--- a/Wall Stress/Unit10/10.2.docx
+++ b/Wall Stress/Unit10/10.2.docx
@@ -1079,7 +1079,23 @@
           <w:sz w:val="24"/>
           <w:szCs w:val="24"/>
         </w:rPr>
-        <w:t>Hmm. Here a red towel. This is yours. Right?</w:t>
+        <w:t xml:space="preserve">Hmm. Here </w:t>
+      </w:r>
+      <w:r>
+        <w:rPr>
+          <w:rFonts w:ascii="Times New Roman" w:hAnsi="Times New Roman" w:cs="Times New Roman"/>
+          <w:sz w:val="24"/>
+          <w:szCs w:val="24"/>
+        </w:rPr>
+        <w:t xml:space="preserve">is </w:t>
+      </w:r>
+      <w:r>
+        <w:rPr>
+          <w:rFonts w:ascii="Times New Roman" w:hAnsi="Times New Roman" w:cs="Times New Roman"/>
+          <w:sz w:val="24"/>
+          <w:szCs w:val="24"/>
+        </w:rPr>
+        <w:t>a red towel. This is yours. Right?</w:t>
       </w:r>
     </w:p>
     <w:p>
@@ -1195,7 +1211,17 @@
           <w:sz w:val="24"/>
           <w:szCs w:val="24"/>
         </w:rPr>
-        <w:t>. 5$. Is this money yours?</w:t>
+        <w:t>. 5$. Is this money you</w:t>
+      </w:r>
+      <w:bookmarkStart w:id="0" w:name="_GoBack"/>
+      <w:bookmarkEnd w:id="0"/>
+      <w:r>
+        <w:rPr>
+          <w:rFonts w:ascii="Times New Roman" w:hAnsi="Times New Roman" w:cs="Times New Roman"/>
+          <w:sz w:val="24"/>
+          <w:szCs w:val="24"/>
+        </w:rPr>
+        <w:t>rs?</w:t>
       </w:r>
     </w:p>
     <w:p>
@@ -1544,8 +1570,6 @@
         </w:rPr>
         <w:t>Yes, I like it a lot</w:t>
       </w:r>
-      <w:bookmarkStart w:id="0" w:name="_GoBack"/>
-      <w:bookmarkEnd w:id="0"/>
     </w:p>
     <w:p>
       <w:pPr>

--- a/Wall Stress/Unit10/10.2.docx
+++ b/Wall Stress/Unit10/10.2.docx
@@ -284,11 +284,28 @@
           <w:sz w:val="24"/>
           <w:szCs w:val="24"/>
         </w:rPr>
-        <w:t>washer</w:t>
-      </w:r>
-      <w:r>
-        <w:rPr>
-          <w:rFonts w:ascii="Times New Roman" w:hAnsi="Times New Roman" w:cs="Times New Roman"/>
+        <w:t xml:space="preserve">washer </w:t>
+      </w:r>
+      <w:r>
+        <w:rPr>
+          <w:rFonts w:ascii="Times New Roman" w:hAnsi="Times New Roman" w:cs="Times New Roman"/>
+          <w:sz w:val="24"/>
+          <w:szCs w:val="24"/>
+        </w:rPr>
+        <w:t xml:space="preserve">and </w:t>
+      </w:r>
+      <w:r>
+        <w:rPr>
+          <w:rFonts w:ascii="Times New Roman" w:hAnsi="Times New Roman" w:cs="Times New Roman"/>
+          <w:sz w:val="24"/>
+          <w:szCs w:val="24"/>
+        </w:rPr>
+        <w:t>dryer</w:t>
+      </w:r>
+      <w:r>
+        <w:rPr>
+          <w:rFonts w:ascii="Times New Roman" w:hAnsi="Times New Roman" w:cs="Times New Roman"/>
+          <w:b/>
           <w:sz w:val="24"/>
           <w:szCs w:val="24"/>
         </w:rPr>
@@ -300,31 +317,6 @@
           <w:sz w:val="24"/>
           <w:szCs w:val="24"/>
         </w:rPr>
-        <w:t xml:space="preserve">and </w:t>
-      </w:r>
-      <w:r>
-        <w:rPr>
-          <w:rFonts w:ascii="Times New Roman" w:hAnsi="Times New Roman" w:cs="Times New Roman"/>
-          <w:sz w:val="24"/>
-          <w:szCs w:val="24"/>
-        </w:rPr>
-        <w:t>dryer</w:t>
-      </w:r>
-      <w:r>
-        <w:rPr>
-          <w:rFonts w:ascii="Times New Roman" w:hAnsi="Times New Roman" w:cs="Times New Roman"/>
-          <w:b/>
-          <w:sz w:val="24"/>
-          <w:szCs w:val="24"/>
-        </w:rPr>
-        <w:t xml:space="preserve"> </w:t>
-      </w:r>
-      <w:r>
-        <w:rPr>
-          <w:rFonts w:ascii="Times New Roman" w:hAnsi="Times New Roman" w:cs="Times New Roman"/>
-          <w:sz w:val="24"/>
-          <w:szCs w:val="24"/>
-        </w:rPr>
         <w:t>cost?</w:t>
       </w:r>
     </w:p>
@@ -353,16 +345,7 @@
           <w:sz w:val="24"/>
           <w:szCs w:val="24"/>
         </w:rPr>
-        <w:t>washer</w:t>
-      </w:r>
-      <w:r>
-        <w:rPr>
-          <w:rFonts w:ascii="Times New Roman" w:hAnsi="Times New Roman" w:cs="Times New Roman"/>
-          <w:b/>
-          <w:sz w:val="24"/>
-          <w:szCs w:val="24"/>
-        </w:rPr>
-        <w:t xml:space="preserve"> </w:t>
+        <w:t xml:space="preserve">washer </w:t>
       </w:r>
       <w:r>
         <w:rPr>
@@ -1195,33 +1178,7 @@
           <w:sz w:val="24"/>
           <w:szCs w:val="24"/>
         </w:rPr>
-        <w:t xml:space="preserve">Sorry. Oh. Look. What is in your pants </w:t>
-      </w:r>
-      <w:r>
-        <w:rPr>
-          <w:rFonts w:ascii="Times New Roman" w:hAnsi="Times New Roman" w:cs="Times New Roman"/>
-          <w:sz w:val="24"/>
-          <w:szCs w:val="24"/>
-        </w:rPr>
-        <w:t>pocket</w:t>
-      </w:r>
-      <w:r>
-        <w:rPr>
-          <w:rFonts w:ascii="Times New Roman" w:hAnsi="Times New Roman" w:cs="Times New Roman"/>
-          <w:sz w:val="24"/>
-          <w:szCs w:val="24"/>
-        </w:rPr>
-        <w:t>. 5$. Is this money you</w:t>
-      </w:r>
-      <w:bookmarkStart w:id="0" w:name="_GoBack"/>
-      <w:bookmarkEnd w:id="0"/>
-      <w:r>
-        <w:rPr>
-          <w:rFonts w:ascii="Times New Roman" w:hAnsi="Times New Roman" w:cs="Times New Roman"/>
-          <w:sz w:val="24"/>
-          <w:szCs w:val="24"/>
-        </w:rPr>
-        <w:t>rs?</w:t>
+        <w:t>Sorry. Oh. Look. What is in your pants pocket. 5$. Is this money yours?</w:t>
       </w:r>
     </w:p>
     <w:p>
@@ -1569,6 +1526,1991 @@
           <w:szCs w:val="24"/>
         </w:rPr>
         <w:t>Yes, I like it a lot</w:t>
+      </w:r>
+    </w:p>
+    <w:p>
+      <w:pPr>
+        <w:rPr>
+          <w:rFonts w:ascii="Times New Roman" w:hAnsi="Times New Roman" w:cs="Times New Roman"/>
+          <w:b/>
+          <w:sz w:val="24"/>
+          <w:szCs w:val="24"/>
+        </w:rPr>
+      </w:pPr>
+      <w:r>
+        <w:rPr>
+          <w:rFonts w:ascii="Times New Roman" w:hAnsi="Times New Roman" w:cs="Times New Roman"/>
+          <w:b/>
+          <w:sz w:val="24"/>
+          <w:szCs w:val="24"/>
+        </w:rPr>
+        <w:t>10.2</w:t>
+      </w:r>
+    </w:p>
+    <w:p>
+      <w:pPr>
+        <w:rPr>
+          <w:rFonts w:ascii="Times New Roman" w:hAnsi="Times New Roman" w:cs="Times New Roman"/>
+          <w:sz w:val="24"/>
+          <w:szCs w:val="24"/>
+        </w:rPr>
+      </w:pPr>
+      <w:r>
+        <w:rPr>
+          <w:rFonts w:ascii="Times New Roman" w:hAnsi="Times New Roman" w:cs="Times New Roman"/>
+          <w:sz w:val="24"/>
+          <w:szCs w:val="24"/>
+        </w:rPr>
+        <w:t>Where is the soap?</w:t>
+      </w:r>
+    </w:p>
+    <w:p>
+      <w:pPr>
+        <w:rPr>
+          <w:rFonts w:ascii="Times New Roman" w:hAnsi="Times New Roman" w:cs="Times New Roman"/>
+          <w:sz w:val="24"/>
+          <w:szCs w:val="24"/>
+        </w:rPr>
+      </w:pPr>
+      <w:r>
+        <w:rPr>
+          <w:rFonts w:ascii="Times New Roman" w:hAnsi="Times New Roman" w:cs="Times New Roman"/>
+          <w:sz w:val="24"/>
+          <w:szCs w:val="24"/>
+        </w:rPr>
+        <w:t>The soap is in the kitchen under the sink next to the towels.</w:t>
+      </w:r>
+    </w:p>
+    <w:p>
+      <w:pPr>
+        <w:rPr>
+          <w:rFonts w:ascii="Times New Roman" w:hAnsi="Times New Roman" w:cs="Times New Roman"/>
+          <w:sz w:val="24"/>
+          <w:szCs w:val="24"/>
+        </w:rPr>
+      </w:pPr>
+      <w:r>
+        <w:rPr>
+          <w:rFonts w:ascii="Times New Roman" w:hAnsi="Times New Roman" w:cs="Times New Roman"/>
+          <w:sz w:val="24"/>
+          <w:szCs w:val="24"/>
+        </w:rPr>
+        <w:t>in the kitchen, under the sink next to the towels</w:t>
+      </w:r>
+      <w:r>
+        <w:rPr>
+          <w:rFonts w:ascii="Times New Roman" w:hAnsi="Times New Roman" w:cs="Times New Roman"/>
+          <w:sz w:val="24"/>
+          <w:szCs w:val="24"/>
+        </w:rPr>
+        <w:t>.</w:t>
+      </w:r>
+    </w:p>
+    <w:p>
+      <w:pPr>
+        <w:rPr>
+          <w:rFonts w:ascii="Times New Roman" w:hAnsi="Times New Roman" w:cs="Times New Roman"/>
+          <w:sz w:val="24"/>
+          <w:szCs w:val="24"/>
+        </w:rPr>
+      </w:pPr>
+      <w:r>
+        <w:rPr>
+          <w:rFonts w:ascii="Times New Roman" w:hAnsi="Times New Roman" w:cs="Times New Roman"/>
+          <w:sz w:val="24"/>
+          <w:szCs w:val="24"/>
+        </w:rPr>
+        <w:t>okay.time to wash clothes.</w:t>
+      </w:r>
+    </w:p>
+    <w:p>
+      <w:pPr>
+        <w:rPr>
+          <w:rFonts w:ascii="Times New Roman" w:hAnsi="Times New Roman" w:cs="Times New Roman"/>
+          <w:sz w:val="24"/>
+          <w:szCs w:val="24"/>
+        </w:rPr>
+      </w:pPr>
+      <w:r>
+        <w:rPr>
+          <w:rFonts w:ascii="Times New Roman" w:hAnsi="Times New Roman" w:cs="Times New Roman"/>
+          <w:sz w:val="24"/>
+          <w:szCs w:val="24"/>
+        </w:rPr>
+        <w:t>Excuse me, Benny.</w:t>
+      </w:r>
+    </w:p>
+    <w:p>
+      <w:pPr>
+        <w:rPr>
+          <w:rFonts w:ascii="Times New Roman" w:hAnsi="Times New Roman" w:cs="Times New Roman"/>
+          <w:sz w:val="24"/>
+          <w:szCs w:val="24"/>
+        </w:rPr>
+      </w:pPr>
+      <w:r>
+        <w:rPr>
+          <w:rFonts w:ascii="Times New Roman" w:hAnsi="Times New Roman" w:cs="Times New Roman"/>
+          <w:sz w:val="24"/>
+          <w:szCs w:val="24"/>
+        </w:rPr>
+        <w:t>Is that my shirt.</w:t>
+      </w:r>
+    </w:p>
+    <w:p>
+      <w:pPr>
+        <w:rPr>
+          <w:rFonts w:ascii="Times New Roman" w:hAnsi="Times New Roman" w:cs="Times New Roman"/>
+          <w:sz w:val="24"/>
+          <w:szCs w:val="24"/>
+        </w:rPr>
+      </w:pPr>
+      <w:r>
+        <w:rPr>
+          <w:rFonts w:ascii="Times New Roman" w:hAnsi="Times New Roman" w:cs="Times New Roman"/>
+          <w:sz w:val="24"/>
+          <w:szCs w:val="24"/>
+        </w:rPr>
+        <w:t>This shirt.</w:t>
+      </w:r>
+    </w:p>
+    <w:p>
+      <w:pPr>
+        <w:rPr>
+          <w:rFonts w:ascii="Times New Roman" w:hAnsi="Times New Roman" w:cs="Times New Roman"/>
+          <w:sz w:val="24"/>
+          <w:szCs w:val="24"/>
+        </w:rPr>
+      </w:pPr>
+      <w:r>
+        <w:rPr>
+          <w:rFonts w:ascii="Times New Roman" w:hAnsi="Times New Roman" w:cs="Times New Roman"/>
+          <w:sz w:val="24"/>
+          <w:szCs w:val="24"/>
+        </w:rPr>
+        <w:t>Yes.</w:t>
+      </w:r>
+    </w:p>
+    <w:p>
+      <w:pPr>
+        <w:rPr>
+          <w:rFonts w:ascii="Times New Roman" w:hAnsi="Times New Roman" w:cs="Times New Roman"/>
+          <w:sz w:val="24"/>
+          <w:szCs w:val="24"/>
+        </w:rPr>
+      </w:pPr>
+      <w:r>
+        <w:rPr>
+          <w:rFonts w:ascii="Times New Roman" w:hAnsi="Times New Roman" w:cs="Times New Roman"/>
+          <w:sz w:val="24"/>
+          <w:szCs w:val="24"/>
+        </w:rPr>
+        <w:t>This shirt.</w:t>
+      </w:r>
+    </w:p>
+    <w:p>
+      <w:pPr>
+        <w:rPr>
+          <w:rFonts w:ascii="Times New Roman" w:hAnsi="Times New Roman" w:cs="Times New Roman"/>
+          <w:sz w:val="24"/>
+          <w:szCs w:val="24"/>
+        </w:rPr>
+      </w:pPr>
+      <w:r>
+        <w:rPr>
+          <w:rFonts w:ascii="Times New Roman" w:hAnsi="Times New Roman" w:cs="Times New Roman"/>
+          <w:sz w:val="24"/>
+          <w:szCs w:val="24"/>
+        </w:rPr>
+        <w:t>Yes.</w:t>
+      </w:r>
+    </w:p>
+    <w:p>
+      <w:pPr>
+        <w:rPr>
+          <w:rFonts w:ascii="Times New Roman" w:hAnsi="Times New Roman" w:cs="Times New Roman"/>
+          <w:sz w:val="24"/>
+          <w:szCs w:val="24"/>
+        </w:rPr>
+      </w:pPr>
+      <w:r>
+        <w:rPr>
+          <w:rFonts w:ascii="Times New Roman" w:hAnsi="Times New Roman" w:cs="Times New Roman"/>
+          <w:sz w:val="24"/>
+          <w:szCs w:val="24"/>
+        </w:rPr>
+        <w:t>I'm sorry.I don't have any clean clothes</w:t>
+      </w:r>
+    </w:p>
+    <w:p>
+      <w:pPr>
+        <w:rPr>
+          <w:rFonts w:ascii="Times New Roman" w:hAnsi="Times New Roman" w:cs="Times New Roman"/>
+          <w:sz w:val="24"/>
+          <w:szCs w:val="24"/>
+        </w:rPr>
+      </w:pPr>
+      <w:r>
+        <w:rPr>
+          <w:rFonts w:ascii="Times New Roman" w:hAnsi="Times New Roman" w:cs="Times New Roman"/>
+          <w:sz w:val="24"/>
+          <w:szCs w:val="24"/>
+        </w:rPr>
+        <w:t>I'm sorry . Poss.</w:t>
+      </w:r>
+    </w:p>
+    <w:p>
+      <w:pPr>
+        <w:rPr>
+          <w:rFonts w:ascii="Times New Roman" w:hAnsi="Times New Roman" w:cs="Times New Roman"/>
+          <w:sz w:val="24"/>
+          <w:szCs w:val="24"/>
+        </w:rPr>
+      </w:pPr>
+      <w:r>
+        <w:rPr>
+          <w:rFonts w:ascii="Times New Roman" w:hAnsi="Times New Roman" w:cs="Times New Roman"/>
+          <w:sz w:val="24"/>
+          <w:szCs w:val="24"/>
+        </w:rPr>
+        <w:t>It's Okay. Shen. Hey. I'm sorry.</w:t>
+      </w:r>
+    </w:p>
+    <w:p>
+      <w:pPr>
+        <w:rPr>
+          <w:rFonts w:ascii="Times New Roman" w:hAnsi="Times New Roman" w:cs="Times New Roman"/>
+          <w:sz w:val="24"/>
+          <w:szCs w:val="24"/>
+        </w:rPr>
+      </w:pPr>
+      <w:r>
+        <w:rPr>
+          <w:rFonts w:ascii="Times New Roman" w:hAnsi="Times New Roman" w:cs="Times New Roman"/>
+          <w:sz w:val="24"/>
+          <w:szCs w:val="24"/>
+        </w:rPr>
+        <w:t>This is mine.</w:t>
+      </w:r>
+    </w:p>
+    <w:p>
+      <w:pPr>
+        <w:rPr>
+          <w:rFonts w:ascii="Times New Roman" w:hAnsi="Times New Roman" w:cs="Times New Roman"/>
+          <w:sz w:val="24"/>
+          <w:szCs w:val="24"/>
+        </w:rPr>
+      </w:pPr>
+      <w:r>
+        <w:rPr>
+          <w:rFonts w:ascii="Times New Roman" w:hAnsi="Times New Roman" w:cs="Times New Roman"/>
+          <w:sz w:val="24"/>
+          <w:szCs w:val="24"/>
+        </w:rPr>
+        <w:t>This is mine.</w:t>
+      </w:r>
+    </w:p>
+    <w:p>
+      <w:pPr>
+        <w:rPr>
+          <w:rFonts w:ascii="Times New Roman" w:hAnsi="Times New Roman" w:cs="Times New Roman"/>
+          <w:sz w:val="24"/>
+          <w:szCs w:val="24"/>
+        </w:rPr>
+      </w:pPr>
+      <w:r>
+        <w:rPr>
+          <w:rFonts w:ascii="Times New Roman" w:hAnsi="Times New Roman" w:cs="Times New Roman"/>
+          <w:sz w:val="24"/>
+          <w:szCs w:val="24"/>
+        </w:rPr>
+        <w:t>Where is my orange shirt?</w:t>
+      </w:r>
+    </w:p>
+    <w:p>
+      <w:pPr>
+        <w:rPr>
+          <w:rFonts w:ascii="Times New Roman" w:hAnsi="Times New Roman" w:cs="Times New Roman"/>
+          <w:sz w:val="24"/>
+          <w:szCs w:val="24"/>
+        </w:rPr>
+      </w:pPr>
+      <w:r>
+        <w:rPr>
+          <w:rFonts w:ascii="Times New Roman" w:hAnsi="Times New Roman" w:cs="Times New Roman"/>
+          <w:sz w:val="24"/>
+          <w:szCs w:val="24"/>
+        </w:rPr>
+        <w:t>It's behind you under your white pants.</w:t>
+      </w:r>
+    </w:p>
+    <w:p>
+      <w:pPr>
+        <w:rPr>
+          <w:rFonts w:ascii="Times New Roman" w:hAnsi="Times New Roman" w:cs="Times New Roman"/>
+          <w:sz w:val="24"/>
+          <w:szCs w:val="24"/>
+        </w:rPr>
+      </w:pPr>
+      <w:r>
+        <w:rPr>
+          <w:rFonts w:ascii="Times New Roman" w:hAnsi="Times New Roman" w:cs="Times New Roman"/>
+          <w:sz w:val="24"/>
+          <w:szCs w:val="24"/>
+        </w:rPr>
+        <w:t>Oh. Thank you.</w:t>
+      </w:r>
+    </w:p>
+    <w:p>
+      <w:pPr>
+        <w:rPr>
+          <w:rFonts w:ascii="Times New Roman" w:hAnsi="Times New Roman" w:cs="Times New Roman"/>
+          <w:sz w:val="24"/>
+          <w:szCs w:val="24"/>
+        </w:rPr>
+      </w:pPr>
+      <w:r>
+        <w:rPr>
+          <w:rFonts w:ascii="Times New Roman" w:hAnsi="Times New Roman" w:cs="Times New Roman"/>
+          <w:sz w:val="24"/>
+          <w:szCs w:val="24"/>
+        </w:rPr>
+        <w:lastRenderedPageBreak/>
+        <w:t>Where are my pants?</w:t>
+      </w:r>
+    </w:p>
+    <w:p>
+      <w:pPr>
+        <w:rPr>
+          <w:rFonts w:ascii="Times New Roman" w:hAnsi="Times New Roman" w:cs="Times New Roman"/>
+          <w:sz w:val="24"/>
+          <w:szCs w:val="24"/>
+        </w:rPr>
+      </w:pPr>
+      <w:r>
+        <w:rPr>
+          <w:rFonts w:ascii="Times New Roman" w:hAnsi="Times New Roman" w:cs="Times New Roman"/>
+          <w:sz w:val="24"/>
+          <w:szCs w:val="24"/>
+        </w:rPr>
+        <w:t>they're on top of your foot.</w:t>
+      </w:r>
+    </w:p>
+    <w:p>
+      <w:pPr>
+        <w:rPr>
+          <w:rFonts w:ascii="Times New Roman" w:hAnsi="Times New Roman" w:cs="Times New Roman"/>
+          <w:sz w:val="24"/>
+          <w:szCs w:val="24"/>
+        </w:rPr>
+      </w:pPr>
+      <w:r>
+        <w:rPr>
+          <w:rFonts w:ascii="Times New Roman" w:hAnsi="Times New Roman" w:cs="Times New Roman"/>
+          <w:sz w:val="24"/>
+          <w:szCs w:val="24"/>
+        </w:rPr>
+        <w:t>thanks.</w:t>
+      </w:r>
+    </w:p>
+    <w:p>
+      <w:pPr>
+        <w:rPr>
+          <w:rFonts w:ascii="Times New Roman" w:hAnsi="Times New Roman" w:cs="Times New Roman"/>
+          <w:sz w:val="24"/>
+          <w:szCs w:val="24"/>
+        </w:rPr>
+      </w:pPr>
+      <w:r>
+        <w:rPr>
+          <w:rFonts w:ascii="Times New Roman" w:hAnsi="Times New Roman" w:cs="Times New Roman"/>
+          <w:sz w:val="24"/>
+          <w:szCs w:val="24"/>
+        </w:rPr>
+        <w:t>that's mine</w:t>
+      </w:r>
+    </w:p>
+    <w:p>
+      <w:pPr>
+        <w:rPr>
+          <w:rFonts w:ascii="Times New Roman" w:hAnsi="Times New Roman" w:cs="Times New Roman"/>
+          <w:sz w:val="24"/>
+          <w:szCs w:val="24"/>
+        </w:rPr>
+      </w:pPr>
+      <w:r>
+        <w:rPr>
+          <w:rFonts w:ascii="Times New Roman" w:hAnsi="Times New Roman" w:cs="Times New Roman"/>
+          <w:sz w:val="24"/>
+          <w:szCs w:val="24"/>
+        </w:rPr>
+        <w:t>that is funny.</w:t>
+      </w:r>
+    </w:p>
+    <w:p>
+      <w:pPr>
+        <w:rPr>
+          <w:rFonts w:ascii="Times New Roman" w:hAnsi="Times New Roman" w:cs="Times New Roman"/>
+          <w:sz w:val="24"/>
+          <w:szCs w:val="24"/>
+        </w:rPr>
+      </w:pPr>
+      <w:r>
+        <w:rPr>
+          <w:rFonts w:ascii="Times New Roman" w:hAnsi="Times New Roman" w:cs="Times New Roman"/>
+          <w:sz w:val="24"/>
+          <w:szCs w:val="24"/>
+        </w:rPr>
+        <w:t>John.</w:t>
+      </w:r>
+    </w:p>
+    <w:p>
+      <w:pPr>
+        <w:rPr>
+          <w:rFonts w:ascii="Times New Roman" w:hAnsi="Times New Roman" w:cs="Times New Roman"/>
+          <w:sz w:val="24"/>
+          <w:szCs w:val="24"/>
+        </w:rPr>
+      </w:pPr>
+      <w:r>
+        <w:rPr>
+          <w:rFonts w:ascii="Times New Roman" w:hAnsi="Times New Roman" w:cs="Times New Roman"/>
+          <w:sz w:val="24"/>
+          <w:szCs w:val="24"/>
+        </w:rPr>
+        <w:t>Hi John . I have to go now.</w:t>
+      </w:r>
+    </w:p>
+    <w:p>
+      <w:pPr>
+        <w:rPr>
+          <w:rFonts w:ascii="Times New Roman" w:hAnsi="Times New Roman" w:cs="Times New Roman"/>
+          <w:sz w:val="24"/>
+          <w:szCs w:val="24"/>
+        </w:rPr>
+      </w:pPr>
+      <w:r>
+        <w:rPr>
+          <w:rFonts w:ascii="Times New Roman" w:hAnsi="Times New Roman" w:cs="Times New Roman"/>
+          <w:sz w:val="24"/>
+          <w:szCs w:val="24"/>
+        </w:rPr>
+        <w:t>Me too.</w:t>
+      </w:r>
+    </w:p>
+    <w:p>
+      <w:pPr>
+        <w:rPr>
+          <w:rFonts w:ascii="Times New Roman" w:hAnsi="Times New Roman" w:cs="Times New Roman"/>
+          <w:sz w:val="24"/>
+          <w:szCs w:val="24"/>
+        </w:rPr>
+      </w:pPr>
+    </w:p>
+    <w:p>
+      <w:pPr>
+        <w:rPr>
+          <w:rFonts w:ascii="Times New Roman" w:hAnsi="Times New Roman" w:cs="Times New Roman"/>
+          <w:color w:val="222222"/>
+          <w:sz w:val="24"/>
+          <w:szCs w:val="24"/>
+          <w:shd w:val="clear" w:color="auto" w:fill="FFFFFF"/>
+        </w:rPr>
+      </w:pPr>
+      <w:r>
+        <w:rPr>
+          <w:rFonts w:ascii="Times New Roman" w:hAnsi="Times New Roman" w:cs="Times New Roman"/>
+          <w:color w:val="222222"/>
+          <w:sz w:val="24"/>
+          <w:szCs w:val="24"/>
+          <w:shd w:val="clear" w:color="auto" w:fill="FFFFFF"/>
+        </w:rPr>
+        <w:t>Where does Shen find the soap?</w:t>
+      </w:r>
+    </w:p>
+    <w:p>
+      <w:pPr>
+        <w:rPr>
+          <w:rFonts w:ascii="Times New Roman" w:hAnsi="Times New Roman" w:cs="Times New Roman"/>
+          <w:color w:val="222222"/>
+          <w:sz w:val="24"/>
+          <w:szCs w:val="24"/>
+          <w:shd w:val="clear" w:color="auto" w:fill="FFFFFF"/>
+        </w:rPr>
+      </w:pPr>
+      <w:r>
+        <w:rPr>
+          <w:rFonts w:ascii="Times New Roman" w:hAnsi="Times New Roman" w:cs="Times New Roman"/>
+          <w:color w:val="222222"/>
+          <w:sz w:val="24"/>
+          <w:szCs w:val="24"/>
+          <w:shd w:val="clear" w:color="auto" w:fill="FFFFFF"/>
+        </w:rPr>
+        <w:t>In the kitchen</w:t>
+      </w:r>
+      <w:r>
+        <w:rPr>
+          <w:rFonts w:ascii="Times New Roman" w:hAnsi="Times New Roman" w:cs="Times New Roman"/>
+          <w:color w:val="222222"/>
+          <w:sz w:val="24"/>
+          <w:szCs w:val="24"/>
+          <w:shd w:val="clear" w:color="auto" w:fill="FFFFFF"/>
+        </w:rPr>
+        <w:t>.</w:t>
+      </w:r>
+    </w:p>
+    <w:p>
+      <w:pPr>
+        <w:rPr>
+          <w:rFonts w:ascii="Times New Roman" w:hAnsi="Times New Roman" w:cs="Times New Roman"/>
+          <w:color w:val="222222"/>
+          <w:sz w:val="24"/>
+          <w:szCs w:val="24"/>
+          <w:shd w:val="clear" w:color="auto" w:fill="FFFFFF"/>
+        </w:rPr>
+      </w:pPr>
+      <w:r>
+        <w:rPr>
+          <w:rFonts w:ascii="Times New Roman" w:hAnsi="Times New Roman" w:cs="Times New Roman"/>
+          <w:color w:val="222222"/>
+          <w:sz w:val="24"/>
+          <w:szCs w:val="24"/>
+          <w:shd w:val="clear" w:color="auto" w:fill="FFFFFF"/>
+        </w:rPr>
+        <w:t>Why does Benny have Shen’s shirt?</w:t>
+      </w:r>
+    </w:p>
+    <w:p>
+      <w:pPr>
+        <w:rPr>
+          <w:rFonts w:ascii="Times New Roman" w:hAnsi="Times New Roman" w:cs="Times New Roman"/>
+          <w:color w:val="222222"/>
+          <w:sz w:val="24"/>
+          <w:szCs w:val="24"/>
+          <w:shd w:val="clear" w:color="auto" w:fill="FFFFFF"/>
+        </w:rPr>
+      </w:pPr>
+      <w:r>
+        <w:rPr>
+          <w:rFonts w:ascii="Times New Roman" w:hAnsi="Times New Roman" w:cs="Times New Roman"/>
+          <w:color w:val="222222"/>
+          <w:sz w:val="24"/>
+          <w:szCs w:val="24"/>
+          <w:shd w:val="clear" w:color="auto" w:fill="FFFFFF"/>
+        </w:rPr>
+        <w:t>He doesn’t have clean clothes.</w:t>
+      </w:r>
+    </w:p>
+    <w:p>
+      <w:pPr>
+        <w:rPr>
+          <w:rFonts w:ascii="Times New Roman" w:hAnsi="Times New Roman" w:cs="Times New Roman"/>
+          <w:color w:val="222222"/>
+          <w:sz w:val="24"/>
+          <w:szCs w:val="24"/>
+          <w:shd w:val="clear" w:color="auto" w:fill="FFFFFF"/>
+        </w:rPr>
+      </w:pPr>
+      <w:r>
+        <w:rPr>
+          <w:rFonts w:ascii="Times New Roman" w:hAnsi="Times New Roman" w:cs="Times New Roman"/>
+          <w:color w:val="222222"/>
+          <w:sz w:val="24"/>
+          <w:szCs w:val="24"/>
+          <w:shd w:val="clear" w:color="auto" w:fill="FFFFFF"/>
+        </w:rPr>
+        <w:t>What do Paz and Shen do?</w:t>
+      </w:r>
+    </w:p>
+    <w:p>
+      <w:pPr>
+        <w:rPr>
+          <w:rFonts w:ascii="Times New Roman" w:hAnsi="Times New Roman" w:cs="Times New Roman"/>
+          <w:color w:val="222222"/>
+          <w:sz w:val="24"/>
+          <w:szCs w:val="24"/>
+          <w:shd w:val="clear" w:color="auto" w:fill="FFFFFF"/>
+        </w:rPr>
+      </w:pPr>
+      <w:r>
+        <w:rPr>
+          <w:rFonts w:ascii="Times New Roman" w:hAnsi="Times New Roman" w:cs="Times New Roman"/>
+          <w:color w:val="222222"/>
+          <w:sz w:val="24"/>
+          <w:szCs w:val="24"/>
+          <w:shd w:val="clear" w:color="auto" w:fill="FFFFFF"/>
+        </w:rPr>
+        <w:t>Find their clothes</w:t>
+      </w:r>
+    </w:p>
+    <w:p>
+      <w:pPr>
+        <w:rPr>
+          <w:rFonts w:ascii="Times New Roman" w:hAnsi="Times New Roman" w:cs="Times New Roman"/>
+          <w:color w:val="222222"/>
+          <w:sz w:val="24"/>
+          <w:szCs w:val="24"/>
+          <w:shd w:val="clear" w:color="auto" w:fill="FFFFFF"/>
+        </w:rPr>
+      </w:pPr>
+      <w:r>
+        <w:rPr>
+          <w:rFonts w:ascii="Times New Roman" w:hAnsi="Times New Roman" w:cs="Times New Roman"/>
+          <w:color w:val="222222"/>
+          <w:sz w:val="24"/>
+          <w:szCs w:val="24"/>
+          <w:shd w:val="clear" w:color="auto" w:fill="FFFFFF"/>
+        </w:rPr>
+        <w:t xml:space="preserve">What do Shen and Paz say when they </w:t>
+      </w:r>
+      <w:r>
+        <w:rPr>
+          <w:rFonts w:ascii="Times New Roman" w:hAnsi="Times New Roman" w:cs="Times New Roman"/>
+          <w:color w:val="222222"/>
+          <w:sz w:val="24"/>
+          <w:szCs w:val="24"/>
+          <w:shd w:val="clear" w:color="auto" w:fill="FFFFFF"/>
+        </w:rPr>
+        <w:t>see John Berry? They have to go</w:t>
+      </w:r>
+      <w:r>
+        <w:rPr>
+          <w:rFonts w:ascii="Times New Roman" w:hAnsi="Times New Roman" w:cs="Times New Roman"/>
+          <w:color w:val="222222"/>
+          <w:sz w:val="24"/>
+          <w:szCs w:val="24"/>
+          <w:shd w:val="clear" w:color="auto" w:fill="FFFFFF"/>
+        </w:rPr>
+        <w:t>.</w:t>
+      </w:r>
+    </w:p>
+    <w:p>
+      <w:pPr>
+        <w:rPr>
+          <w:rFonts w:ascii="Times New Roman" w:hAnsi="Times New Roman" w:cs="Times New Roman"/>
+          <w:color w:val="222222"/>
+          <w:sz w:val="24"/>
+          <w:szCs w:val="24"/>
+          <w:shd w:val="clear" w:color="auto" w:fill="FFFFFF"/>
+        </w:rPr>
+      </w:pPr>
+    </w:p>
+    <w:p>
+      <w:pPr>
+        <w:rPr>
+          <w:rFonts w:ascii="Times New Roman" w:hAnsi="Times New Roman" w:cs="Times New Roman"/>
+          <w:color w:val="222222"/>
+          <w:sz w:val="24"/>
+          <w:szCs w:val="24"/>
+          <w:shd w:val="clear" w:color="auto" w:fill="FFFFFF"/>
+        </w:rPr>
+      </w:pPr>
+      <w:r>
+        <w:rPr>
+          <w:rFonts w:ascii="Times New Roman" w:hAnsi="Times New Roman" w:cs="Times New Roman"/>
+          <w:color w:val="222222"/>
+          <w:sz w:val="24"/>
+          <w:szCs w:val="24"/>
+          <w:shd w:val="clear" w:color="auto" w:fill="FFFFFF"/>
+        </w:rPr>
+        <w:t xml:space="preserve">Shen is </w:t>
+      </w:r>
+      <w:r>
+        <w:rPr>
+          <w:rFonts w:ascii="Times New Roman" w:hAnsi="Times New Roman" w:cs="Times New Roman"/>
+          <w:b/>
+          <w:color w:val="222222"/>
+          <w:sz w:val="24"/>
+          <w:szCs w:val="24"/>
+          <w:shd w:val="clear" w:color="auto" w:fill="FFFFFF"/>
+        </w:rPr>
+        <w:t>in</w:t>
+      </w:r>
+      <w:r>
+        <w:rPr>
+          <w:rFonts w:ascii="Times New Roman" w:hAnsi="Times New Roman" w:cs="Times New Roman"/>
+          <w:color w:val="222222"/>
+          <w:sz w:val="24"/>
+          <w:szCs w:val="24"/>
+          <w:shd w:val="clear" w:color="auto" w:fill="FFFFFF"/>
+        </w:rPr>
+        <w:t> his bedroom.</w:t>
+      </w:r>
+    </w:p>
+    <w:p>
+      <w:pPr>
+        <w:rPr>
+          <w:rFonts w:ascii="Times New Roman" w:hAnsi="Times New Roman" w:cs="Times New Roman"/>
+          <w:color w:val="222222"/>
+          <w:sz w:val="24"/>
+          <w:szCs w:val="24"/>
+          <w:shd w:val="clear" w:color="auto" w:fill="FFFFFF"/>
+        </w:rPr>
+      </w:pPr>
+      <w:r>
+        <w:rPr>
+          <w:rFonts w:ascii="Times New Roman" w:hAnsi="Times New Roman" w:cs="Times New Roman"/>
+          <w:color w:val="222222"/>
+          <w:sz w:val="24"/>
+          <w:szCs w:val="24"/>
+          <w:shd w:val="clear" w:color="auto" w:fill="FFFFFF"/>
+        </w:rPr>
+        <w:t xml:space="preserve">Todd is </w:t>
+      </w:r>
+      <w:r>
+        <w:rPr>
+          <w:rFonts w:ascii="Times New Roman" w:hAnsi="Times New Roman" w:cs="Times New Roman"/>
+          <w:b/>
+          <w:color w:val="222222"/>
+          <w:sz w:val="24"/>
+          <w:szCs w:val="24"/>
+          <w:shd w:val="clear" w:color="auto" w:fill="FFFFFF"/>
+        </w:rPr>
+        <w:t>next</w:t>
+      </w:r>
+      <w:r>
+        <w:rPr>
+          <w:rFonts w:ascii="Times New Roman" w:hAnsi="Times New Roman" w:cs="Times New Roman"/>
+          <w:color w:val="222222"/>
+          <w:sz w:val="24"/>
+          <w:szCs w:val="24"/>
+          <w:shd w:val="clear" w:color="auto" w:fill="FFFFFF"/>
+        </w:rPr>
+        <w:t xml:space="preserve"> to the chairs</w:t>
+      </w:r>
+      <w:r>
+        <w:rPr>
+          <w:rFonts w:ascii="Times New Roman" w:hAnsi="Times New Roman" w:cs="Times New Roman"/>
+          <w:color w:val="222222"/>
+          <w:sz w:val="24"/>
+          <w:szCs w:val="24"/>
+          <w:shd w:val="clear" w:color="auto" w:fill="FFFFFF"/>
+        </w:rPr>
+        <w:t>.</w:t>
+      </w:r>
+    </w:p>
+    <w:p>
+      <w:pPr>
+        <w:rPr>
+          <w:rFonts w:ascii="Times New Roman" w:hAnsi="Times New Roman" w:cs="Times New Roman"/>
+          <w:color w:val="222222"/>
+          <w:sz w:val="24"/>
+          <w:szCs w:val="24"/>
+          <w:shd w:val="clear" w:color="auto" w:fill="FFFFFF"/>
+        </w:rPr>
+      </w:pPr>
+      <w:r>
+        <w:rPr>
+          <w:rFonts w:ascii="Times New Roman" w:hAnsi="Times New Roman" w:cs="Times New Roman"/>
+          <w:color w:val="222222"/>
+          <w:sz w:val="24"/>
+          <w:szCs w:val="24"/>
+          <w:shd w:val="clear" w:color="auto" w:fill="FFFFFF"/>
+        </w:rPr>
+        <w:t xml:space="preserve">Benny’s hand is </w:t>
+      </w:r>
+      <w:r>
+        <w:rPr>
+          <w:rFonts w:ascii="Times New Roman" w:hAnsi="Times New Roman" w:cs="Times New Roman"/>
+          <w:b/>
+          <w:color w:val="222222"/>
+          <w:sz w:val="24"/>
+          <w:szCs w:val="24"/>
+          <w:shd w:val="clear" w:color="auto" w:fill="FFFFFF"/>
+        </w:rPr>
+        <w:t>in</w:t>
+      </w:r>
+      <w:r>
+        <w:rPr>
+          <w:rFonts w:ascii="Times New Roman" w:hAnsi="Times New Roman" w:cs="Times New Roman"/>
+          <w:color w:val="222222"/>
+          <w:sz w:val="24"/>
+          <w:szCs w:val="24"/>
+          <w:shd w:val="clear" w:color="auto" w:fill="FFFFFF"/>
+        </w:rPr>
+        <w:t> his pocket.</w:t>
+      </w:r>
+    </w:p>
+    <w:p>
+      <w:pPr>
+        <w:rPr>
+          <w:rFonts w:ascii="Times New Roman" w:hAnsi="Times New Roman" w:cs="Times New Roman"/>
+          <w:color w:val="222222"/>
+          <w:sz w:val="24"/>
+          <w:szCs w:val="24"/>
+          <w:shd w:val="clear" w:color="auto" w:fill="FFFFFF"/>
+        </w:rPr>
+      </w:pPr>
+      <w:r>
+        <w:rPr>
+          <w:rFonts w:ascii="Times New Roman" w:hAnsi="Times New Roman" w:cs="Times New Roman"/>
+          <w:color w:val="222222"/>
+          <w:sz w:val="24"/>
+          <w:szCs w:val="24"/>
+          <w:shd w:val="clear" w:color="auto" w:fill="FFFFFF"/>
+        </w:rPr>
+        <w:t xml:space="preserve">The towels are </w:t>
+      </w:r>
+      <w:r>
+        <w:rPr>
+          <w:rFonts w:ascii="Times New Roman" w:hAnsi="Times New Roman" w:cs="Times New Roman"/>
+          <w:b/>
+          <w:color w:val="222222"/>
+          <w:sz w:val="24"/>
+          <w:szCs w:val="24"/>
+          <w:shd w:val="clear" w:color="auto" w:fill="FFFFFF"/>
+        </w:rPr>
+        <w:t>under</w:t>
+      </w:r>
+      <w:r>
+        <w:rPr>
+          <w:rFonts w:ascii="Times New Roman" w:hAnsi="Times New Roman" w:cs="Times New Roman"/>
+          <w:color w:val="222222"/>
+          <w:sz w:val="24"/>
+          <w:szCs w:val="24"/>
+          <w:shd w:val="clear" w:color="auto" w:fill="FFFFFF"/>
+        </w:rPr>
+        <w:t> the sink.</w:t>
+      </w:r>
+    </w:p>
+    <w:p>
+      <w:pPr>
+        <w:rPr>
+          <w:rFonts w:ascii="Times New Roman" w:hAnsi="Times New Roman" w:cs="Times New Roman"/>
+          <w:color w:val="222222"/>
+          <w:sz w:val="24"/>
+          <w:szCs w:val="24"/>
+          <w:shd w:val="clear" w:color="auto" w:fill="FFFFFF"/>
+        </w:rPr>
+      </w:pPr>
+      <w:r>
+        <w:rPr>
+          <w:rFonts w:ascii="Times New Roman" w:hAnsi="Times New Roman" w:cs="Times New Roman"/>
+          <w:color w:val="222222"/>
+          <w:sz w:val="24"/>
+          <w:szCs w:val="24"/>
+          <w:shd w:val="clear" w:color="auto" w:fill="FFFFFF"/>
+        </w:rPr>
+        <w:t xml:space="preserve">The soap is </w:t>
+      </w:r>
+      <w:r>
+        <w:rPr>
+          <w:rFonts w:ascii="Times New Roman" w:hAnsi="Times New Roman" w:cs="Times New Roman"/>
+          <w:b/>
+          <w:color w:val="222222"/>
+          <w:sz w:val="24"/>
+          <w:szCs w:val="24"/>
+          <w:shd w:val="clear" w:color="auto" w:fill="FFFFFF"/>
+        </w:rPr>
+        <w:t>next</w:t>
+      </w:r>
+      <w:r>
+        <w:rPr>
+          <w:rFonts w:ascii="Times New Roman" w:hAnsi="Times New Roman" w:cs="Times New Roman"/>
+          <w:b/>
+          <w:color w:val="222222"/>
+          <w:sz w:val="24"/>
+          <w:szCs w:val="24"/>
+          <w:shd w:val="clear" w:color="auto" w:fill="FFFFFF"/>
+        </w:rPr>
+        <w:t xml:space="preserve"> to</w:t>
+      </w:r>
+      <w:r>
+        <w:rPr>
+          <w:rFonts w:ascii="Times New Roman" w:hAnsi="Times New Roman" w:cs="Times New Roman"/>
+          <w:color w:val="222222"/>
+          <w:sz w:val="24"/>
+          <w:szCs w:val="24"/>
+          <w:shd w:val="clear" w:color="auto" w:fill="FFFFFF"/>
+        </w:rPr>
+        <w:t> the towels.</w:t>
+      </w:r>
+    </w:p>
+    <w:p>
+      <w:pPr>
+        <w:rPr>
+          <w:rFonts w:ascii="Times New Roman" w:hAnsi="Times New Roman" w:cs="Times New Roman"/>
+          <w:color w:val="222222"/>
+          <w:sz w:val="24"/>
+          <w:szCs w:val="24"/>
+          <w:shd w:val="clear" w:color="auto" w:fill="FFFFFF"/>
+        </w:rPr>
+      </w:pPr>
+      <w:r>
+        <w:rPr>
+          <w:rFonts w:ascii="Times New Roman" w:hAnsi="Times New Roman" w:cs="Times New Roman"/>
+          <w:color w:val="222222"/>
+          <w:sz w:val="24"/>
+          <w:szCs w:val="24"/>
+          <w:shd w:val="clear" w:color="auto" w:fill="FFFFFF"/>
+        </w:rPr>
+        <w:t xml:space="preserve">The orange shirt is </w:t>
+      </w:r>
+      <w:r>
+        <w:rPr>
+          <w:rFonts w:ascii="Times New Roman" w:hAnsi="Times New Roman" w:cs="Times New Roman"/>
+          <w:b/>
+          <w:color w:val="222222"/>
+          <w:sz w:val="24"/>
+          <w:szCs w:val="24"/>
+          <w:shd w:val="clear" w:color="auto" w:fill="FFFFFF"/>
+        </w:rPr>
+        <w:t>behind</w:t>
+      </w:r>
+      <w:r>
+        <w:rPr>
+          <w:rFonts w:ascii="Times New Roman" w:hAnsi="Times New Roman" w:cs="Times New Roman"/>
+          <w:color w:val="222222"/>
+          <w:sz w:val="24"/>
+          <w:szCs w:val="24"/>
+          <w:shd w:val="clear" w:color="auto" w:fill="FFFFFF"/>
+        </w:rPr>
+        <w:t> Paz.</w:t>
+      </w:r>
+    </w:p>
+    <w:p>
+      <w:pPr>
+        <w:rPr>
+          <w:rFonts w:ascii="Times New Roman" w:hAnsi="Times New Roman" w:cs="Times New Roman"/>
+          <w:color w:val="222222"/>
+          <w:sz w:val="24"/>
+          <w:szCs w:val="24"/>
+          <w:shd w:val="clear" w:color="auto" w:fill="FFFFFF"/>
+        </w:rPr>
+      </w:pPr>
+      <w:r>
+        <w:rPr>
+          <w:rFonts w:ascii="Times New Roman" w:hAnsi="Times New Roman" w:cs="Times New Roman"/>
+          <w:color w:val="222222"/>
+          <w:sz w:val="24"/>
+          <w:szCs w:val="24"/>
+          <w:shd w:val="clear" w:color="auto" w:fill="FFFFFF"/>
+        </w:rPr>
+        <w:t>Paz’s w</w:t>
+      </w:r>
+      <w:r>
+        <w:rPr>
+          <w:rFonts w:ascii="Times New Roman" w:hAnsi="Times New Roman" w:cs="Times New Roman"/>
+          <w:color w:val="222222"/>
+          <w:sz w:val="24"/>
+          <w:szCs w:val="24"/>
+          <w:shd w:val="clear" w:color="auto" w:fill="FFFFFF"/>
+        </w:rPr>
+        <w:t xml:space="preserve">hite pants are </w:t>
+      </w:r>
+      <w:r>
+        <w:rPr>
+          <w:rFonts w:ascii="Times New Roman" w:hAnsi="Times New Roman" w:cs="Times New Roman"/>
+          <w:b/>
+          <w:color w:val="222222"/>
+          <w:sz w:val="24"/>
+          <w:szCs w:val="24"/>
+          <w:shd w:val="clear" w:color="auto" w:fill="FFFFFF"/>
+        </w:rPr>
+        <w:t>on top of</w:t>
+      </w:r>
+      <w:r>
+        <w:rPr>
+          <w:rFonts w:ascii="Times New Roman" w:hAnsi="Times New Roman" w:cs="Times New Roman"/>
+          <w:color w:val="222222"/>
+          <w:sz w:val="24"/>
+          <w:szCs w:val="24"/>
+          <w:shd w:val="clear" w:color="auto" w:fill="FFFFFF"/>
+        </w:rPr>
+        <w:t> her orange shirt.</w:t>
+      </w:r>
+    </w:p>
+    <w:p>
+      <w:pPr>
+        <w:rPr>
+          <w:rFonts w:ascii="Times New Roman" w:hAnsi="Times New Roman" w:cs="Times New Roman"/>
+          <w:color w:val="222222"/>
+          <w:sz w:val="24"/>
+          <w:szCs w:val="24"/>
+          <w:shd w:val="clear" w:color="auto" w:fill="FFFFFF"/>
+        </w:rPr>
+      </w:pPr>
+      <w:r>
+        <w:rPr>
+          <w:rFonts w:ascii="Times New Roman" w:hAnsi="Times New Roman" w:cs="Times New Roman"/>
+          <w:color w:val="222222"/>
+          <w:sz w:val="24"/>
+          <w:szCs w:val="24"/>
+          <w:shd w:val="clear" w:color="auto" w:fill="FFFFFF"/>
+        </w:rPr>
+        <w:t>Shen’s foot is under</w:t>
+      </w:r>
+      <w:r>
+        <w:rPr>
+          <w:rFonts w:ascii="Times New Roman" w:hAnsi="Times New Roman" w:cs="Times New Roman"/>
+          <w:color w:val="222222"/>
+          <w:sz w:val="24"/>
+          <w:szCs w:val="24"/>
+          <w:shd w:val="clear" w:color="auto" w:fill="FFFFFF"/>
+        </w:rPr>
+        <w:t> his pants.</w:t>
+      </w:r>
+    </w:p>
+    <w:p>
+      <w:pPr>
+        <w:rPr>
+          <w:rFonts w:ascii="Times New Roman" w:hAnsi="Times New Roman" w:cs="Times New Roman"/>
+          <w:color w:val="222222"/>
+          <w:sz w:val="24"/>
+          <w:szCs w:val="24"/>
+          <w:shd w:val="clear" w:color="auto" w:fill="FFFFFF"/>
+        </w:rPr>
+      </w:pPr>
+    </w:p>
+    <w:p>
+      <w:pPr>
+        <w:rPr>
+          <w:rFonts w:ascii="Times New Roman" w:hAnsi="Times New Roman" w:cs="Times New Roman"/>
+          <w:color w:val="222222"/>
+          <w:sz w:val="24"/>
+          <w:szCs w:val="24"/>
+          <w:shd w:val="clear" w:color="auto" w:fill="FFFFFF"/>
+        </w:rPr>
+      </w:pPr>
+    </w:p>
+    <w:p>
+      <w:pPr>
+        <w:rPr>
+          <w:rFonts w:ascii="Times New Roman" w:hAnsi="Times New Roman" w:cs="Times New Roman"/>
+          <w:color w:val="222222"/>
+          <w:sz w:val="24"/>
+          <w:szCs w:val="24"/>
+          <w:shd w:val="clear" w:color="auto" w:fill="FFFFFF"/>
+        </w:rPr>
+      </w:pPr>
+      <w:r>
+        <w:rPr>
+          <w:rFonts w:ascii="Times New Roman" w:hAnsi="Times New Roman" w:cs="Times New Roman"/>
+          <w:color w:val="222222"/>
+          <w:sz w:val="24"/>
+          <w:szCs w:val="24"/>
+          <w:shd w:val="clear" w:color="auto" w:fill="FFFFFF"/>
+        </w:rPr>
+        <w:t xml:space="preserve">Oh.No Look at </w:t>
+      </w:r>
+      <w:r>
+        <w:rPr>
+          <w:rFonts w:ascii="Times New Roman" w:hAnsi="Times New Roman" w:cs="Times New Roman"/>
+          <w:color w:val="222222"/>
+          <w:sz w:val="24"/>
+          <w:szCs w:val="24"/>
+          <w:shd w:val="clear" w:color="auto" w:fill="FFFFFF"/>
+        </w:rPr>
+        <w:t>our</w:t>
+      </w:r>
+      <w:r>
+        <w:rPr>
+          <w:rFonts w:ascii="Times New Roman" w:hAnsi="Times New Roman" w:cs="Times New Roman"/>
+          <w:color w:val="222222"/>
+          <w:sz w:val="24"/>
+          <w:szCs w:val="24"/>
+          <w:shd w:val="clear" w:color="auto" w:fill="FFFFFF"/>
+        </w:rPr>
+        <w:t xml:space="preserve"> </w:t>
+      </w:r>
+      <w:r>
+        <w:rPr>
+          <w:rFonts w:ascii="Times New Roman" w:hAnsi="Times New Roman" w:cs="Times New Roman"/>
+          <w:color w:val="222222"/>
+          <w:sz w:val="24"/>
+          <w:szCs w:val="24"/>
+          <w:shd w:val="clear" w:color="auto" w:fill="FFFFFF"/>
+        </w:rPr>
+        <w:t>laundry</w:t>
+      </w:r>
+      <w:r>
+        <w:rPr>
+          <w:rFonts w:ascii="Times New Roman" w:hAnsi="Times New Roman" w:cs="Times New Roman"/>
+          <w:color w:val="222222"/>
+          <w:sz w:val="24"/>
+          <w:szCs w:val="24"/>
+          <w:shd w:val="clear" w:color="auto" w:fill="FFFFFF"/>
+        </w:rPr>
+        <w:t>.</w:t>
+      </w:r>
+    </w:p>
+    <w:p>
+      <w:pPr>
+        <w:rPr>
+          <w:rFonts w:ascii="Consolas" w:hAnsi="Consolas" w:cs="Consolas"/>
+          <w:color w:val="222222"/>
+          <w:sz w:val="18"/>
+          <w:szCs w:val="18"/>
+          <w:shd w:val="clear" w:color="auto" w:fill="FFFFFF"/>
+        </w:rPr>
+      </w:pPr>
+      <w:r>
+        <w:rPr>
+          <w:rFonts w:ascii="Consolas" w:hAnsi="Consolas" w:cs="Consolas"/>
+          <w:color w:val="222222"/>
+          <w:sz w:val="18"/>
+          <w:szCs w:val="18"/>
+          <w:shd w:val="clear" w:color="auto" w:fill="FFFFFF"/>
+        </w:rPr>
+        <w:lastRenderedPageBreak/>
+        <w:t xml:space="preserve">Oh, this is </w:t>
+      </w:r>
+      <w:r>
+        <w:rPr>
+          <w:rFonts w:ascii="Consolas" w:hAnsi="Consolas" w:cs="Consolas"/>
+          <w:color w:val="222222"/>
+          <w:sz w:val="18"/>
+          <w:szCs w:val="18"/>
+          <w:shd w:val="clear" w:color="auto" w:fill="FFFFFF"/>
+        </w:rPr>
+        <w:t>terrible</w:t>
+      </w:r>
+      <w:r>
+        <w:rPr>
+          <w:rFonts w:ascii="Consolas" w:hAnsi="Consolas" w:cs="Consolas"/>
+          <w:color w:val="222222"/>
+          <w:sz w:val="18"/>
+          <w:szCs w:val="18"/>
+          <w:shd w:val="clear" w:color="auto" w:fill="FFFFFF"/>
+        </w:rPr>
+        <w:t>! I’m sorry, Franco.</w:t>
+      </w:r>
+    </w:p>
+    <w:p>
+      <w:pPr>
+        <w:rPr>
+          <w:rFonts w:ascii="Consolas" w:hAnsi="Consolas" w:cs="Consolas"/>
+          <w:color w:val="222222"/>
+          <w:sz w:val="18"/>
+          <w:szCs w:val="18"/>
+          <w:shd w:val="clear" w:color="auto" w:fill="FFFFFF"/>
+        </w:rPr>
+      </w:pPr>
+      <w:r>
+        <w:rPr>
+          <w:rFonts w:ascii="Consolas" w:hAnsi="Consolas" w:cs="Consolas"/>
+          <w:color w:val="222222"/>
+          <w:sz w:val="18"/>
+          <w:szCs w:val="18"/>
+          <w:shd w:val="clear" w:color="auto" w:fill="FFFFFF"/>
+        </w:rPr>
+        <w:t xml:space="preserve">That’s Okay. </w:t>
+      </w:r>
+      <w:r>
+        <w:rPr>
+          <w:rFonts w:ascii="Consolas" w:hAnsi="Consolas" w:cs="Consolas"/>
+          <w:color w:val="222222"/>
+          <w:sz w:val="18"/>
+          <w:szCs w:val="18"/>
+          <w:shd w:val="clear" w:color="auto" w:fill="FFFFFF"/>
+        </w:rPr>
+        <w:t>I’m sorry.</w:t>
+      </w:r>
+      <w:r>
+        <w:rPr>
+          <w:rFonts w:ascii="Consolas" w:hAnsi="Consolas" w:cs="Consolas"/>
+          <w:color w:val="222222"/>
+          <w:sz w:val="18"/>
+          <w:szCs w:val="18"/>
+          <w:shd w:val="clear" w:color="auto" w:fill="FFFFFF"/>
+        </w:rPr>
+        <w:t>too. Let see. OK. This is blue jacket. It’s mine.</w:t>
+      </w:r>
+    </w:p>
+    <w:p>
+      <w:pPr>
+        <w:rPr>
+          <w:rFonts w:ascii="Consolas" w:hAnsi="Consolas" w:cs="Consolas"/>
+          <w:color w:val="222222"/>
+          <w:sz w:val="18"/>
+          <w:szCs w:val="18"/>
+          <w:shd w:val="clear" w:color="auto" w:fill="FFFFFF"/>
+        </w:rPr>
+      </w:pPr>
+      <w:r>
+        <w:rPr>
+          <w:rFonts w:ascii="Consolas" w:hAnsi="Consolas" w:cs="Consolas"/>
+          <w:color w:val="222222"/>
+          <w:sz w:val="18"/>
+          <w:szCs w:val="18"/>
+          <w:shd w:val="clear" w:color="auto" w:fill="FFFFFF"/>
+        </w:rPr>
+        <w:t>And that’s my red s</w:t>
+      </w:r>
+      <w:r>
+        <w:rPr>
+          <w:rFonts w:ascii="Consolas" w:hAnsi="Consolas" w:cs="Consolas"/>
+          <w:color w:val="222222"/>
+          <w:sz w:val="18"/>
+          <w:szCs w:val="18"/>
+          <w:shd w:val="clear" w:color="auto" w:fill="FFFFFF"/>
+        </w:rPr>
+        <w:t xml:space="preserve">hirt. Can you see it? It’s </w:t>
+      </w:r>
+      <w:r>
+        <w:rPr>
+          <w:rFonts w:ascii="Consolas" w:hAnsi="Consolas" w:cs="Consolas"/>
+          <w:color w:val="222222"/>
+          <w:sz w:val="18"/>
+          <w:szCs w:val="18"/>
+          <w:shd w:val="clear" w:color="auto" w:fill="FFFFFF"/>
+        </w:rPr>
+        <w:t>under your</w:t>
+      </w:r>
+      <w:r>
+        <w:rPr>
+          <w:rFonts w:ascii="Consolas" w:hAnsi="Consolas" w:cs="Consolas"/>
+          <w:color w:val="222222"/>
+          <w:sz w:val="18"/>
+          <w:szCs w:val="18"/>
+          <w:shd w:val="clear" w:color="auto" w:fill="FFFFFF"/>
+        </w:rPr>
+        <w:t xml:space="preserve"> blue jacket.</w:t>
+      </w:r>
+    </w:p>
+    <w:p>
+      <w:pPr>
+        <w:rPr>
+          <w:rFonts w:ascii="Consolas" w:hAnsi="Consolas" w:cs="Consolas"/>
+          <w:color w:val="222222"/>
+          <w:sz w:val="18"/>
+          <w:szCs w:val="18"/>
+          <w:shd w:val="clear" w:color="auto" w:fill="FFFFFF"/>
+        </w:rPr>
+      </w:pPr>
+      <w:r>
+        <w:rPr>
+          <w:rFonts w:ascii="Consolas" w:hAnsi="Consolas" w:cs="Consolas"/>
+          <w:color w:val="222222"/>
+          <w:sz w:val="18"/>
+          <w:szCs w:val="18"/>
+          <w:shd w:val="clear" w:color="auto" w:fill="FFFFFF"/>
+        </w:rPr>
+        <w:t xml:space="preserve">Yes. I see it. </w:t>
+      </w:r>
+      <w:r>
+        <w:rPr>
+          <w:rFonts w:ascii="Consolas" w:hAnsi="Consolas" w:cs="Consolas"/>
+          <w:color w:val="222222"/>
+          <w:sz w:val="18"/>
+          <w:szCs w:val="18"/>
+          <w:shd w:val="clear" w:color="auto" w:fill="FFFFFF"/>
+        </w:rPr>
+        <w:t xml:space="preserve">Good . </w:t>
+      </w:r>
+      <w:r>
+        <w:rPr>
+          <w:rFonts w:ascii="Consolas" w:hAnsi="Consolas" w:cs="Consolas"/>
+          <w:color w:val="222222"/>
+          <w:sz w:val="18"/>
+          <w:szCs w:val="18"/>
+          <w:shd w:val="clear" w:color="auto" w:fill="FFFFFF"/>
+        </w:rPr>
+        <w:t>N</w:t>
+      </w:r>
+      <w:r>
+        <w:rPr>
+          <w:rFonts w:ascii="Consolas" w:hAnsi="Consolas" w:cs="Consolas"/>
+          <w:color w:val="222222"/>
+          <w:sz w:val="18"/>
+          <w:szCs w:val="18"/>
+          <w:shd w:val="clear" w:color="auto" w:fill="FFFFFF"/>
+        </w:rPr>
+        <w:t>ow where's my big orange towel</w:t>
+      </w:r>
+      <w:r>
+        <w:rPr>
+          <w:rFonts w:ascii="Consolas" w:hAnsi="Consolas" w:cs="Consolas"/>
+          <w:color w:val="222222"/>
+          <w:sz w:val="18"/>
+          <w:szCs w:val="18"/>
+          <w:shd w:val="clear" w:color="auto" w:fill="FFFFFF"/>
+        </w:rPr>
+        <w:t xml:space="preserve"> I don't see it</w:t>
+      </w:r>
+      <w:r>
+        <w:rPr>
+          <w:rFonts w:ascii="Consolas" w:hAnsi="Consolas" w:cs="Consolas"/>
+          <w:color w:val="222222"/>
+          <w:sz w:val="18"/>
+          <w:szCs w:val="18"/>
+          <w:shd w:val="clear" w:color="auto" w:fill="FFFFFF"/>
+        </w:rPr>
+        <w:t>.</w:t>
+      </w:r>
+    </w:p>
+    <w:p>
+      <w:pPr>
+        <w:rPr>
+          <w:rFonts w:ascii="Consolas" w:hAnsi="Consolas" w:cs="Consolas"/>
+          <w:color w:val="222222"/>
+          <w:sz w:val="18"/>
+          <w:szCs w:val="18"/>
+          <w:shd w:val="clear" w:color="auto" w:fill="FFFFFF"/>
+        </w:rPr>
+      </w:pPr>
+      <w:r>
+        <w:rPr>
+          <w:rFonts w:ascii="Consolas" w:hAnsi="Consolas" w:cs="Consolas"/>
+          <w:color w:val="222222"/>
+          <w:sz w:val="18"/>
+          <w:szCs w:val="18"/>
+          <w:shd w:val="clear" w:color="auto" w:fill="FFFFFF"/>
+        </w:rPr>
+        <w:t xml:space="preserve">Look! There it is! It’s </w:t>
+      </w:r>
+      <w:r>
+        <w:rPr>
+          <w:rFonts w:ascii="Consolas" w:hAnsi="Consolas" w:cs="Consolas"/>
+          <w:color w:val="222222"/>
+          <w:sz w:val="18"/>
+          <w:szCs w:val="18"/>
+          <w:shd w:val="clear" w:color="auto" w:fill="FFFFFF"/>
+        </w:rPr>
+        <w:t xml:space="preserve">in front of </w:t>
+      </w:r>
+      <w:r>
+        <w:rPr>
+          <w:rFonts w:ascii="Consolas" w:hAnsi="Consolas" w:cs="Consolas"/>
+          <w:color w:val="222222"/>
+          <w:sz w:val="18"/>
+          <w:szCs w:val="18"/>
+          <w:shd w:val="clear" w:color="auto" w:fill="FFFFFF"/>
+        </w:rPr>
+        <w:t>your door.</w:t>
+      </w:r>
+    </w:p>
+    <w:p>
+      <w:pPr>
+        <w:rPr>
+          <w:rFonts w:ascii="Times New Roman" w:hAnsi="Times New Roman" w:cs="Times New Roman"/>
+          <w:color w:val="222222"/>
+          <w:sz w:val="24"/>
+          <w:szCs w:val="24"/>
+          <w:shd w:val="clear" w:color="auto" w:fill="FFFFFF"/>
+        </w:rPr>
+      </w:pPr>
+      <w:r>
+        <w:rPr>
+          <w:rFonts w:ascii="Times New Roman" w:hAnsi="Times New Roman" w:cs="Times New Roman"/>
+          <w:color w:val="222222"/>
+          <w:sz w:val="24"/>
+          <w:szCs w:val="24"/>
+          <w:shd w:val="clear" w:color="auto" w:fill="FFFFFF"/>
+        </w:rPr>
+        <w:t>and where'</w:t>
+      </w:r>
+      <w:r>
+        <w:rPr>
+          <w:rFonts w:ascii="Times New Roman" w:hAnsi="Times New Roman" w:cs="Times New Roman"/>
+          <w:color w:val="222222"/>
+          <w:sz w:val="24"/>
+          <w:szCs w:val="24"/>
+          <w:shd w:val="clear" w:color="auto" w:fill="FFFFFF"/>
+        </w:rPr>
+        <w:t xml:space="preserve">s my white shirt </w:t>
+      </w:r>
+      <w:r>
+        <w:rPr>
+          <w:rFonts w:ascii="Times New Roman" w:hAnsi="Times New Roman" w:cs="Times New Roman"/>
+          <w:color w:val="222222"/>
+          <w:sz w:val="24"/>
+          <w:szCs w:val="24"/>
+          <w:shd w:val="clear" w:color="auto" w:fill="FFFFFF"/>
+        </w:rPr>
+        <w:t>.</w:t>
+      </w:r>
+      <w:r>
+        <w:rPr>
+          <w:rFonts w:ascii="Times New Roman" w:hAnsi="Times New Roman" w:cs="Times New Roman"/>
+          <w:color w:val="222222"/>
+          <w:sz w:val="24"/>
+          <w:szCs w:val="24"/>
+          <w:shd w:val="clear" w:color="auto" w:fill="FFFFFF"/>
+        </w:rPr>
+        <w:t>can you see it?</w:t>
+      </w:r>
+    </w:p>
+    <w:p>
+      <w:pPr>
+        <w:rPr>
+          <w:rFonts w:ascii="Consolas" w:hAnsi="Consolas" w:cs="Consolas"/>
+          <w:color w:val="222222"/>
+          <w:sz w:val="18"/>
+          <w:szCs w:val="18"/>
+          <w:shd w:val="clear" w:color="auto" w:fill="FFFFFF"/>
+        </w:rPr>
+      </w:pPr>
+      <w:r>
+        <w:rPr>
+          <w:rFonts w:ascii="Consolas" w:hAnsi="Consolas" w:cs="Consolas"/>
+          <w:color w:val="222222"/>
+          <w:sz w:val="18"/>
+          <w:szCs w:val="18"/>
+          <w:shd w:val="clear" w:color="auto" w:fill="FFFFFF"/>
+        </w:rPr>
+        <w:t>Yes, here it is. It’s on top of</w:t>
+      </w:r>
+      <w:r>
+        <w:rPr>
+          <w:rFonts w:ascii="Consolas" w:hAnsi="Consolas" w:cs="Consolas"/>
+          <w:color w:val="222222"/>
+          <w:sz w:val="18"/>
+          <w:szCs w:val="18"/>
+          <w:shd w:val="clear" w:color="auto" w:fill="FFFFFF"/>
+        </w:rPr>
+        <w:t xml:space="preserve"> my green jacket.</w:t>
+      </w:r>
+    </w:p>
+    <w:p>
+      <w:pPr>
+        <w:rPr>
+          <w:rFonts w:ascii="Consolas" w:hAnsi="Consolas" w:cs="Consolas"/>
+          <w:color w:val="222222"/>
+          <w:sz w:val="18"/>
+          <w:szCs w:val="18"/>
+          <w:shd w:val="clear" w:color="auto" w:fill="FFFFFF"/>
+        </w:rPr>
+      </w:pPr>
+      <w:r>
+        <w:rPr>
+          <w:rFonts w:ascii="Consolas" w:hAnsi="Consolas" w:cs="Consolas"/>
+          <w:color w:val="222222"/>
+          <w:sz w:val="18"/>
+          <w:szCs w:val="18"/>
+          <w:shd w:val="clear" w:color="auto" w:fill="FFFFFF"/>
+        </w:rPr>
+        <w:t>Okay.</w:t>
+      </w:r>
+      <w:r>
+        <w:rPr>
+          <w:rFonts w:ascii="Consolas" w:hAnsi="Consolas" w:cs="Consolas"/>
+          <w:color w:val="222222"/>
+          <w:sz w:val="18"/>
+          <w:szCs w:val="18"/>
+          <w:shd w:val="clear" w:color="auto" w:fill="FFFFFF"/>
+        </w:rPr>
+        <w:t>that's it I have my clothes and my soap and where's my money for the washer and dryer</w:t>
+      </w:r>
+    </w:p>
+    <w:p>
+      <w:pPr>
+        <w:rPr>
+          <w:rFonts w:ascii="Consolas" w:hAnsi="Consolas" w:cs="Consolas"/>
+          <w:color w:val="222222"/>
+          <w:sz w:val="18"/>
+          <w:szCs w:val="18"/>
+          <w:shd w:val="clear" w:color="auto" w:fill="FFFFFF"/>
+        </w:rPr>
+      </w:pPr>
+      <w:r>
+        <w:rPr>
+          <w:rFonts w:ascii="Consolas" w:hAnsi="Consolas" w:cs="Consolas"/>
+          <w:color w:val="222222"/>
+          <w:sz w:val="18"/>
+          <w:szCs w:val="18"/>
+          <w:shd w:val="clear" w:color="auto" w:fill="FFFFFF"/>
+        </w:rPr>
+        <w:t xml:space="preserve">Hmmm. It’s not here with our clothes. … I know! Look </w:t>
+      </w:r>
+      <w:r>
+        <w:rPr>
+          <w:rFonts w:ascii="Consolas" w:hAnsi="Consolas" w:cs="Consolas"/>
+          <w:color w:val="222222"/>
+          <w:sz w:val="18"/>
+          <w:szCs w:val="18"/>
+          <w:shd w:val="clear" w:color="auto" w:fill="FFFFFF"/>
+        </w:rPr>
+        <w:t>in your pants pocket</w:t>
+      </w:r>
+      <w:r>
+        <w:rPr>
+          <w:rFonts w:ascii="Consolas" w:hAnsi="Consolas" w:cs="Consolas"/>
+          <w:color w:val="222222"/>
+          <w:sz w:val="18"/>
+          <w:szCs w:val="18"/>
+          <w:shd w:val="clear" w:color="auto" w:fill="FFFFFF"/>
+        </w:rPr>
+        <w:t xml:space="preserve"> ! Is </w:t>
+      </w:r>
+      <w:r>
+        <w:rPr>
+          <w:rFonts w:ascii="Consolas" w:hAnsi="Consolas" w:cs="Consolas"/>
+          <w:color w:val="222222"/>
+          <w:sz w:val="18"/>
+          <w:szCs w:val="18"/>
+          <w:shd w:val="clear" w:color="auto" w:fill="FFFFFF"/>
+        </w:rPr>
+        <w:t>it there</w:t>
+      </w:r>
+      <w:r>
+        <w:rPr>
+          <w:rFonts w:ascii="Consolas" w:hAnsi="Consolas" w:cs="Consolas"/>
+          <w:color w:val="222222"/>
+          <w:sz w:val="18"/>
+          <w:szCs w:val="18"/>
+          <w:shd w:val="clear" w:color="auto" w:fill="FFFFFF"/>
+        </w:rPr>
+        <w:t>?</w:t>
+      </w:r>
+    </w:p>
+    <w:p>
+      <w:pPr>
+        <w:rPr>
+          <w:rFonts w:ascii="Consolas" w:hAnsi="Consolas" w:cs="Consolas"/>
+          <w:color w:val="222222"/>
+          <w:sz w:val="18"/>
+          <w:szCs w:val="18"/>
+          <w:shd w:val="clear" w:color="auto" w:fill="FFFFFF"/>
+        </w:rPr>
+      </w:pPr>
+      <w:r>
+        <w:rPr>
+          <w:rFonts w:ascii="Consolas" w:hAnsi="Consolas" w:cs="Consolas"/>
+          <w:color w:val="222222"/>
+          <w:sz w:val="18"/>
+          <w:szCs w:val="18"/>
+          <w:shd w:val="clear" w:color="auto" w:fill="FFFFFF"/>
+        </w:rPr>
+        <w:t>Yes. It is .</w:t>
+      </w:r>
+      <w:r>
+        <w:rPr>
+          <w:rFonts w:ascii="Consolas" w:hAnsi="Consolas" w:cs="Consolas"/>
+          <w:color w:val="222222"/>
+          <w:sz w:val="18"/>
+          <w:szCs w:val="18"/>
+          <w:shd w:val="clear" w:color="auto" w:fill="FFFFFF"/>
+        </w:rPr>
+        <w:t xml:space="preserve"> Greate. Have you got your money?</w:t>
+      </w:r>
+    </w:p>
+    <w:p>
+      <w:pPr>
+        <w:rPr>
+          <w:rFonts w:ascii="Consolas" w:hAnsi="Consolas" w:cs="Consolas"/>
+          <w:color w:val="222222"/>
+          <w:sz w:val="18"/>
+          <w:szCs w:val="18"/>
+          <w:shd w:val="clear" w:color="auto" w:fill="FFFFFF"/>
+        </w:rPr>
+      </w:pPr>
+      <w:r>
+        <w:rPr>
+          <w:rFonts w:ascii="Consolas" w:hAnsi="Consolas" w:cs="Consolas"/>
+          <w:color w:val="222222"/>
+          <w:sz w:val="18"/>
+          <w:szCs w:val="18"/>
+          <w:shd w:val="clear" w:color="auto" w:fill="FFFFFF"/>
+        </w:rPr>
+        <w:t>Yes, I do</w:t>
+      </w:r>
+      <w:r>
+        <w:rPr>
+          <w:rFonts w:ascii="Consolas" w:hAnsi="Consolas" w:cs="Consolas"/>
+          <w:color w:val="222222"/>
+          <w:sz w:val="18"/>
+          <w:szCs w:val="18"/>
+          <w:shd w:val="clear" w:color="auto" w:fill="FFFFFF"/>
+        </w:rPr>
+        <w:t>. It’s here</w:t>
+      </w:r>
+      <w:r>
+        <w:rPr>
+          <w:rFonts w:ascii="Consolas" w:hAnsi="Consolas" w:cs="Consolas"/>
+          <w:color w:val="222222"/>
+          <w:sz w:val="18"/>
+          <w:szCs w:val="18"/>
+          <w:shd w:val="clear" w:color="auto" w:fill="FFFFFF"/>
+        </w:rPr>
+        <w:t xml:space="preserve"> in</w:t>
+      </w:r>
+      <w:r>
+        <w:rPr>
+          <w:rFonts w:ascii="Consolas" w:hAnsi="Consolas" w:cs="Consolas"/>
+          <w:color w:val="222222"/>
+          <w:sz w:val="18"/>
+          <w:szCs w:val="18"/>
+          <w:shd w:val="clear" w:color="auto" w:fill="FFFFFF"/>
+        </w:rPr>
+        <w:t xml:space="preserve"> my hand</w:t>
+      </w:r>
+      <w:r>
+        <w:rPr>
+          <w:rFonts w:ascii="Consolas" w:hAnsi="Consolas" w:cs="Consolas"/>
+          <w:color w:val="222222"/>
+          <w:sz w:val="18"/>
+          <w:szCs w:val="18"/>
+          <w:shd w:val="clear" w:color="auto" w:fill="FFFFFF"/>
+        </w:rPr>
+        <w:t>! Let’s go!</w:t>
+      </w:r>
+    </w:p>
+    <w:p>
+      <w:pPr>
+        <w:rPr>
+          <w:rFonts w:ascii="Consolas" w:hAnsi="Consolas" w:cs="Consolas"/>
+          <w:color w:val="222222"/>
+          <w:sz w:val="18"/>
+          <w:szCs w:val="18"/>
+          <w:shd w:val="clear" w:color="auto" w:fill="FFFFFF"/>
+        </w:rPr>
+      </w:pPr>
+    </w:p>
+    <w:p>
+      <w:pPr>
+        <w:rPr>
+          <w:rFonts w:ascii="Consolas" w:hAnsi="Consolas" w:cs="Consolas"/>
+          <w:color w:val="222222"/>
+          <w:sz w:val="18"/>
+          <w:szCs w:val="18"/>
+          <w:shd w:val="clear" w:color="auto" w:fill="FFFFFF"/>
+        </w:rPr>
+      </w:pPr>
+      <w:r>
+        <w:rPr>
+          <w:rFonts w:ascii="Consolas" w:hAnsi="Consolas" w:cs="Consolas"/>
+          <w:color w:val="222222"/>
+          <w:sz w:val="18"/>
+          <w:szCs w:val="18"/>
+          <w:shd w:val="clear" w:color="auto" w:fill="FFFFFF"/>
+        </w:rPr>
+        <w:t xml:space="preserve">The dirty cups and plates are </w:t>
+      </w:r>
+      <w:r>
+        <w:rPr>
+          <w:rFonts w:ascii="Consolas" w:hAnsi="Consolas" w:cs="Consolas"/>
+          <w:b/>
+          <w:color w:val="222222"/>
+          <w:sz w:val="18"/>
+          <w:szCs w:val="18"/>
+          <w:shd w:val="clear" w:color="auto" w:fill="FFFFFF"/>
+        </w:rPr>
+        <w:t>next to</w:t>
+      </w:r>
+      <w:r>
+        <w:rPr>
+          <w:rFonts w:ascii="Consolas" w:hAnsi="Consolas" w:cs="Consolas"/>
+          <w:color w:val="222222"/>
+          <w:sz w:val="18"/>
+          <w:szCs w:val="18"/>
+          <w:shd w:val="clear" w:color="auto" w:fill="FFFFFF"/>
+        </w:rPr>
+        <w:t xml:space="preserve"> the sink. </w:t>
+      </w:r>
+    </w:p>
+    <w:p>
+      <w:pPr>
+        <w:rPr>
+          <w:rFonts w:ascii="Consolas" w:hAnsi="Consolas" w:cs="Consolas"/>
+          <w:color w:val="222222"/>
+          <w:sz w:val="18"/>
+          <w:szCs w:val="18"/>
+          <w:shd w:val="clear" w:color="auto" w:fill="FFFFFF"/>
+        </w:rPr>
+      </w:pPr>
+      <w:r>
+        <w:rPr>
+          <w:rFonts w:ascii="Consolas" w:hAnsi="Consolas" w:cs="Consolas"/>
+          <w:color w:val="222222"/>
+          <w:sz w:val="18"/>
+          <w:szCs w:val="18"/>
+          <w:shd w:val="clear" w:color="auto" w:fill="FFFFFF"/>
+        </w:rPr>
+        <w:t xml:space="preserve">The businessman is </w:t>
+      </w:r>
+      <w:r>
+        <w:rPr>
+          <w:rFonts w:ascii="Consolas" w:hAnsi="Consolas" w:cs="Consolas"/>
+          <w:b/>
+          <w:color w:val="222222"/>
+          <w:sz w:val="18"/>
+          <w:szCs w:val="18"/>
+          <w:shd w:val="clear" w:color="auto" w:fill="FFFFFF"/>
+        </w:rPr>
+        <w:t>under</w:t>
+      </w:r>
+      <w:r>
+        <w:rPr>
+          <w:rFonts w:ascii="Consolas" w:hAnsi="Consolas" w:cs="Consolas"/>
+          <w:color w:val="222222"/>
+          <w:sz w:val="18"/>
+          <w:szCs w:val="18"/>
+          <w:shd w:val="clear" w:color="auto" w:fill="FFFFFF"/>
+        </w:rPr>
+        <w:t xml:space="preserve"> his desk.</w:t>
+      </w:r>
+    </w:p>
+    <w:p>
+      <w:pPr>
+        <w:rPr>
+          <w:rFonts w:ascii="Consolas" w:hAnsi="Consolas" w:cs="Consolas"/>
+          <w:color w:val="222222"/>
+          <w:sz w:val="18"/>
+          <w:szCs w:val="18"/>
+          <w:shd w:val="clear" w:color="auto" w:fill="FFFFFF"/>
+        </w:rPr>
+      </w:pPr>
+      <w:r>
+        <w:rPr>
+          <w:rFonts w:ascii="Consolas" w:hAnsi="Consolas" w:cs="Consolas"/>
+          <w:color w:val="222222"/>
+          <w:sz w:val="18"/>
+          <w:szCs w:val="18"/>
+          <w:shd w:val="clear" w:color="auto" w:fill="FFFFFF"/>
+        </w:rPr>
+        <w:t xml:space="preserve">There’s a computer </w:t>
+      </w:r>
+      <w:r>
+        <w:rPr>
+          <w:rFonts w:ascii="Consolas" w:hAnsi="Consolas" w:cs="Consolas"/>
+          <w:b/>
+          <w:color w:val="222222"/>
+          <w:sz w:val="18"/>
+          <w:szCs w:val="18"/>
+          <w:shd w:val="clear" w:color="auto" w:fill="FFFFFF"/>
+        </w:rPr>
+        <w:t>on</w:t>
+      </w:r>
+      <w:r>
+        <w:rPr>
+          <w:rFonts w:ascii="Consolas" w:hAnsi="Consolas" w:cs="Consolas"/>
+          <w:b/>
+          <w:color w:val="222222"/>
+          <w:sz w:val="18"/>
+          <w:szCs w:val="18"/>
+          <w:shd w:val="clear" w:color="auto" w:fill="FFFFFF"/>
+        </w:rPr>
+        <w:t xml:space="preserve"> </w:t>
+      </w:r>
+      <w:r>
+        <w:rPr>
+          <w:rFonts w:ascii="Consolas" w:hAnsi="Consolas" w:cs="Consolas"/>
+          <w:color w:val="222222"/>
+          <w:sz w:val="18"/>
+          <w:szCs w:val="18"/>
+          <w:shd w:val="clear" w:color="auto" w:fill="FFFFFF"/>
+        </w:rPr>
+        <w:t>the businessman’s desk. </w:t>
+      </w:r>
+    </w:p>
+    <w:p>
+      <w:pPr>
+        <w:rPr>
+          <w:rFonts w:ascii="Consolas" w:hAnsi="Consolas" w:cs="Consolas"/>
+          <w:color w:val="222222"/>
+          <w:sz w:val="18"/>
+          <w:szCs w:val="18"/>
+          <w:shd w:val="clear" w:color="auto" w:fill="FFFFFF"/>
+        </w:rPr>
+      </w:pPr>
+      <w:r>
+        <w:rPr>
+          <w:rFonts w:ascii="Consolas" w:hAnsi="Consolas" w:cs="Consolas"/>
+          <w:color w:val="222222"/>
+          <w:sz w:val="18"/>
+          <w:szCs w:val="18"/>
+          <w:shd w:val="clear" w:color="auto" w:fill="FFFFFF"/>
+        </w:rPr>
+        <w:t>The businessman has money</w:t>
+      </w:r>
+      <w:r>
+        <w:rPr>
+          <w:rFonts w:ascii="Consolas" w:hAnsi="Consolas" w:cs="Consolas"/>
+          <w:b/>
+          <w:color w:val="222222"/>
+          <w:sz w:val="18"/>
+          <w:szCs w:val="18"/>
+          <w:shd w:val="clear" w:color="auto" w:fill="FFFFFF"/>
+        </w:rPr>
+        <w:t xml:space="preserve"> in</w:t>
+      </w:r>
+      <w:r>
+        <w:rPr>
+          <w:rFonts w:ascii="Consolas" w:hAnsi="Consolas" w:cs="Consolas"/>
+          <w:color w:val="222222"/>
+          <w:sz w:val="18"/>
+          <w:szCs w:val="18"/>
+          <w:shd w:val="clear" w:color="auto" w:fill="FFFFFF"/>
+        </w:rPr>
+        <w:t xml:space="preserve"> his pocket. </w:t>
+      </w:r>
+    </w:p>
+    <w:p>
+      <w:pPr>
+        <w:rPr>
+          <w:rFonts w:ascii="Consolas" w:hAnsi="Consolas" w:cs="Consolas"/>
+          <w:color w:val="222222"/>
+          <w:sz w:val="18"/>
+          <w:szCs w:val="18"/>
+          <w:shd w:val="clear" w:color="auto" w:fill="FFFFFF"/>
+        </w:rPr>
+      </w:pPr>
+      <w:r>
+        <w:rPr>
+          <w:rFonts w:ascii="Consolas" w:hAnsi="Consolas" w:cs="Consolas"/>
+          <w:color w:val="222222"/>
+          <w:sz w:val="18"/>
+          <w:szCs w:val="18"/>
+          <w:shd w:val="clear" w:color="auto" w:fill="FFFFFF"/>
+        </w:rPr>
+        <w:t xml:space="preserve">The businessman is </w:t>
+      </w:r>
+      <w:r>
+        <w:rPr>
+          <w:rFonts w:ascii="Consolas" w:hAnsi="Consolas" w:cs="Consolas"/>
+          <w:b/>
+          <w:color w:val="222222"/>
+          <w:sz w:val="18"/>
+          <w:szCs w:val="18"/>
+          <w:shd w:val="clear" w:color="auto" w:fill="FFFFFF"/>
+        </w:rPr>
+        <w:t>behind</w:t>
+      </w:r>
+      <w:r>
+        <w:rPr>
+          <w:rFonts w:ascii="Consolas" w:hAnsi="Consolas" w:cs="Consolas"/>
+          <w:color w:val="222222"/>
+          <w:sz w:val="18"/>
+          <w:szCs w:val="18"/>
+          <w:shd w:val="clear" w:color="auto" w:fill="FFFFFF"/>
+        </w:rPr>
+        <w:t xml:space="preserve"> his chair.</w:t>
+      </w:r>
+    </w:p>
+    <w:p>
+      <w:pPr>
+        <w:rPr>
+          <w:rFonts w:ascii="Consolas" w:hAnsi="Consolas" w:cs="Consolas"/>
+          <w:color w:val="222222"/>
+          <w:sz w:val="18"/>
+          <w:szCs w:val="18"/>
+          <w:shd w:val="clear" w:color="auto" w:fill="FFFFFF"/>
+        </w:rPr>
+      </w:pPr>
+      <w:r>
+        <w:rPr>
+          <w:rFonts w:ascii="Consolas" w:hAnsi="Consolas" w:cs="Consolas"/>
+          <w:color w:val="222222"/>
+          <w:sz w:val="18"/>
+          <w:szCs w:val="18"/>
+          <w:shd w:val="clear" w:color="auto" w:fill="FFFFFF"/>
+        </w:rPr>
+        <w:t>The laundry soap is on top of</w:t>
+      </w:r>
+      <w:r>
+        <w:rPr>
+          <w:rFonts w:ascii="Consolas" w:hAnsi="Consolas" w:cs="Consolas"/>
+          <w:color w:val="222222"/>
+          <w:sz w:val="18"/>
+          <w:szCs w:val="18"/>
+          <w:shd w:val="clear" w:color="auto" w:fill="FFFFFF"/>
+        </w:rPr>
+        <w:t xml:space="preserve"> the towels.</w:t>
+      </w:r>
+    </w:p>
+    <w:p>
+      <w:pPr>
+        <w:rPr>
+          <w:rFonts w:ascii="Consolas" w:hAnsi="Consolas" w:cs="Consolas"/>
+          <w:color w:val="222222"/>
+          <w:sz w:val="18"/>
+          <w:szCs w:val="18"/>
+          <w:shd w:val="clear" w:color="auto" w:fill="FFFFFF"/>
+        </w:rPr>
+      </w:pPr>
+      <w:r>
+        <w:rPr>
+          <w:rFonts w:ascii="Consolas" w:hAnsi="Consolas" w:cs="Consolas"/>
+          <w:color w:val="222222"/>
+          <w:sz w:val="18"/>
+          <w:szCs w:val="18"/>
+          <w:shd w:val="clear" w:color="auto" w:fill="FFFFFF"/>
+        </w:rPr>
+        <w:t xml:space="preserve">The man is </w:t>
+      </w:r>
+      <w:r>
+        <w:rPr>
+          <w:rFonts w:ascii="Consolas" w:hAnsi="Consolas" w:cs="Consolas"/>
+          <w:b/>
+          <w:color w:val="222222"/>
+          <w:sz w:val="18"/>
+          <w:szCs w:val="18"/>
+          <w:shd w:val="clear" w:color="auto" w:fill="FFFFFF"/>
+        </w:rPr>
+        <w:t>on</w:t>
+      </w:r>
+      <w:r>
+        <w:rPr>
+          <w:rFonts w:ascii="Consolas" w:hAnsi="Consolas" w:cs="Consolas"/>
+          <w:color w:val="222222"/>
+          <w:sz w:val="18"/>
+          <w:szCs w:val="18"/>
+          <w:shd w:val="clear" w:color="auto" w:fill="FFFFFF"/>
+        </w:rPr>
+        <w:t xml:space="preserve"> </w:t>
+      </w:r>
+      <w:r>
+        <w:rPr>
+          <w:rFonts w:ascii="Consolas" w:hAnsi="Consolas" w:cs="Consolas"/>
+          <w:color w:val="222222"/>
+          <w:sz w:val="18"/>
+          <w:szCs w:val="18"/>
+          <w:shd w:val="clear" w:color="auto" w:fill="FFFFFF"/>
+        </w:rPr>
+        <w:t xml:space="preserve"> the sofa.</w:t>
+      </w:r>
+    </w:p>
+    <w:p>
+      <w:pPr>
+        <w:rPr>
+          <w:rFonts w:ascii="Times New Roman" w:hAnsi="Times New Roman" w:cs="Times New Roman"/>
+          <w:sz w:val="24"/>
+          <w:szCs w:val="24"/>
+        </w:rPr>
+      </w:pPr>
+      <w:r>
+        <w:rPr>
+          <w:rFonts w:ascii="Consolas" w:hAnsi="Consolas" w:cs="Consolas"/>
+          <w:color w:val="222222"/>
+          <w:sz w:val="18"/>
+          <w:szCs w:val="18"/>
+          <w:shd w:val="clear" w:color="auto" w:fill="FFFFFF"/>
+        </w:rPr>
+        <w:t xml:space="preserve">The sink is </w:t>
+      </w:r>
+      <w:bookmarkStart w:id="0" w:name="_GoBack"/>
+      <w:r>
+        <w:rPr>
+          <w:rFonts w:ascii="Consolas" w:hAnsi="Consolas" w:cs="Consolas"/>
+          <w:b/>
+          <w:color w:val="222222"/>
+          <w:sz w:val="18"/>
+          <w:szCs w:val="18"/>
+          <w:shd w:val="clear" w:color="auto" w:fill="FFFFFF"/>
+        </w:rPr>
+        <w:t>next to</w:t>
+      </w:r>
+      <w:r>
+        <w:rPr>
+          <w:rFonts w:ascii="Consolas" w:hAnsi="Consolas" w:cs="Consolas"/>
+          <w:color w:val="222222"/>
+          <w:sz w:val="18"/>
+          <w:szCs w:val="18"/>
+          <w:shd w:val="clear" w:color="auto" w:fill="FFFFFF"/>
+        </w:rPr>
+        <w:t xml:space="preserve"> </w:t>
+      </w:r>
+      <w:bookmarkEnd w:id="0"/>
+      <w:r>
+        <w:rPr>
+          <w:rFonts w:ascii="Consolas" w:hAnsi="Consolas" w:cs="Consolas"/>
+          <w:color w:val="222222"/>
+          <w:sz w:val="18"/>
+          <w:szCs w:val="18"/>
+          <w:shd w:val="clear" w:color="auto" w:fill="FFFFFF"/>
+        </w:rPr>
+        <w:t>the washer dryer. </w:t>
       </w:r>
     </w:p>
     <w:p>

--- a/Wall Stress/Unit10/10.2.docx
+++ b/Wall Stress/Unit10/10.2.docx
@@ -43,6 +43,68 @@
         </w:rPr>
         <w:t>Benny, I have to wash my clothes</w:t>
       </w:r>
+      <w:r>
+        <w:rPr>
+          <w:rFonts w:ascii="Times New Roman" w:hAnsi="Times New Roman" w:cs="Times New Roman"/>
+          <w:b/>
+          <w:sz w:val="24"/>
+          <w:szCs w:val="24"/>
+        </w:rPr>
+        <w:tab/>
+      </w:r>
+      <w:r>
+        <w:rPr>
+          <w:rFonts w:ascii="Times New Roman" w:hAnsi="Times New Roman" w:cs="Times New Roman"/>
+          <w:b/>
+          <w:sz w:val="24"/>
+          <w:szCs w:val="24"/>
+        </w:rPr>
+        <w:tab/>
+      </w:r>
+      <w:r>
+        <w:rPr>
+          <w:rFonts w:ascii="Times New Roman" w:hAnsi="Times New Roman" w:cs="Times New Roman"/>
+          <w:spacing w:val="2"/>
+          <w:sz w:val="24"/>
+          <w:szCs w:val="24"/>
+          <w:shd w:val="clear" w:color="auto" w:fill="FFFFFF"/>
+        </w:rPr>
+        <w:t>/</w:t>
+      </w:r>
+      <w:r>
+        <w:rPr>
+          <w:rStyle w:val="ipa"/>
+          <w:rFonts w:ascii="Times New Roman" w:hAnsi="Times New Roman" w:cs="Times New Roman"/>
+          <w:spacing w:val="2"/>
+          <w:sz w:val="24"/>
+          <w:szCs w:val="24"/>
+          <w:shd w:val="clear" w:color="auto" w:fill="FFFFFF"/>
+        </w:rPr>
+        <w:t>ˈ</w:t>
+      </w:r>
+      <w:proofErr w:type="spellStart"/>
+      <w:r>
+        <w:rPr>
+          <w:rStyle w:val="ipa"/>
+          <w:rFonts w:ascii="Times New Roman" w:hAnsi="Times New Roman" w:cs="Times New Roman"/>
+          <w:spacing w:val="2"/>
+          <w:sz w:val="24"/>
+          <w:szCs w:val="24"/>
+          <w:shd w:val="clear" w:color="auto" w:fill="FFFFFF"/>
+        </w:rPr>
+        <w:t>lɑːn.dri</w:t>
+      </w:r>
+      <w:proofErr w:type="spellEnd"/>
+      <w:r>
+        <w:rPr>
+          <w:rFonts w:ascii="Times New Roman" w:hAnsi="Times New Roman" w:cs="Times New Roman"/>
+          <w:spacing w:val="2"/>
+          <w:sz w:val="24"/>
+          <w:szCs w:val="24"/>
+          <w:shd w:val="clear" w:color="auto" w:fill="FFFFFF"/>
+        </w:rPr>
+        <w:t>/</w:t>
+      </w:r>
     </w:p>
     <w:p>
       <w:pPr>
@@ -80,6 +142,105 @@
         </w:rPr>
         <w:t>!</w:t>
       </w:r>
+      <w:r>
+        <w:rPr>
+          <w:rFonts w:ascii="Times New Roman" w:hAnsi="Times New Roman" w:cs="Times New Roman"/>
+          <w:b/>
+          <w:sz w:val="24"/>
+          <w:szCs w:val="24"/>
+        </w:rPr>
+        <w:tab/>
+      </w:r>
+      <w:r>
+        <w:rPr>
+          <w:rFonts w:ascii="Times New Roman" w:hAnsi="Times New Roman" w:cs="Times New Roman"/>
+          <w:b/>
+          <w:sz w:val="24"/>
+          <w:szCs w:val="24"/>
+        </w:rPr>
+        <w:tab/>
+      </w:r>
+      <w:r>
+        <w:rPr>
+          <w:rFonts w:ascii="Times New Roman" w:hAnsi="Times New Roman" w:cs="Times New Roman"/>
+          <w:b/>
+          <w:sz w:val="24"/>
+          <w:szCs w:val="24"/>
+        </w:rPr>
+        <w:tab/>
+      </w:r>
+      <w:r>
+        <w:rPr>
+          <w:rFonts w:ascii="Times New Roman" w:hAnsi="Times New Roman" w:cs="Times New Roman"/>
+          <w:b/>
+          <w:sz w:val="24"/>
+          <w:szCs w:val="24"/>
+        </w:rPr>
+        <w:tab/>
+      </w:r>
+      <w:r>
+        <w:rPr>
+          <w:rFonts w:ascii="Times New Roman" w:hAnsi="Times New Roman" w:cs="Times New Roman"/>
+          <w:spacing w:val="2"/>
+          <w:sz w:val="24"/>
+          <w:szCs w:val="24"/>
+          <w:shd w:val="clear" w:color="auto" w:fill="FFFFFF"/>
+        </w:rPr>
+        <w:t>/</w:t>
+      </w:r>
+      <w:proofErr w:type="spellStart"/>
+      <w:r>
+        <w:rPr>
+          <w:rStyle w:val="ipa"/>
+          <w:rFonts w:ascii="Times New Roman" w:hAnsi="Times New Roman" w:cs="Times New Roman"/>
+          <w:spacing w:val="2"/>
+          <w:sz w:val="24"/>
+          <w:szCs w:val="24"/>
+          <w:shd w:val="clear" w:color="auto" w:fill="FFFFFF"/>
+        </w:rPr>
+        <w:t>wɑːʃ</w:t>
+      </w:r>
+      <w:proofErr w:type="spellEnd"/>
+      <w:r>
+        <w:rPr>
+          <w:rFonts w:ascii="Times New Roman" w:hAnsi="Times New Roman" w:cs="Times New Roman"/>
+          <w:spacing w:val="2"/>
+          <w:sz w:val="24"/>
+          <w:szCs w:val="24"/>
+          <w:shd w:val="clear" w:color="auto" w:fill="FFFFFF"/>
+        </w:rPr>
+        <w:t>/</w:t>
+      </w:r>
+      <w:r>
+        <w:rPr>
+          <w:rFonts w:ascii="Times New Roman" w:hAnsi="Times New Roman" w:cs="Times New Roman"/>
+          <w:spacing w:val="2"/>
+          <w:sz w:val="24"/>
+          <w:szCs w:val="24"/>
+          <w:shd w:val="clear" w:color="auto" w:fill="FFFFFF"/>
+        </w:rPr>
+        <w:tab/>
+      </w:r>
+      <w:r>
+        <w:rPr>
+          <w:rFonts w:ascii="Times New Roman" w:hAnsi="Times New Roman" w:cs="Times New Roman"/>
+          <w:spacing w:val="2"/>
+          <w:sz w:val="24"/>
+          <w:szCs w:val="24"/>
+          <w:shd w:val="clear" w:color="auto" w:fill="FFFFFF"/>
+        </w:rPr>
+        <w:tab/>
+      </w:r>
+      <w:r>
+        <w:rPr>
+          <w:rFonts w:ascii="Times New Roman" w:hAnsi="Times New Roman" w:cs="Times New Roman"/>
+          <w:spacing w:val="2"/>
+          <w:sz w:val="24"/>
+          <w:szCs w:val="24"/>
+          <w:shd w:val="clear" w:color="auto" w:fill="FFFFFF"/>
+        </w:rPr>
+        <w:tab/>
+      </w:r>
     </w:p>
     <w:p>
       <w:pPr>
@@ -227,6 +388,47 @@
         </w:rPr>
         <w:t>?</w:t>
       </w:r>
+      <w:r>
+        <w:rPr>
+          <w:rFonts w:ascii="Times New Roman" w:hAnsi="Times New Roman" w:cs="Times New Roman"/>
+          <w:sz w:val="24"/>
+          <w:szCs w:val="24"/>
+        </w:rPr>
+        <w:tab/>
+      </w:r>
+      <w:r>
+        <w:rPr>
+          <w:rFonts w:ascii="Times New Roman" w:hAnsi="Times New Roman" w:cs="Times New Roman"/>
+          <w:spacing w:val="2"/>
+          <w:sz w:val="24"/>
+          <w:szCs w:val="24"/>
+          <w:shd w:val="clear" w:color="auto" w:fill="FFFFFF"/>
+        </w:rPr>
+        <w:t>/</w:t>
+      </w:r>
+      <w:proofErr w:type="spellStart"/>
+      <w:r>
+        <w:rPr>
+          <w:rStyle w:val="ipa"/>
+          <w:rFonts w:ascii="Times New Roman" w:hAnsi="Times New Roman" w:cs="Times New Roman"/>
+          <w:spacing w:val="2"/>
+          <w:sz w:val="24"/>
+          <w:szCs w:val="24"/>
+          <w:shd w:val="clear" w:color="auto" w:fill="FFFFFF"/>
+        </w:rPr>
+        <w:t>kloʊðz</w:t>
+      </w:r>
+      <w:proofErr w:type="spellEnd"/>
+      <w:r>
+        <w:rPr>
+          <w:rFonts w:ascii="Times New Roman" w:hAnsi="Times New Roman" w:cs="Times New Roman"/>
+          <w:spacing w:val="2"/>
+          <w:sz w:val="24"/>
+          <w:szCs w:val="24"/>
+          <w:shd w:val="clear" w:color="auto" w:fill="FFFFFF"/>
+        </w:rPr>
+        <w:t>/</w:t>
+      </w:r>
     </w:p>
     <w:p>
       <w:pPr>
@@ -319,6 +521,143 @@
         </w:rPr>
         <w:t>cost?</w:t>
       </w:r>
+      <w:r>
+        <w:rPr>
+          <w:rFonts w:ascii="Times New Roman" w:hAnsi="Times New Roman" w:cs="Times New Roman"/>
+          <w:sz w:val="24"/>
+          <w:szCs w:val="24"/>
+        </w:rPr>
+        <w:tab/>
+      </w:r>
+      <w:r>
+        <w:rPr>
+          <w:rFonts w:ascii="Times New Roman" w:hAnsi="Times New Roman" w:cs="Times New Roman"/>
+          <w:sz w:val="24"/>
+          <w:szCs w:val="24"/>
+        </w:rPr>
+        <w:tab/>
+      </w:r>
+      <w:r>
+        <w:rPr>
+          <w:rFonts w:ascii="Times New Roman" w:hAnsi="Times New Roman" w:cs="Times New Roman"/>
+          <w:spacing w:val="2"/>
+          <w:sz w:val="24"/>
+          <w:szCs w:val="24"/>
+          <w:shd w:val="clear" w:color="auto" w:fill="FFFFFF"/>
+        </w:rPr>
+        <w:t>/</w:t>
+      </w:r>
+      <w:r>
+        <w:rPr>
+          <w:rStyle w:val="ipa"/>
+          <w:rFonts w:ascii="Times New Roman" w:hAnsi="Times New Roman" w:cs="Times New Roman"/>
+          <w:spacing w:val="2"/>
+          <w:sz w:val="24"/>
+          <w:szCs w:val="24"/>
+          <w:shd w:val="clear" w:color="auto" w:fill="FFFFFF"/>
+        </w:rPr>
+        <w:t>ˈ</w:t>
+      </w:r>
+      <w:proofErr w:type="spellStart"/>
+      <w:r>
+        <w:rPr>
+          <w:rStyle w:val="ipa"/>
+          <w:rFonts w:ascii="Times New Roman" w:hAnsi="Times New Roman" w:cs="Times New Roman"/>
+          <w:spacing w:val="2"/>
+          <w:sz w:val="24"/>
+          <w:szCs w:val="24"/>
+          <w:shd w:val="clear" w:color="auto" w:fill="FFFFFF"/>
+        </w:rPr>
+        <w:t>wɑ</w:t>
+      </w:r>
+      <w:proofErr w:type="spellEnd"/>
+      <w:r>
+        <w:rPr>
+          <w:rStyle w:val="ipa"/>
+          <w:rFonts w:ascii="Times New Roman" w:hAnsi="Times New Roman" w:cs="Times New Roman"/>
+          <w:spacing w:val="2"/>
+          <w:sz w:val="24"/>
+          <w:szCs w:val="24"/>
+          <w:shd w:val="clear" w:color="auto" w:fill="FFFFFF"/>
+        </w:rPr>
+        <w:t>ː.</w:t>
+      </w:r>
+      <w:proofErr w:type="spellStart"/>
+      <w:r>
+        <w:rPr>
+          <w:rStyle w:val="ipa"/>
+          <w:rFonts w:ascii="Times New Roman" w:hAnsi="Times New Roman" w:cs="Times New Roman"/>
+          <w:spacing w:val="2"/>
+          <w:sz w:val="24"/>
+          <w:szCs w:val="24"/>
+          <w:shd w:val="clear" w:color="auto" w:fill="FFFFFF"/>
+        </w:rPr>
+        <w:t>ʃɚ</w:t>
+      </w:r>
+      <w:proofErr w:type="spellEnd"/>
+      <w:r>
+        <w:rPr>
+          <w:rFonts w:ascii="Times New Roman" w:hAnsi="Times New Roman" w:cs="Times New Roman"/>
+          <w:spacing w:val="2"/>
+          <w:sz w:val="24"/>
+          <w:szCs w:val="24"/>
+          <w:shd w:val="clear" w:color="auto" w:fill="FFFFFF"/>
+        </w:rPr>
+        <w:t>/</w:t>
+      </w:r>
+      <w:r>
+        <w:rPr>
+          <w:rFonts w:ascii="Times New Roman" w:hAnsi="Times New Roman" w:cs="Times New Roman"/>
+          <w:spacing w:val="2"/>
+          <w:sz w:val="24"/>
+          <w:szCs w:val="24"/>
+          <w:shd w:val="clear" w:color="auto" w:fill="FFFFFF"/>
+        </w:rPr>
+        <w:tab/>
+      </w:r>
+      <w:r>
+        <w:rPr>
+          <w:rFonts w:ascii="Times New Roman" w:hAnsi="Times New Roman" w:cs="Times New Roman"/>
+          <w:spacing w:val="2"/>
+          <w:sz w:val="24"/>
+          <w:szCs w:val="24"/>
+          <w:shd w:val="clear" w:color="auto" w:fill="FFFFFF"/>
+        </w:rPr>
+        <w:tab/>
+      </w:r>
+      <w:r>
+        <w:rPr>
+          <w:rFonts w:ascii="Times New Roman" w:hAnsi="Times New Roman" w:cs="Times New Roman"/>
+          <w:spacing w:val="2"/>
+          <w:sz w:val="24"/>
+          <w:szCs w:val="24"/>
+          <w:shd w:val="clear" w:color="auto" w:fill="FFFFFF"/>
+        </w:rPr>
+        <w:t>/</w:t>
+      </w:r>
+      <w:proofErr w:type="spellStart"/>
+      <w:r>
+        <w:rPr>
+          <w:rStyle w:val="ipa"/>
+          <w:rFonts w:ascii="Times New Roman" w:hAnsi="Times New Roman" w:cs="Times New Roman"/>
+          <w:spacing w:val="2"/>
+          <w:sz w:val="24"/>
+          <w:szCs w:val="24"/>
+          <w:shd w:val="clear" w:color="auto" w:fill="FFFFFF"/>
+        </w:rPr>
+        <w:t>kɑːst</w:t>
+      </w:r>
+      <w:proofErr w:type="spellEnd"/>
+      <w:r>
+        <w:rPr>
+          <w:rFonts w:ascii="Times New Roman" w:hAnsi="Times New Roman" w:cs="Times New Roman"/>
+          <w:spacing w:val="2"/>
+          <w:sz w:val="24"/>
+          <w:szCs w:val="24"/>
+          <w:shd w:val="clear" w:color="auto" w:fill="FFFFFF"/>
+        </w:rPr>
+        <w:t>/</w:t>
+      </w:r>
     </w:p>
     <w:p>
       <w:pPr>
@@ -365,6 +704,68 @@
         </w:rPr>
         <w:t>cost 1$</w:t>
       </w:r>
+      <w:r>
+        <w:rPr>
+          <w:rFonts w:ascii="Times New Roman" w:hAnsi="Times New Roman" w:cs="Times New Roman"/>
+          <w:b/>
+          <w:sz w:val="24"/>
+          <w:szCs w:val="24"/>
+        </w:rPr>
+        <w:tab/>
+      </w:r>
+      <w:r>
+        <w:rPr>
+          <w:rFonts w:ascii="Times New Roman" w:hAnsi="Times New Roman" w:cs="Times New Roman"/>
+          <w:b/>
+          <w:sz w:val="24"/>
+          <w:szCs w:val="24"/>
+        </w:rPr>
+        <w:tab/>
+      </w:r>
+      <w:r>
+        <w:rPr>
+          <w:rFonts w:ascii="Times New Roman" w:hAnsi="Times New Roman" w:cs="Times New Roman"/>
+          <w:spacing w:val="2"/>
+          <w:sz w:val="24"/>
+          <w:szCs w:val="24"/>
+          <w:shd w:val="clear" w:color="auto" w:fill="FFFFFF"/>
+        </w:rPr>
+        <w:t>/</w:t>
+      </w:r>
+      <w:r>
+        <w:rPr>
+          <w:rStyle w:val="ipa"/>
+          <w:rFonts w:ascii="Times New Roman" w:hAnsi="Times New Roman" w:cs="Times New Roman"/>
+          <w:spacing w:val="2"/>
+          <w:sz w:val="24"/>
+          <w:szCs w:val="24"/>
+          <w:shd w:val="clear" w:color="auto" w:fill="FFFFFF"/>
+        </w:rPr>
+        <w:t>ˈ</w:t>
+      </w:r>
+      <w:proofErr w:type="spellStart"/>
+      <w:r>
+        <w:rPr>
+          <w:rStyle w:val="ipa"/>
+          <w:rFonts w:ascii="Times New Roman" w:hAnsi="Times New Roman" w:cs="Times New Roman"/>
+          <w:spacing w:val="2"/>
+          <w:sz w:val="24"/>
+          <w:szCs w:val="24"/>
+          <w:shd w:val="clear" w:color="auto" w:fill="FFFFFF"/>
+        </w:rPr>
+        <w:t>draɪ.ɚ</w:t>
+      </w:r>
+      <w:proofErr w:type="spellEnd"/>
+      <w:r>
+        <w:rPr>
+          <w:rFonts w:ascii="Times New Roman" w:hAnsi="Times New Roman" w:cs="Times New Roman"/>
+          <w:spacing w:val="2"/>
+          <w:sz w:val="24"/>
+          <w:szCs w:val="24"/>
+          <w:shd w:val="clear" w:color="auto" w:fill="FFFFFF"/>
+        </w:rPr>
+        <w:t xml:space="preserve">/   </w:t>
+      </w:r>
     </w:p>
     <w:p>
       <w:pPr>
@@ -384,6 +785,66 @@
         </w:rPr>
         <w:t>That’s cheap</w:t>
       </w:r>
+      <w:r>
+        <w:rPr>
+          <w:rFonts w:ascii="Times New Roman" w:hAnsi="Times New Roman" w:cs="Times New Roman"/>
+          <w:b/>
+          <w:sz w:val="24"/>
+          <w:szCs w:val="24"/>
+        </w:rPr>
+        <w:tab/>
+      </w:r>
+      <w:r>
+        <w:rPr>
+          <w:rFonts w:ascii="Times New Roman" w:hAnsi="Times New Roman" w:cs="Times New Roman"/>
+          <w:b/>
+          <w:sz w:val="24"/>
+          <w:szCs w:val="24"/>
+        </w:rPr>
+        <w:tab/>
+      </w:r>
+      <w:r>
+        <w:rPr>
+          <w:rFonts w:ascii="Times New Roman" w:hAnsi="Times New Roman" w:cs="Times New Roman"/>
+          <w:b/>
+          <w:sz w:val="24"/>
+          <w:szCs w:val="24"/>
+        </w:rPr>
+        <w:tab/>
+      </w:r>
+      <w:r>
+        <w:rPr>
+          <w:rFonts w:ascii="Times New Roman" w:hAnsi="Times New Roman" w:cs="Times New Roman"/>
+          <w:spacing w:val="2"/>
+          <w:sz w:val="24"/>
+          <w:szCs w:val="24"/>
+          <w:shd w:val="clear" w:color="auto" w:fill="FFFFFF"/>
+        </w:rPr>
+        <w:t>/</w:t>
+      </w:r>
+      <w:proofErr w:type="spellStart"/>
+      <w:r>
+        <w:rPr>
+          <w:rStyle w:val="ipa"/>
+          <w:rFonts w:ascii="Times New Roman" w:hAnsi="Times New Roman" w:cs="Times New Roman"/>
+          <w:spacing w:val="2"/>
+          <w:sz w:val="24"/>
+          <w:szCs w:val="24"/>
+          <w:shd w:val="clear" w:color="auto" w:fill="FFFFFF"/>
+        </w:rPr>
+        <w:t>tʃiːp</w:t>
+      </w:r>
+      <w:proofErr w:type="spellEnd"/>
+      <w:r>
+        <w:rPr>
+          <w:rFonts w:ascii="Times New Roman" w:hAnsi="Times New Roman" w:cs="Times New Roman"/>
+          <w:spacing w:val="2"/>
+          <w:sz w:val="24"/>
+          <w:szCs w:val="24"/>
+          <w:shd w:val="clear" w:color="auto" w:fill="FFFFFF"/>
+        </w:rPr>
+        <w:t>/</w:t>
+      </w:r>
     </w:p>
     <w:p>
       <w:pPr>
@@ -594,6 +1055,101 @@
         </w:rPr>
         <w:t>This is mine</w:t>
       </w:r>
+      <w:r>
+        <w:rPr>
+          <w:rFonts w:ascii="Times New Roman" w:hAnsi="Times New Roman" w:cs="Times New Roman"/>
+          <w:b/>
+          <w:sz w:val="24"/>
+          <w:szCs w:val="24"/>
+        </w:rPr>
+        <w:tab/>
+      </w:r>
+      <w:r>
+        <w:rPr>
+          <w:rFonts w:ascii="Times New Roman" w:hAnsi="Times New Roman" w:cs="Times New Roman"/>
+          <w:b/>
+          <w:sz w:val="24"/>
+          <w:szCs w:val="24"/>
+        </w:rPr>
+        <w:tab/>
+      </w:r>
+      <w:r>
+        <w:rPr>
+          <w:rFonts w:ascii="Times New Roman" w:hAnsi="Times New Roman" w:cs="Times New Roman"/>
+          <w:b/>
+          <w:sz w:val="24"/>
+          <w:szCs w:val="24"/>
+        </w:rPr>
+        <w:tab/>
+      </w:r>
+      <w:r>
+        <w:rPr>
+          <w:rFonts w:ascii="Times New Roman" w:hAnsi="Times New Roman" w:cs="Times New Roman"/>
+          <w:spacing w:val="2"/>
+          <w:sz w:val="24"/>
+          <w:szCs w:val="24"/>
+          <w:shd w:val="clear" w:color="auto" w:fill="FFFFFF"/>
+        </w:rPr>
+        <w:t>/</w:t>
+      </w:r>
+      <w:r>
+        <w:rPr>
+          <w:rStyle w:val="ipa"/>
+          <w:rFonts w:ascii="Times New Roman" w:hAnsi="Times New Roman" w:cs="Times New Roman"/>
+          <w:spacing w:val="2"/>
+          <w:sz w:val="24"/>
+          <w:szCs w:val="24"/>
+          <w:shd w:val="clear" w:color="auto" w:fill="FFFFFF"/>
+        </w:rPr>
+        <w:t>ˈ</w:t>
+      </w:r>
+      <w:proofErr w:type="spellStart"/>
+      <w:r>
+        <w:rPr>
+          <w:rStyle w:val="ipa"/>
+          <w:rFonts w:ascii="Times New Roman" w:hAnsi="Times New Roman" w:cs="Times New Roman"/>
+          <w:spacing w:val="2"/>
+          <w:sz w:val="24"/>
+          <w:szCs w:val="24"/>
+          <w:shd w:val="clear" w:color="auto" w:fill="FFFFFF"/>
+        </w:rPr>
+        <w:t>pɑ</w:t>
+      </w:r>
+      <w:proofErr w:type="spellEnd"/>
+      <w:r>
+        <w:rPr>
+          <w:rStyle w:val="ipa"/>
+          <w:rFonts w:ascii="Times New Roman" w:hAnsi="Times New Roman" w:cs="Times New Roman"/>
+          <w:spacing w:val="2"/>
+          <w:sz w:val="24"/>
+          <w:szCs w:val="24"/>
+          <w:shd w:val="clear" w:color="auto" w:fill="FFFFFF"/>
+        </w:rPr>
+        <w:t>ː.</w:t>
+      </w:r>
+      <w:proofErr w:type="spellStart"/>
+      <w:r>
+        <w:rPr>
+          <w:rStyle w:val="ipa"/>
+          <w:rFonts w:ascii="Times New Roman" w:hAnsi="Times New Roman" w:cs="Times New Roman"/>
+          <w:spacing w:val="2"/>
+          <w:sz w:val="24"/>
+          <w:szCs w:val="24"/>
+          <w:shd w:val="clear" w:color="auto" w:fill="FFFFFF"/>
+        </w:rPr>
+        <w:t>kɪt</w:t>
+      </w:r>
+      <w:proofErr w:type="spellEnd"/>
+      <w:r>
+        <w:rPr>
+          <w:rFonts w:ascii="Times New Roman" w:hAnsi="Times New Roman" w:cs="Times New Roman"/>
+          <w:spacing w:val="2"/>
+          <w:sz w:val="24"/>
+          <w:szCs w:val="24"/>
+          <w:shd w:val="clear" w:color="auto" w:fill="FFFFFF"/>
+        </w:rPr>
+        <w:t>/</w:t>
+      </w:r>
     </w:p>
     <w:p>
       <w:pPr>
@@ -635,7 +1191,25 @@
           <w:sz w:val="24"/>
           <w:szCs w:val="24"/>
         </w:rPr>
-        <w:t>What does Shen need to do?</w:t>
+        <w:t xml:space="preserve">What does </w:t>
+      </w:r>
+      <w:proofErr w:type="spellStart"/>
+      <w:r>
+        <w:rPr>
+          <w:rFonts w:ascii="Times New Roman" w:hAnsi="Times New Roman" w:cs="Times New Roman"/>
+          <w:sz w:val="24"/>
+          <w:szCs w:val="24"/>
+        </w:rPr>
+        <w:t>Shen</w:t>
+      </w:r>
+      <w:proofErr w:type="spellEnd"/>
+      <w:r>
+        <w:rPr>
+          <w:rFonts w:ascii="Times New Roman" w:hAnsi="Times New Roman" w:cs="Times New Roman"/>
+          <w:sz w:val="24"/>
+          <w:szCs w:val="24"/>
+        </w:rPr>
+        <w:t xml:space="preserve"> need to do?</w:t>
       </w:r>
     </w:p>
     <w:p>
@@ -659,39 +1233,132 @@
         </w:rPr>
         <w:t>Wash dirty clothes</w:t>
       </w:r>
-    </w:p>
-    <w:p>
-      <w:pPr>
-        <w:rPr>
-          <w:rFonts w:ascii="Times New Roman" w:hAnsi="Times New Roman" w:cs="Times New Roman"/>
-          <w:sz w:val="24"/>
-          <w:szCs w:val="24"/>
-        </w:rPr>
-      </w:pPr>
-      <w:r>
-        <w:rPr>
-          <w:rFonts w:ascii="Times New Roman" w:hAnsi="Times New Roman" w:cs="Times New Roman"/>
-          <w:sz w:val="24"/>
-          <w:szCs w:val="24"/>
-        </w:rPr>
-        <w:t>Benny doesn’t want to wahsh clothes with Shen</w:t>
-      </w:r>
-    </w:p>
-    <w:p>
-      <w:pPr>
-        <w:rPr>
-          <w:rFonts w:ascii="Times New Roman" w:hAnsi="Times New Roman" w:cs="Times New Roman"/>
-          <w:sz w:val="24"/>
-          <w:szCs w:val="24"/>
-        </w:rPr>
-      </w:pPr>
-      <w:r>
-        <w:rPr>
-          <w:rFonts w:ascii="Times New Roman" w:hAnsi="Times New Roman" w:cs="Times New Roman"/>
-          <w:sz w:val="24"/>
-          <w:szCs w:val="24"/>
-        </w:rPr>
-        <w:t>Benny gives Shen money for his clothes</w:t>
+      <w:r>
+        <w:rPr>
+          <w:rFonts w:ascii="Times New Roman" w:hAnsi="Times New Roman" w:cs="Times New Roman"/>
+          <w:sz w:val="24"/>
+          <w:szCs w:val="24"/>
+        </w:rPr>
+        <w:tab/>
+      </w:r>
+      <w:r>
+        <w:rPr>
+          <w:rFonts w:ascii="Times New Roman" w:hAnsi="Times New Roman" w:cs="Times New Roman"/>
+          <w:spacing w:val="2"/>
+          <w:sz w:val="24"/>
+          <w:szCs w:val="24"/>
+          <w:shd w:val="clear" w:color="auto" w:fill="FFFFFF"/>
+        </w:rPr>
+        <w:t>/</w:t>
+      </w:r>
+      <w:proofErr w:type="spellStart"/>
+      <w:r>
+        <w:rPr>
+          <w:rStyle w:val="ipa"/>
+          <w:rFonts w:ascii="Times New Roman" w:hAnsi="Times New Roman" w:cs="Times New Roman"/>
+          <w:spacing w:val="2"/>
+          <w:sz w:val="24"/>
+          <w:szCs w:val="24"/>
+          <w:shd w:val="clear" w:color="auto" w:fill="FFFFFF"/>
+        </w:rPr>
+        <w:t>wɑːʃ</w:t>
+      </w:r>
+      <w:proofErr w:type="spellEnd"/>
+      <w:r>
+        <w:rPr>
+          <w:rFonts w:ascii="Times New Roman" w:hAnsi="Times New Roman" w:cs="Times New Roman"/>
+          <w:spacing w:val="2"/>
+          <w:sz w:val="24"/>
+          <w:szCs w:val="24"/>
+          <w:shd w:val="clear" w:color="auto" w:fill="FFFFFF"/>
+        </w:rPr>
+        <w:t>/</w:t>
+      </w:r>
+    </w:p>
+    <w:p>
+      <w:pPr>
+        <w:rPr>
+          <w:rFonts w:ascii="Times New Roman" w:hAnsi="Times New Roman" w:cs="Times New Roman"/>
+          <w:sz w:val="24"/>
+          <w:szCs w:val="24"/>
+        </w:rPr>
+      </w:pPr>
+      <w:r>
+        <w:rPr>
+          <w:rFonts w:ascii="Times New Roman" w:hAnsi="Times New Roman" w:cs="Times New Roman"/>
+          <w:sz w:val="24"/>
+          <w:szCs w:val="24"/>
+        </w:rPr>
+        <w:t>Benny doesn’t want to wa</w:t>
+      </w:r>
+      <w:r>
+        <w:rPr>
+          <w:rFonts w:ascii="Times New Roman" w:hAnsi="Times New Roman" w:cs="Times New Roman"/>
+          <w:sz w:val="24"/>
+          <w:szCs w:val="24"/>
+        </w:rPr>
+        <w:t xml:space="preserve">sh clothes with </w:t>
+      </w:r>
+      <w:proofErr w:type="spellStart"/>
+      <w:r>
+        <w:rPr>
+          <w:rFonts w:ascii="Times New Roman" w:hAnsi="Times New Roman" w:cs="Times New Roman"/>
+          <w:sz w:val="24"/>
+          <w:szCs w:val="24"/>
+        </w:rPr>
+        <w:t>Shen</w:t>
+      </w:r>
+      <w:proofErr w:type="spellEnd"/>
+      <w:r>
+        <w:rPr>
+          <w:rFonts w:ascii="Times New Roman" w:hAnsi="Times New Roman" w:cs="Times New Roman"/>
+          <w:sz w:val="24"/>
+          <w:szCs w:val="24"/>
+        </w:rPr>
+        <w:t>.</w:t>
+      </w:r>
+    </w:p>
+    <w:p>
+      <w:pPr>
+        <w:rPr>
+          <w:rFonts w:ascii="Times New Roman" w:hAnsi="Times New Roman" w:cs="Times New Roman"/>
+          <w:sz w:val="24"/>
+          <w:szCs w:val="24"/>
+        </w:rPr>
+      </w:pPr>
+      <w:r>
+        <w:rPr>
+          <w:rFonts w:ascii="Times New Roman" w:hAnsi="Times New Roman" w:cs="Times New Roman"/>
+          <w:sz w:val="24"/>
+          <w:szCs w:val="24"/>
+        </w:rPr>
+        <w:t xml:space="preserve">Benny gives </w:t>
+      </w:r>
+      <w:proofErr w:type="spellStart"/>
+      <w:r>
+        <w:rPr>
+          <w:rFonts w:ascii="Times New Roman" w:hAnsi="Times New Roman" w:cs="Times New Roman"/>
+          <w:sz w:val="24"/>
+          <w:szCs w:val="24"/>
+        </w:rPr>
+        <w:t>Shen</w:t>
+      </w:r>
+      <w:proofErr w:type="spellEnd"/>
+      <w:r>
+        <w:rPr>
+          <w:rFonts w:ascii="Times New Roman" w:hAnsi="Times New Roman" w:cs="Times New Roman"/>
+          <w:sz w:val="24"/>
+          <w:szCs w:val="24"/>
+        </w:rPr>
+        <w:t xml:space="preserve"> money for his clothes</w:t>
+      </w:r>
+      <w:r>
+        <w:rPr>
+          <w:rFonts w:ascii="Times New Roman" w:hAnsi="Times New Roman" w:cs="Times New Roman"/>
+          <w:sz w:val="24"/>
+          <w:szCs w:val="24"/>
+        </w:rPr>
+        <w:t>.</w:t>
       </w:r>
     </w:p>
     <w:p>
@@ -1080,6 +1747,55 @@
         </w:rPr>
         <w:t>a red towel. This is yours. Right?</w:t>
       </w:r>
+      <w:r>
+        <w:rPr>
+          <w:rFonts w:ascii="Times New Roman" w:hAnsi="Times New Roman" w:cs="Times New Roman"/>
+          <w:sz w:val="24"/>
+          <w:szCs w:val="24"/>
+        </w:rPr>
+        <w:tab/>
+      </w:r>
+      <w:r>
+        <w:rPr>
+          <w:rFonts w:ascii="Times New Roman" w:hAnsi="Times New Roman" w:cs="Times New Roman"/>
+          <w:sz w:val="24"/>
+          <w:szCs w:val="24"/>
+        </w:rPr>
+        <w:tab/>
+      </w:r>
+      <w:r>
+        <w:rPr>
+          <w:rFonts w:ascii="Times New Roman" w:hAnsi="Times New Roman" w:cs="Times New Roman"/>
+          <w:spacing w:val="2"/>
+          <w:sz w:val="24"/>
+          <w:szCs w:val="24"/>
+          <w:shd w:val="clear" w:color="auto" w:fill="FFFFFF"/>
+        </w:rPr>
+        <w:t>/</w:t>
+      </w:r>
+      <w:proofErr w:type="spellStart"/>
+      <w:r>
+        <w:rPr>
+          <w:rStyle w:val="ipa"/>
+          <w:rFonts w:ascii="Times New Roman" w:hAnsi="Times New Roman" w:cs="Times New Roman"/>
+          <w:spacing w:val="2"/>
+          <w:sz w:val="24"/>
+          <w:szCs w:val="24"/>
+          <w:shd w:val="clear" w:color="auto" w:fill="FFFFFF"/>
+        </w:rPr>
+        <w:t>taʊəl</w:t>
+      </w:r>
+      <w:proofErr w:type="spellEnd"/>
+      <w:r>
+        <w:rPr>
+          <w:rFonts w:ascii="Times New Roman" w:hAnsi="Times New Roman" w:cs="Times New Roman"/>
+          <w:spacing w:val="2"/>
+          <w:sz w:val="24"/>
+          <w:szCs w:val="24"/>
+          <w:shd w:val="clear" w:color="auto" w:fill="FFFFFF"/>
+        </w:rPr>
+        <w:t>/</w:t>
+      </w:r>
     </w:p>
     <w:p>
       <w:pPr>
@@ -1178,24 +1894,60 @@
           <w:sz w:val="24"/>
           <w:szCs w:val="24"/>
         </w:rPr>
-        <w:t>Sorry. Oh. Look. What is in your pants pocket. 5$. Is this money yours?</w:t>
-      </w:r>
-    </w:p>
-    <w:p>
-      <w:pPr>
-        <w:rPr>
-          <w:rFonts w:ascii="Times New Roman" w:hAnsi="Times New Roman" w:cs="Times New Roman"/>
-          <w:sz w:val="24"/>
-          <w:szCs w:val="24"/>
-        </w:rPr>
-      </w:pPr>
-      <w:r>
-        <w:rPr>
-          <w:rFonts w:ascii="Times New Roman" w:hAnsi="Times New Roman" w:cs="Times New Roman"/>
-          <w:sz w:val="24"/>
-          <w:szCs w:val="24"/>
-        </w:rPr>
-        <w:t>Yes, That’s my money</w:t>
+        <w:t xml:space="preserve">Sorry. Oh. Look. What is in your pants </w:t>
+      </w:r>
+      <w:proofErr w:type="gramStart"/>
+      <w:r>
+        <w:rPr>
+          <w:rFonts w:ascii="Times New Roman" w:hAnsi="Times New Roman" w:cs="Times New Roman"/>
+          <w:sz w:val="24"/>
+          <w:szCs w:val="24"/>
+        </w:rPr>
+        <w:t>pocket.</w:t>
+      </w:r>
+      <w:proofErr w:type="gramEnd"/>
+      <w:r>
+        <w:rPr>
+          <w:rFonts w:ascii="Times New Roman" w:hAnsi="Times New Roman" w:cs="Times New Roman"/>
+          <w:sz w:val="24"/>
+          <w:szCs w:val="24"/>
+        </w:rPr>
+        <w:t xml:space="preserve"> 5$. Is this money yours?</w:t>
+      </w:r>
+    </w:p>
+    <w:p>
+      <w:pPr>
+        <w:rPr>
+          <w:rFonts w:ascii="Times New Roman" w:hAnsi="Times New Roman" w:cs="Times New Roman"/>
+          <w:sz w:val="24"/>
+          <w:szCs w:val="24"/>
+        </w:rPr>
+      </w:pPr>
+      <w:r>
+        <w:rPr>
+          <w:rFonts w:ascii="Times New Roman" w:hAnsi="Times New Roman" w:cs="Times New Roman"/>
+          <w:sz w:val="24"/>
+          <w:szCs w:val="24"/>
+        </w:rPr>
+        <w:t xml:space="preserve">Yes, </w:t>
+      </w:r>
+      <w:proofErr w:type="gramStart"/>
+      <w:r>
+        <w:rPr>
+          <w:rFonts w:ascii="Times New Roman" w:hAnsi="Times New Roman" w:cs="Times New Roman"/>
+          <w:sz w:val="24"/>
+          <w:szCs w:val="24"/>
+        </w:rPr>
+        <w:t>That’s</w:t>
+      </w:r>
+      <w:proofErr w:type="gramEnd"/>
+      <w:r>
+        <w:rPr>
+          <w:rFonts w:ascii="Times New Roman" w:hAnsi="Times New Roman" w:cs="Times New Roman"/>
+          <w:sz w:val="24"/>
+          <w:szCs w:val="24"/>
+        </w:rPr>
+        <w:t xml:space="preserve"> my money</w:t>
       </w:r>
       <w:r>
         <w:rPr>
@@ -1309,6 +2061,14 @@
         </w:rPr>
         <w:t>I have a new job</w:t>
       </w:r>
+      <w:r>
+        <w:rPr>
+          <w:rFonts w:ascii="Times New Roman" w:hAnsi="Times New Roman" w:cs="Times New Roman"/>
+          <w:sz w:val="24"/>
+          <w:szCs w:val="24"/>
+        </w:rPr>
+        <w:t>.</w:t>
+      </w:r>
     </w:p>
     <w:p>
       <w:pPr>
@@ -1527,6 +2287,24 @@
         </w:rPr>
         <w:t>Yes, I like it a lot</w:t>
       </w:r>
+      <w:r>
+        <w:rPr>
+          <w:rFonts w:ascii="Times New Roman" w:hAnsi="Times New Roman" w:cs="Times New Roman"/>
+          <w:sz w:val="24"/>
+          <w:szCs w:val="24"/>
+        </w:rPr>
+        <w:t>.</w:t>
+      </w:r>
+    </w:p>
+    <w:p>
+      <w:pPr>
+        <w:pStyle w:val="ListParagraph"/>
+        <w:rPr>
+          <w:rFonts w:ascii="Times New Roman" w:hAnsi="Times New Roman" w:cs="Times New Roman"/>
+          <w:sz w:val="24"/>
+          <w:szCs w:val="24"/>
+        </w:rPr>
+      </w:pPr>
     </w:p>
     <w:p>
       <w:pPr>
@@ -1563,6 +2341,55 @@
         </w:rPr>
         <w:t>Where is the soap?</w:t>
       </w:r>
+      <w:r>
+        <w:rPr>
+          <w:rFonts w:ascii="Times New Roman" w:hAnsi="Times New Roman" w:cs="Times New Roman"/>
+          <w:sz w:val="24"/>
+          <w:szCs w:val="24"/>
+        </w:rPr>
+        <w:tab/>
+      </w:r>
+      <w:r>
+        <w:rPr>
+          <w:rFonts w:ascii="Times New Roman" w:hAnsi="Times New Roman" w:cs="Times New Roman"/>
+          <w:sz w:val="24"/>
+          <w:szCs w:val="24"/>
+        </w:rPr>
+        <w:tab/>
+      </w:r>
+      <w:r>
+        <w:rPr>
+          <w:rFonts w:ascii="Times New Roman" w:hAnsi="Times New Roman" w:cs="Times New Roman"/>
+          <w:spacing w:val="2"/>
+          <w:sz w:val="24"/>
+          <w:szCs w:val="24"/>
+          <w:shd w:val="clear" w:color="auto" w:fill="FFFFFF"/>
+        </w:rPr>
+        <w:t>/</w:t>
+      </w:r>
+      <w:proofErr w:type="spellStart"/>
+      <w:r>
+        <w:rPr>
+          <w:rStyle w:val="ipa"/>
+          <w:rFonts w:ascii="Times New Roman" w:hAnsi="Times New Roman" w:cs="Times New Roman"/>
+          <w:spacing w:val="2"/>
+          <w:sz w:val="24"/>
+          <w:szCs w:val="24"/>
+          <w:shd w:val="clear" w:color="auto" w:fill="FFFFFF"/>
+        </w:rPr>
+        <w:t>soʊp</w:t>
+      </w:r>
+      <w:proofErr w:type="spellEnd"/>
+      <w:r>
+        <w:rPr>
+          <w:rFonts w:ascii="Times New Roman" w:hAnsi="Times New Roman" w:cs="Times New Roman"/>
+          <w:spacing w:val="2"/>
+          <w:sz w:val="24"/>
+          <w:szCs w:val="24"/>
+          <w:shd w:val="clear" w:color="auto" w:fill="FFFFFF"/>
+        </w:rPr>
+        <w:t>/</w:t>
+      </w:r>
     </w:p>
     <w:p>
       <w:pPr>
@@ -1580,22 +2407,92 @@
         </w:rPr>
         <w:t>The soap is in the kitchen under the sink next to the towels.</w:t>
       </w:r>
-    </w:p>
-    <w:p>
-      <w:pPr>
-        <w:rPr>
-          <w:rFonts w:ascii="Times New Roman" w:hAnsi="Times New Roman" w:cs="Times New Roman"/>
-          <w:sz w:val="24"/>
-          <w:szCs w:val="24"/>
-        </w:rPr>
-      </w:pPr>
-      <w:r>
-        <w:rPr>
-          <w:rFonts w:ascii="Times New Roman" w:hAnsi="Times New Roman" w:cs="Times New Roman"/>
-          <w:sz w:val="24"/>
-          <w:szCs w:val="24"/>
-        </w:rPr>
-        <w:t>in the kitchen, under the sink next to the towels</w:t>
+      <w:r>
+        <w:rPr>
+          <w:rFonts w:ascii="Times New Roman" w:hAnsi="Times New Roman" w:cs="Times New Roman"/>
+          <w:sz w:val="24"/>
+          <w:szCs w:val="24"/>
+        </w:rPr>
+        <w:tab/>
+      </w:r>
+      <w:r>
+        <w:rPr>
+          <w:rFonts w:ascii="Times New Roman" w:hAnsi="Times New Roman" w:cs="Times New Roman"/>
+          <w:sz w:val="24"/>
+          <w:szCs w:val="24"/>
+        </w:rPr>
+        <w:tab/>
+      </w:r>
+      <w:r>
+        <w:rPr>
+          <w:rStyle w:val="pron"/>
+          <w:rFonts w:ascii="Times New Roman" w:hAnsi="Times New Roman" w:cs="Times New Roman"/>
+          <w:spacing w:val="2"/>
+          <w:sz w:val="24"/>
+          <w:szCs w:val="24"/>
+          <w:shd w:val="clear" w:color="auto" w:fill="FFFFFF"/>
+        </w:rPr>
+        <w:t>/</w:t>
+      </w:r>
+      <w:proofErr w:type="spellStart"/>
+      <w:r>
+        <w:rPr>
+          <w:rStyle w:val="ipa"/>
+          <w:rFonts w:ascii="Times New Roman" w:hAnsi="Times New Roman" w:cs="Times New Roman"/>
+          <w:spacing w:val="2"/>
+          <w:sz w:val="24"/>
+          <w:szCs w:val="24"/>
+          <w:shd w:val="clear" w:color="auto" w:fill="FFFFFF"/>
+        </w:rPr>
+        <w:t>sɪŋk</w:t>
+      </w:r>
+      <w:proofErr w:type="spellEnd"/>
+      <w:r>
+        <w:rPr>
+          <w:rStyle w:val="pron"/>
+          <w:rFonts w:ascii="Times New Roman" w:hAnsi="Times New Roman" w:cs="Times New Roman"/>
+          <w:spacing w:val="2"/>
+          <w:sz w:val="24"/>
+          <w:szCs w:val="24"/>
+          <w:shd w:val="clear" w:color="auto" w:fill="FFFFFF"/>
+        </w:rPr>
+        <w:t>/</w:t>
+      </w:r>
+      <w:r>
+        <w:rPr>
+          <w:rStyle w:val="apple-converted-space"/>
+          <w:rFonts w:ascii="Times New Roman" w:hAnsi="Times New Roman" w:cs="Times New Roman"/>
+          <w:spacing w:val="2"/>
+          <w:sz w:val="24"/>
+          <w:szCs w:val="24"/>
+          <w:shd w:val="clear" w:color="auto" w:fill="FFFFFF"/>
+        </w:rPr>
+        <w:t> </w:t>
+      </w:r>
+    </w:p>
+    <w:p>
+      <w:pPr>
+        <w:rPr>
+          <w:rFonts w:ascii="Times New Roman" w:hAnsi="Times New Roman" w:cs="Times New Roman"/>
+          <w:sz w:val="24"/>
+          <w:szCs w:val="24"/>
+        </w:rPr>
+      </w:pPr>
+      <w:r>
+        <w:rPr>
+          <w:rFonts w:ascii="Times New Roman" w:hAnsi="Times New Roman" w:cs="Times New Roman"/>
+          <w:sz w:val="24"/>
+          <w:szCs w:val="24"/>
+        </w:rPr>
+        <w:t>I</w:t>
+      </w:r>
+      <w:r>
+        <w:rPr>
+          <w:rFonts w:ascii="Times New Roman" w:hAnsi="Times New Roman" w:cs="Times New Roman"/>
+          <w:sz w:val="24"/>
+          <w:szCs w:val="24"/>
+        </w:rPr>
+        <w:t>n the kitchen, under the sink next to the towels</w:t>
       </w:r>
       <w:r>
         <w:rPr>
@@ -1605,22 +2502,87 @@
         </w:rPr>
         <w:t>.</w:t>
       </w:r>
-    </w:p>
-    <w:p>
-      <w:pPr>
-        <w:rPr>
-          <w:rFonts w:ascii="Times New Roman" w:hAnsi="Times New Roman" w:cs="Times New Roman"/>
-          <w:sz w:val="24"/>
-          <w:szCs w:val="24"/>
-        </w:rPr>
-      </w:pPr>
-      <w:r>
-        <w:rPr>
-          <w:rFonts w:ascii="Times New Roman" w:hAnsi="Times New Roman" w:cs="Times New Roman"/>
-          <w:sz w:val="24"/>
-          <w:szCs w:val="24"/>
-        </w:rPr>
-        <w:t>okay.time to wash clothes.</w:t>
+      <w:r>
+        <w:rPr>
+          <w:rFonts w:ascii="Times New Roman" w:hAnsi="Times New Roman" w:cs="Times New Roman"/>
+          <w:sz w:val="24"/>
+          <w:szCs w:val="24"/>
+        </w:rPr>
+        <w:tab/>
+      </w:r>
+      <w:r>
+        <w:rPr>
+          <w:rFonts w:ascii="Times New Roman" w:hAnsi="Times New Roman" w:cs="Times New Roman"/>
+          <w:spacing w:val="2"/>
+          <w:sz w:val="24"/>
+          <w:szCs w:val="24"/>
+          <w:shd w:val="clear" w:color="auto" w:fill="FFFFFF"/>
+        </w:rPr>
+        <w:t>/</w:t>
+      </w:r>
+      <w:proofErr w:type="spellStart"/>
+      <w:r>
+        <w:rPr>
+          <w:rStyle w:val="ipa"/>
+          <w:rFonts w:ascii="Times New Roman" w:hAnsi="Times New Roman" w:cs="Times New Roman"/>
+          <w:spacing w:val="2"/>
+          <w:sz w:val="24"/>
+          <w:szCs w:val="24"/>
+          <w:shd w:val="clear" w:color="auto" w:fill="FFFFFF"/>
+        </w:rPr>
+        <w:t>taʊəl</w:t>
+      </w:r>
+      <w:proofErr w:type="spellEnd"/>
+      <w:r>
+        <w:rPr>
+          <w:rFonts w:ascii="Times New Roman" w:hAnsi="Times New Roman" w:cs="Times New Roman"/>
+          <w:spacing w:val="2"/>
+          <w:sz w:val="24"/>
+          <w:szCs w:val="24"/>
+          <w:shd w:val="clear" w:color="auto" w:fill="FFFFFF"/>
+        </w:rPr>
+        <w:t>/</w:t>
+      </w:r>
+    </w:p>
+    <w:p>
+      <w:pPr>
+        <w:rPr>
+          <w:rFonts w:ascii="Times New Roman" w:hAnsi="Times New Roman" w:cs="Times New Roman"/>
+          <w:sz w:val="24"/>
+          <w:szCs w:val="24"/>
+        </w:rPr>
+      </w:pPr>
+      <w:r>
+        <w:rPr>
+          <w:rFonts w:ascii="Times New Roman" w:hAnsi="Times New Roman" w:cs="Times New Roman"/>
+          <w:sz w:val="24"/>
+          <w:szCs w:val="24"/>
+        </w:rPr>
+        <w:t>O</w:t>
+      </w:r>
+      <w:r>
+        <w:rPr>
+          <w:rFonts w:ascii="Times New Roman" w:hAnsi="Times New Roman" w:cs="Times New Roman"/>
+          <w:sz w:val="24"/>
+          <w:szCs w:val="24"/>
+        </w:rPr>
+        <w:t>kay.</w:t>
+      </w:r>
+      <w:r>
+        <w:rPr>
+          <w:rFonts w:ascii="Times New Roman" w:hAnsi="Times New Roman" w:cs="Times New Roman"/>
+          <w:sz w:val="24"/>
+          <w:szCs w:val="24"/>
+        </w:rPr>
+        <w:t xml:space="preserve"> T</w:t>
+      </w:r>
+      <w:r>
+        <w:rPr>
+          <w:rFonts w:ascii="Times New Roman" w:hAnsi="Times New Roman" w:cs="Times New Roman"/>
+          <w:sz w:val="24"/>
+          <w:szCs w:val="24"/>
+        </w:rPr>
+        <w:t>ime to wash clothes.</w:t>
       </w:r>
     </w:p>
     <w:p>
@@ -1654,7 +2616,7 @@
           <w:sz w:val="24"/>
           <w:szCs w:val="24"/>
         </w:rPr>
-        <w:t>Is that my shirt.</w:t>
+        <w:t>Is that my shirt?</w:t>
       </w:r>
     </w:p>
     <w:p>
@@ -1739,41 +2701,101 @@
           <w:sz w:val="24"/>
           <w:szCs w:val="24"/>
         </w:rPr>
-        <w:t>I'm sorry.I don't have any clean clothes</w:t>
-      </w:r>
-    </w:p>
-    <w:p>
-      <w:pPr>
-        <w:rPr>
-          <w:rFonts w:ascii="Times New Roman" w:hAnsi="Times New Roman" w:cs="Times New Roman"/>
-          <w:sz w:val="24"/>
-          <w:szCs w:val="24"/>
-        </w:rPr>
-      </w:pPr>
-      <w:r>
-        <w:rPr>
-          <w:rFonts w:ascii="Times New Roman" w:hAnsi="Times New Roman" w:cs="Times New Roman"/>
-          <w:sz w:val="24"/>
-          <w:szCs w:val="24"/>
-        </w:rPr>
-        <w:t>I'm sorry . Poss.</w:t>
-      </w:r>
-    </w:p>
-    <w:p>
-      <w:pPr>
-        <w:rPr>
-          <w:rFonts w:ascii="Times New Roman" w:hAnsi="Times New Roman" w:cs="Times New Roman"/>
-          <w:sz w:val="24"/>
-          <w:szCs w:val="24"/>
-        </w:rPr>
-      </w:pPr>
-      <w:r>
-        <w:rPr>
-          <w:rFonts w:ascii="Times New Roman" w:hAnsi="Times New Roman" w:cs="Times New Roman"/>
-          <w:sz w:val="24"/>
-          <w:szCs w:val="24"/>
-        </w:rPr>
-        <w:t>It's Okay. Shen. Hey. I'm sorry.</w:t>
+        <w:t>I'm sorry.</w:t>
+      </w:r>
+      <w:r>
+        <w:rPr>
+          <w:rFonts w:ascii="Times New Roman" w:hAnsi="Times New Roman" w:cs="Times New Roman"/>
+          <w:sz w:val="24"/>
+          <w:szCs w:val="24"/>
+        </w:rPr>
+        <w:t xml:space="preserve"> </w:t>
+      </w:r>
+      <w:r>
+        <w:rPr>
+          <w:rFonts w:ascii="Times New Roman" w:hAnsi="Times New Roman" w:cs="Times New Roman"/>
+          <w:sz w:val="24"/>
+          <w:szCs w:val="24"/>
+        </w:rPr>
+        <w:t>I don't have any clean clothes</w:t>
+      </w:r>
+    </w:p>
+    <w:p>
+      <w:pPr>
+        <w:rPr>
+          <w:rFonts w:ascii="Times New Roman" w:hAnsi="Times New Roman" w:cs="Times New Roman"/>
+          <w:sz w:val="24"/>
+          <w:szCs w:val="24"/>
+        </w:rPr>
+      </w:pPr>
+      <w:r>
+        <w:rPr>
+          <w:rFonts w:ascii="Times New Roman" w:hAnsi="Times New Roman" w:cs="Times New Roman"/>
+          <w:sz w:val="24"/>
+          <w:szCs w:val="24"/>
+        </w:rPr>
+        <w:t xml:space="preserve">I'm </w:t>
+      </w:r>
+      <w:proofErr w:type="spellStart"/>
+      <w:r>
+        <w:rPr>
+          <w:rFonts w:ascii="Times New Roman" w:hAnsi="Times New Roman" w:cs="Times New Roman"/>
+          <w:sz w:val="24"/>
+          <w:szCs w:val="24"/>
+        </w:rPr>
+        <w:t>sorry</w:t>
+      </w:r>
+      <w:r>
+        <w:rPr>
+          <w:rFonts w:ascii="Times New Roman" w:hAnsi="Times New Roman" w:cs="Times New Roman"/>
+          <w:sz w:val="24"/>
+          <w:szCs w:val="24"/>
+        </w:rPr>
+        <w:t>.Paz</w:t>
+      </w:r>
+      <w:proofErr w:type="spellEnd"/>
+      <w:r>
+        <w:rPr>
+          <w:rFonts w:ascii="Times New Roman" w:hAnsi="Times New Roman" w:cs="Times New Roman"/>
+          <w:sz w:val="24"/>
+          <w:szCs w:val="24"/>
+        </w:rPr>
+        <w:t>.</w:t>
+      </w:r>
+    </w:p>
+    <w:p>
+      <w:pPr>
+        <w:rPr>
+          <w:rFonts w:ascii="Times New Roman" w:hAnsi="Times New Roman" w:cs="Times New Roman"/>
+          <w:sz w:val="24"/>
+          <w:szCs w:val="24"/>
+        </w:rPr>
+      </w:pPr>
+      <w:r>
+        <w:rPr>
+          <w:rFonts w:ascii="Times New Roman" w:hAnsi="Times New Roman" w:cs="Times New Roman"/>
+          <w:sz w:val="24"/>
+          <w:szCs w:val="24"/>
+        </w:rPr>
+        <w:t xml:space="preserve">It's Okay. </w:t>
+      </w:r>
+      <w:proofErr w:type="spellStart"/>
+      <w:r>
+        <w:rPr>
+          <w:rFonts w:ascii="Times New Roman" w:hAnsi="Times New Roman" w:cs="Times New Roman"/>
+          <w:sz w:val="24"/>
+          <w:szCs w:val="24"/>
+        </w:rPr>
+        <w:t>Shen</w:t>
+      </w:r>
+      <w:proofErr w:type="spellEnd"/>
+      <w:r>
+        <w:rPr>
+          <w:rFonts w:ascii="Times New Roman" w:hAnsi="Times New Roman" w:cs="Times New Roman"/>
+          <w:sz w:val="24"/>
+          <w:szCs w:val="24"/>
+        </w:rPr>
+        <w:t>. Hey. I'm sorry.</w:t>
       </w:r>
     </w:p>
     <w:p>
@@ -1893,58 +2915,90 @@
           <w:sz w:val="24"/>
           <w:szCs w:val="24"/>
         </w:rPr>
-        <w:t>they're on top of your foot.</w:t>
-      </w:r>
-    </w:p>
-    <w:p>
-      <w:pPr>
-        <w:rPr>
-          <w:rFonts w:ascii="Times New Roman" w:hAnsi="Times New Roman" w:cs="Times New Roman"/>
-          <w:sz w:val="24"/>
-          <w:szCs w:val="24"/>
-        </w:rPr>
-      </w:pPr>
-      <w:r>
-        <w:rPr>
-          <w:rFonts w:ascii="Times New Roman" w:hAnsi="Times New Roman" w:cs="Times New Roman"/>
-          <w:sz w:val="24"/>
-          <w:szCs w:val="24"/>
-        </w:rPr>
-        <w:t>thanks.</w:t>
-      </w:r>
-    </w:p>
-    <w:p>
-      <w:pPr>
-        <w:rPr>
-          <w:rFonts w:ascii="Times New Roman" w:hAnsi="Times New Roman" w:cs="Times New Roman"/>
-          <w:sz w:val="24"/>
-          <w:szCs w:val="24"/>
-        </w:rPr>
-      </w:pPr>
-      <w:r>
-        <w:rPr>
-          <w:rFonts w:ascii="Times New Roman" w:hAnsi="Times New Roman" w:cs="Times New Roman"/>
-          <w:sz w:val="24"/>
-          <w:szCs w:val="24"/>
-        </w:rPr>
-        <w:t>that's mine</w:t>
-      </w:r>
-    </w:p>
-    <w:p>
-      <w:pPr>
-        <w:rPr>
-          <w:rFonts w:ascii="Times New Roman" w:hAnsi="Times New Roman" w:cs="Times New Roman"/>
-          <w:sz w:val="24"/>
-          <w:szCs w:val="24"/>
-        </w:rPr>
-      </w:pPr>
-      <w:r>
-        <w:rPr>
-          <w:rFonts w:ascii="Times New Roman" w:hAnsi="Times New Roman" w:cs="Times New Roman"/>
-          <w:sz w:val="24"/>
-          <w:szCs w:val="24"/>
-        </w:rPr>
-        <w:t>that is funny.</w:t>
+        <w:t>T</w:t>
+      </w:r>
+      <w:r>
+        <w:rPr>
+          <w:rFonts w:ascii="Times New Roman" w:hAnsi="Times New Roman" w:cs="Times New Roman"/>
+          <w:sz w:val="24"/>
+          <w:szCs w:val="24"/>
+        </w:rPr>
+        <w:t>hey're on top of your foot.</w:t>
+      </w:r>
+    </w:p>
+    <w:p>
+      <w:pPr>
+        <w:rPr>
+          <w:rFonts w:ascii="Times New Roman" w:hAnsi="Times New Roman" w:cs="Times New Roman"/>
+          <w:sz w:val="24"/>
+          <w:szCs w:val="24"/>
+        </w:rPr>
+      </w:pPr>
+      <w:r>
+        <w:rPr>
+          <w:rFonts w:ascii="Times New Roman" w:hAnsi="Times New Roman" w:cs="Times New Roman"/>
+          <w:sz w:val="24"/>
+          <w:szCs w:val="24"/>
+        </w:rPr>
+        <w:t>T</w:t>
+      </w:r>
+      <w:r>
+        <w:rPr>
+          <w:rFonts w:ascii="Times New Roman" w:hAnsi="Times New Roman" w:cs="Times New Roman"/>
+          <w:sz w:val="24"/>
+          <w:szCs w:val="24"/>
+        </w:rPr>
+        <w:t>hanks.</w:t>
+      </w:r>
+    </w:p>
+    <w:p>
+      <w:pPr>
+        <w:rPr>
+          <w:rFonts w:ascii="Times New Roman" w:hAnsi="Times New Roman" w:cs="Times New Roman"/>
+          <w:sz w:val="24"/>
+          <w:szCs w:val="24"/>
+        </w:rPr>
+      </w:pPr>
+      <w:r>
+        <w:rPr>
+          <w:rFonts w:ascii="Times New Roman" w:hAnsi="Times New Roman" w:cs="Times New Roman"/>
+          <w:sz w:val="24"/>
+          <w:szCs w:val="24"/>
+        </w:rPr>
+        <w:t>T</w:t>
+      </w:r>
+      <w:r>
+        <w:rPr>
+          <w:rFonts w:ascii="Times New Roman" w:hAnsi="Times New Roman" w:cs="Times New Roman"/>
+          <w:sz w:val="24"/>
+          <w:szCs w:val="24"/>
+        </w:rPr>
+        <w:t>hat's mine</w:t>
+      </w:r>
+    </w:p>
+    <w:p>
+      <w:pPr>
+        <w:rPr>
+          <w:rFonts w:ascii="Times New Roman" w:hAnsi="Times New Roman" w:cs="Times New Roman"/>
+          <w:sz w:val="24"/>
+          <w:szCs w:val="24"/>
+        </w:rPr>
+      </w:pPr>
+      <w:r>
+        <w:rPr>
+          <w:rFonts w:ascii="Times New Roman" w:hAnsi="Times New Roman" w:cs="Times New Roman"/>
+          <w:sz w:val="24"/>
+          <w:szCs w:val="24"/>
+        </w:rPr>
+        <w:t>T</w:t>
+      </w:r>
+      <w:r>
+        <w:rPr>
+          <w:rFonts w:ascii="Times New Roman" w:hAnsi="Times New Roman" w:cs="Times New Roman"/>
+          <w:sz w:val="24"/>
+          <w:szCs w:val="24"/>
+        </w:rPr>
+        <w:t>hat is funny.</w:t>
       </w:r>
     </w:p>
     <w:p>
@@ -1978,7 +3032,15 @@
           <w:sz w:val="24"/>
           <w:szCs w:val="24"/>
         </w:rPr>
-        <w:t>Hi John . I have to go now.</w:t>
+        <w:t>Hi John</w:t>
+      </w:r>
+      <w:r>
+        <w:rPr>
+          <w:rFonts w:ascii="Times New Roman" w:hAnsi="Times New Roman" w:cs="Times New Roman"/>
+          <w:sz w:val="24"/>
+          <w:szCs w:val="24"/>
+        </w:rPr>
+        <w:t>. I have to go now.</w:t>
       </w:r>
     </w:p>
     <w:p>
@@ -2025,7 +3087,29 @@
           <w:szCs w:val="24"/>
           <w:shd w:val="clear" w:color="auto" w:fill="FFFFFF"/>
         </w:rPr>
-        <w:t>Where does Shen find the soap?</w:t>
+        <w:t xml:space="preserve">Where does </w:t>
+      </w:r>
+      <w:proofErr w:type="spellStart"/>
+      <w:r>
+        <w:rPr>
+          <w:rFonts w:ascii="Times New Roman" w:hAnsi="Times New Roman" w:cs="Times New Roman"/>
+          <w:color w:val="222222"/>
+          <w:sz w:val="24"/>
+          <w:szCs w:val="24"/>
+          <w:shd w:val="clear" w:color="auto" w:fill="FFFFFF"/>
+        </w:rPr>
+        <w:t>Shen</w:t>
+      </w:r>
+      <w:proofErr w:type="spellEnd"/>
+      <w:r>
+        <w:rPr>
+          <w:rFonts w:ascii="Times New Roman" w:hAnsi="Times New Roman" w:cs="Times New Roman"/>
+          <w:color w:val="222222"/>
+          <w:sz w:val="24"/>
+          <w:szCs w:val="24"/>
+          <w:shd w:val="clear" w:color="auto" w:fill="FFFFFF"/>
+        </w:rPr>
+        <w:t xml:space="preserve"> find the soap?</w:t>
       </w:r>
     </w:p>
     <w:p>
@@ -2077,7 +3161,29 @@
           <w:szCs w:val="24"/>
           <w:shd w:val="clear" w:color="auto" w:fill="FFFFFF"/>
         </w:rPr>
-        <w:t>Why does Benny have Shen’s shirt?</w:t>
+        <w:t xml:space="preserve">Why does Benny have </w:t>
+      </w:r>
+      <w:proofErr w:type="spellStart"/>
+      <w:r>
+        <w:rPr>
+          <w:rFonts w:ascii="Times New Roman" w:hAnsi="Times New Roman" w:cs="Times New Roman"/>
+          <w:color w:val="222222"/>
+          <w:sz w:val="24"/>
+          <w:szCs w:val="24"/>
+          <w:shd w:val="clear" w:color="auto" w:fill="FFFFFF"/>
+        </w:rPr>
+        <w:t>Shen’s</w:t>
+      </w:r>
+      <w:proofErr w:type="spellEnd"/>
+      <w:r>
+        <w:rPr>
+          <w:rFonts w:ascii="Times New Roman" w:hAnsi="Times New Roman" w:cs="Times New Roman"/>
+          <w:color w:val="222222"/>
+          <w:sz w:val="24"/>
+          <w:szCs w:val="24"/>
+          <w:shd w:val="clear" w:color="auto" w:fill="FFFFFF"/>
+        </w:rPr>
+        <w:t xml:space="preserve"> shirt?</w:t>
       </w:r>
     </w:p>
     <w:p>
@@ -2119,7 +3225,29 @@
           <w:szCs w:val="24"/>
           <w:shd w:val="clear" w:color="auto" w:fill="FFFFFF"/>
         </w:rPr>
-        <w:t>What do Paz and Shen do?</w:t>
+        <w:t xml:space="preserve">What do Paz and </w:t>
+      </w:r>
+      <w:proofErr w:type="spellStart"/>
+      <w:r>
+        <w:rPr>
+          <w:rFonts w:ascii="Times New Roman" w:hAnsi="Times New Roman" w:cs="Times New Roman"/>
+          <w:color w:val="222222"/>
+          <w:sz w:val="24"/>
+          <w:szCs w:val="24"/>
+          <w:shd w:val="clear" w:color="auto" w:fill="FFFFFF"/>
+        </w:rPr>
+        <w:t>Shen</w:t>
+      </w:r>
+      <w:proofErr w:type="spellEnd"/>
+      <w:r>
+        <w:rPr>
+          <w:rFonts w:ascii="Times New Roman" w:hAnsi="Times New Roman" w:cs="Times New Roman"/>
+          <w:color w:val="222222"/>
+          <w:sz w:val="24"/>
+          <w:szCs w:val="24"/>
+          <w:shd w:val="clear" w:color="auto" w:fill="FFFFFF"/>
+        </w:rPr>
+        <w:t xml:space="preserve"> do?</w:t>
       </w:r>
     </w:p>
     <w:p>
@@ -2161,7 +3289,29 @@
           <w:szCs w:val="24"/>
           <w:shd w:val="clear" w:color="auto" w:fill="FFFFFF"/>
         </w:rPr>
-        <w:t xml:space="preserve">What do Shen and Paz say when they </w:t>
+        <w:t xml:space="preserve">What do </w:t>
+      </w:r>
+      <w:proofErr w:type="spellStart"/>
+      <w:r>
+        <w:rPr>
+          <w:rFonts w:ascii="Times New Roman" w:hAnsi="Times New Roman" w:cs="Times New Roman"/>
+          <w:color w:val="222222"/>
+          <w:sz w:val="24"/>
+          <w:szCs w:val="24"/>
+          <w:shd w:val="clear" w:color="auto" w:fill="FFFFFF"/>
+        </w:rPr>
+        <w:t>Shen</w:t>
+      </w:r>
+      <w:proofErr w:type="spellEnd"/>
+      <w:r>
+        <w:rPr>
+          <w:rFonts w:ascii="Times New Roman" w:hAnsi="Times New Roman" w:cs="Times New Roman"/>
+          <w:color w:val="222222"/>
+          <w:sz w:val="24"/>
+          <w:szCs w:val="24"/>
+          <w:shd w:val="clear" w:color="auto" w:fill="FFFFFF"/>
+        </w:rPr>
+        <w:t xml:space="preserve"> and Paz say when they </w:t>
       </w:r>
       <w:r>
         <w:rPr>
@@ -2205,15 +3355,27 @@
           <w:shd w:val="clear" w:color="auto" w:fill="FFFFFF"/>
         </w:rPr>
       </w:pPr>
-      <w:r>
-        <w:rPr>
-          <w:rFonts w:ascii="Times New Roman" w:hAnsi="Times New Roman" w:cs="Times New Roman"/>
-          <w:color w:val="222222"/>
-          <w:sz w:val="24"/>
-          <w:szCs w:val="24"/>
-          <w:shd w:val="clear" w:color="auto" w:fill="FFFFFF"/>
-        </w:rPr>
-        <w:t xml:space="preserve">Shen is </w:t>
+      <w:proofErr w:type="spellStart"/>
+      <w:r>
+        <w:rPr>
+          <w:rFonts w:ascii="Times New Roman" w:hAnsi="Times New Roman" w:cs="Times New Roman"/>
+          <w:color w:val="222222"/>
+          <w:sz w:val="24"/>
+          <w:szCs w:val="24"/>
+          <w:shd w:val="clear" w:color="auto" w:fill="FFFFFF"/>
+        </w:rPr>
+        <w:t>Shen</w:t>
+      </w:r>
+      <w:proofErr w:type="spellEnd"/>
+      <w:r>
+        <w:rPr>
+          <w:rFonts w:ascii="Times New Roman" w:hAnsi="Times New Roman" w:cs="Times New Roman"/>
+          <w:color w:val="222222"/>
+          <w:sz w:val="24"/>
+          <w:szCs w:val="24"/>
+          <w:shd w:val="clear" w:color="auto" w:fill="FFFFFF"/>
+        </w:rPr>
+        <w:t xml:space="preserve"> is </w:t>
       </w:r>
       <w:r>
         <w:rPr>
@@ -2530,15 +3692,27 @@
           <w:shd w:val="clear" w:color="auto" w:fill="FFFFFF"/>
         </w:rPr>
       </w:pPr>
-      <w:r>
-        <w:rPr>
-          <w:rFonts w:ascii="Times New Roman" w:hAnsi="Times New Roman" w:cs="Times New Roman"/>
-          <w:color w:val="222222"/>
-          <w:sz w:val="24"/>
-          <w:szCs w:val="24"/>
-          <w:shd w:val="clear" w:color="auto" w:fill="FFFFFF"/>
-        </w:rPr>
-        <w:t>Shen’s foot is under</w:t>
+      <w:proofErr w:type="spellStart"/>
+      <w:r>
+        <w:rPr>
+          <w:rFonts w:ascii="Times New Roman" w:hAnsi="Times New Roman" w:cs="Times New Roman"/>
+          <w:color w:val="222222"/>
+          <w:sz w:val="24"/>
+          <w:szCs w:val="24"/>
+          <w:shd w:val="clear" w:color="auto" w:fill="FFFFFF"/>
+        </w:rPr>
+        <w:t>Shen’s</w:t>
+      </w:r>
+      <w:proofErr w:type="spellEnd"/>
+      <w:r>
+        <w:rPr>
+          <w:rFonts w:ascii="Times New Roman" w:hAnsi="Times New Roman" w:cs="Times New Roman"/>
+          <w:color w:val="222222"/>
+          <w:sz w:val="24"/>
+          <w:szCs w:val="24"/>
+          <w:shd w:val="clear" w:color="auto" w:fill="FFFFFF"/>
+        </w:rPr>
+        <w:t xml:space="preserve"> foot is under</w:t>
       </w:r>
       <w:r>
         <w:rPr>
@@ -2583,15 +3757,39 @@
           <w:shd w:val="clear" w:color="auto" w:fill="FFFFFF"/>
         </w:rPr>
       </w:pPr>
-      <w:r>
-        <w:rPr>
-          <w:rFonts w:ascii="Times New Roman" w:hAnsi="Times New Roman" w:cs="Times New Roman"/>
-          <w:color w:val="222222"/>
-          <w:sz w:val="24"/>
-          <w:szCs w:val="24"/>
-          <w:shd w:val="clear" w:color="auto" w:fill="FFFFFF"/>
-        </w:rPr>
-        <w:t xml:space="preserve">Oh.No Look at </w:t>
+    </w:p>
+    <w:p>
+      <w:pPr>
+        <w:rPr>
+          <w:rFonts w:ascii="Times New Roman" w:hAnsi="Times New Roman" w:cs="Times New Roman"/>
+          <w:color w:val="222222"/>
+          <w:sz w:val="24"/>
+          <w:szCs w:val="24"/>
+          <w:shd w:val="clear" w:color="auto" w:fill="FFFFFF"/>
+        </w:rPr>
+      </w:pPr>
+      <w:proofErr w:type="spellStart"/>
+      <w:r>
+        <w:rPr>
+          <w:rFonts w:ascii="Times New Roman" w:hAnsi="Times New Roman" w:cs="Times New Roman"/>
+          <w:color w:val="222222"/>
+          <w:sz w:val="24"/>
+          <w:szCs w:val="24"/>
+          <w:shd w:val="clear" w:color="auto" w:fill="FFFFFF"/>
+        </w:rPr>
+        <w:lastRenderedPageBreak/>
+        <w:t>Oh.No</w:t>
+      </w:r>
+      <w:proofErr w:type="spellEnd"/>
+      <w:r>
+        <w:rPr>
+          <w:rFonts w:ascii="Times New Roman" w:hAnsi="Times New Roman" w:cs="Times New Roman"/>
+          <w:color w:val="222222"/>
+          <w:sz w:val="24"/>
+          <w:szCs w:val="24"/>
+          <w:shd w:val="clear" w:color="auto" w:fill="FFFFFF"/>
+        </w:rPr>
+        <w:t xml:space="preserve"> Look at </w:t>
       </w:r>
       <w:r>
         <w:rPr>
@@ -2611,6 +3809,887 @@
           <w:szCs w:val="24"/>
           <w:shd w:val="clear" w:color="auto" w:fill="FFFFFF"/>
         </w:rPr>
+        <w:t xml:space="preserve"> laundry</w:t>
+      </w:r>
+      <w:r>
+        <w:rPr>
+          <w:rFonts w:ascii="Times New Roman" w:hAnsi="Times New Roman" w:cs="Times New Roman"/>
+          <w:color w:val="222222"/>
+          <w:sz w:val="24"/>
+          <w:szCs w:val="24"/>
+          <w:shd w:val="clear" w:color="auto" w:fill="FFFFFF"/>
+        </w:rPr>
+        <w:t>.</w:t>
+      </w:r>
+      <w:bookmarkStart w:id="0" w:name="_GoBack"/>
+      <w:bookmarkEnd w:id="0"/>
+    </w:p>
+    <w:p>
+      <w:pPr>
+        <w:rPr>
+          <w:rFonts w:ascii="Times New Roman" w:hAnsi="Times New Roman" w:cs="Times New Roman"/>
+          <w:color w:val="222222"/>
+          <w:sz w:val="24"/>
+          <w:szCs w:val="24"/>
+          <w:shd w:val="clear" w:color="auto" w:fill="FFFFFF"/>
+        </w:rPr>
+      </w:pPr>
+      <w:r>
+        <w:rPr>
+          <w:rFonts w:ascii="Times New Roman" w:hAnsi="Times New Roman" w:cs="Times New Roman"/>
+          <w:color w:val="222222"/>
+          <w:sz w:val="24"/>
+          <w:szCs w:val="24"/>
+          <w:shd w:val="clear" w:color="auto" w:fill="FFFFFF"/>
+        </w:rPr>
+        <w:t>Oh, this is terrible</w:t>
+      </w:r>
+      <w:r>
+        <w:rPr>
+          <w:rFonts w:ascii="Times New Roman" w:hAnsi="Times New Roman" w:cs="Times New Roman"/>
+          <w:color w:val="222222"/>
+          <w:sz w:val="24"/>
+          <w:szCs w:val="24"/>
+          <w:shd w:val="clear" w:color="auto" w:fill="FFFFFF"/>
+        </w:rPr>
+        <w:t>! I’m sorry, Franco.</w:t>
+      </w:r>
+    </w:p>
+    <w:p>
+      <w:pPr>
+        <w:rPr>
+          <w:rFonts w:ascii="Times New Roman" w:hAnsi="Times New Roman" w:cs="Times New Roman"/>
+          <w:color w:val="222222"/>
+          <w:sz w:val="24"/>
+          <w:szCs w:val="24"/>
+          <w:shd w:val="clear" w:color="auto" w:fill="FFFFFF"/>
+        </w:rPr>
+      </w:pPr>
+      <w:r>
+        <w:rPr>
+          <w:rFonts w:ascii="Times New Roman" w:hAnsi="Times New Roman" w:cs="Times New Roman"/>
+          <w:color w:val="222222"/>
+          <w:sz w:val="24"/>
+          <w:szCs w:val="24"/>
+          <w:shd w:val="clear" w:color="auto" w:fill="FFFFFF"/>
+        </w:rPr>
+        <w:t xml:space="preserve">That’s Okay. </w:t>
+      </w:r>
+      <w:r>
+        <w:rPr>
+          <w:rFonts w:ascii="Times New Roman" w:hAnsi="Times New Roman" w:cs="Times New Roman"/>
+          <w:color w:val="222222"/>
+          <w:sz w:val="24"/>
+          <w:szCs w:val="24"/>
+          <w:shd w:val="clear" w:color="auto" w:fill="FFFFFF"/>
+        </w:rPr>
+        <w:t xml:space="preserve">I’m </w:t>
+      </w:r>
+      <w:proofErr w:type="spellStart"/>
+      <w:r>
+        <w:rPr>
+          <w:rFonts w:ascii="Times New Roman" w:hAnsi="Times New Roman" w:cs="Times New Roman"/>
+          <w:color w:val="222222"/>
+          <w:sz w:val="24"/>
+          <w:szCs w:val="24"/>
+          <w:shd w:val="clear" w:color="auto" w:fill="FFFFFF"/>
+        </w:rPr>
+        <w:t>sorry.t</w:t>
+      </w:r>
+      <w:r>
+        <w:rPr>
+          <w:rFonts w:ascii="Times New Roman" w:hAnsi="Times New Roman" w:cs="Times New Roman"/>
+          <w:color w:val="222222"/>
+          <w:sz w:val="24"/>
+          <w:szCs w:val="24"/>
+          <w:shd w:val="clear" w:color="auto" w:fill="FFFFFF"/>
+        </w:rPr>
+        <w:t>oo</w:t>
+      </w:r>
+      <w:proofErr w:type="spellEnd"/>
+      <w:r>
+        <w:rPr>
+          <w:rFonts w:ascii="Times New Roman" w:hAnsi="Times New Roman" w:cs="Times New Roman"/>
+          <w:color w:val="222222"/>
+          <w:sz w:val="24"/>
+          <w:szCs w:val="24"/>
+          <w:shd w:val="clear" w:color="auto" w:fill="FFFFFF"/>
+        </w:rPr>
+        <w:t>. Let see. OK. This is blue jacket. It’s mine.</w:t>
+      </w:r>
+    </w:p>
+    <w:p>
+      <w:pPr>
+        <w:rPr>
+          <w:rFonts w:ascii="Times New Roman" w:hAnsi="Times New Roman" w:cs="Times New Roman"/>
+          <w:color w:val="222222"/>
+          <w:sz w:val="24"/>
+          <w:szCs w:val="24"/>
+          <w:shd w:val="clear" w:color="auto" w:fill="FFFFFF"/>
+        </w:rPr>
+      </w:pPr>
+      <w:r>
+        <w:rPr>
+          <w:rFonts w:ascii="Times New Roman" w:hAnsi="Times New Roman" w:cs="Times New Roman"/>
+          <w:color w:val="222222"/>
+          <w:sz w:val="24"/>
+          <w:szCs w:val="24"/>
+          <w:shd w:val="clear" w:color="auto" w:fill="FFFFFF"/>
+        </w:rPr>
+        <w:t>And that’s my red s</w:t>
+      </w:r>
+      <w:r>
+        <w:rPr>
+          <w:rFonts w:ascii="Times New Roman" w:hAnsi="Times New Roman" w:cs="Times New Roman"/>
+          <w:color w:val="222222"/>
+          <w:sz w:val="24"/>
+          <w:szCs w:val="24"/>
+          <w:shd w:val="clear" w:color="auto" w:fill="FFFFFF"/>
+        </w:rPr>
+        <w:t>hirt. Can you see it? It’s under your</w:t>
+      </w:r>
+      <w:r>
+        <w:rPr>
+          <w:rFonts w:ascii="Times New Roman" w:hAnsi="Times New Roman" w:cs="Times New Roman"/>
+          <w:color w:val="222222"/>
+          <w:sz w:val="24"/>
+          <w:szCs w:val="24"/>
+          <w:shd w:val="clear" w:color="auto" w:fill="FFFFFF"/>
+        </w:rPr>
+        <w:t xml:space="preserve"> blue jacket.</w:t>
+      </w:r>
+    </w:p>
+    <w:p>
+      <w:pPr>
+        <w:rPr>
+          <w:rFonts w:ascii="Times New Roman" w:hAnsi="Times New Roman" w:cs="Times New Roman"/>
+          <w:color w:val="222222"/>
+          <w:sz w:val="24"/>
+          <w:szCs w:val="24"/>
+          <w:shd w:val="clear" w:color="auto" w:fill="FFFFFF"/>
+        </w:rPr>
+      </w:pPr>
+      <w:r>
+        <w:rPr>
+          <w:rFonts w:ascii="Times New Roman" w:hAnsi="Times New Roman" w:cs="Times New Roman"/>
+          <w:color w:val="222222"/>
+          <w:sz w:val="24"/>
+          <w:szCs w:val="24"/>
+          <w:shd w:val="clear" w:color="auto" w:fill="FFFFFF"/>
+        </w:rPr>
+        <w:t xml:space="preserve">Yes. I see it. </w:t>
+      </w:r>
+      <w:r>
+        <w:rPr>
+          <w:rFonts w:ascii="Times New Roman" w:hAnsi="Times New Roman" w:cs="Times New Roman"/>
+          <w:color w:val="222222"/>
+          <w:sz w:val="24"/>
+          <w:szCs w:val="24"/>
+          <w:shd w:val="clear" w:color="auto" w:fill="FFFFFF"/>
+        </w:rPr>
+        <w:t>Good</w:t>
+      </w:r>
+      <w:r>
+        <w:rPr>
+          <w:rFonts w:ascii="Times New Roman" w:hAnsi="Times New Roman" w:cs="Times New Roman"/>
+          <w:color w:val="222222"/>
+          <w:sz w:val="24"/>
+          <w:szCs w:val="24"/>
+          <w:shd w:val="clear" w:color="auto" w:fill="FFFFFF"/>
+        </w:rPr>
+        <w:t xml:space="preserve">. </w:t>
+      </w:r>
+      <w:r>
+        <w:rPr>
+          <w:rFonts w:ascii="Times New Roman" w:hAnsi="Times New Roman" w:cs="Times New Roman"/>
+          <w:color w:val="222222"/>
+          <w:sz w:val="24"/>
+          <w:szCs w:val="24"/>
+          <w:shd w:val="clear" w:color="auto" w:fill="FFFFFF"/>
+        </w:rPr>
+        <w:t>N</w:t>
+      </w:r>
+      <w:r>
+        <w:rPr>
+          <w:rFonts w:ascii="Times New Roman" w:hAnsi="Times New Roman" w:cs="Times New Roman"/>
+          <w:color w:val="222222"/>
+          <w:sz w:val="24"/>
+          <w:szCs w:val="24"/>
+          <w:shd w:val="clear" w:color="auto" w:fill="FFFFFF"/>
+        </w:rPr>
+        <w:t>ow where's my big orange towel</w:t>
+      </w:r>
+      <w:r>
+        <w:rPr>
+          <w:rFonts w:ascii="Times New Roman" w:hAnsi="Times New Roman" w:cs="Times New Roman"/>
+          <w:color w:val="222222"/>
+          <w:sz w:val="24"/>
+          <w:szCs w:val="24"/>
+          <w:shd w:val="clear" w:color="auto" w:fill="FFFFFF"/>
+        </w:rPr>
+        <w:t xml:space="preserve"> I don't see it</w:t>
+      </w:r>
+      <w:r>
+        <w:rPr>
+          <w:rFonts w:ascii="Times New Roman" w:hAnsi="Times New Roman" w:cs="Times New Roman"/>
+          <w:color w:val="222222"/>
+          <w:sz w:val="24"/>
+          <w:szCs w:val="24"/>
+          <w:shd w:val="clear" w:color="auto" w:fill="FFFFFF"/>
+        </w:rPr>
+        <w:t>.</w:t>
+      </w:r>
+    </w:p>
+    <w:p>
+      <w:pPr>
+        <w:rPr>
+          <w:rFonts w:ascii="Times New Roman" w:hAnsi="Times New Roman" w:cs="Times New Roman"/>
+          <w:color w:val="222222"/>
+          <w:sz w:val="24"/>
+          <w:szCs w:val="24"/>
+          <w:shd w:val="clear" w:color="auto" w:fill="FFFFFF"/>
+        </w:rPr>
+      </w:pPr>
+      <w:r>
+        <w:rPr>
+          <w:rFonts w:ascii="Times New Roman" w:hAnsi="Times New Roman" w:cs="Times New Roman"/>
+          <w:color w:val="222222"/>
+          <w:sz w:val="24"/>
+          <w:szCs w:val="24"/>
+          <w:shd w:val="clear" w:color="auto" w:fill="FFFFFF"/>
+        </w:rPr>
+        <w:t xml:space="preserve">Look! There it is! It’s </w:t>
+      </w:r>
+      <w:r>
+        <w:rPr>
+          <w:rFonts w:ascii="Times New Roman" w:hAnsi="Times New Roman" w:cs="Times New Roman"/>
+          <w:color w:val="222222"/>
+          <w:sz w:val="24"/>
+          <w:szCs w:val="24"/>
+          <w:shd w:val="clear" w:color="auto" w:fill="FFFFFF"/>
+        </w:rPr>
+        <w:t xml:space="preserve">in front of </w:t>
+      </w:r>
+      <w:r>
+        <w:rPr>
+          <w:rFonts w:ascii="Times New Roman" w:hAnsi="Times New Roman" w:cs="Times New Roman"/>
+          <w:color w:val="222222"/>
+          <w:sz w:val="24"/>
+          <w:szCs w:val="24"/>
+          <w:shd w:val="clear" w:color="auto" w:fill="FFFFFF"/>
+        </w:rPr>
+        <w:t>your door.</w:t>
+      </w:r>
+    </w:p>
+    <w:p>
+      <w:pPr>
+        <w:rPr>
+          <w:rFonts w:ascii="Times New Roman" w:hAnsi="Times New Roman" w:cs="Times New Roman"/>
+          <w:color w:val="222222"/>
+          <w:sz w:val="24"/>
+          <w:szCs w:val="24"/>
+          <w:shd w:val="clear" w:color="auto" w:fill="FFFFFF"/>
+        </w:rPr>
+      </w:pPr>
+      <w:r>
+        <w:rPr>
+          <w:rFonts w:ascii="Times New Roman" w:hAnsi="Times New Roman" w:cs="Times New Roman"/>
+          <w:color w:val="222222"/>
+          <w:sz w:val="24"/>
+          <w:szCs w:val="24"/>
+          <w:shd w:val="clear" w:color="auto" w:fill="FFFFFF"/>
+        </w:rPr>
+        <w:t>A</w:t>
+      </w:r>
+      <w:r>
+        <w:rPr>
+          <w:rFonts w:ascii="Times New Roman" w:hAnsi="Times New Roman" w:cs="Times New Roman"/>
+          <w:color w:val="222222"/>
+          <w:sz w:val="24"/>
+          <w:szCs w:val="24"/>
+          <w:shd w:val="clear" w:color="auto" w:fill="FFFFFF"/>
+        </w:rPr>
+        <w:t>nd where'</w:t>
+      </w:r>
+      <w:r>
+        <w:rPr>
+          <w:rFonts w:ascii="Times New Roman" w:hAnsi="Times New Roman" w:cs="Times New Roman"/>
+          <w:color w:val="222222"/>
+          <w:sz w:val="24"/>
+          <w:szCs w:val="24"/>
+          <w:shd w:val="clear" w:color="auto" w:fill="FFFFFF"/>
+        </w:rPr>
+        <w:t xml:space="preserve">s my white shirt </w:t>
+      </w:r>
+      <w:r>
+        <w:rPr>
+          <w:rFonts w:ascii="Times New Roman" w:hAnsi="Times New Roman" w:cs="Times New Roman"/>
+          <w:color w:val="222222"/>
+          <w:sz w:val="24"/>
+          <w:szCs w:val="24"/>
+          <w:shd w:val="clear" w:color="auto" w:fill="FFFFFF"/>
+        </w:rPr>
+        <w:t>.</w:t>
+      </w:r>
+      <w:r>
+        <w:rPr>
+          <w:rFonts w:ascii="Times New Roman" w:hAnsi="Times New Roman" w:cs="Times New Roman"/>
+          <w:color w:val="222222"/>
+          <w:sz w:val="24"/>
+          <w:szCs w:val="24"/>
+          <w:shd w:val="clear" w:color="auto" w:fill="FFFFFF"/>
+        </w:rPr>
+        <w:t>can you see it?</w:t>
+      </w:r>
+    </w:p>
+    <w:p>
+      <w:pPr>
+        <w:rPr>
+          <w:rFonts w:ascii="Times New Roman" w:hAnsi="Times New Roman" w:cs="Times New Roman"/>
+          <w:color w:val="222222"/>
+          <w:sz w:val="24"/>
+          <w:szCs w:val="24"/>
+          <w:shd w:val="clear" w:color="auto" w:fill="FFFFFF"/>
+        </w:rPr>
+      </w:pPr>
+      <w:r>
+        <w:rPr>
+          <w:rFonts w:ascii="Times New Roman" w:hAnsi="Times New Roman" w:cs="Times New Roman"/>
+          <w:color w:val="222222"/>
+          <w:sz w:val="24"/>
+          <w:szCs w:val="24"/>
+          <w:shd w:val="clear" w:color="auto" w:fill="FFFFFF"/>
+        </w:rPr>
+        <w:t>Yes, here it is. It’s on top of</w:t>
+      </w:r>
+      <w:r>
+        <w:rPr>
+          <w:rFonts w:ascii="Times New Roman" w:hAnsi="Times New Roman" w:cs="Times New Roman"/>
+          <w:color w:val="222222"/>
+          <w:sz w:val="24"/>
+          <w:szCs w:val="24"/>
+          <w:shd w:val="clear" w:color="auto" w:fill="FFFFFF"/>
+        </w:rPr>
+        <w:t xml:space="preserve"> my green jacket.</w:t>
+      </w:r>
+    </w:p>
+    <w:p>
+      <w:pPr>
+        <w:rPr>
+          <w:rFonts w:ascii="Times New Roman" w:hAnsi="Times New Roman" w:cs="Times New Roman"/>
+          <w:color w:val="222222"/>
+          <w:sz w:val="24"/>
+          <w:szCs w:val="24"/>
+          <w:shd w:val="clear" w:color="auto" w:fill="FFFFFF"/>
+        </w:rPr>
+      </w:pPr>
+      <w:proofErr w:type="spellStart"/>
+      <w:r>
+        <w:rPr>
+          <w:rFonts w:ascii="Times New Roman" w:hAnsi="Times New Roman" w:cs="Times New Roman"/>
+          <w:color w:val="222222"/>
+          <w:sz w:val="24"/>
+          <w:szCs w:val="24"/>
+          <w:shd w:val="clear" w:color="auto" w:fill="FFFFFF"/>
+        </w:rPr>
+        <w:t>Okay.</w:t>
+      </w:r>
+      <w:r>
+        <w:rPr>
+          <w:rFonts w:ascii="Times New Roman" w:hAnsi="Times New Roman" w:cs="Times New Roman"/>
+          <w:color w:val="222222"/>
+          <w:sz w:val="24"/>
+          <w:szCs w:val="24"/>
+          <w:shd w:val="clear" w:color="auto" w:fill="FFFFFF"/>
+        </w:rPr>
+        <w:t>T</w:t>
+      </w:r>
+      <w:r>
+        <w:rPr>
+          <w:rFonts w:ascii="Times New Roman" w:hAnsi="Times New Roman" w:cs="Times New Roman"/>
+          <w:color w:val="222222"/>
+          <w:sz w:val="24"/>
+          <w:szCs w:val="24"/>
+          <w:shd w:val="clear" w:color="auto" w:fill="FFFFFF"/>
+        </w:rPr>
+        <w:t>hat's</w:t>
+      </w:r>
+      <w:proofErr w:type="spellEnd"/>
+      <w:r>
+        <w:rPr>
+          <w:rFonts w:ascii="Times New Roman" w:hAnsi="Times New Roman" w:cs="Times New Roman"/>
+          <w:color w:val="222222"/>
+          <w:sz w:val="24"/>
+          <w:szCs w:val="24"/>
+          <w:shd w:val="clear" w:color="auto" w:fill="FFFFFF"/>
+        </w:rPr>
+        <w:t xml:space="preserve"> it I have my clothes and my soap and where's my money for the washer and dryer</w:t>
+      </w:r>
+    </w:p>
+    <w:p>
+      <w:pPr>
+        <w:rPr>
+          <w:rFonts w:ascii="Times New Roman" w:hAnsi="Times New Roman" w:cs="Times New Roman"/>
+          <w:color w:val="222222"/>
+          <w:sz w:val="24"/>
+          <w:szCs w:val="24"/>
+          <w:shd w:val="clear" w:color="auto" w:fill="FFFFFF"/>
+        </w:rPr>
+      </w:pPr>
+      <w:r>
+        <w:rPr>
+          <w:rFonts w:ascii="Times New Roman" w:hAnsi="Times New Roman" w:cs="Times New Roman"/>
+          <w:color w:val="222222"/>
+          <w:sz w:val="24"/>
+          <w:szCs w:val="24"/>
+          <w:shd w:val="clear" w:color="auto" w:fill="FFFFFF"/>
+        </w:rPr>
+        <w:t xml:space="preserve">Hmmm. It’s not here with our clothes. … I know! Look </w:t>
+      </w:r>
+      <w:r>
+        <w:rPr>
+          <w:rFonts w:ascii="Times New Roman" w:hAnsi="Times New Roman" w:cs="Times New Roman"/>
+          <w:color w:val="222222"/>
+          <w:sz w:val="24"/>
+          <w:szCs w:val="24"/>
+          <w:shd w:val="clear" w:color="auto" w:fill="FFFFFF"/>
+        </w:rPr>
+        <w:t>in your pants pocket</w:t>
+      </w:r>
+      <w:r>
+        <w:rPr>
+          <w:rFonts w:ascii="Times New Roman" w:hAnsi="Times New Roman" w:cs="Times New Roman"/>
+          <w:color w:val="222222"/>
+          <w:sz w:val="24"/>
+          <w:szCs w:val="24"/>
+          <w:shd w:val="clear" w:color="auto" w:fill="FFFFFF"/>
+        </w:rPr>
+        <w:t xml:space="preserve">! Is </w:t>
+      </w:r>
+      <w:r>
+        <w:rPr>
+          <w:rFonts w:ascii="Times New Roman" w:hAnsi="Times New Roman" w:cs="Times New Roman"/>
+          <w:color w:val="222222"/>
+          <w:sz w:val="24"/>
+          <w:szCs w:val="24"/>
+          <w:shd w:val="clear" w:color="auto" w:fill="FFFFFF"/>
+        </w:rPr>
+        <w:t>it there</w:t>
+      </w:r>
+      <w:r>
+        <w:rPr>
+          <w:rFonts w:ascii="Times New Roman" w:hAnsi="Times New Roman" w:cs="Times New Roman"/>
+          <w:color w:val="222222"/>
+          <w:sz w:val="24"/>
+          <w:szCs w:val="24"/>
+          <w:shd w:val="clear" w:color="auto" w:fill="FFFFFF"/>
+        </w:rPr>
+        <w:t>?</w:t>
+      </w:r>
+    </w:p>
+    <w:p>
+      <w:pPr>
+        <w:rPr>
+          <w:rFonts w:ascii="Times New Roman" w:hAnsi="Times New Roman" w:cs="Times New Roman"/>
+          <w:color w:val="222222"/>
+          <w:sz w:val="24"/>
+          <w:szCs w:val="24"/>
+          <w:shd w:val="clear" w:color="auto" w:fill="FFFFFF"/>
+        </w:rPr>
+      </w:pPr>
+      <w:r>
+        <w:rPr>
+          <w:rFonts w:ascii="Times New Roman" w:hAnsi="Times New Roman" w:cs="Times New Roman"/>
+          <w:color w:val="222222"/>
+          <w:sz w:val="24"/>
+          <w:szCs w:val="24"/>
+          <w:shd w:val="clear" w:color="auto" w:fill="FFFFFF"/>
+        </w:rPr>
+        <w:t>Yes. It is</w:t>
+      </w:r>
+      <w:r>
+        <w:rPr>
+          <w:rFonts w:ascii="Times New Roman" w:hAnsi="Times New Roman" w:cs="Times New Roman"/>
+          <w:color w:val="222222"/>
+          <w:sz w:val="24"/>
+          <w:szCs w:val="24"/>
+          <w:shd w:val="clear" w:color="auto" w:fill="FFFFFF"/>
+        </w:rPr>
+        <w:t>.</w:t>
+      </w:r>
+      <w:r>
+        <w:rPr>
+          <w:rFonts w:ascii="Times New Roman" w:hAnsi="Times New Roman" w:cs="Times New Roman"/>
+          <w:color w:val="222222"/>
+          <w:sz w:val="24"/>
+          <w:szCs w:val="24"/>
+          <w:shd w:val="clear" w:color="auto" w:fill="FFFFFF"/>
+        </w:rPr>
+        <w:t xml:space="preserve"> Great</w:t>
+      </w:r>
+      <w:r>
+        <w:rPr>
+          <w:rFonts w:ascii="Times New Roman" w:hAnsi="Times New Roman" w:cs="Times New Roman"/>
+          <w:color w:val="222222"/>
+          <w:sz w:val="24"/>
+          <w:szCs w:val="24"/>
+          <w:shd w:val="clear" w:color="auto" w:fill="FFFFFF"/>
+        </w:rPr>
+        <w:t>. Have you got your money?</w:t>
+      </w:r>
+    </w:p>
+    <w:p>
+      <w:pPr>
+        <w:rPr>
+          <w:rFonts w:ascii="Times New Roman" w:hAnsi="Times New Roman" w:cs="Times New Roman"/>
+          <w:color w:val="222222"/>
+          <w:sz w:val="24"/>
+          <w:szCs w:val="24"/>
+          <w:shd w:val="clear" w:color="auto" w:fill="FFFFFF"/>
+        </w:rPr>
+      </w:pPr>
+      <w:r>
+        <w:rPr>
+          <w:rFonts w:ascii="Times New Roman" w:hAnsi="Times New Roman" w:cs="Times New Roman"/>
+          <w:color w:val="222222"/>
+          <w:sz w:val="24"/>
+          <w:szCs w:val="24"/>
+          <w:shd w:val="clear" w:color="auto" w:fill="FFFFFF"/>
+        </w:rPr>
+        <w:t>Yes, I do</w:t>
+      </w:r>
+      <w:r>
+        <w:rPr>
+          <w:rFonts w:ascii="Times New Roman" w:hAnsi="Times New Roman" w:cs="Times New Roman"/>
+          <w:color w:val="222222"/>
+          <w:sz w:val="24"/>
+          <w:szCs w:val="24"/>
+          <w:shd w:val="clear" w:color="auto" w:fill="FFFFFF"/>
+        </w:rPr>
+        <w:t>. It’s here</w:t>
+      </w:r>
+      <w:r>
+        <w:rPr>
+          <w:rFonts w:ascii="Times New Roman" w:hAnsi="Times New Roman" w:cs="Times New Roman"/>
+          <w:color w:val="222222"/>
+          <w:sz w:val="24"/>
+          <w:szCs w:val="24"/>
+          <w:shd w:val="clear" w:color="auto" w:fill="FFFFFF"/>
+        </w:rPr>
+        <w:t xml:space="preserve"> in</w:t>
+      </w:r>
+      <w:r>
+        <w:rPr>
+          <w:rFonts w:ascii="Times New Roman" w:hAnsi="Times New Roman" w:cs="Times New Roman"/>
+          <w:color w:val="222222"/>
+          <w:sz w:val="24"/>
+          <w:szCs w:val="24"/>
+          <w:shd w:val="clear" w:color="auto" w:fill="FFFFFF"/>
+        </w:rPr>
+        <w:t xml:space="preserve"> my hand</w:t>
+      </w:r>
+      <w:r>
+        <w:rPr>
+          <w:rFonts w:ascii="Times New Roman" w:hAnsi="Times New Roman" w:cs="Times New Roman"/>
+          <w:color w:val="222222"/>
+          <w:sz w:val="24"/>
+          <w:szCs w:val="24"/>
+          <w:shd w:val="clear" w:color="auto" w:fill="FFFFFF"/>
+        </w:rPr>
+        <w:t>! Let’s go!</w:t>
+      </w:r>
+    </w:p>
+    <w:p>
+      <w:pPr>
+        <w:rPr>
+          <w:rFonts w:ascii="Times New Roman" w:hAnsi="Times New Roman" w:cs="Times New Roman"/>
+          <w:color w:val="222222"/>
+          <w:sz w:val="24"/>
+          <w:szCs w:val="24"/>
+          <w:shd w:val="clear" w:color="auto" w:fill="FFFFFF"/>
+        </w:rPr>
+      </w:pPr>
+    </w:p>
+    <w:p>
+      <w:pPr>
+        <w:rPr>
+          <w:rFonts w:ascii="Times New Roman" w:hAnsi="Times New Roman" w:cs="Times New Roman"/>
+          <w:color w:val="222222"/>
+          <w:sz w:val="24"/>
+          <w:szCs w:val="24"/>
+          <w:shd w:val="clear" w:color="auto" w:fill="FFFFFF"/>
+        </w:rPr>
+      </w:pPr>
+      <w:r>
+        <w:rPr>
+          <w:rFonts w:ascii="Times New Roman" w:hAnsi="Times New Roman" w:cs="Times New Roman"/>
+          <w:color w:val="222222"/>
+          <w:sz w:val="24"/>
+          <w:szCs w:val="24"/>
+          <w:shd w:val="clear" w:color="auto" w:fill="FFFFFF"/>
+        </w:rPr>
+        <w:t xml:space="preserve">The dirty cups and plates are </w:t>
+      </w:r>
+      <w:r>
+        <w:rPr>
+          <w:rFonts w:ascii="Times New Roman" w:hAnsi="Times New Roman" w:cs="Times New Roman"/>
+          <w:b/>
+          <w:color w:val="222222"/>
+          <w:sz w:val="24"/>
+          <w:szCs w:val="24"/>
+          <w:shd w:val="clear" w:color="auto" w:fill="FFFFFF"/>
+        </w:rPr>
+        <w:t>next to</w:t>
+      </w:r>
+      <w:r>
+        <w:rPr>
+          <w:rFonts w:ascii="Times New Roman" w:hAnsi="Times New Roman" w:cs="Times New Roman"/>
+          <w:color w:val="222222"/>
+          <w:sz w:val="24"/>
+          <w:szCs w:val="24"/>
+          <w:shd w:val="clear" w:color="auto" w:fill="FFFFFF"/>
+        </w:rPr>
+        <w:t xml:space="preserve"> the sink. </w:t>
+      </w:r>
+    </w:p>
+    <w:p>
+      <w:pPr>
+        <w:rPr>
+          <w:rFonts w:ascii="Times New Roman" w:hAnsi="Times New Roman" w:cs="Times New Roman"/>
+          <w:color w:val="222222"/>
+          <w:sz w:val="24"/>
+          <w:szCs w:val="24"/>
+          <w:shd w:val="clear" w:color="auto" w:fill="FFFFFF"/>
+        </w:rPr>
+      </w:pPr>
+      <w:r>
+        <w:rPr>
+          <w:rFonts w:ascii="Times New Roman" w:hAnsi="Times New Roman" w:cs="Times New Roman"/>
+          <w:color w:val="222222"/>
+          <w:sz w:val="24"/>
+          <w:szCs w:val="24"/>
+          <w:shd w:val="clear" w:color="auto" w:fill="FFFFFF"/>
+        </w:rPr>
+        <w:t xml:space="preserve">The businessman is </w:t>
+      </w:r>
+      <w:r>
+        <w:rPr>
+          <w:rFonts w:ascii="Times New Roman" w:hAnsi="Times New Roman" w:cs="Times New Roman"/>
+          <w:b/>
+          <w:color w:val="222222"/>
+          <w:sz w:val="24"/>
+          <w:szCs w:val="24"/>
+          <w:shd w:val="clear" w:color="auto" w:fill="FFFFFF"/>
+        </w:rPr>
+        <w:t>under</w:t>
+      </w:r>
+      <w:r>
+        <w:rPr>
+          <w:rFonts w:ascii="Times New Roman" w:hAnsi="Times New Roman" w:cs="Times New Roman"/>
+          <w:color w:val="222222"/>
+          <w:sz w:val="24"/>
+          <w:szCs w:val="24"/>
+          <w:shd w:val="clear" w:color="auto" w:fill="FFFFFF"/>
+        </w:rPr>
+        <w:t xml:space="preserve"> his desk.</w:t>
+      </w:r>
+    </w:p>
+    <w:p>
+      <w:pPr>
+        <w:rPr>
+          <w:rFonts w:ascii="Times New Roman" w:hAnsi="Times New Roman" w:cs="Times New Roman"/>
+          <w:color w:val="222222"/>
+          <w:sz w:val="24"/>
+          <w:szCs w:val="24"/>
+          <w:shd w:val="clear" w:color="auto" w:fill="FFFFFF"/>
+        </w:rPr>
+      </w:pPr>
+      <w:r>
+        <w:rPr>
+          <w:rFonts w:ascii="Times New Roman" w:hAnsi="Times New Roman" w:cs="Times New Roman"/>
+          <w:color w:val="222222"/>
+          <w:sz w:val="24"/>
+          <w:szCs w:val="24"/>
+          <w:shd w:val="clear" w:color="auto" w:fill="FFFFFF"/>
+        </w:rPr>
+        <w:t xml:space="preserve">There’s a computer </w:t>
+      </w:r>
+      <w:r>
+        <w:rPr>
+          <w:rFonts w:ascii="Times New Roman" w:hAnsi="Times New Roman" w:cs="Times New Roman"/>
+          <w:b/>
+          <w:color w:val="222222"/>
+          <w:sz w:val="24"/>
+          <w:szCs w:val="24"/>
+          <w:shd w:val="clear" w:color="auto" w:fill="FFFFFF"/>
+        </w:rPr>
+        <w:t xml:space="preserve">on </w:t>
+      </w:r>
+      <w:r>
+        <w:rPr>
+          <w:rFonts w:ascii="Times New Roman" w:hAnsi="Times New Roman" w:cs="Times New Roman"/>
+          <w:color w:val="222222"/>
+          <w:sz w:val="24"/>
+          <w:szCs w:val="24"/>
+          <w:shd w:val="clear" w:color="auto" w:fill="FFFFFF"/>
+        </w:rPr>
+        <w:t>the businessman’s desk. </w:t>
+      </w:r>
+    </w:p>
+    <w:p>
+      <w:pPr>
+        <w:rPr>
+          <w:rFonts w:ascii="Times New Roman" w:hAnsi="Times New Roman" w:cs="Times New Roman"/>
+          <w:color w:val="222222"/>
+          <w:sz w:val="24"/>
+          <w:szCs w:val="24"/>
+          <w:shd w:val="clear" w:color="auto" w:fill="FFFFFF"/>
+        </w:rPr>
+      </w:pPr>
+      <w:r>
+        <w:rPr>
+          <w:rFonts w:ascii="Times New Roman" w:hAnsi="Times New Roman" w:cs="Times New Roman"/>
+          <w:color w:val="222222"/>
+          <w:sz w:val="24"/>
+          <w:szCs w:val="24"/>
+          <w:shd w:val="clear" w:color="auto" w:fill="FFFFFF"/>
+        </w:rPr>
+        <w:t>The businessman has money</w:t>
+      </w:r>
+      <w:r>
+        <w:rPr>
+          <w:rFonts w:ascii="Times New Roman" w:hAnsi="Times New Roman" w:cs="Times New Roman"/>
+          <w:b/>
+          <w:color w:val="222222"/>
+          <w:sz w:val="24"/>
+          <w:szCs w:val="24"/>
+          <w:shd w:val="clear" w:color="auto" w:fill="FFFFFF"/>
+        </w:rPr>
+        <w:t xml:space="preserve"> in</w:t>
+      </w:r>
+      <w:r>
+        <w:rPr>
+          <w:rFonts w:ascii="Times New Roman" w:hAnsi="Times New Roman" w:cs="Times New Roman"/>
+          <w:color w:val="222222"/>
+          <w:sz w:val="24"/>
+          <w:szCs w:val="24"/>
+          <w:shd w:val="clear" w:color="auto" w:fill="FFFFFF"/>
+        </w:rPr>
+        <w:t xml:space="preserve"> his pocket. </w:t>
+      </w:r>
+    </w:p>
+    <w:p>
+      <w:pPr>
+        <w:rPr>
+          <w:rFonts w:ascii="Times New Roman" w:hAnsi="Times New Roman" w:cs="Times New Roman"/>
+          <w:color w:val="222222"/>
+          <w:sz w:val="24"/>
+          <w:szCs w:val="24"/>
+          <w:shd w:val="clear" w:color="auto" w:fill="FFFFFF"/>
+        </w:rPr>
+      </w:pPr>
+      <w:r>
+        <w:rPr>
+          <w:rFonts w:ascii="Times New Roman" w:hAnsi="Times New Roman" w:cs="Times New Roman"/>
+          <w:color w:val="222222"/>
+          <w:sz w:val="24"/>
+          <w:szCs w:val="24"/>
+          <w:shd w:val="clear" w:color="auto" w:fill="FFFFFF"/>
+        </w:rPr>
+        <w:t xml:space="preserve">The businessman is </w:t>
+      </w:r>
+      <w:r>
+        <w:rPr>
+          <w:rFonts w:ascii="Times New Roman" w:hAnsi="Times New Roman" w:cs="Times New Roman"/>
+          <w:b/>
+          <w:color w:val="222222"/>
+          <w:sz w:val="24"/>
+          <w:szCs w:val="24"/>
+          <w:shd w:val="clear" w:color="auto" w:fill="FFFFFF"/>
+        </w:rPr>
+        <w:t>behind</w:t>
+      </w:r>
+      <w:r>
+        <w:rPr>
+          <w:rFonts w:ascii="Times New Roman" w:hAnsi="Times New Roman" w:cs="Times New Roman"/>
+          <w:color w:val="222222"/>
+          <w:sz w:val="24"/>
+          <w:szCs w:val="24"/>
+          <w:shd w:val="clear" w:color="auto" w:fill="FFFFFF"/>
+        </w:rPr>
+        <w:t xml:space="preserve"> his chair.</w:t>
+      </w:r>
+    </w:p>
+    <w:p>
+      <w:pPr>
+        <w:rPr>
+          <w:rFonts w:ascii="Times New Roman" w:hAnsi="Times New Roman" w:cs="Times New Roman"/>
+          <w:color w:val="222222"/>
+          <w:sz w:val="24"/>
+          <w:szCs w:val="24"/>
+          <w:shd w:val="clear" w:color="auto" w:fill="FFFFFF"/>
+        </w:rPr>
+      </w:pPr>
+      <w:r>
+        <w:rPr>
+          <w:rFonts w:ascii="Times New Roman" w:hAnsi="Times New Roman" w:cs="Times New Roman"/>
+          <w:color w:val="222222"/>
+          <w:sz w:val="24"/>
+          <w:szCs w:val="24"/>
+          <w:shd w:val="clear" w:color="auto" w:fill="FFFFFF"/>
+        </w:rPr>
+        <w:t>The laundry soap is on top of</w:t>
+      </w:r>
+      <w:r>
+        <w:rPr>
+          <w:rFonts w:ascii="Times New Roman" w:hAnsi="Times New Roman" w:cs="Times New Roman"/>
+          <w:color w:val="222222"/>
+          <w:sz w:val="24"/>
+          <w:szCs w:val="24"/>
+          <w:shd w:val="clear" w:color="auto" w:fill="FFFFFF"/>
+        </w:rPr>
+        <w:t xml:space="preserve"> the towels.</w:t>
+      </w:r>
+    </w:p>
+    <w:p>
+      <w:pPr>
+        <w:rPr>
+          <w:rFonts w:ascii="Times New Roman" w:hAnsi="Times New Roman" w:cs="Times New Roman"/>
+          <w:color w:val="222222"/>
+          <w:sz w:val="24"/>
+          <w:szCs w:val="24"/>
+          <w:shd w:val="clear" w:color="auto" w:fill="FFFFFF"/>
+        </w:rPr>
+      </w:pPr>
+      <w:r>
+        <w:rPr>
+          <w:rFonts w:ascii="Times New Roman" w:hAnsi="Times New Roman" w:cs="Times New Roman"/>
+          <w:color w:val="222222"/>
+          <w:sz w:val="24"/>
+          <w:szCs w:val="24"/>
+          <w:shd w:val="clear" w:color="auto" w:fill="FFFFFF"/>
+        </w:rPr>
+        <w:t xml:space="preserve">The man is </w:t>
+      </w:r>
+      <w:r>
+        <w:rPr>
+          <w:rFonts w:ascii="Times New Roman" w:hAnsi="Times New Roman" w:cs="Times New Roman"/>
+          <w:b/>
+          <w:color w:val="222222"/>
+          <w:sz w:val="24"/>
+          <w:szCs w:val="24"/>
+          <w:shd w:val="clear" w:color="auto" w:fill="FFFFFF"/>
+        </w:rPr>
+        <w:t>on</w:t>
+      </w:r>
+      <w:r>
+        <w:rPr>
+          <w:rFonts w:ascii="Times New Roman" w:hAnsi="Times New Roman" w:cs="Times New Roman"/>
+          <w:color w:val="222222"/>
+          <w:sz w:val="24"/>
+          <w:szCs w:val="24"/>
+          <w:shd w:val="clear" w:color="auto" w:fill="FFFFFF"/>
+        </w:rPr>
         <w:t xml:space="preserve"> </w:t>
       </w:r>
       <w:r>
@@ -2621,896 +4700,47 @@
           <w:szCs w:val="24"/>
           <w:shd w:val="clear" w:color="auto" w:fill="FFFFFF"/>
         </w:rPr>
-        <w:t>laundry</w:t>
-      </w:r>
-      <w:r>
-        <w:rPr>
-          <w:rFonts w:ascii="Times New Roman" w:hAnsi="Times New Roman" w:cs="Times New Roman"/>
-          <w:color w:val="222222"/>
-          <w:sz w:val="24"/>
-          <w:szCs w:val="24"/>
-          <w:shd w:val="clear" w:color="auto" w:fill="FFFFFF"/>
-        </w:rPr>
-        <w:t>.</w:t>
-      </w:r>
-    </w:p>
-    <w:p>
-      <w:pPr>
-        <w:rPr>
-          <w:rFonts w:ascii="Consolas" w:hAnsi="Consolas" w:cs="Consolas"/>
-          <w:color w:val="222222"/>
-          <w:sz w:val="18"/>
-          <w:szCs w:val="18"/>
-          <w:shd w:val="clear" w:color="auto" w:fill="FFFFFF"/>
-        </w:rPr>
-      </w:pPr>
-      <w:r>
-        <w:rPr>
-          <w:rFonts w:ascii="Consolas" w:hAnsi="Consolas" w:cs="Consolas"/>
-          <w:color w:val="222222"/>
-          <w:sz w:val="18"/>
-          <w:szCs w:val="18"/>
-          <w:shd w:val="clear" w:color="auto" w:fill="FFFFFF"/>
-        </w:rPr>
-        <w:lastRenderedPageBreak/>
-        <w:t xml:space="preserve">Oh, this is </w:t>
-      </w:r>
-      <w:r>
-        <w:rPr>
-          <w:rFonts w:ascii="Consolas" w:hAnsi="Consolas" w:cs="Consolas"/>
-          <w:color w:val="222222"/>
-          <w:sz w:val="18"/>
-          <w:szCs w:val="18"/>
-          <w:shd w:val="clear" w:color="auto" w:fill="FFFFFF"/>
-        </w:rPr>
-        <w:t>terrible</w:t>
-      </w:r>
-      <w:r>
-        <w:rPr>
-          <w:rFonts w:ascii="Consolas" w:hAnsi="Consolas" w:cs="Consolas"/>
-          <w:color w:val="222222"/>
-          <w:sz w:val="18"/>
-          <w:szCs w:val="18"/>
-          <w:shd w:val="clear" w:color="auto" w:fill="FFFFFF"/>
-        </w:rPr>
-        <w:t>! I’m sorry, Franco.</w:t>
-      </w:r>
-    </w:p>
-    <w:p>
-      <w:pPr>
-        <w:rPr>
-          <w:rFonts w:ascii="Consolas" w:hAnsi="Consolas" w:cs="Consolas"/>
-          <w:color w:val="222222"/>
-          <w:sz w:val="18"/>
-          <w:szCs w:val="18"/>
-          <w:shd w:val="clear" w:color="auto" w:fill="FFFFFF"/>
-        </w:rPr>
-      </w:pPr>
-      <w:r>
-        <w:rPr>
-          <w:rFonts w:ascii="Consolas" w:hAnsi="Consolas" w:cs="Consolas"/>
-          <w:color w:val="222222"/>
-          <w:sz w:val="18"/>
-          <w:szCs w:val="18"/>
-          <w:shd w:val="clear" w:color="auto" w:fill="FFFFFF"/>
-        </w:rPr>
-        <w:t xml:space="preserve">That’s Okay. </w:t>
-      </w:r>
-      <w:r>
-        <w:rPr>
-          <w:rFonts w:ascii="Consolas" w:hAnsi="Consolas" w:cs="Consolas"/>
-          <w:color w:val="222222"/>
-          <w:sz w:val="18"/>
-          <w:szCs w:val="18"/>
-          <w:shd w:val="clear" w:color="auto" w:fill="FFFFFF"/>
-        </w:rPr>
-        <w:t>I’m sorry.</w:t>
-      </w:r>
-      <w:r>
-        <w:rPr>
-          <w:rFonts w:ascii="Consolas" w:hAnsi="Consolas" w:cs="Consolas"/>
-          <w:color w:val="222222"/>
-          <w:sz w:val="18"/>
-          <w:szCs w:val="18"/>
-          <w:shd w:val="clear" w:color="auto" w:fill="FFFFFF"/>
-        </w:rPr>
-        <w:t>too. Let see. OK. This is blue jacket. It’s mine.</w:t>
-      </w:r>
-    </w:p>
-    <w:p>
-      <w:pPr>
-        <w:rPr>
-          <w:rFonts w:ascii="Consolas" w:hAnsi="Consolas" w:cs="Consolas"/>
-          <w:color w:val="222222"/>
-          <w:sz w:val="18"/>
-          <w:szCs w:val="18"/>
-          <w:shd w:val="clear" w:color="auto" w:fill="FFFFFF"/>
-        </w:rPr>
-      </w:pPr>
-      <w:r>
-        <w:rPr>
-          <w:rFonts w:ascii="Consolas" w:hAnsi="Consolas" w:cs="Consolas"/>
-          <w:color w:val="222222"/>
-          <w:sz w:val="18"/>
-          <w:szCs w:val="18"/>
-          <w:shd w:val="clear" w:color="auto" w:fill="FFFFFF"/>
-        </w:rPr>
-        <w:t>And that’s my red s</w:t>
-      </w:r>
-      <w:r>
-        <w:rPr>
-          <w:rFonts w:ascii="Consolas" w:hAnsi="Consolas" w:cs="Consolas"/>
-          <w:color w:val="222222"/>
-          <w:sz w:val="18"/>
-          <w:szCs w:val="18"/>
-          <w:shd w:val="clear" w:color="auto" w:fill="FFFFFF"/>
-        </w:rPr>
-        <w:t xml:space="preserve">hirt. Can you see it? It’s </w:t>
-      </w:r>
-      <w:r>
-        <w:rPr>
-          <w:rFonts w:ascii="Consolas" w:hAnsi="Consolas" w:cs="Consolas"/>
-          <w:color w:val="222222"/>
-          <w:sz w:val="18"/>
-          <w:szCs w:val="18"/>
-          <w:shd w:val="clear" w:color="auto" w:fill="FFFFFF"/>
-        </w:rPr>
-        <w:t>under your</w:t>
-      </w:r>
-      <w:r>
-        <w:rPr>
-          <w:rFonts w:ascii="Consolas" w:hAnsi="Consolas" w:cs="Consolas"/>
-          <w:color w:val="222222"/>
-          <w:sz w:val="18"/>
-          <w:szCs w:val="18"/>
-          <w:shd w:val="clear" w:color="auto" w:fill="FFFFFF"/>
-        </w:rPr>
-        <w:t xml:space="preserve"> blue jacket.</w:t>
-      </w:r>
-    </w:p>
-    <w:p>
-      <w:pPr>
-        <w:rPr>
-          <w:rFonts w:ascii="Consolas" w:hAnsi="Consolas" w:cs="Consolas"/>
-          <w:color w:val="222222"/>
-          <w:sz w:val="18"/>
-          <w:szCs w:val="18"/>
-          <w:shd w:val="clear" w:color="auto" w:fill="FFFFFF"/>
-        </w:rPr>
-      </w:pPr>
-      <w:r>
-        <w:rPr>
-          <w:rFonts w:ascii="Consolas" w:hAnsi="Consolas" w:cs="Consolas"/>
-          <w:color w:val="222222"/>
-          <w:sz w:val="18"/>
-          <w:szCs w:val="18"/>
-          <w:shd w:val="clear" w:color="auto" w:fill="FFFFFF"/>
-        </w:rPr>
-        <w:t xml:space="preserve">Yes. I see it. </w:t>
-      </w:r>
-      <w:r>
-        <w:rPr>
-          <w:rFonts w:ascii="Consolas" w:hAnsi="Consolas" w:cs="Consolas"/>
-          <w:color w:val="222222"/>
-          <w:sz w:val="18"/>
-          <w:szCs w:val="18"/>
-          <w:shd w:val="clear" w:color="auto" w:fill="FFFFFF"/>
-        </w:rPr>
-        <w:t xml:space="preserve">Good . </w:t>
-      </w:r>
-      <w:r>
-        <w:rPr>
-          <w:rFonts w:ascii="Consolas" w:hAnsi="Consolas" w:cs="Consolas"/>
-          <w:color w:val="222222"/>
-          <w:sz w:val="18"/>
-          <w:szCs w:val="18"/>
-          <w:shd w:val="clear" w:color="auto" w:fill="FFFFFF"/>
-        </w:rPr>
-        <w:t>N</w:t>
-      </w:r>
-      <w:r>
-        <w:rPr>
-          <w:rFonts w:ascii="Consolas" w:hAnsi="Consolas" w:cs="Consolas"/>
-          <w:color w:val="222222"/>
-          <w:sz w:val="18"/>
-          <w:szCs w:val="18"/>
-          <w:shd w:val="clear" w:color="auto" w:fill="FFFFFF"/>
-        </w:rPr>
-        <w:t>ow where's my big orange towel</w:t>
-      </w:r>
-      <w:r>
-        <w:rPr>
-          <w:rFonts w:ascii="Consolas" w:hAnsi="Consolas" w:cs="Consolas"/>
-          <w:color w:val="222222"/>
-          <w:sz w:val="18"/>
-          <w:szCs w:val="18"/>
-          <w:shd w:val="clear" w:color="auto" w:fill="FFFFFF"/>
-        </w:rPr>
-        <w:t xml:space="preserve"> I don't see it</w:t>
-      </w:r>
-      <w:r>
-        <w:rPr>
-          <w:rFonts w:ascii="Consolas" w:hAnsi="Consolas" w:cs="Consolas"/>
-          <w:color w:val="222222"/>
-          <w:sz w:val="18"/>
-          <w:szCs w:val="18"/>
-          <w:shd w:val="clear" w:color="auto" w:fill="FFFFFF"/>
-        </w:rPr>
-        <w:t>.</w:t>
-      </w:r>
-    </w:p>
-    <w:p>
-      <w:pPr>
-        <w:rPr>
-          <w:rFonts w:ascii="Consolas" w:hAnsi="Consolas" w:cs="Consolas"/>
-          <w:color w:val="222222"/>
-          <w:sz w:val="18"/>
-          <w:szCs w:val="18"/>
-          <w:shd w:val="clear" w:color="auto" w:fill="FFFFFF"/>
-        </w:rPr>
-      </w:pPr>
-      <w:r>
-        <w:rPr>
-          <w:rFonts w:ascii="Consolas" w:hAnsi="Consolas" w:cs="Consolas"/>
-          <w:color w:val="222222"/>
-          <w:sz w:val="18"/>
-          <w:szCs w:val="18"/>
-          <w:shd w:val="clear" w:color="auto" w:fill="FFFFFF"/>
-        </w:rPr>
-        <w:t xml:space="preserve">Look! There it is! It’s </w:t>
-      </w:r>
-      <w:r>
-        <w:rPr>
-          <w:rFonts w:ascii="Consolas" w:hAnsi="Consolas" w:cs="Consolas"/>
-          <w:color w:val="222222"/>
-          <w:sz w:val="18"/>
-          <w:szCs w:val="18"/>
-          <w:shd w:val="clear" w:color="auto" w:fill="FFFFFF"/>
-        </w:rPr>
-        <w:t xml:space="preserve">in front of </w:t>
-      </w:r>
-      <w:r>
-        <w:rPr>
-          <w:rFonts w:ascii="Consolas" w:hAnsi="Consolas" w:cs="Consolas"/>
-          <w:color w:val="222222"/>
-          <w:sz w:val="18"/>
-          <w:szCs w:val="18"/>
-          <w:shd w:val="clear" w:color="auto" w:fill="FFFFFF"/>
-        </w:rPr>
-        <w:t>your door.</w:t>
-      </w:r>
-    </w:p>
-    <w:p>
-      <w:pPr>
-        <w:rPr>
-          <w:rFonts w:ascii="Times New Roman" w:hAnsi="Times New Roman" w:cs="Times New Roman"/>
-          <w:color w:val="222222"/>
-          <w:sz w:val="24"/>
-          <w:szCs w:val="24"/>
-          <w:shd w:val="clear" w:color="auto" w:fill="FFFFFF"/>
-        </w:rPr>
-      </w:pPr>
-      <w:r>
-        <w:rPr>
-          <w:rFonts w:ascii="Times New Roman" w:hAnsi="Times New Roman" w:cs="Times New Roman"/>
-          <w:color w:val="222222"/>
-          <w:sz w:val="24"/>
-          <w:szCs w:val="24"/>
-          <w:shd w:val="clear" w:color="auto" w:fill="FFFFFF"/>
-        </w:rPr>
-        <w:t>and where'</w:t>
-      </w:r>
-      <w:r>
-        <w:rPr>
-          <w:rFonts w:ascii="Times New Roman" w:hAnsi="Times New Roman" w:cs="Times New Roman"/>
-          <w:color w:val="222222"/>
-          <w:sz w:val="24"/>
-          <w:szCs w:val="24"/>
-          <w:shd w:val="clear" w:color="auto" w:fill="FFFFFF"/>
-        </w:rPr>
-        <w:t xml:space="preserve">s my white shirt </w:t>
-      </w:r>
-      <w:r>
-        <w:rPr>
-          <w:rFonts w:ascii="Times New Roman" w:hAnsi="Times New Roman" w:cs="Times New Roman"/>
-          <w:color w:val="222222"/>
-          <w:sz w:val="24"/>
-          <w:szCs w:val="24"/>
-          <w:shd w:val="clear" w:color="auto" w:fill="FFFFFF"/>
-        </w:rPr>
-        <w:t>.</w:t>
-      </w:r>
-      <w:r>
-        <w:rPr>
-          <w:rFonts w:ascii="Times New Roman" w:hAnsi="Times New Roman" w:cs="Times New Roman"/>
-          <w:color w:val="222222"/>
-          <w:sz w:val="24"/>
-          <w:szCs w:val="24"/>
-          <w:shd w:val="clear" w:color="auto" w:fill="FFFFFF"/>
-        </w:rPr>
-        <w:t>can you see it?</w:t>
-      </w:r>
-    </w:p>
-    <w:p>
-      <w:pPr>
-        <w:rPr>
-          <w:rFonts w:ascii="Consolas" w:hAnsi="Consolas" w:cs="Consolas"/>
-          <w:color w:val="222222"/>
-          <w:sz w:val="18"/>
-          <w:szCs w:val="18"/>
-          <w:shd w:val="clear" w:color="auto" w:fill="FFFFFF"/>
-        </w:rPr>
-      </w:pPr>
-      <w:r>
-        <w:rPr>
-          <w:rFonts w:ascii="Consolas" w:hAnsi="Consolas" w:cs="Consolas"/>
-          <w:color w:val="222222"/>
-          <w:sz w:val="18"/>
-          <w:szCs w:val="18"/>
-          <w:shd w:val="clear" w:color="auto" w:fill="FFFFFF"/>
-        </w:rPr>
-        <w:t>Yes, here it is. It’s on top of</w:t>
-      </w:r>
-      <w:r>
-        <w:rPr>
-          <w:rFonts w:ascii="Consolas" w:hAnsi="Consolas" w:cs="Consolas"/>
-          <w:color w:val="222222"/>
-          <w:sz w:val="18"/>
-          <w:szCs w:val="18"/>
-          <w:shd w:val="clear" w:color="auto" w:fill="FFFFFF"/>
-        </w:rPr>
-        <w:t xml:space="preserve"> my green jacket.</w:t>
-      </w:r>
-    </w:p>
-    <w:p>
-      <w:pPr>
-        <w:rPr>
-          <w:rFonts w:ascii="Consolas" w:hAnsi="Consolas" w:cs="Consolas"/>
-          <w:color w:val="222222"/>
-          <w:sz w:val="18"/>
-          <w:szCs w:val="18"/>
-          <w:shd w:val="clear" w:color="auto" w:fill="FFFFFF"/>
-        </w:rPr>
-      </w:pPr>
-      <w:r>
-        <w:rPr>
-          <w:rFonts w:ascii="Consolas" w:hAnsi="Consolas" w:cs="Consolas"/>
-          <w:color w:val="222222"/>
-          <w:sz w:val="18"/>
-          <w:szCs w:val="18"/>
-          <w:shd w:val="clear" w:color="auto" w:fill="FFFFFF"/>
-        </w:rPr>
-        <w:t>Okay.</w:t>
-      </w:r>
-      <w:r>
-        <w:rPr>
-          <w:rFonts w:ascii="Consolas" w:hAnsi="Consolas" w:cs="Consolas"/>
-          <w:color w:val="222222"/>
-          <w:sz w:val="18"/>
-          <w:szCs w:val="18"/>
-          <w:shd w:val="clear" w:color="auto" w:fill="FFFFFF"/>
-        </w:rPr>
-        <w:t>that's it I have my clothes and my soap and where's my money for the washer and dryer</w:t>
-      </w:r>
-    </w:p>
-    <w:p>
-      <w:pPr>
-        <w:rPr>
-          <w:rFonts w:ascii="Consolas" w:hAnsi="Consolas" w:cs="Consolas"/>
-          <w:color w:val="222222"/>
-          <w:sz w:val="18"/>
-          <w:szCs w:val="18"/>
-          <w:shd w:val="clear" w:color="auto" w:fill="FFFFFF"/>
-        </w:rPr>
-      </w:pPr>
-      <w:r>
-        <w:rPr>
-          <w:rFonts w:ascii="Consolas" w:hAnsi="Consolas" w:cs="Consolas"/>
-          <w:color w:val="222222"/>
-          <w:sz w:val="18"/>
-          <w:szCs w:val="18"/>
-          <w:shd w:val="clear" w:color="auto" w:fill="FFFFFF"/>
-        </w:rPr>
-        <w:t xml:space="preserve">Hmmm. It’s not here with our clothes. … I know! Look </w:t>
-      </w:r>
-      <w:r>
-        <w:rPr>
-          <w:rFonts w:ascii="Consolas" w:hAnsi="Consolas" w:cs="Consolas"/>
-          <w:color w:val="222222"/>
-          <w:sz w:val="18"/>
-          <w:szCs w:val="18"/>
-          <w:shd w:val="clear" w:color="auto" w:fill="FFFFFF"/>
-        </w:rPr>
-        <w:t>in your pants pocket</w:t>
-      </w:r>
-      <w:r>
-        <w:rPr>
-          <w:rFonts w:ascii="Consolas" w:hAnsi="Consolas" w:cs="Consolas"/>
-          <w:color w:val="222222"/>
-          <w:sz w:val="18"/>
-          <w:szCs w:val="18"/>
-          <w:shd w:val="clear" w:color="auto" w:fill="FFFFFF"/>
-        </w:rPr>
-        <w:t xml:space="preserve"> ! Is </w:t>
-      </w:r>
-      <w:r>
-        <w:rPr>
-          <w:rFonts w:ascii="Consolas" w:hAnsi="Consolas" w:cs="Consolas"/>
-          <w:color w:val="222222"/>
-          <w:sz w:val="18"/>
-          <w:szCs w:val="18"/>
-          <w:shd w:val="clear" w:color="auto" w:fill="FFFFFF"/>
-        </w:rPr>
-        <w:t>it there</w:t>
-      </w:r>
-      <w:r>
-        <w:rPr>
-          <w:rFonts w:ascii="Consolas" w:hAnsi="Consolas" w:cs="Consolas"/>
-          <w:color w:val="222222"/>
-          <w:sz w:val="18"/>
-          <w:szCs w:val="18"/>
-          <w:shd w:val="clear" w:color="auto" w:fill="FFFFFF"/>
-        </w:rPr>
-        <w:t>?</w:t>
-      </w:r>
-    </w:p>
-    <w:p>
-      <w:pPr>
-        <w:rPr>
-          <w:rFonts w:ascii="Consolas" w:hAnsi="Consolas" w:cs="Consolas"/>
-          <w:color w:val="222222"/>
-          <w:sz w:val="18"/>
-          <w:szCs w:val="18"/>
-          <w:shd w:val="clear" w:color="auto" w:fill="FFFFFF"/>
-        </w:rPr>
-      </w:pPr>
-      <w:r>
-        <w:rPr>
-          <w:rFonts w:ascii="Consolas" w:hAnsi="Consolas" w:cs="Consolas"/>
-          <w:color w:val="222222"/>
-          <w:sz w:val="18"/>
-          <w:szCs w:val="18"/>
-          <w:shd w:val="clear" w:color="auto" w:fill="FFFFFF"/>
-        </w:rPr>
-        <w:t>Yes. It is .</w:t>
-      </w:r>
-      <w:r>
-        <w:rPr>
-          <w:rFonts w:ascii="Consolas" w:hAnsi="Consolas" w:cs="Consolas"/>
-          <w:color w:val="222222"/>
-          <w:sz w:val="18"/>
-          <w:szCs w:val="18"/>
-          <w:shd w:val="clear" w:color="auto" w:fill="FFFFFF"/>
-        </w:rPr>
-        <w:t xml:space="preserve"> Greate. Have you got your money?</w:t>
-      </w:r>
-    </w:p>
-    <w:p>
-      <w:pPr>
-        <w:rPr>
-          <w:rFonts w:ascii="Consolas" w:hAnsi="Consolas" w:cs="Consolas"/>
-          <w:color w:val="222222"/>
-          <w:sz w:val="18"/>
-          <w:szCs w:val="18"/>
-          <w:shd w:val="clear" w:color="auto" w:fill="FFFFFF"/>
-        </w:rPr>
-      </w:pPr>
-      <w:r>
-        <w:rPr>
-          <w:rFonts w:ascii="Consolas" w:hAnsi="Consolas" w:cs="Consolas"/>
-          <w:color w:val="222222"/>
-          <w:sz w:val="18"/>
-          <w:szCs w:val="18"/>
-          <w:shd w:val="clear" w:color="auto" w:fill="FFFFFF"/>
-        </w:rPr>
-        <w:t>Yes, I do</w:t>
-      </w:r>
-      <w:r>
-        <w:rPr>
-          <w:rFonts w:ascii="Consolas" w:hAnsi="Consolas" w:cs="Consolas"/>
-          <w:color w:val="222222"/>
-          <w:sz w:val="18"/>
-          <w:szCs w:val="18"/>
-          <w:shd w:val="clear" w:color="auto" w:fill="FFFFFF"/>
-        </w:rPr>
-        <w:t>. It’s here</w:t>
-      </w:r>
-      <w:r>
-        <w:rPr>
-          <w:rFonts w:ascii="Consolas" w:hAnsi="Consolas" w:cs="Consolas"/>
-          <w:color w:val="222222"/>
-          <w:sz w:val="18"/>
-          <w:szCs w:val="18"/>
-          <w:shd w:val="clear" w:color="auto" w:fill="FFFFFF"/>
-        </w:rPr>
-        <w:t xml:space="preserve"> in</w:t>
-      </w:r>
-      <w:r>
-        <w:rPr>
-          <w:rFonts w:ascii="Consolas" w:hAnsi="Consolas" w:cs="Consolas"/>
-          <w:color w:val="222222"/>
-          <w:sz w:val="18"/>
-          <w:szCs w:val="18"/>
-          <w:shd w:val="clear" w:color="auto" w:fill="FFFFFF"/>
-        </w:rPr>
-        <w:t xml:space="preserve"> my hand</w:t>
-      </w:r>
-      <w:r>
-        <w:rPr>
-          <w:rFonts w:ascii="Consolas" w:hAnsi="Consolas" w:cs="Consolas"/>
-          <w:color w:val="222222"/>
-          <w:sz w:val="18"/>
-          <w:szCs w:val="18"/>
-          <w:shd w:val="clear" w:color="auto" w:fill="FFFFFF"/>
-        </w:rPr>
-        <w:t>! Let’s go!</w:t>
-      </w:r>
-    </w:p>
-    <w:p>
-      <w:pPr>
-        <w:rPr>
-          <w:rFonts w:ascii="Consolas" w:hAnsi="Consolas" w:cs="Consolas"/>
-          <w:color w:val="222222"/>
-          <w:sz w:val="18"/>
-          <w:szCs w:val="18"/>
-          <w:shd w:val="clear" w:color="auto" w:fill="FFFFFF"/>
-        </w:rPr>
-      </w:pPr>
-    </w:p>
-    <w:p>
-      <w:pPr>
-        <w:rPr>
-          <w:rFonts w:ascii="Consolas" w:hAnsi="Consolas" w:cs="Consolas"/>
-          <w:color w:val="222222"/>
-          <w:sz w:val="18"/>
-          <w:szCs w:val="18"/>
-          <w:shd w:val="clear" w:color="auto" w:fill="FFFFFF"/>
-        </w:rPr>
-      </w:pPr>
-      <w:r>
-        <w:rPr>
-          <w:rFonts w:ascii="Consolas" w:hAnsi="Consolas" w:cs="Consolas"/>
-          <w:color w:val="222222"/>
-          <w:sz w:val="18"/>
-          <w:szCs w:val="18"/>
-          <w:shd w:val="clear" w:color="auto" w:fill="FFFFFF"/>
-        </w:rPr>
-        <w:t xml:space="preserve">The dirty cups and plates are </w:t>
-      </w:r>
-      <w:r>
-        <w:rPr>
-          <w:rFonts w:ascii="Consolas" w:hAnsi="Consolas" w:cs="Consolas"/>
-          <w:b/>
-          <w:color w:val="222222"/>
-          <w:sz w:val="18"/>
-          <w:szCs w:val="18"/>
+        <w:t>the sofa.</w:t>
+      </w:r>
+    </w:p>
+    <w:p>
+      <w:pPr>
+        <w:rPr>
+          <w:rFonts w:ascii="Times New Roman" w:hAnsi="Times New Roman" w:cs="Times New Roman"/>
+          <w:sz w:val="24"/>
+          <w:szCs w:val="24"/>
+        </w:rPr>
+      </w:pPr>
+      <w:r>
+        <w:rPr>
+          <w:rFonts w:ascii="Times New Roman" w:hAnsi="Times New Roman" w:cs="Times New Roman"/>
+          <w:color w:val="222222"/>
+          <w:sz w:val="24"/>
+          <w:szCs w:val="24"/>
+          <w:shd w:val="clear" w:color="auto" w:fill="FFFFFF"/>
+        </w:rPr>
+        <w:t xml:space="preserve">The sink is </w:t>
+      </w:r>
+      <w:r>
+        <w:rPr>
+          <w:rFonts w:ascii="Times New Roman" w:hAnsi="Times New Roman" w:cs="Times New Roman"/>
+          <w:b/>
+          <w:color w:val="222222"/>
+          <w:sz w:val="24"/>
+          <w:szCs w:val="24"/>
           <w:shd w:val="clear" w:color="auto" w:fill="FFFFFF"/>
         </w:rPr>
         <w:t>next to</w:t>
       </w:r>
       <w:r>
         <w:rPr>
-          <w:rFonts w:ascii="Consolas" w:hAnsi="Consolas" w:cs="Consolas"/>
-          <w:color w:val="222222"/>
-          <w:sz w:val="18"/>
-          <w:szCs w:val="18"/>
-          <w:shd w:val="clear" w:color="auto" w:fill="FFFFFF"/>
-        </w:rPr>
-        <w:t xml:space="preserve"> the sink. </w:t>
-      </w:r>
-    </w:p>
-    <w:p>
-      <w:pPr>
-        <w:rPr>
-          <w:rFonts w:ascii="Consolas" w:hAnsi="Consolas" w:cs="Consolas"/>
-          <w:color w:val="222222"/>
-          <w:sz w:val="18"/>
-          <w:szCs w:val="18"/>
-          <w:shd w:val="clear" w:color="auto" w:fill="FFFFFF"/>
-        </w:rPr>
-      </w:pPr>
-      <w:r>
-        <w:rPr>
-          <w:rFonts w:ascii="Consolas" w:hAnsi="Consolas" w:cs="Consolas"/>
-          <w:color w:val="222222"/>
-          <w:sz w:val="18"/>
-          <w:szCs w:val="18"/>
-          <w:shd w:val="clear" w:color="auto" w:fill="FFFFFF"/>
-        </w:rPr>
-        <w:t xml:space="preserve">The businessman is </w:t>
-      </w:r>
-      <w:r>
-        <w:rPr>
-          <w:rFonts w:ascii="Consolas" w:hAnsi="Consolas" w:cs="Consolas"/>
-          <w:b/>
-          <w:color w:val="222222"/>
-          <w:sz w:val="18"/>
-          <w:szCs w:val="18"/>
-          <w:shd w:val="clear" w:color="auto" w:fill="FFFFFF"/>
-        </w:rPr>
-        <w:t>under</w:t>
-      </w:r>
-      <w:r>
-        <w:rPr>
-          <w:rFonts w:ascii="Consolas" w:hAnsi="Consolas" w:cs="Consolas"/>
-          <w:color w:val="222222"/>
-          <w:sz w:val="18"/>
-          <w:szCs w:val="18"/>
-          <w:shd w:val="clear" w:color="auto" w:fill="FFFFFF"/>
-        </w:rPr>
-        <w:t xml:space="preserve"> his desk.</w:t>
-      </w:r>
-    </w:p>
-    <w:p>
-      <w:pPr>
-        <w:rPr>
-          <w:rFonts w:ascii="Consolas" w:hAnsi="Consolas" w:cs="Consolas"/>
-          <w:color w:val="222222"/>
-          <w:sz w:val="18"/>
-          <w:szCs w:val="18"/>
-          <w:shd w:val="clear" w:color="auto" w:fill="FFFFFF"/>
-        </w:rPr>
-      </w:pPr>
-      <w:r>
-        <w:rPr>
-          <w:rFonts w:ascii="Consolas" w:hAnsi="Consolas" w:cs="Consolas"/>
-          <w:color w:val="222222"/>
-          <w:sz w:val="18"/>
-          <w:szCs w:val="18"/>
-          <w:shd w:val="clear" w:color="auto" w:fill="FFFFFF"/>
-        </w:rPr>
-        <w:t xml:space="preserve">There’s a computer </w:t>
-      </w:r>
-      <w:r>
-        <w:rPr>
-          <w:rFonts w:ascii="Consolas" w:hAnsi="Consolas" w:cs="Consolas"/>
-          <w:b/>
-          <w:color w:val="222222"/>
-          <w:sz w:val="18"/>
-          <w:szCs w:val="18"/>
-          <w:shd w:val="clear" w:color="auto" w:fill="FFFFFF"/>
-        </w:rPr>
-        <w:t>on</w:t>
-      </w:r>
-      <w:r>
-        <w:rPr>
-          <w:rFonts w:ascii="Consolas" w:hAnsi="Consolas" w:cs="Consolas"/>
-          <w:b/>
-          <w:color w:val="222222"/>
-          <w:sz w:val="18"/>
-          <w:szCs w:val="18"/>
-          <w:shd w:val="clear" w:color="auto" w:fill="FFFFFF"/>
-        </w:rPr>
-        <w:t xml:space="preserve"> </w:t>
-      </w:r>
-      <w:r>
-        <w:rPr>
-          <w:rFonts w:ascii="Consolas" w:hAnsi="Consolas" w:cs="Consolas"/>
-          <w:color w:val="222222"/>
-          <w:sz w:val="18"/>
-          <w:szCs w:val="18"/>
-          <w:shd w:val="clear" w:color="auto" w:fill="FFFFFF"/>
-        </w:rPr>
-        <w:t>the businessman’s desk. </w:t>
-      </w:r>
-    </w:p>
-    <w:p>
-      <w:pPr>
-        <w:rPr>
-          <w:rFonts w:ascii="Consolas" w:hAnsi="Consolas" w:cs="Consolas"/>
-          <w:color w:val="222222"/>
-          <w:sz w:val="18"/>
-          <w:szCs w:val="18"/>
-          <w:shd w:val="clear" w:color="auto" w:fill="FFFFFF"/>
-        </w:rPr>
-      </w:pPr>
-      <w:r>
-        <w:rPr>
-          <w:rFonts w:ascii="Consolas" w:hAnsi="Consolas" w:cs="Consolas"/>
-          <w:color w:val="222222"/>
-          <w:sz w:val="18"/>
-          <w:szCs w:val="18"/>
-          <w:shd w:val="clear" w:color="auto" w:fill="FFFFFF"/>
-        </w:rPr>
-        <w:t>The businessman has money</w:t>
-      </w:r>
-      <w:r>
-        <w:rPr>
-          <w:rFonts w:ascii="Consolas" w:hAnsi="Consolas" w:cs="Consolas"/>
-          <w:b/>
-          <w:color w:val="222222"/>
-          <w:sz w:val="18"/>
-          <w:szCs w:val="18"/>
-          <w:shd w:val="clear" w:color="auto" w:fill="FFFFFF"/>
-        </w:rPr>
-        <w:t xml:space="preserve"> in</w:t>
-      </w:r>
-      <w:r>
-        <w:rPr>
-          <w:rFonts w:ascii="Consolas" w:hAnsi="Consolas" w:cs="Consolas"/>
-          <w:color w:val="222222"/>
-          <w:sz w:val="18"/>
-          <w:szCs w:val="18"/>
-          <w:shd w:val="clear" w:color="auto" w:fill="FFFFFF"/>
-        </w:rPr>
-        <w:t xml:space="preserve"> his pocket. </w:t>
-      </w:r>
-    </w:p>
-    <w:p>
-      <w:pPr>
-        <w:rPr>
-          <w:rFonts w:ascii="Consolas" w:hAnsi="Consolas" w:cs="Consolas"/>
-          <w:color w:val="222222"/>
-          <w:sz w:val="18"/>
-          <w:szCs w:val="18"/>
-          <w:shd w:val="clear" w:color="auto" w:fill="FFFFFF"/>
-        </w:rPr>
-      </w:pPr>
-      <w:r>
-        <w:rPr>
-          <w:rFonts w:ascii="Consolas" w:hAnsi="Consolas" w:cs="Consolas"/>
-          <w:color w:val="222222"/>
-          <w:sz w:val="18"/>
-          <w:szCs w:val="18"/>
-          <w:shd w:val="clear" w:color="auto" w:fill="FFFFFF"/>
-        </w:rPr>
-        <w:t xml:space="preserve">The businessman is </w:t>
-      </w:r>
-      <w:r>
-        <w:rPr>
-          <w:rFonts w:ascii="Consolas" w:hAnsi="Consolas" w:cs="Consolas"/>
-          <w:b/>
-          <w:color w:val="222222"/>
-          <w:sz w:val="18"/>
-          <w:szCs w:val="18"/>
-          <w:shd w:val="clear" w:color="auto" w:fill="FFFFFF"/>
-        </w:rPr>
-        <w:t>behind</w:t>
-      </w:r>
-      <w:r>
-        <w:rPr>
-          <w:rFonts w:ascii="Consolas" w:hAnsi="Consolas" w:cs="Consolas"/>
-          <w:color w:val="222222"/>
-          <w:sz w:val="18"/>
-          <w:szCs w:val="18"/>
-          <w:shd w:val="clear" w:color="auto" w:fill="FFFFFF"/>
-        </w:rPr>
-        <w:t xml:space="preserve"> his chair.</w:t>
-      </w:r>
-    </w:p>
-    <w:p>
-      <w:pPr>
-        <w:rPr>
-          <w:rFonts w:ascii="Consolas" w:hAnsi="Consolas" w:cs="Consolas"/>
-          <w:color w:val="222222"/>
-          <w:sz w:val="18"/>
-          <w:szCs w:val="18"/>
-          <w:shd w:val="clear" w:color="auto" w:fill="FFFFFF"/>
-        </w:rPr>
-      </w:pPr>
-      <w:r>
-        <w:rPr>
-          <w:rFonts w:ascii="Consolas" w:hAnsi="Consolas" w:cs="Consolas"/>
-          <w:color w:val="222222"/>
-          <w:sz w:val="18"/>
-          <w:szCs w:val="18"/>
-          <w:shd w:val="clear" w:color="auto" w:fill="FFFFFF"/>
-        </w:rPr>
-        <w:t>The laundry soap is on top of</w:t>
-      </w:r>
-      <w:r>
-        <w:rPr>
-          <w:rFonts w:ascii="Consolas" w:hAnsi="Consolas" w:cs="Consolas"/>
-          <w:color w:val="222222"/>
-          <w:sz w:val="18"/>
-          <w:szCs w:val="18"/>
-          <w:shd w:val="clear" w:color="auto" w:fill="FFFFFF"/>
-        </w:rPr>
-        <w:t xml:space="preserve"> the towels.</w:t>
-      </w:r>
-    </w:p>
-    <w:p>
-      <w:pPr>
-        <w:rPr>
-          <w:rFonts w:ascii="Consolas" w:hAnsi="Consolas" w:cs="Consolas"/>
-          <w:color w:val="222222"/>
-          <w:sz w:val="18"/>
-          <w:szCs w:val="18"/>
-          <w:shd w:val="clear" w:color="auto" w:fill="FFFFFF"/>
-        </w:rPr>
-      </w:pPr>
-      <w:r>
-        <w:rPr>
-          <w:rFonts w:ascii="Consolas" w:hAnsi="Consolas" w:cs="Consolas"/>
-          <w:color w:val="222222"/>
-          <w:sz w:val="18"/>
-          <w:szCs w:val="18"/>
-          <w:shd w:val="clear" w:color="auto" w:fill="FFFFFF"/>
-        </w:rPr>
-        <w:t xml:space="preserve">The man is </w:t>
-      </w:r>
-      <w:r>
-        <w:rPr>
-          <w:rFonts w:ascii="Consolas" w:hAnsi="Consolas" w:cs="Consolas"/>
-          <w:b/>
-          <w:color w:val="222222"/>
-          <w:sz w:val="18"/>
-          <w:szCs w:val="18"/>
-          <w:shd w:val="clear" w:color="auto" w:fill="FFFFFF"/>
-        </w:rPr>
-        <w:t>on</w:t>
-      </w:r>
-      <w:r>
-        <w:rPr>
-          <w:rFonts w:ascii="Consolas" w:hAnsi="Consolas" w:cs="Consolas"/>
-          <w:color w:val="222222"/>
-          <w:sz w:val="18"/>
-          <w:szCs w:val="18"/>
-          <w:shd w:val="clear" w:color="auto" w:fill="FFFFFF"/>
-        </w:rPr>
-        <w:t xml:space="preserve"> </w:t>
-      </w:r>
-      <w:r>
-        <w:rPr>
-          <w:rFonts w:ascii="Consolas" w:hAnsi="Consolas" w:cs="Consolas"/>
-          <w:color w:val="222222"/>
-          <w:sz w:val="18"/>
-          <w:szCs w:val="18"/>
-          <w:shd w:val="clear" w:color="auto" w:fill="FFFFFF"/>
-        </w:rPr>
-        <w:t xml:space="preserve"> the sofa.</w:t>
-      </w:r>
-    </w:p>
-    <w:p>
-      <w:pPr>
-        <w:rPr>
-          <w:rFonts w:ascii="Times New Roman" w:hAnsi="Times New Roman" w:cs="Times New Roman"/>
-          <w:sz w:val="24"/>
-          <w:szCs w:val="24"/>
-        </w:rPr>
-      </w:pPr>
-      <w:r>
-        <w:rPr>
-          <w:rFonts w:ascii="Consolas" w:hAnsi="Consolas" w:cs="Consolas"/>
-          <w:color w:val="222222"/>
-          <w:sz w:val="18"/>
-          <w:szCs w:val="18"/>
-          <w:shd w:val="clear" w:color="auto" w:fill="FFFFFF"/>
-        </w:rPr>
-        <w:t xml:space="preserve">The sink is </w:t>
-      </w:r>
-      <w:bookmarkStart w:id="0" w:name="_GoBack"/>
-      <w:r>
-        <w:rPr>
-          <w:rFonts w:ascii="Consolas" w:hAnsi="Consolas" w:cs="Consolas"/>
-          <w:b/>
-          <w:color w:val="222222"/>
-          <w:sz w:val="18"/>
-          <w:szCs w:val="18"/>
-          <w:shd w:val="clear" w:color="auto" w:fill="FFFFFF"/>
-        </w:rPr>
-        <w:t>next to</w:t>
-      </w:r>
-      <w:r>
-        <w:rPr>
-          <w:rFonts w:ascii="Consolas" w:hAnsi="Consolas" w:cs="Consolas"/>
-          <w:color w:val="222222"/>
-          <w:sz w:val="18"/>
-          <w:szCs w:val="18"/>
-          <w:shd w:val="clear" w:color="auto" w:fill="FFFFFF"/>
-        </w:rPr>
-        <w:t xml:space="preserve"> </w:t>
-      </w:r>
-      <w:bookmarkEnd w:id="0"/>
-      <w:r>
-        <w:rPr>
-          <w:rFonts w:ascii="Consolas" w:hAnsi="Consolas" w:cs="Consolas"/>
-          <w:color w:val="222222"/>
-          <w:sz w:val="18"/>
-          <w:szCs w:val="18"/>
-          <w:shd w:val="clear" w:color="auto" w:fill="FFFFFF"/>
-        </w:rPr>
-        <w:t>the washer dryer. </w:t>
+          <w:rFonts w:ascii="Times New Roman" w:hAnsi="Times New Roman" w:cs="Times New Roman"/>
+          <w:color w:val="222222"/>
+          <w:sz w:val="24"/>
+          <w:szCs w:val="24"/>
+          <w:shd w:val="clear" w:color="auto" w:fill="FFFFFF"/>
+        </w:rPr>
+        <w:t xml:space="preserve"> the washer dryer. </w:t>
       </w:r>
     </w:p>
     <w:p>
@@ -4138,6 +5368,21 @@
       <w:contextualSpacing/>
     </w:pPr>
   </w:style>
+  <w:style w:type="character" w:customStyle="1" w:styleId="ipa">
+    <w:name w:val="ipa"/>
+    <w:basedOn w:val="DefaultParagraphFont"/>
+    <w:rsid w:val="007E2721"/>
+  </w:style>
+  <w:style w:type="character" w:customStyle="1" w:styleId="pron">
+    <w:name w:val="pron"/>
+    <w:basedOn w:val="DefaultParagraphFont"/>
+    <w:rsid w:val="00327CD6"/>
+  </w:style>
+  <w:style w:type="character" w:customStyle="1" w:styleId="apple-converted-space">
+    <w:name w:val="apple-converted-space"/>
+    <w:basedOn w:val="DefaultParagraphFont"/>
+    <w:rsid w:val="00327CD6"/>
+  </w:style>
 </w:styles>
 </file>
 

--- a/Wall Stress/Unit10/10.2.docx
+++ b/Wall Stress/Unit10/10.2.docx
@@ -80,9 +80,101 @@
           <w:szCs w:val="24"/>
           <w:shd w:val="clear" w:color="auto" w:fill="FFFFFF"/>
         </w:rPr>
-        <w:t>ˈ</w:t>
-      </w:r>
-      <w:proofErr w:type="spellStart"/>
+        <w:t>ˈlɑːn.dri</w:t>
+      </w:r>
+      <w:r>
+        <w:rPr>
+          <w:rFonts w:ascii="Times New Roman" w:hAnsi="Times New Roman" w:cs="Times New Roman"/>
+          <w:spacing w:val="2"/>
+          <w:sz w:val="24"/>
+          <w:szCs w:val="24"/>
+          <w:shd w:val="clear" w:color="auto" w:fill="FFFFFF"/>
+        </w:rPr>
+        <w:t>/</w:t>
+      </w:r>
+    </w:p>
+    <w:p>
+      <w:pPr>
+        <w:rPr>
+          <w:rFonts w:ascii="Times New Roman" w:hAnsi="Times New Roman" w:cs="Times New Roman"/>
+          <w:b/>
+          <w:sz w:val="24"/>
+          <w:szCs w:val="24"/>
+        </w:rPr>
+      </w:pPr>
+      <w:r>
+        <w:rPr>
+          <w:rFonts w:ascii="Times New Roman" w:hAnsi="Times New Roman" w:cs="Times New Roman"/>
+          <w:b/>
+          <w:sz w:val="24"/>
+          <w:szCs w:val="24"/>
+        </w:rPr>
+        <w:t>That</w:t>
+      </w:r>
+      <w:r>
+        <w:rPr>
+          <w:rFonts w:ascii="Times New Roman" w:hAnsi="Times New Roman" w:cs="Times New Roman"/>
+          <w:b/>
+          <w:sz w:val="24"/>
+          <w:szCs w:val="24"/>
+        </w:rPr>
+        <w:t>’s good</w:t>
+      </w:r>
+      <w:r>
+        <w:rPr>
+          <w:rFonts w:ascii="Times New Roman" w:hAnsi="Times New Roman" w:cs="Times New Roman"/>
+          <w:b/>
+          <w:sz w:val="24"/>
+          <w:szCs w:val="24"/>
+        </w:rPr>
+        <w:t>!</w:t>
+      </w:r>
+      <w:r>
+        <w:rPr>
+          <w:rFonts w:ascii="Times New Roman" w:hAnsi="Times New Roman" w:cs="Times New Roman"/>
+          <w:b/>
+          <w:sz w:val="24"/>
+          <w:szCs w:val="24"/>
+        </w:rPr>
+        <w:tab/>
+      </w:r>
+      <w:r>
+        <w:rPr>
+          <w:rFonts w:ascii="Times New Roman" w:hAnsi="Times New Roman" w:cs="Times New Roman"/>
+          <w:b/>
+          <w:sz w:val="24"/>
+          <w:szCs w:val="24"/>
+        </w:rPr>
+        <w:tab/>
+      </w:r>
+      <w:r>
+        <w:rPr>
+          <w:rFonts w:ascii="Times New Roman" w:hAnsi="Times New Roman" w:cs="Times New Roman"/>
+          <w:b/>
+          <w:sz w:val="24"/>
+          <w:szCs w:val="24"/>
+        </w:rPr>
+        <w:tab/>
+      </w:r>
+      <w:r>
+        <w:rPr>
+          <w:rFonts w:ascii="Times New Roman" w:hAnsi="Times New Roman" w:cs="Times New Roman"/>
+          <w:b/>
+          <w:sz w:val="24"/>
+          <w:szCs w:val="24"/>
+        </w:rPr>
+        <w:tab/>
+      </w:r>
+      <w:r>
+        <w:rPr>
+          <w:rFonts w:ascii="Times New Roman" w:hAnsi="Times New Roman" w:cs="Times New Roman"/>
+          <w:spacing w:val="2"/>
+          <w:sz w:val="24"/>
+          <w:szCs w:val="24"/>
+          <w:shd w:val="clear" w:color="auto" w:fill="FFFFFF"/>
+        </w:rPr>
+        <w:t>/</w:t>
+      </w:r>
       <w:r>
         <w:rPr>
           <w:rStyle w:val="ipa"/>
@@ -92,9 +184,8 @@
           <w:szCs w:val="24"/>
           <w:shd w:val="clear" w:color="auto" w:fill="FFFFFF"/>
         </w:rPr>
-        <w:t>lɑːn.dri</w:t>
-      </w:r>
-      <w:proofErr w:type="spellEnd"/>
+        <w:t>wɑːʃ</w:t>
+      </w:r>
       <w:r>
         <w:rPr>
           <w:rFonts w:ascii="Times New Roman" w:hAnsi="Times New Roman" w:cs="Times New Roman"/>
@@ -105,74 +196,186 @@
         </w:rPr>
         <w:t>/</w:t>
       </w:r>
-    </w:p>
-    <w:p>
-      <w:pPr>
-        <w:rPr>
-          <w:rFonts w:ascii="Times New Roman" w:hAnsi="Times New Roman" w:cs="Times New Roman"/>
-          <w:b/>
-          <w:sz w:val="24"/>
-          <w:szCs w:val="24"/>
-        </w:rPr>
-      </w:pPr>
-      <w:r>
-        <w:rPr>
-          <w:rFonts w:ascii="Times New Roman" w:hAnsi="Times New Roman" w:cs="Times New Roman"/>
-          <w:b/>
-          <w:sz w:val="24"/>
-          <w:szCs w:val="24"/>
-        </w:rPr>
-        <w:t>That</w:t>
-      </w:r>
-      <w:r>
-        <w:rPr>
-          <w:rFonts w:ascii="Times New Roman" w:hAnsi="Times New Roman" w:cs="Times New Roman"/>
-          <w:b/>
-          <w:sz w:val="24"/>
-          <w:szCs w:val="24"/>
-        </w:rPr>
-        <w:t>’s good</w:t>
-      </w:r>
-      <w:r>
-        <w:rPr>
-          <w:rFonts w:ascii="Times New Roman" w:hAnsi="Times New Roman" w:cs="Times New Roman"/>
-          <w:b/>
-          <w:sz w:val="24"/>
-          <w:szCs w:val="24"/>
-        </w:rPr>
-        <w:t>!</w:t>
-      </w:r>
-      <w:r>
-        <w:rPr>
-          <w:rFonts w:ascii="Times New Roman" w:hAnsi="Times New Roman" w:cs="Times New Roman"/>
-          <w:b/>
-          <w:sz w:val="24"/>
-          <w:szCs w:val="24"/>
+      <w:r>
+        <w:rPr>
+          <w:rFonts w:ascii="Times New Roman" w:hAnsi="Times New Roman" w:cs="Times New Roman"/>
+          <w:spacing w:val="2"/>
+          <w:sz w:val="24"/>
+          <w:szCs w:val="24"/>
+          <w:shd w:val="clear" w:color="auto" w:fill="FFFFFF"/>
         </w:rPr>
         <w:tab/>
       </w:r>
       <w:r>
         <w:rPr>
           <w:rFonts w:ascii="Times New Roman" w:hAnsi="Times New Roman" w:cs="Times New Roman"/>
-          <w:b/>
-          <w:sz w:val="24"/>
-          <w:szCs w:val="24"/>
+          <w:spacing w:val="2"/>
+          <w:sz w:val="24"/>
+          <w:szCs w:val="24"/>
+          <w:shd w:val="clear" w:color="auto" w:fill="FFFFFF"/>
         </w:rPr>
         <w:tab/>
       </w:r>
       <w:r>
         <w:rPr>
           <w:rFonts w:ascii="Times New Roman" w:hAnsi="Times New Roman" w:cs="Times New Roman"/>
-          <w:b/>
-          <w:sz w:val="24"/>
-          <w:szCs w:val="24"/>
+          <w:spacing w:val="2"/>
+          <w:sz w:val="24"/>
+          <w:szCs w:val="24"/>
+          <w:shd w:val="clear" w:color="auto" w:fill="FFFFFF"/>
         </w:rPr>
         <w:tab/>
       </w:r>
-      <w:r>
-        <w:rPr>
-          <w:rFonts w:ascii="Times New Roman" w:hAnsi="Times New Roman" w:cs="Times New Roman"/>
-          <w:b/>
+    </w:p>
+    <w:p>
+      <w:pPr>
+        <w:rPr>
+          <w:rFonts w:ascii="Times New Roman" w:hAnsi="Times New Roman" w:cs="Times New Roman"/>
+          <w:sz w:val="24"/>
+          <w:szCs w:val="24"/>
+        </w:rPr>
+      </w:pPr>
+      <w:r>
+        <w:rPr>
+          <w:rFonts w:ascii="Times New Roman" w:hAnsi="Times New Roman" w:cs="Times New Roman"/>
+          <w:sz w:val="24"/>
+          <w:szCs w:val="24"/>
+        </w:rPr>
+        <w:t>Why?</w:t>
+      </w:r>
+    </w:p>
+    <w:p>
+      <w:pPr>
+        <w:rPr>
+          <w:rFonts w:ascii="Times New Roman" w:hAnsi="Times New Roman" w:cs="Times New Roman"/>
+          <w:sz w:val="24"/>
+          <w:szCs w:val="24"/>
+        </w:rPr>
+      </w:pPr>
+      <w:r>
+        <w:rPr>
+          <w:rFonts w:ascii="Times New Roman" w:hAnsi="Times New Roman" w:cs="Times New Roman"/>
+          <w:sz w:val="24"/>
+          <w:szCs w:val="24"/>
+        </w:rPr>
+        <w:t>I don</w:t>
+      </w:r>
+      <w:r>
+        <w:rPr>
+          <w:rFonts w:ascii="Times New Roman" w:hAnsi="Times New Roman" w:cs="Times New Roman"/>
+          <w:sz w:val="24"/>
+          <w:szCs w:val="24"/>
+        </w:rPr>
+        <w:t>’t have clean</w:t>
+      </w:r>
+      <w:r>
+        <w:rPr>
+          <w:rFonts w:ascii="Times New Roman" w:hAnsi="Times New Roman" w:cs="Times New Roman"/>
+          <w:sz w:val="24"/>
+          <w:szCs w:val="24"/>
+        </w:rPr>
+        <w:t xml:space="preserve"> clothes. </w:t>
+      </w:r>
+      <w:r>
+        <w:rPr>
+          <w:rFonts w:ascii="Times New Roman" w:hAnsi="Times New Roman" w:cs="Times New Roman"/>
+          <w:b/>
+          <w:sz w:val="24"/>
+          <w:szCs w:val="24"/>
+        </w:rPr>
+        <w:t>Is that your</w:t>
+      </w:r>
+      <w:r>
+        <w:rPr>
+          <w:rFonts w:ascii="Times New Roman" w:hAnsi="Times New Roman" w:cs="Times New Roman"/>
+          <w:b/>
+          <w:sz w:val="24"/>
+          <w:szCs w:val="24"/>
+        </w:rPr>
+        <w:t>s</w:t>
+      </w:r>
+      <w:r>
+        <w:rPr>
+          <w:rFonts w:ascii="Times New Roman" w:hAnsi="Times New Roman" w:cs="Times New Roman"/>
+          <w:b/>
+          <w:sz w:val="24"/>
+          <w:szCs w:val="24"/>
+        </w:rPr>
+        <w:t>?</w:t>
+      </w:r>
+    </w:p>
+    <w:p>
+      <w:pPr>
+        <w:rPr>
+          <w:rFonts w:ascii="Times New Roman" w:hAnsi="Times New Roman" w:cs="Times New Roman"/>
+          <w:b/>
+          <w:sz w:val="24"/>
+          <w:szCs w:val="24"/>
+        </w:rPr>
+      </w:pPr>
+      <w:r>
+        <w:rPr>
+          <w:rFonts w:ascii="Times New Roman" w:hAnsi="Times New Roman" w:cs="Times New Roman"/>
+          <w:b/>
+          <w:sz w:val="24"/>
+          <w:szCs w:val="24"/>
+        </w:rPr>
+        <w:t>Yeah. This is mine</w:t>
+      </w:r>
+    </w:p>
+    <w:p>
+      <w:pPr>
+        <w:rPr>
+          <w:rFonts w:ascii="Times New Roman" w:hAnsi="Times New Roman" w:cs="Times New Roman"/>
+          <w:sz w:val="24"/>
+          <w:szCs w:val="24"/>
+        </w:rPr>
+      </w:pPr>
+      <w:r>
+        <w:rPr>
+          <w:rFonts w:ascii="Times New Roman" w:hAnsi="Times New Roman" w:cs="Times New Roman"/>
+          <w:sz w:val="24"/>
+          <w:szCs w:val="24"/>
+        </w:rPr>
+        <w:t xml:space="preserve">Great! </w:t>
+      </w:r>
+      <w:r>
+        <w:rPr>
+          <w:rFonts w:ascii="Times New Roman" w:hAnsi="Times New Roman" w:cs="Times New Roman"/>
+          <w:b/>
+          <w:sz w:val="24"/>
+          <w:szCs w:val="24"/>
+        </w:rPr>
+        <w:t xml:space="preserve">This is my </w:t>
+      </w:r>
+      <w:r>
+        <w:rPr>
+          <w:rFonts w:ascii="Times New Roman" w:hAnsi="Times New Roman" w:cs="Times New Roman"/>
+          <w:b/>
+          <w:sz w:val="24"/>
+          <w:szCs w:val="24"/>
+        </w:rPr>
+        <w:t>laundry</w:t>
+      </w:r>
+      <w:r>
+        <w:rPr>
+          <w:rFonts w:ascii="Times New Roman" w:hAnsi="Times New Roman" w:cs="Times New Roman"/>
+          <w:sz w:val="24"/>
+          <w:szCs w:val="24"/>
+        </w:rPr>
+        <w:t>. Can you wash my clothes</w:t>
+      </w:r>
+      <w:r>
+        <w:rPr>
+          <w:rFonts w:ascii="Times New Roman" w:hAnsi="Times New Roman" w:cs="Times New Roman"/>
+          <w:sz w:val="24"/>
+          <w:szCs w:val="24"/>
+        </w:rPr>
+        <w:t>?</w:t>
+      </w:r>
+      <w:r>
+        <w:rPr>
+          <w:rFonts w:ascii="Times New Roman" w:hAnsi="Times New Roman" w:cs="Times New Roman"/>
           <w:sz w:val="24"/>
           <w:szCs w:val="24"/>
         </w:rPr>
@@ -188,7 +391,6 @@
         </w:rPr>
         <w:t>/</w:t>
       </w:r>
-      <w:proofErr w:type="spellStart"/>
       <w:r>
         <w:rPr>
           <w:rStyle w:val="ipa"/>
@@ -198,9 +400,8 @@
           <w:szCs w:val="24"/>
           <w:shd w:val="clear" w:color="auto" w:fill="FFFFFF"/>
         </w:rPr>
-        <w:t>wɑːʃ</w:t>
-      </w:r>
-      <w:proofErr w:type="spellEnd"/>
+        <w:t>kloʊðz</w:t>
+      </w:r>
       <w:r>
         <w:rPr>
           <w:rFonts w:ascii="Times New Roman" w:hAnsi="Times New Roman" w:cs="Times New Roman"/>
@@ -211,6 +412,114 @@
         </w:rPr>
         <w:t>/</w:t>
       </w:r>
+    </w:p>
+    <w:p>
+      <w:pPr>
+        <w:rPr>
+          <w:rFonts w:ascii="Times New Roman" w:hAnsi="Times New Roman" w:cs="Times New Roman"/>
+          <w:sz w:val="24"/>
+          <w:szCs w:val="24"/>
+        </w:rPr>
+      </w:pPr>
+      <w:r>
+        <w:rPr>
+          <w:rFonts w:ascii="Times New Roman" w:hAnsi="Times New Roman" w:cs="Times New Roman"/>
+          <w:sz w:val="24"/>
+          <w:szCs w:val="24"/>
+        </w:rPr>
+        <w:t>Yes. I can</w:t>
+      </w:r>
+    </w:p>
+    <w:p>
+      <w:pPr>
+        <w:rPr>
+          <w:rFonts w:ascii="Times New Roman" w:hAnsi="Times New Roman" w:cs="Times New Roman"/>
+          <w:sz w:val="24"/>
+          <w:szCs w:val="24"/>
+        </w:rPr>
+      </w:pPr>
+      <w:r>
+        <w:rPr>
+          <w:rFonts w:ascii="Times New Roman" w:hAnsi="Times New Roman" w:cs="Times New Roman"/>
+          <w:sz w:val="24"/>
+          <w:szCs w:val="24"/>
+        </w:rPr>
+        <w:t>Thank you</w:t>
+      </w:r>
+    </w:p>
+    <w:p>
+      <w:pPr>
+        <w:rPr>
+          <w:rFonts w:ascii="Times New Roman" w:hAnsi="Times New Roman" w:cs="Times New Roman"/>
+          <w:sz w:val="24"/>
+          <w:szCs w:val="24"/>
+        </w:rPr>
+      </w:pPr>
+      <w:r>
+        <w:rPr>
+          <w:rFonts w:ascii="Times New Roman" w:hAnsi="Times New Roman" w:cs="Times New Roman"/>
+          <w:sz w:val="24"/>
+          <w:szCs w:val="24"/>
+        </w:rPr>
+        <w:t xml:space="preserve">How much the </w:t>
+      </w:r>
+      <w:r>
+        <w:rPr>
+          <w:rFonts w:ascii="Times New Roman" w:hAnsi="Times New Roman" w:cs="Times New Roman"/>
+          <w:sz w:val="24"/>
+          <w:szCs w:val="24"/>
+        </w:rPr>
+        <w:t xml:space="preserve">washer </w:t>
+      </w:r>
+      <w:r>
+        <w:rPr>
+          <w:rFonts w:ascii="Times New Roman" w:hAnsi="Times New Roman" w:cs="Times New Roman"/>
+          <w:sz w:val="24"/>
+          <w:szCs w:val="24"/>
+        </w:rPr>
+        <w:t xml:space="preserve">and </w:t>
+      </w:r>
+      <w:r>
+        <w:rPr>
+          <w:rFonts w:ascii="Times New Roman" w:hAnsi="Times New Roman" w:cs="Times New Roman"/>
+          <w:sz w:val="24"/>
+          <w:szCs w:val="24"/>
+        </w:rPr>
+        <w:t>dryer</w:t>
+      </w:r>
+      <w:r>
+        <w:rPr>
+          <w:rFonts w:ascii="Times New Roman" w:hAnsi="Times New Roman" w:cs="Times New Roman"/>
+          <w:b/>
+          <w:sz w:val="24"/>
+          <w:szCs w:val="24"/>
+        </w:rPr>
+        <w:t xml:space="preserve"> </w:t>
+      </w:r>
+      <w:r>
+        <w:rPr>
+          <w:rFonts w:ascii="Times New Roman" w:hAnsi="Times New Roman" w:cs="Times New Roman"/>
+          <w:sz w:val="24"/>
+          <w:szCs w:val="24"/>
+        </w:rPr>
+        <w:t>cost?</w:t>
+      </w:r>
+      <w:r>
+        <w:rPr>
+          <w:rFonts w:ascii="Times New Roman" w:hAnsi="Times New Roman" w:cs="Times New Roman"/>
+          <w:sz w:val="24"/>
+          <w:szCs w:val="24"/>
+        </w:rPr>
+        <w:tab/>
+      </w:r>
+      <w:r>
+        <w:rPr>
+          <w:rFonts w:ascii="Times New Roman" w:hAnsi="Times New Roman" w:cs="Times New Roman"/>
+          <w:sz w:val="24"/>
+          <w:szCs w:val="24"/>
+        </w:rPr>
+        <w:tab/>
+      </w:r>
       <w:r>
         <w:rPr>
           <w:rFonts w:ascii="Times New Roman" w:hAnsi="Times New Roman" w:cs="Times New Roman"/>
@@ -219,6 +528,37 @@
           <w:szCs w:val="24"/>
           <w:shd w:val="clear" w:color="auto" w:fill="FFFFFF"/>
         </w:rPr>
+        <w:t>/</w:t>
+      </w:r>
+      <w:r>
+        <w:rPr>
+          <w:rStyle w:val="ipa"/>
+          <w:rFonts w:ascii="Times New Roman" w:hAnsi="Times New Roman" w:cs="Times New Roman"/>
+          <w:spacing w:val="2"/>
+          <w:sz w:val="24"/>
+          <w:szCs w:val="24"/>
+          <w:shd w:val="clear" w:color="auto" w:fill="FFFFFF"/>
+        </w:rPr>
+        <w:t>ˈwɑː.ʃɚ</w:t>
+      </w:r>
+      <w:r>
+        <w:rPr>
+          <w:rFonts w:ascii="Times New Roman" w:hAnsi="Times New Roman" w:cs="Times New Roman"/>
+          <w:spacing w:val="2"/>
+          <w:sz w:val="24"/>
+          <w:szCs w:val="24"/>
+          <w:shd w:val="clear" w:color="auto" w:fill="FFFFFF"/>
+        </w:rPr>
+        <w:t>/</w:t>
+      </w:r>
+      <w:r>
+        <w:rPr>
+          <w:rFonts w:ascii="Times New Roman" w:hAnsi="Times New Roman" w:cs="Times New Roman"/>
+          <w:spacing w:val="2"/>
+          <w:sz w:val="24"/>
+          <w:szCs w:val="24"/>
+          <w:shd w:val="clear" w:color="auto" w:fill="FFFFFF"/>
+        </w:rPr>
         <w:tab/>
       </w:r>
       <w:r>
@@ -239,75 +579,351 @@
           <w:szCs w:val="24"/>
           <w:shd w:val="clear" w:color="auto" w:fill="FFFFFF"/>
         </w:rPr>
+        <w:t>/</w:t>
+      </w:r>
+      <w:r>
+        <w:rPr>
+          <w:rStyle w:val="ipa"/>
+          <w:rFonts w:ascii="Times New Roman" w:hAnsi="Times New Roman" w:cs="Times New Roman"/>
+          <w:spacing w:val="2"/>
+          <w:sz w:val="24"/>
+          <w:szCs w:val="24"/>
+          <w:shd w:val="clear" w:color="auto" w:fill="FFFFFF"/>
+        </w:rPr>
+        <w:t>kɑːst</w:t>
+      </w:r>
+      <w:r>
+        <w:rPr>
+          <w:rFonts w:ascii="Times New Roman" w:hAnsi="Times New Roman" w:cs="Times New Roman"/>
+          <w:spacing w:val="2"/>
+          <w:sz w:val="24"/>
+          <w:szCs w:val="24"/>
+          <w:shd w:val="clear" w:color="auto" w:fill="FFFFFF"/>
+        </w:rPr>
+        <w:t>/</w:t>
+      </w:r>
+    </w:p>
+    <w:p>
+      <w:pPr>
+        <w:rPr>
+          <w:rFonts w:ascii="Times New Roman" w:hAnsi="Times New Roman" w:cs="Times New Roman"/>
+          <w:b/>
+          <w:sz w:val="24"/>
+          <w:szCs w:val="24"/>
+        </w:rPr>
+      </w:pPr>
+      <w:r>
+        <w:rPr>
+          <w:rFonts w:ascii="Times New Roman" w:hAnsi="Times New Roman" w:cs="Times New Roman"/>
+          <w:b/>
+          <w:sz w:val="24"/>
+          <w:szCs w:val="24"/>
+        </w:rPr>
+        <w:t xml:space="preserve">The </w:t>
+      </w:r>
+      <w:r>
+        <w:rPr>
+          <w:rFonts w:ascii="Times New Roman" w:hAnsi="Times New Roman" w:cs="Times New Roman"/>
+          <w:b/>
+          <w:sz w:val="24"/>
+          <w:szCs w:val="24"/>
+        </w:rPr>
+        <w:t xml:space="preserve">washer </w:t>
+      </w:r>
+      <w:r>
+        <w:rPr>
+          <w:rFonts w:ascii="Times New Roman" w:hAnsi="Times New Roman" w:cs="Times New Roman"/>
+          <w:b/>
+          <w:sz w:val="24"/>
+          <w:szCs w:val="24"/>
+        </w:rPr>
+        <w:t xml:space="preserve">and dryer </w:t>
+      </w:r>
+      <w:r>
+        <w:rPr>
+          <w:rFonts w:ascii="Times New Roman" w:hAnsi="Times New Roman" w:cs="Times New Roman"/>
+          <w:b/>
+          <w:sz w:val="24"/>
+          <w:szCs w:val="24"/>
+        </w:rPr>
+        <w:t>cost 1$</w:t>
+      </w:r>
+      <w:r>
+        <w:rPr>
+          <w:rFonts w:ascii="Times New Roman" w:hAnsi="Times New Roman" w:cs="Times New Roman"/>
+          <w:b/>
+          <w:sz w:val="24"/>
+          <w:szCs w:val="24"/>
+        </w:rPr>
         <w:tab/>
       </w:r>
-    </w:p>
-    <w:p>
-      <w:pPr>
-        <w:rPr>
-          <w:rFonts w:ascii="Times New Roman" w:hAnsi="Times New Roman" w:cs="Times New Roman"/>
-          <w:sz w:val="24"/>
-          <w:szCs w:val="24"/>
-        </w:rPr>
-      </w:pPr>
-      <w:r>
-        <w:rPr>
-          <w:rFonts w:ascii="Times New Roman" w:hAnsi="Times New Roman" w:cs="Times New Roman"/>
-          <w:sz w:val="24"/>
-          <w:szCs w:val="24"/>
-        </w:rPr>
-        <w:t>Why?</w:t>
-      </w:r>
-    </w:p>
-    <w:p>
-      <w:pPr>
-        <w:rPr>
-          <w:rFonts w:ascii="Times New Roman" w:hAnsi="Times New Roman" w:cs="Times New Roman"/>
-          <w:sz w:val="24"/>
-          <w:szCs w:val="24"/>
-        </w:rPr>
-      </w:pPr>
-      <w:r>
-        <w:rPr>
-          <w:rFonts w:ascii="Times New Roman" w:hAnsi="Times New Roman" w:cs="Times New Roman"/>
-          <w:sz w:val="24"/>
-          <w:szCs w:val="24"/>
-        </w:rPr>
-        <w:t>I don</w:t>
-      </w:r>
-      <w:r>
-        <w:rPr>
-          <w:rFonts w:ascii="Times New Roman" w:hAnsi="Times New Roman" w:cs="Times New Roman"/>
-          <w:sz w:val="24"/>
-          <w:szCs w:val="24"/>
-        </w:rPr>
-        <w:t>’t have clean</w:t>
-      </w:r>
-      <w:r>
-        <w:rPr>
-          <w:rFonts w:ascii="Times New Roman" w:hAnsi="Times New Roman" w:cs="Times New Roman"/>
-          <w:sz w:val="24"/>
-          <w:szCs w:val="24"/>
-        </w:rPr>
-        <w:t xml:space="preserve"> clothes. </w:t>
-      </w:r>
-      <w:r>
-        <w:rPr>
-          <w:rFonts w:ascii="Times New Roman" w:hAnsi="Times New Roman" w:cs="Times New Roman"/>
-          <w:b/>
-          <w:sz w:val="24"/>
-          <w:szCs w:val="24"/>
-        </w:rPr>
-        <w:t>Is that your</w:t>
-      </w:r>
-      <w:r>
-        <w:rPr>
-          <w:rFonts w:ascii="Times New Roman" w:hAnsi="Times New Roman" w:cs="Times New Roman"/>
-          <w:b/>
-          <w:sz w:val="24"/>
-          <w:szCs w:val="24"/>
-        </w:rPr>
-        <w:t>s</w:t>
+      <w:r>
+        <w:rPr>
+          <w:rFonts w:ascii="Times New Roman" w:hAnsi="Times New Roman" w:cs="Times New Roman"/>
+          <w:b/>
+          <w:sz w:val="24"/>
+          <w:szCs w:val="24"/>
+        </w:rPr>
+        <w:tab/>
+      </w:r>
+      <w:r>
+        <w:rPr>
+          <w:rFonts w:ascii="Times New Roman" w:hAnsi="Times New Roman" w:cs="Times New Roman"/>
+          <w:spacing w:val="2"/>
+          <w:sz w:val="24"/>
+          <w:szCs w:val="24"/>
+          <w:shd w:val="clear" w:color="auto" w:fill="FFFFFF"/>
+        </w:rPr>
+        <w:t>/</w:t>
+      </w:r>
+      <w:r>
+        <w:rPr>
+          <w:rStyle w:val="ipa"/>
+          <w:rFonts w:ascii="Times New Roman" w:hAnsi="Times New Roman" w:cs="Times New Roman"/>
+          <w:spacing w:val="2"/>
+          <w:sz w:val="24"/>
+          <w:szCs w:val="24"/>
+          <w:shd w:val="clear" w:color="auto" w:fill="FFFFFF"/>
+        </w:rPr>
+        <w:t>ˈdraɪ.ɚ</w:t>
+      </w:r>
+      <w:r>
+        <w:rPr>
+          <w:rFonts w:ascii="Times New Roman" w:hAnsi="Times New Roman" w:cs="Times New Roman"/>
+          <w:spacing w:val="2"/>
+          <w:sz w:val="24"/>
+          <w:szCs w:val="24"/>
+          <w:shd w:val="clear" w:color="auto" w:fill="FFFFFF"/>
+        </w:rPr>
+        <w:t xml:space="preserve">/   </w:t>
+      </w:r>
+    </w:p>
+    <w:p>
+      <w:pPr>
+        <w:rPr>
+          <w:rFonts w:ascii="Times New Roman" w:hAnsi="Times New Roman" w:cs="Times New Roman"/>
+          <w:b/>
+          <w:sz w:val="24"/>
+          <w:szCs w:val="24"/>
+        </w:rPr>
+      </w:pPr>
+      <w:r>
+        <w:rPr>
+          <w:rFonts w:ascii="Times New Roman" w:hAnsi="Times New Roman" w:cs="Times New Roman"/>
+          <w:b/>
+          <w:sz w:val="24"/>
+          <w:szCs w:val="24"/>
+        </w:rPr>
+        <w:t>That’s cheap</w:t>
+      </w:r>
+      <w:r>
+        <w:rPr>
+          <w:rFonts w:ascii="Times New Roman" w:hAnsi="Times New Roman" w:cs="Times New Roman"/>
+          <w:b/>
+          <w:sz w:val="24"/>
+          <w:szCs w:val="24"/>
+        </w:rPr>
+        <w:tab/>
+      </w:r>
+      <w:r>
+        <w:rPr>
+          <w:rFonts w:ascii="Times New Roman" w:hAnsi="Times New Roman" w:cs="Times New Roman"/>
+          <w:b/>
+          <w:sz w:val="24"/>
+          <w:szCs w:val="24"/>
+        </w:rPr>
+        <w:tab/>
+      </w:r>
+      <w:r>
+        <w:rPr>
+          <w:rFonts w:ascii="Times New Roman" w:hAnsi="Times New Roman" w:cs="Times New Roman"/>
+          <w:b/>
+          <w:sz w:val="24"/>
+          <w:szCs w:val="24"/>
+        </w:rPr>
+        <w:tab/>
+      </w:r>
+      <w:r>
+        <w:rPr>
+          <w:rFonts w:ascii="Times New Roman" w:hAnsi="Times New Roman" w:cs="Times New Roman"/>
+          <w:spacing w:val="2"/>
+          <w:sz w:val="24"/>
+          <w:szCs w:val="24"/>
+          <w:shd w:val="clear" w:color="auto" w:fill="FFFFFF"/>
+        </w:rPr>
+        <w:t>/</w:t>
+      </w:r>
+      <w:r>
+        <w:rPr>
+          <w:rStyle w:val="ipa"/>
+          <w:rFonts w:ascii="Times New Roman" w:hAnsi="Times New Roman" w:cs="Times New Roman"/>
+          <w:spacing w:val="2"/>
+          <w:sz w:val="24"/>
+          <w:szCs w:val="24"/>
+          <w:shd w:val="clear" w:color="auto" w:fill="FFFFFF"/>
+        </w:rPr>
+        <w:t>tʃiːp</w:t>
+      </w:r>
+      <w:r>
+        <w:rPr>
+          <w:rFonts w:ascii="Times New Roman" w:hAnsi="Times New Roman" w:cs="Times New Roman"/>
+          <w:spacing w:val="2"/>
+          <w:sz w:val="24"/>
+          <w:szCs w:val="24"/>
+          <w:shd w:val="clear" w:color="auto" w:fill="FFFFFF"/>
+        </w:rPr>
+        <w:t>/</w:t>
+      </w:r>
+    </w:p>
+    <w:p>
+      <w:pPr>
+        <w:rPr>
+          <w:rFonts w:ascii="Times New Roman" w:hAnsi="Times New Roman" w:cs="Times New Roman"/>
+          <w:sz w:val="24"/>
+          <w:szCs w:val="24"/>
+        </w:rPr>
+      </w:pPr>
+      <w:r>
+        <w:rPr>
+          <w:rFonts w:ascii="Times New Roman" w:hAnsi="Times New Roman" w:cs="Times New Roman"/>
+          <w:sz w:val="24"/>
+          <w:szCs w:val="24"/>
+        </w:rPr>
+        <w:t>I know</w:t>
+      </w:r>
+    </w:p>
+    <w:p>
+      <w:pPr>
+        <w:rPr>
+          <w:rFonts w:ascii="Times New Roman" w:hAnsi="Times New Roman" w:cs="Times New Roman"/>
+          <w:sz w:val="24"/>
+          <w:szCs w:val="24"/>
+        </w:rPr>
+      </w:pPr>
+      <w:r>
+        <w:rPr>
+          <w:rFonts w:ascii="Times New Roman" w:hAnsi="Times New Roman" w:cs="Times New Roman"/>
+          <w:sz w:val="24"/>
+          <w:szCs w:val="24"/>
+        </w:rPr>
+        <w:t>And</w:t>
+      </w:r>
+    </w:p>
+    <w:p>
+      <w:pPr>
+        <w:rPr>
+          <w:rFonts w:ascii="Times New Roman" w:hAnsi="Times New Roman" w:cs="Times New Roman"/>
+          <w:sz w:val="24"/>
+          <w:szCs w:val="24"/>
+        </w:rPr>
+      </w:pPr>
+      <w:r>
+        <w:rPr>
+          <w:rFonts w:ascii="Times New Roman" w:hAnsi="Times New Roman" w:cs="Times New Roman"/>
+          <w:sz w:val="24"/>
+          <w:szCs w:val="24"/>
+        </w:rPr>
+        <w:t>What?</w:t>
+      </w:r>
+    </w:p>
+    <w:p>
+      <w:pPr>
+        <w:rPr>
+          <w:rFonts w:ascii="Times New Roman" w:hAnsi="Times New Roman" w:cs="Times New Roman"/>
+          <w:b/>
+          <w:sz w:val="24"/>
+          <w:szCs w:val="24"/>
+        </w:rPr>
+      </w:pPr>
+      <w:r>
+        <w:rPr>
+          <w:rFonts w:ascii="Times New Roman" w:hAnsi="Times New Roman" w:cs="Times New Roman"/>
+          <w:b/>
+          <w:sz w:val="24"/>
+          <w:szCs w:val="24"/>
+        </w:rPr>
+        <w:t>This is mine. F</w:t>
+      </w:r>
+      <w:r>
+        <w:rPr>
+          <w:rFonts w:ascii="Times New Roman" w:hAnsi="Times New Roman" w:cs="Times New Roman"/>
+          <w:b/>
+          <w:sz w:val="24"/>
+          <w:szCs w:val="24"/>
+        </w:rPr>
+        <w:t xml:space="preserve">or </w:t>
+      </w:r>
+      <w:r>
+        <w:rPr>
+          <w:rFonts w:ascii="Times New Roman" w:hAnsi="Times New Roman" w:cs="Times New Roman"/>
+          <w:b/>
+          <w:sz w:val="24"/>
+          <w:szCs w:val="24"/>
+        </w:rPr>
+        <w:t>laundry</w:t>
+      </w:r>
+      <w:r>
+        <w:rPr>
+          <w:rFonts w:ascii="Times New Roman" w:hAnsi="Times New Roman" w:cs="Times New Roman"/>
+          <w:b/>
+          <w:sz w:val="24"/>
+          <w:szCs w:val="24"/>
+        </w:rPr>
+        <w:t>.</w:t>
+      </w:r>
+      <w:r>
+        <w:rPr>
+          <w:rFonts w:ascii="Times New Roman" w:hAnsi="Times New Roman" w:cs="Times New Roman"/>
+          <w:b/>
+          <w:sz w:val="24"/>
+          <w:szCs w:val="24"/>
+        </w:rPr>
+        <w:t xml:space="preserve"> </w:t>
+      </w:r>
+      <w:r>
+        <w:rPr>
+          <w:rFonts w:ascii="Times New Roman" w:hAnsi="Times New Roman" w:cs="Times New Roman"/>
+          <w:b/>
+          <w:sz w:val="24"/>
+          <w:szCs w:val="24"/>
+        </w:rPr>
+        <w:t>W</w:t>
+      </w:r>
+      <w:r>
+        <w:rPr>
+          <w:rFonts w:ascii="Times New Roman" w:hAnsi="Times New Roman" w:cs="Times New Roman"/>
+          <w:b/>
+          <w:sz w:val="24"/>
+          <w:szCs w:val="24"/>
+        </w:rPr>
+        <w:t xml:space="preserve">here </w:t>
+      </w:r>
+      <w:r>
+        <w:rPr>
+          <w:rFonts w:ascii="Times New Roman" w:hAnsi="Times New Roman" w:cs="Times New Roman"/>
+          <w:b/>
+          <w:sz w:val="24"/>
+          <w:szCs w:val="24"/>
+        </w:rPr>
+        <w:t xml:space="preserve">is </w:t>
+      </w:r>
+      <w:r>
+        <w:rPr>
+          <w:rFonts w:ascii="Times New Roman" w:hAnsi="Times New Roman" w:cs="Times New Roman"/>
+          <w:b/>
+          <w:sz w:val="24"/>
+          <w:szCs w:val="24"/>
+        </w:rPr>
+        <w:t>you</w:t>
+      </w:r>
+      <w:r>
+        <w:rPr>
+          <w:rFonts w:ascii="Times New Roman" w:hAnsi="Times New Roman" w:cs="Times New Roman"/>
+          <w:b/>
+          <w:sz w:val="24"/>
+          <w:szCs w:val="24"/>
+        </w:rPr>
+        <w:t>rs</w:t>
       </w:r>
       <w:r>
         <w:rPr>
@@ -323,74 +939,55 @@
       <w:pPr>
         <w:rPr>
           <w:rFonts w:ascii="Times New Roman" w:hAnsi="Times New Roman" w:cs="Times New Roman"/>
-          <w:b/>
-          <w:sz w:val="24"/>
-          <w:szCs w:val="24"/>
-        </w:rPr>
-      </w:pPr>
-      <w:r>
-        <w:rPr>
-          <w:rFonts w:ascii="Times New Roman" w:hAnsi="Times New Roman" w:cs="Times New Roman"/>
-          <w:b/>
-          <w:sz w:val="24"/>
-          <w:szCs w:val="24"/>
-        </w:rPr>
-        <w:t>Yeah. This is mine</w:t>
-      </w:r>
-    </w:p>
-    <w:p>
-      <w:pPr>
-        <w:rPr>
-          <w:rFonts w:ascii="Times New Roman" w:hAnsi="Times New Roman" w:cs="Times New Roman"/>
-          <w:sz w:val="24"/>
-          <w:szCs w:val="24"/>
-        </w:rPr>
-      </w:pPr>
-      <w:r>
-        <w:rPr>
-          <w:rFonts w:ascii="Times New Roman" w:hAnsi="Times New Roman" w:cs="Times New Roman"/>
-          <w:sz w:val="24"/>
-          <w:szCs w:val="24"/>
-        </w:rPr>
-        <w:t xml:space="preserve">Great! </w:t>
-      </w:r>
-      <w:r>
-        <w:rPr>
-          <w:rFonts w:ascii="Times New Roman" w:hAnsi="Times New Roman" w:cs="Times New Roman"/>
-          <w:b/>
-          <w:sz w:val="24"/>
-          <w:szCs w:val="24"/>
-        </w:rPr>
-        <w:t xml:space="preserve">This is my </w:t>
-      </w:r>
-      <w:r>
-        <w:rPr>
-          <w:rFonts w:ascii="Times New Roman" w:hAnsi="Times New Roman" w:cs="Times New Roman"/>
-          <w:b/>
-          <w:sz w:val="24"/>
-          <w:szCs w:val="24"/>
-        </w:rPr>
-        <w:t>laundry</w:t>
-      </w:r>
-      <w:r>
-        <w:rPr>
-          <w:rFonts w:ascii="Times New Roman" w:hAnsi="Times New Roman" w:cs="Times New Roman"/>
-          <w:sz w:val="24"/>
-          <w:szCs w:val="24"/>
-        </w:rPr>
-        <w:t>. Can you wash my clothes</w:t>
-      </w:r>
-      <w:r>
-        <w:rPr>
-          <w:rFonts w:ascii="Times New Roman" w:hAnsi="Times New Roman" w:cs="Times New Roman"/>
-          <w:sz w:val="24"/>
-          <w:szCs w:val="24"/>
-        </w:rPr>
-        <w:t>?</w:t>
-      </w:r>
-      <w:r>
-        <w:rPr>
-          <w:rFonts w:ascii="Times New Roman" w:hAnsi="Times New Roman" w:cs="Times New Roman"/>
+          <w:sz w:val="24"/>
+          <w:szCs w:val="24"/>
+        </w:rPr>
+      </w:pPr>
+      <w:r>
+        <w:rPr>
+          <w:rFonts w:ascii="Times New Roman" w:hAnsi="Times New Roman" w:cs="Times New Roman"/>
+          <w:sz w:val="24"/>
+          <w:szCs w:val="24"/>
+        </w:rPr>
+        <w:t>Sorry. It in</w:t>
+      </w:r>
+      <w:r>
+        <w:rPr>
+          <w:rFonts w:ascii="Times New Roman" w:hAnsi="Times New Roman" w:cs="Times New Roman"/>
+          <w:sz w:val="24"/>
+          <w:szCs w:val="24"/>
+        </w:rPr>
+        <w:t xml:space="preserve"> my </w:t>
+      </w:r>
+      <w:r>
+        <w:rPr>
+          <w:rFonts w:ascii="Times New Roman" w:hAnsi="Times New Roman" w:cs="Times New Roman"/>
+          <w:sz w:val="24"/>
+          <w:szCs w:val="24"/>
+        </w:rPr>
+        <w:t>pocket</w:t>
+      </w:r>
+      <w:r>
+        <w:rPr>
+          <w:rFonts w:ascii="Times New Roman" w:hAnsi="Times New Roman" w:cs="Times New Roman"/>
+          <w:sz w:val="24"/>
+          <w:szCs w:val="24"/>
+        </w:rPr>
+        <w:t xml:space="preserve">. Give me your hand. </w:t>
+      </w:r>
+      <w:r>
+        <w:rPr>
+          <w:rFonts w:ascii="Times New Roman" w:hAnsi="Times New Roman" w:cs="Times New Roman"/>
+          <w:b/>
+          <w:sz w:val="24"/>
+          <w:szCs w:val="24"/>
+        </w:rPr>
+        <w:t>This is mine</w:t>
+      </w:r>
+      <w:r>
+        <w:rPr>
+          <w:rFonts w:ascii="Times New Roman" w:hAnsi="Times New Roman" w:cs="Times New Roman"/>
+          <w:b/>
           <w:sz w:val="24"/>
           <w:szCs w:val="24"/>
         </w:rPr>
@@ -399,6 +996,24 @@
       <w:r>
         <w:rPr>
           <w:rFonts w:ascii="Times New Roman" w:hAnsi="Times New Roman" w:cs="Times New Roman"/>
+          <w:b/>
+          <w:sz w:val="24"/>
+          <w:szCs w:val="24"/>
+        </w:rPr>
+        <w:tab/>
+      </w:r>
+      <w:r>
+        <w:rPr>
+          <w:rFonts w:ascii="Times New Roman" w:hAnsi="Times New Roman" w:cs="Times New Roman"/>
+          <w:b/>
+          <w:sz w:val="24"/>
+          <w:szCs w:val="24"/>
+        </w:rPr>
+        <w:tab/>
+      </w:r>
+      <w:r>
+        <w:rPr>
+          <w:rFonts w:ascii="Times New Roman" w:hAnsi="Times New Roman" w:cs="Times New Roman"/>
           <w:spacing w:val="2"/>
           <w:sz w:val="24"/>
           <w:szCs w:val="24"/>
@@ -406,7 +1021,6 @@
         </w:rPr>
         <w:t>/</w:t>
       </w:r>
-      <w:proofErr w:type="spellStart"/>
       <w:r>
         <w:rPr>
           <w:rStyle w:val="ipa"/>
@@ -416,9 +1030,8 @@
           <w:szCs w:val="24"/>
           <w:shd w:val="clear" w:color="auto" w:fill="FFFFFF"/>
         </w:rPr>
-        <w:t>kloʊðz</w:t>
-      </w:r>
-      <w:proofErr w:type="spellEnd"/>
+        <w:t>ˈpɑː.kɪt</w:t>
+      </w:r>
       <w:r>
         <w:rPr>
           <w:rFonts w:ascii="Times New Roman" w:hAnsi="Times New Roman" w:cs="Times New Roman"/>
@@ -444,23 +1057,6 @@
           <w:sz w:val="24"/>
           <w:szCs w:val="24"/>
         </w:rPr>
-        <w:t>Yes. I can</w:t>
-      </w:r>
-    </w:p>
-    <w:p>
-      <w:pPr>
-        <w:rPr>
-          <w:rFonts w:ascii="Times New Roman" w:hAnsi="Times New Roman" w:cs="Times New Roman"/>
-          <w:sz w:val="24"/>
-          <w:szCs w:val="24"/>
-        </w:rPr>
-      </w:pPr>
-      <w:r>
-        <w:rPr>
-          <w:rFonts w:ascii="Times New Roman" w:hAnsi="Times New Roman" w:cs="Times New Roman"/>
-          <w:sz w:val="24"/>
-          <w:szCs w:val="24"/>
-        </w:rPr>
         <w:t>Thank you</w:t>
       </w:r>
     </w:p>
@@ -472,744 +1068,22 @@
           <w:szCs w:val="24"/>
         </w:rPr>
       </w:pPr>
-      <w:r>
-        <w:rPr>
-          <w:rFonts w:ascii="Times New Roman" w:hAnsi="Times New Roman" w:cs="Times New Roman"/>
-          <w:sz w:val="24"/>
-          <w:szCs w:val="24"/>
-        </w:rPr>
-        <w:t xml:space="preserve">How much the </w:t>
-      </w:r>
-      <w:r>
-        <w:rPr>
-          <w:rFonts w:ascii="Times New Roman" w:hAnsi="Times New Roman" w:cs="Times New Roman"/>
-          <w:sz w:val="24"/>
-          <w:szCs w:val="24"/>
-        </w:rPr>
-        <w:t xml:space="preserve">washer </w:t>
-      </w:r>
-      <w:r>
-        <w:rPr>
-          <w:rFonts w:ascii="Times New Roman" w:hAnsi="Times New Roman" w:cs="Times New Roman"/>
-          <w:sz w:val="24"/>
-          <w:szCs w:val="24"/>
-        </w:rPr>
-        <w:t xml:space="preserve">and </w:t>
-      </w:r>
-      <w:r>
-        <w:rPr>
-          <w:rFonts w:ascii="Times New Roman" w:hAnsi="Times New Roman" w:cs="Times New Roman"/>
-          <w:sz w:val="24"/>
-          <w:szCs w:val="24"/>
-        </w:rPr>
-        <w:t>dryer</w:t>
-      </w:r>
-      <w:r>
-        <w:rPr>
-          <w:rFonts w:ascii="Times New Roman" w:hAnsi="Times New Roman" w:cs="Times New Roman"/>
-          <w:b/>
-          <w:sz w:val="24"/>
-          <w:szCs w:val="24"/>
-        </w:rPr>
-        <w:t xml:space="preserve"> </w:t>
-      </w:r>
-      <w:r>
-        <w:rPr>
-          <w:rFonts w:ascii="Times New Roman" w:hAnsi="Times New Roman" w:cs="Times New Roman"/>
-          <w:sz w:val="24"/>
-          <w:szCs w:val="24"/>
-        </w:rPr>
-        <w:t>cost?</w:t>
-      </w:r>
-      <w:r>
-        <w:rPr>
-          <w:rFonts w:ascii="Times New Roman" w:hAnsi="Times New Roman" w:cs="Times New Roman"/>
-          <w:sz w:val="24"/>
-          <w:szCs w:val="24"/>
-        </w:rPr>
-        <w:tab/>
-      </w:r>
-      <w:r>
-        <w:rPr>
-          <w:rFonts w:ascii="Times New Roman" w:hAnsi="Times New Roman" w:cs="Times New Roman"/>
-          <w:sz w:val="24"/>
-          <w:szCs w:val="24"/>
-        </w:rPr>
-        <w:tab/>
-      </w:r>
-      <w:r>
-        <w:rPr>
-          <w:rFonts w:ascii="Times New Roman" w:hAnsi="Times New Roman" w:cs="Times New Roman"/>
-          <w:spacing w:val="2"/>
-          <w:sz w:val="24"/>
-          <w:szCs w:val="24"/>
-          <w:shd w:val="clear" w:color="auto" w:fill="FFFFFF"/>
-        </w:rPr>
-        <w:t>/</w:t>
-      </w:r>
-      <w:r>
-        <w:rPr>
-          <w:rStyle w:val="ipa"/>
-          <w:rFonts w:ascii="Times New Roman" w:hAnsi="Times New Roman" w:cs="Times New Roman"/>
-          <w:spacing w:val="2"/>
-          <w:sz w:val="24"/>
-          <w:szCs w:val="24"/>
-          <w:shd w:val="clear" w:color="auto" w:fill="FFFFFF"/>
-        </w:rPr>
-        <w:t>ˈ</w:t>
-      </w:r>
-      <w:proofErr w:type="spellStart"/>
-      <w:r>
-        <w:rPr>
-          <w:rStyle w:val="ipa"/>
-          <w:rFonts w:ascii="Times New Roman" w:hAnsi="Times New Roman" w:cs="Times New Roman"/>
-          <w:spacing w:val="2"/>
-          <w:sz w:val="24"/>
-          <w:szCs w:val="24"/>
-          <w:shd w:val="clear" w:color="auto" w:fill="FFFFFF"/>
-        </w:rPr>
-        <w:t>wɑ</w:t>
-      </w:r>
-      <w:proofErr w:type="spellEnd"/>
-      <w:r>
-        <w:rPr>
-          <w:rStyle w:val="ipa"/>
-          <w:rFonts w:ascii="Times New Roman" w:hAnsi="Times New Roman" w:cs="Times New Roman"/>
-          <w:spacing w:val="2"/>
-          <w:sz w:val="24"/>
-          <w:szCs w:val="24"/>
-          <w:shd w:val="clear" w:color="auto" w:fill="FFFFFF"/>
-        </w:rPr>
-        <w:t>ː.</w:t>
-      </w:r>
-      <w:proofErr w:type="spellStart"/>
-      <w:r>
-        <w:rPr>
-          <w:rStyle w:val="ipa"/>
-          <w:rFonts w:ascii="Times New Roman" w:hAnsi="Times New Roman" w:cs="Times New Roman"/>
-          <w:spacing w:val="2"/>
-          <w:sz w:val="24"/>
-          <w:szCs w:val="24"/>
-          <w:shd w:val="clear" w:color="auto" w:fill="FFFFFF"/>
-        </w:rPr>
-        <w:t>ʃɚ</w:t>
-      </w:r>
-      <w:proofErr w:type="spellEnd"/>
-      <w:r>
-        <w:rPr>
-          <w:rFonts w:ascii="Times New Roman" w:hAnsi="Times New Roman" w:cs="Times New Roman"/>
-          <w:spacing w:val="2"/>
-          <w:sz w:val="24"/>
-          <w:szCs w:val="24"/>
-          <w:shd w:val="clear" w:color="auto" w:fill="FFFFFF"/>
-        </w:rPr>
-        <w:t>/</w:t>
-      </w:r>
-      <w:r>
-        <w:rPr>
-          <w:rFonts w:ascii="Times New Roman" w:hAnsi="Times New Roman" w:cs="Times New Roman"/>
-          <w:spacing w:val="2"/>
-          <w:sz w:val="24"/>
-          <w:szCs w:val="24"/>
-          <w:shd w:val="clear" w:color="auto" w:fill="FFFFFF"/>
-        </w:rPr>
-        <w:tab/>
-      </w:r>
-      <w:r>
-        <w:rPr>
-          <w:rFonts w:ascii="Times New Roman" w:hAnsi="Times New Roman" w:cs="Times New Roman"/>
-          <w:spacing w:val="2"/>
-          <w:sz w:val="24"/>
-          <w:szCs w:val="24"/>
-          <w:shd w:val="clear" w:color="auto" w:fill="FFFFFF"/>
-        </w:rPr>
-        <w:tab/>
-      </w:r>
-      <w:r>
-        <w:rPr>
-          <w:rFonts w:ascii="Times New Roman" w:hAnsi="Times New Roman" w:cs="Times New Roman"/>
-          <w:spacing w:val="2"/>
-          <w:sz w:val="24"/>
-          <w:szCs w:val="24"/>
-          <w:shd w:val="clear" w:color="auto" w:fill="FFFFFF"/>
-        </w:rPr>
-        <w:t>/</w:t>
-      </w:r>
-      <w:proofErr w:type="spellStart"/>
-      <w:r>
-        <w:rPr>
-          <w:rStyle w:val="ipa"/>
-          <w:rFonts w:ascii="Times New Roman" w:hAnsi="Times New Roman" w:cs="Times New Roman"/>
-          <w:spacing w:val="2"/>
-          <w:sz w:val="24"/>
-          <w:szCs w:val="24"/>
-          <w:shd w:val="clear" w:color="auto" w:fill="FFFFFF"/>
-        </w:rPr>
-        <w:t>kɑːst</w:t>
-      </w:r>
-      <w:proofErr w:type="spellEnd"/>
-      <w:r>
-        <w:rPr>
-          <w:rFonts w:ascii="Times New Roman" w:hAnsi="Times New Roman" w:cs="Times New Roman"/>
-          <w:spacing w:val="2"/>
-          <w:sz w:val="24"/>
-          <w:szCs w:val="24"/>
-          <w:shd w:val="clear" w:color="auto" w:fill="FFFFFF"/>
-        </w:rPr>
-        <w:t>/</w:t>
-      </w:r>
-    </w:p>
-    <w:p>
-      <w:pPr>
-        <w:rPr>
-          <w:rFonts w:ascii="Times New Roman" w:hAnsi="Times New Roman" w:cs="Times New Roman"/>
-          <w:b/>
-          <w:sz w:val="24"/>
-          <w:szCs w:val="24"/>
-        </w:rPr>
-      </w:pPr>
-      <w:r>
-        <w:rPr>
-          <w:rFonts w:ascii="Times New Roman" w:hAnsi="Times New Roman" w:cs="Times New Roman"/>
-          <w:b/>
-          <w:sz w:val="24"/>
-          <w:szCs w:val="24"/>
-        </w:rPr>
-        <w:t xml:space="preserve">The </w:t>
-      </w:r>
-      <w:r>
-        <w:rPr>
-          <w:rFonts w:ascii="Times New Roman" w:hAnsi="Times New Roman" w:cs="Times New Roman"/>
-          <w:b/>
-          <w:sz w:val="24"/>
-          <w:szCs w:val="24"/>
-        </w:rPr>
-        <w:t xml:space="preserve">washer </w:t>
-      </w:r>
-      <w:r>
-        <w:rPr>
-          <w:rFonts w:ascii="Times New Roman" w:hAnsi="Times New Roman" w:cs="Times New Roman"/>
-          <w:b/>
-          <w:sz w:val="24"/>
-          <w:szCs w:val="24"/>
-        </w:rPr>
-        <w:t xml:space="preserve">and dryer </w:t>
-      </w:r>
-      <w:r>
-        <w:rPr>
-          <w:rFonts w:ascii="Times New Roman" w:hAnsi="Times New Roman" w:cs="Times New Roman"/>
-          <w:b/>
-          <w:sz w:val="24"/>
-          <w:szCs w:val="24"/>
-        </w:rPr>
-        <w:t>cost 1$</w:t>
-      </w:r>
-      <w:r>
-        <w:rPr>
-          <w:rFonts w:ascii="Times New Roman" w:hAnsi="Times New Roman" w:cs="Times New Roman"/>
-          <w:b/>
-          <w:sz w:val="24"/>
-          <w:szCs w:val="24"/>
-        </w:rPr>
-        <w:tab/>
-      </w:r>
-      <w:r>
-        <w:rPr>
-          <w:rFonts w:ascii="Times New Roman" w:hAnsi="Times New Roman" w:cs="Times New Roman"/>
-          <w:b/>
-          <w:sz w:val="24"/>
-          <w:szCs w:val="24"/>
-        </w:rPr>
-        <w:tab/>
-      </w:r>
-      <w:r>
-        <w:rPr>
-          <w:rFonts w:ascii="Times New Roman" w:hAnsi="Times New Roman" w:cs="Times New Roman"/>
-          <w:spacing w:val="2"/>
-          <w:sz w:val="24"/>
-          <w:szCs w:val="24"/>
-          <w:shd w:val="clear" w:color="auto" w:fill="FFFFFF"/>
-        </w:rPr>
-        <w:t>/</w:t>
-      </w:r>
-      <w:r>
-        <w:rPr>
-          <w:rStyle w:val="ipa"/>
-          <w:rFonts w:ascii="Times New Roman" w:hAnsi="Times New Roman" w:cs="Times New Roman"/>
-          <w:spacing w:val="2"/>
-          <w:sz w:val="24"/>
-          <w:szCs w:val="24"/>
-          <w:shd w:val="clear" w:color="auto" w:fill="FFFFFF"/>
-        </w:rPr>
-        <w:t>ˈ</w:t>
-      </w:r>
-      <w:proofErr w:type="spellStart"/>
-      <w:r>
-        <w:rPr>
-          <w:rStyle w:val="ipa"/>
-          <w:rFonts w:ascii="Times New Roman" w:hAnsi="Times New Roman" w:cs="Times New Roman"/>
-          <w:spacing w:val="2"/>
-          <w:sz w:val="24"/>
-          <w:szCs w:val="24"/>
-          <w:shd w:val="clear" w:color="auto" w:fill="FFFFFF"/>
-        </w:rPr>
-        <w:t>draɪ.ɚ</w:t>
-      </w:r>
-      <w:proofErr w:type="spellEnd"/>
-      <w:r>
-        <w:rPr>
-          <w:rFonts w:ascii="Times New Roman" w:hAnsi="Times New Roman" w:cs="Times New Roman"/>
-          <w:spacing w:val="2"/>
-          <w:sz w:val="24"/>
-          <w:szCs w:val="24"/>
-          <w:shd w:val="clear" w:color="auto" w:fill="FFFFFF"/>
-        </w:rPr>
-        <w:t xml:space="preserve">/   </w:t>
-      </w:r>
-    </w:p>
-    <w:p>
-      <w:pPr>
-        <w:rPr>
-          <w:rFonts w:ascii="Times New Roman" w:hAnsi="Times New Roman" w:cs="Times New Roman"/>
-          <w:b/>
-          <w:sz w:val="24"/>
-          <w:szCs w:val="24"/>
-        </w:rPr>
-      </w:pPr>
-      <w:r>
-        <w:rPr>
-          <w:rFonts w:ascii="Times New Roman" w:hAnsi="Times New Roman" w:cs="Times New Roman"/>
-          <w:b/>
-          <w:sz w:val="24"/>
-          <w:szCs w:val="24"/>
-        </w:rPr>
-        <w:t>That’s cheap</w:t>
-      </w:r>
-      <w:r>
-        <w:rPr>
-          <w:rFonts w:ascii="Times New Roman" w:hAnsi="Times New Roman" w:cs="Times New Roman"/>
-          <w:b/>
-          <w:sz w:val="24"/>
-          <w:szCs w:val="24"/>
-        </w:rPr>
-        <w:tab/>
-      </w:r>
-      <w:r>
-        <w:rPr>
-          <w:rFonts w:ascii="Times New Roman" w:hAnsi="Times New Roman" w:cs="Times New Roman"/>
-          <w:b/>
-          <w:sz w:val="24"/>
-          <w:szCs w:val="24"/>
-        </w:rPr>
-        <w:tab/>
-      </w:r>
-      <w:r>
-        <w:rPr>
-          <w:rFonts w:ascii="Times New Roman" w:hAnsi="Times New Roman" w:cs="Times New Roman"/>
-          <w:b/>
-          <w:sz w:val="24"/>
-          <w:szCs w:val="24"/>
-        </w:rPr>
-        <w:tab/>
-      </w:r>
-      <w:r>
-        <w:rPr>
-          <w:rFonts w:ascii="Times New Roman" w:hAnsi="Times New Roman" w:cs="Times New Roman"/>
-          <w:spacing w:val="2"/>
-          <w:sz w:val="24"/>
-          <w:szCs w:val="24"/>
-          <w:shd w:val="clear" w:color="auto" w:fill="FFFFFF"/>
-        </w:rPr>
-        <w:t>/</w:t>
-      </w:r>
-      <w:proofErr w:type="spellStart"/>
-      <w:r>
-        <w:rPr>
-          <w:rStyle w:val="ipa"/>
-          <w:rFonts w:ascii="Times New Roman" w:hAnsi="Times New Roman" w:cs="Times New Roman"/>
-          <w:spacing w:val="2"/>
-          <w:sz w:val="24"/>
-          <w:szCs w:val="24"/>
-          <w:shd w:val="clear" w:color="auto" w:fill="FFFFFF"/>
-        </w:rPr>
-        <w:t>tʃiːp</w:t>
-      </w:r>
-      <w:proofErr w:type="spellEnd"/>
-      <w:r>
-        <w:rPr>
-          <w:rFonts w:ascii="Times New Roman" w:hAnsi="Times New Roman" w:cs="Times New Roman"/>
-          <w:spacing w:val="2"/>
-          <w:sz w:val="24"/>
-          <w:szCs w:val="24"/>
-          <w:shd w:val="clear" w:color="auto" w:fill="FFFFFF"/>
-        </w:rPr>
-        <w:t>/</w:t>
-      </w:r>
-    </w:p>
-    <w:p>
-      <w:pPr>
-        <w:rPr>
-          <w:rFonts w:ascii="Times New Roman" w:hAnsi="Times New Roman" w:cs="Times New Roman"/>
-          <w:sz w:val="24"/>
-          <w:szCs w:val="24"/>
-        </w:rPr>
-      </w:pPr>
-      <w:r>
-        <w:rPr>
-          <w:rFonts w:ascii="Times New Roman" w:hAnsi="Times New Roman" w:cs="Times New Roman"/>
-          <w:sz w:val="24"/>
-          <w:szCs w:val="24"/>
-        </w:rPr>
-        <w:t>I know</w:t>
-      </w:r>
-    </w:p>
-    <w:p>
-      <w:pPr>
-        <w:rPr>
-          <w:rFonts w:ascii="Times New Roman" w:hAnsi="Times New Roman" w:cs="Times New Roman"/>
-          <w:sz w:val="24"/>
-          <w:szCs w:val="24"/>
-        </w:rPr>
-      </w:pPr>
-      <w:r>
-        <w:rPr>
-          <w:rFonts w:ascii="Times New Roman" w:hAnsi="Times New Roman" w:cs="Times New Roman"/>
-          <w:sz w:val="24"/>
-          <w:szCs w:val="24"/>
-        </w:rPr>
-        <w:t>And</w:t>
-      </w:r>
-    </w:p>
-    <w:p>
-      <w:pPr>
-        <w:rPr>
-          <w:rFonts w:ascii="Times New Roman" w:hAnsi="Times New Roman" w:cs="Times New Roman"/>
-          <w:sz w:val="24"/>
-          <w:szCs w:val="24"/>
-        </w:rPr>
-      </w:pPr>
-      <w:r>
-        <w:rPr>
-          <w:rFonts w:ascii="Times New Roman" w:hAnsi="Times New Roman" w:cs="Times New Roman"/>
-          <w:sz w:val="24"/>
-          <w:szCs w:val="24"/>
-        </w:rPr>
-        <w:t>What?</w:t>
-      </w:r>
-    </w:p>
-    <w:p>
-      <w:pPr>
-        <w:rPr>
-          <w:rFonts w:ascii="Times New Roman" w:hAnsi="Times New Roman" w:cs="Times New Roman"/>
-          <w:b/>
-          <w:sz w:val="24"/>
-          <w:szCs w:val="24"/>
-        </w:rPr>
-      </w:pPr>
-      <w:r>
-        <w:rPr>
-          <w:rFonts w:ascii="Times New Roman" w:hAnsi="Times New Roman" w:cs="Times New Roman"/>
-          <w:b/>
-          <w:sz w:val="24"/>
-          <w:szCs w:val="24"/>
-        </w:rPr>
-        <w:t>This is mine. F</w:t>
-      </w:r>
-      <w:r>
-        <w:rPr>
-          <w:rFonts w:ascii="Times New Roman" w:hAnsi="Times New Roman" w:cs="Times New Roman"/>
-          <w:b/>
-          <w:sz w:val="24"/>
-          <w:szCs w:val="24"/>
-        </w:rPr>
-        <w:t xml:space="preserve">or </w:t>
-      </w:r>
-      <w:r>
-        <w:rPr>
-          <w:rFonts w:ascii="Times New Roman" w:hAnsi="Times New Roman" w:cs="Times New Roman"/>
-          <w:b/>
-          <w:sz w:val="24"/>
-          <w:szCs w:val="24"/>
-        </w:rPr>
-        <w:t>laundry</w:t>
-      </w:r>
-      <w:r>
-        <w:rPr>
-          <w:rFonts w:ascii="Times New Roman" w:hAnsi="Times New Roman" w:cs="Times New Roman"/>
-          <w:b/>
-          <w:sz w:val="24"/>
-          <w:szCs w:val="24"/>
-        </w:rPr>
-        <w:t>.</w:t>
-      </w:r>
-      <w:r>
-        <w:rPr>
-          <w:rFonts w:ascii="Times New Roman" w:hAnsi="Times New Roman" w:cs="Times New Roman"/>
-          <w:b/>
-          <w:sz w:val="24"/>
-          <w:szCs w:val="24"/>
-        </w:rPr>
-        <w:t xml:space="preserve"> </w:t>
-      </w:r>
-      <w:r>
-        <w:rPr>
-          <w:rFonts w:ascii="Times New Roman" w:hAnsi="Times New Roman" w:cs="Times New Roman"/>
-          <w:b/>
-          <w:sz w:val="24"/>
-          <w:szCs w:val="24"/>
-        </w:rPr>
-        <w:t>W</w:t>
-      </w:r>
-      <w:r>
-        <w:rPr>
-          <w:rFonts w:ascii="Times New Roman" w:hAnsi="Times New Roman" w:cs="Times New Roman"/>
-          <w:b/>
-          <w:sz w:val="24"/>
-          <w:szCs w:val="24"/>
-        </w:rPr>
-        <w:t xml:space="preserve">here </w:t>
-      </w:r>
-      <w:r>
-        <w:rPr>
-          <w:rFonts w:ascii="Times New Roman" w:hAnsi="Times New Roman" w:cs="Times New Roman"/>
-          <w:b/>
-          <w:sz w:val="24"/>
-          <w:szCs w:val="24"/>
-        </w:rPr>
-        <w:t xml:space="preserve">is </w:t>
-      </w:r>
-      <w:r>
-        <w:rPr>
-          <w:rFonts w:ascii="Times New Roman" w:hAnsi="Times New Roman" w:cs="Times New Roman"/>
-          <w:b/>
-          <w:sz w:val="24"/>
-          <w:szCs w:val="24"/>
-        </w:rPr>
-        <w:t>you</w:t>
-      </w:r>
-      <w:r>
-        <w:rPr>
-          <w:rFonts w:ascii="Times New Roman" w:hAnsi="Times New Roman" w:cs="Times New Roman"/>
-          <w:b/>
-          <w:sz w:val="24"/>
-          <w:szCs w:val="24"/>
-        </w:rPr>
-        <w:t>rs</w:t>
-      </w:r>
-      <w:r>
-        <w:rPr>
-          <w:rFonts w:ascii="Times New Roman" w:hAnsi="Times New Roman" w:cs="Times New Roman"/>
-          <w:b/>
-          <w:sz w:val="24"/>
-          <w:szCs w:val="24"/>
-        </w:rPr>
-        <w:t>?</w:t>
-      </w:r>
-    </w:p>
-    <w:p>
-      <w:pPr>
-        <w:rPr>
-          <w:rFonts w:ascii="Times New Roman" w:hAnsi="Times New Roman" w:cs="Times New Roman"/>
-          <w:sz w:val="24"/>
-          <w:szCs w:val="24"/>
-        </w:rPr>
-      </w:pPr>
-      <w:r>
-        <w:rPr>
-          <w:rFonts w:ascii="Times New Roman" w:hAnsi="Times New Roman" w:cs="Times New Roman"/>
-          <w:sz w:val="24"/>
-          <w:szCs w:val="24"/>
-        </w:rPr>
-        <w:t>Sorry. It in</w:t>
-      </w:r>
-      <w:r>
-        <w:rPr>
-          <w:rFonts w:ascii="Times New Roman" w:hAnsi="Times New Roman" w:cs="Times New Roman"/>
-          <w:sz w:val="24"/>
-          <w:szCs w:val="24"/>
-        </w:rPr>
-        <w:t xml:space="preserve"> my </w:t>
-      </w:r>
-      <w:r>
-        <w:rPr>
-          <w:rFonts w:ascii="Times New Roman" w:hAnsi="Times New Roman" w:cs="Times New Roman"/>
-          <w:sz w:val="24"/>
-          <w:szCs w:val="24"/>
-        </w:rPr>
-        <w:t>pocket</w:t>
-      </w:r>
-      <w:r>
-        <w:rPr>
-          <w:rFonts w:ascii="Times New Roman" w:hAnsi="Times New Roman" w:cs="Times New Roman"/>
-          <w:sz w:val="24"/>
-          <w:szCs w:val="24"/>
-        </w:rPr>
-        <w:t xml:space="preserve">. Give me your hand. </w:t>
-      </w:r>
-      <w:r>
-        <w:rPr>
-          <w:rFonts w:ascii="Times New Roman" w:hAnsi="Times New Roman" w:cs="Times New Roman"/>
-          <w:b/>
-          <w:sz w:val="24"/>
-          <w:szCs w:val="24"/>
-        </w:rPr>
-        <w:t>This is mine</w:t>
-      </w:r>
-      <w:r>
-        <w:rPr>
-          <w:rFonts w:ascii="Times New Roman" w:hAnsi="Times New Roman" w:cs="Times New Roman"/>
-          <w:b/>
-          <w:sz w:val="24"/>
-          <w:szCs w:val="24"/>
-        </w:rPr>
-        <w:tab/>
-      </w:r>
-      <w:r>
-        <w:rPr>
-          <w:rFonts w:ascii="Times New Roman" w:hAnsi="Times New Roman" w:cs="Times New Roman"/>
-          <w:b/>
-          <w:sz w:val="24"/>
-          <w:szCs w:val="24"/>
-        </w:rPr>
-        <w:tab/>
-      </w:r>
-      <w:r>
-        <w:rPr>
-          <w:rFonts w:ascii="Times New Roman" w:hAnsi="Times New Roman" w:cs="Times New Roman"/>
-          <w:b/>
-          <w:sz w:val="24"/>
-          <w:szCs w:val="24"/>
-        </w:rPr>
-        <w:tab/>
-      </w:r>
-      <w:r>
-        <w:rPr>
-          <w:rFonts w:ascii="Times New Roman" w:hAnsi="Times New Roman" w:cs="Times New Roman"/>
-          <w:spacing w:val="2"/>
-          <w:sz w:val="24"/>
-          <w:szCs w:val="24"/>
-          <w:shd w:val="clear" w:color="auto" w:fill="FFFFFF"/>
-        </w:rPr>
-        <w:t>/</w:t>
-      </w:r>
-      <w:r>
-        <w:rPr>
-          <w:rStyle w:val="ipa"/>
-          <w:rFonts w:ascii="Times New Roman" w:hAnsi="Times New Roman" w:cs="Times New Roman"/>
-          <w:spacing w:val="2"/>
-          <w:sz w:val="24"/>
-          <w:szCs w:val="24"/>
-          <w:shd w:val="clear" w:color="auto" w:fill="FFFFFF"/>
-        </w:rPr>
-        <w:t>ˈ</w:t>
-      </w:r>
-      <w:proofErr w:type="spellStart"/>
-      <w:r>
-        <w:rPr>
-          <w:rStyle w:val="ipa"/>
-          <w:rFonts w:ascii="Times New Roman" w:hAnsi="Times New Roman" w:cs="Times New Roman"/>
-          <w:spacing w:val="2"/>
-          <w:sz w:val="24"/>
-          <w:szCs w:val="24"/>
-          <w:shd w:val="clear" w:color="auto" w:fill="FFFFFF"/>
-        </w:rPr>
-        <w:t>pɑ</w:t>
-      </w:r>
-      <w:proofErr w:type="spellEnd"/>
-      <w:r>
-        <w:rPr>
-          <w:rStyle w:val="ipa"/>
-          <w:rFonts w:ascii="Times New Roman" w:hAnsi="Times New Roman" w:cs="Times New Roman"/>
-          <w:spacing w:val="2"/>
-          <w:sz w:val="24"/>
-          <w:szCs w:val="24"/>
-          <w:shd w:val="clear" w:color="auto" w:fill="FFFFFF"/>
-        </w:rPr>
-        <w:t>ː.</w:t>
-      </w:r>
-      <w:proofErr w:type="spellStart"/>
-      <w:r>
-        <w:rPr>
-          <w:rStyle w:val="ipa"/>
-          <w:rFonts w:ascii="Times New Roman" w:hAnsi="Times New Roman" w:cs="Times New Roman"/>
-          <w:spacing w:val="2"/>
-          <w:sz w:val="24"/>
-          <w:szCs w:val="24"/>
-          <w:shd w:val="clear" w:color="auto" w:fill="FFFFFF"/>
-        </w:rPr>
-        <w:t>kɪt</w:t>
-      </w:r>
-      <w:proofErr w:type="spellEnd"/>
-      <w:r>
-        <w:rPr>
-          <w:rFonts w:ascii="Times New Roman" w:hAnsi="Times New Roman" w:cs="Times New Roman"/>
-          <w:spacing w:val="2"/>
-          <w:sz w:val="24"/>
-          <w:szCs w:val="24"/>
-          <w:shd w:val="clear" w:color="auto" w:fill="FFFFFF"/>
-        </w:rPr>
-        <w:t>/</w:t>
-      </w:r>
-    </w:p>
-    <w:p>
-      <w:pPr>
-        <w:rPr>
-          <w:rFonts w:ascii="Times New Roman" w:hAnsi="Times New Roman" w:cs="Times New Roman"/>
-          <w:sz w:val="24"/>
-          <w:szCs w:val="24"/>
-        </w:rPr>
-      </w:pPr>
-      <w:r>
-        <w:rPr>
-          <w:rFonts w:ascii="Times New Roman" w:hAnsi="Times New Roman" w:cs="Times New Roman"/>
-          <w:sz w:val="24"/>
-          <w:szCs w:val="24"/>
-        </w:rPr>
-        <w:t>Thank you</w:t>
-      </w:r>
-    </w:p>
-    <w:p>
-      <w:pPr>
-        <w:rPr>
-          <w:rFonts w:ascii="Times New Roman" w:hAnsi="Times New Roman" w:cs="Times New Roman"/>
-          <w:sz w:val="24"/>
-          <w:szCs w:val="24"/>
-        </w:rPr>
-      </w:pPr>
-    </w:p>
-    <w:p>
-      <w:pPr>
-        <w:rPr>
-          <w:rFonts w:ascii="Times New Roman" w:hAnsi="Times New Roman" w:cs="Times New Roman"/>
-          <w:sz w:val="24"/>
-          <w:szCs w:val="24"/>
-        </w:rPr>
-      </w:pPr>
-      <w:r>
-        <w:rPr>
-          <w:rFonts w:ascii="Times New Roman" w:hAnsi="Times New Roman" w:cs="Times New Roman"/>
-          <w:sz w:val="24"/>
-          <w:szCs w:val="24"/>
-        </w:rPr>
-        <w:t xml:space="preserve">What does </w:t>
-      </w:r>
-      <w:proofErr w:type="spellStart"/>
-      <w:r>
-        <w:rPr>
-          <w:rFonts w:ascii="Times New Roman" w:hAnsi="Times New Roman" w:cs="Times New Roman"/>
-          <w:sz w:val="24"/>
-          <w:szCs w:val="24"/>
-        </w:rPr>
-        <w:t>Shen</w:t>
-      </w:r>
-      <w:proofErr w:type="spellEnd"/>
-      <w:r>
-        <w:rPr>
-          <w:rFonts w:ascii="Times New Roman" w:hAnsi="Times New Roman" w:cs="Times New Roman"/>
-          <w:sz w:val="24"/>
-          <w:szCs w:val="24"/>
-        </w:rPr>
-        <w:t xml:space="preserve"> need to do?</w:t>
+    </w:p>
+    <w:p>
+      <w:pPr>
+        <w:rPr>
+          <w:rFonts w:ascii="Times New Roman" w:hAnsi="Times New Roman" w:cs="Times New Roman"/>
+          <w:sz w:val="24"/>
+          <w:szCs w:val="24"/>
+        </w:rPr>
+      </w:pPr>
+      <w:r>
+        <w:rPr>
+          <w:rFonts w:ascii="Times New Roman" w:hAnsi="Times New Roman" w:cs="Times New Roman"/>
+          <w:sz w:val="24"/>
+          <w:szCs w:val="24"/>
+        </w:rPr>
+        <w:t>What does Shen need to do?</w:t>
       </w:r>
     </w:p>
     <w:p>
@@ -1251,7 +1125,6 @@
         </w:rPr>
         <w:t>/</w:t>
       </w:r>
-      <w:proofErr w:type="spellStart"/>
       <w:r>
         <w:rPr>
           <w:rStyle w:val="ipa"/>
@@ -1263,7 +1136,6 @@
         </w:rPr>
         <w:t>wɑːʃ</w:t>
       </w:r>
-      <w:proofErr w:type="spellEnd"/>
       <w:r>
         <w:rPr>
           <w:rFonts w:ascii="Times New Roman" w:hAnsi="Times New Roman" w:cs="Times New Roman"/>
@@ -1297,18 +1169,8 @@
           <w:sz w:val="24"/>
           <w:szCs w:val="24"/>
         </w:rPr>
-        <w:t xml:space="preserve">sh clothes with </w:t>
-      </w:r>
-      <w:proofErr w:type="spellStart"/>
-      <w:r>
-        <w:rPr>
-          <w:rFonts w:ascii="Times New Roman" w:hAnsi="Times New Roman" w:cs="Times New Roman"/>
-          <w:sz w:val="24"/>
-          <w:szCs w:val="24"/>
-        </w:rPr>
-        <w:t>Shen</w:t>
-      </w:r>
-      <w:proofErr w:type="spellEnd"/>
+        <w:t>sh clothes with Shen</w:t>
+      </w:r>
       <w:r>
         <w:rPr>
           <w:rFonts w:ascii="Times New Roman" w:hAnsi="Times New Roman" w:cs="Times New Roman"/>
@@ -1332,25 +1194,7 @@
           <w:sz w:val="24"/>
           <w:szCs w:val="24"/>
         </w:rPr>
-        <w:t xml:space="preserve">Benny gives </w:t>
-      </w:r>
-      <w:proofErr w:type="spellStart"/>
-      <w:r>
-        <w:rPr>
-          <w:rFonts w:ascii="Times New Roman" w:hAnsi="Times New Roman" w:cs="Times New Roman"/>
-          <w:sz w:val="24"/>
-          <w:szCs w:val="24"/>
-        </w:rPr>
-        <w:t>Shen</w:t>
-      </w:r>
-      <w:proofErr w:type="spellEnd"/>
-      <w:r>
-        <w:rPr>
-          <w:rFonts w:ascii="Times New Roman" w:hAnsi="Times New Roman" w:cs="Times New Roman"/>
-          <w:sz w:val="24"/>
-          <w:szCs w:val="24"/>
-        </w:rPr>
-        <w:t xml:space="preserve"> money for his clothes</w:t>
+        <w:t>Benny gives Shen money for his clothes</w:t>
       </w:r>
       <w:r>
         <w:rPr>
@@ -1773,7 +1617,6 @@
         </w:rPr>
         <w:t>/</w:t>
       </w:r>
-      <w:proofErr w:type="spellStart"/>
       <w:r>
         <w:rPr>
           <w:rStyle w:val="ipa"/>
@@ -1785,7 +1628,6 @@
         </w:rPr>
         <w:t>taʊəl</w:t>
       </w:r>
-      <w:proofErr w:type="spellEnd"/>
       <w:r>
         <w:rPr>
           <w:rFonts w:ascii="Times New Roman" w:hAnsi="Times New Roman" w:cs="Times New Roman"/>
@@ -1894,60 +1736,24 @@
           <w:sz w:val="24"/>
           <w:szCs w:val="24"/>
         </w:rPr>
-        <w:t xml:space="preserve">Sorry. Oh. Look. What is in your pants </w:t>
-      </w:r>
-      <w:proofErr w:type="gramStart"/>
-      <w:r>
-        <w:rPr>
-          <w:rFonts w:ascii="Times New Roman" w:hAnsi="Times New Roman" w:cs="Times New Roman"/>
-          <w:sz w:val="24"/>
-          <w:szCs w:val="24"/>
-        </w:rPr>
-        <w:t>pocket.</w:t>
-      </w:r>
-      <w:proofErr w:type="gramEnd"/>
-      <w:r>
-        <w:rPr>
-          <w:rFonts w:ascii="Times New Roman" w:hAnsi="Times New Roman" w:cs="Times New Roman"/>
-          <w:sz w:val="24"/>
-          <w:szCs w:val="24"/>
-        </w:rPr>
-        <w:t xml:space="preserve"> 5$. Is this money yours?</w:t>
-      </w:r>
-    </w:p>
-    <w:p>
-      <w:pPr>
-        <w:rPr>
-          <w:rFonts w:ascii="Times New Roman" w:hAnsi="Times New Roman" w:cs="Times New Roman"/>
-          <w:sz w:val="24"/>
-          <w:szCs w:val="24"/>
-        </w:rPr>
-      </w:pPr>
-      <w:r>
-        <w:rPr>
-          <w:rFonts w:ascii="Times New Roman" w:hAnsi="Times New Roman" w:cs="Times New Roman"/>
-          <w:sz w:val="24"/>
-          <w:szCs w:val="24"/>
-        </w:rPr>
-        <w:t xml:space="preserve">Yes, </w:t>
-      </w:r>
-      <w:proofErr w:type="gramStart"/>
-      <w:r>
-        <w:rPr>
-          <w:rFonts w:ascii="Times New Roman" w:hAnsi="Times New Roman" w:cs="Times New Roman"/>
-          <w:sz w:val="24"/>
-          <w:szCs w:val="24"/>
-        </w:rPr>
-        <w:t>That’s</w:t>
-      </w:r>
-      <w:proofErr w:type="gramEnd"/>
-      <w:r>
-        <w:rPr>
-          <w:rFonts w:ascii="Times New Roman" w:hAnsi="Times New Roman" w:cs="Times New Roman"/>
-          <w:sz w:val="24"/>
-          <w:szCs w:val="24"/>
-        </w:rPr>
-        <w:t xml:space="preserve"> my money</w:t>
+        <w:t>Sorry. Oh. Look. What is in your pants pocket. 5$. Is this money yours?</w:t>
+      </w:r>
+    </w:p>
+    <w:p>
+      <w:pPr>
+        <w:rPr>
+          <w:rFonts w:ascii="Times New Roman" w:hAnsi="Times New Roman" w:cs="Times New Roman"/>
+          <w:sz w:val="24"/>
+          <w:szCs w:val="24"/>
+        </w:rPr>
+      </w:pPr>
+      <w:r>
+        <w:rPr>
+          <w:rFonts w:ascii="Times New Roman" w:hAnsi="Times New Roman" w:cs="Times New Roman"/>
+          <w:sz w:val="24"/>
+          <w:szCs w:val="24"/>
+        </w:rPr>
+        <w:t>Yes, That’s my money</w:t>
       </w:r>
       <w:r>
         <w:rPr>
@@ -2367,7 +2173,6 @@
         </w:rPr>
         <w:t>/</w:t>
       </w:r>
-      <w:proofErr w:type="spellStart"/>
       <w:r>
         <w:rPr>
           <w:rStyle w:val="ipa"/>
@@ -2379,7 +2184,6 @@
         </w:rPr>
         <w:t>soʊp</w:t>
       </w:r>
-      <w:proofErr w:type="spellEnd"/>
       <w:r>
         <w:rPr>
           <w:rFonts w:ascii="Times New Roman" w:hAnsi="Times New Roman" w:cs="Times New Roman"/>
@@ -2434,7 +2238,6 @@
         </w:rPr>
         <w:t>/</w:t>
       </w:r>
-      <w:proofErr w:type="spellStart"/>
       <w:r>
         <w:rPr>
           <w:rStyle w:val="ipa"/>
@@ -2446,7 +2249,6 @@
         </w:rPr>
         <w:t>sɪŋk</w:t>
       </w:r>
-      <w:proofErr w:type="spellEnd"/>
       <w:r>
         <w:rPr>
           <w:rStyle w:val="pron"/>
@@ -2520,7 +2322,6 @@
         </w:rPr>
         <w:t>/</w:t>
       </w:r>
-      <w:proofErr w:type="spellStart"/>
       <w:r>
         <w:rPr>
           <w:rStyle w:val="ipa"/>
@@ -2532,7 +2333,6 @@
         </w:rPr>
         <w:t>taʊəl</w:t>
       </w:r>
-      <w:proofErr w:type="spellEnd"/>
       <w:r>
         <w:rPr>
           <w:rFonts w:ascii="Times New Roman" w:hAnsi="Times New Roman" w:cs="Times New Roman"/>
@@ -2734,16 +2534,7 @@
           <w:sz w:val="24"/>
           <w:szCs w:val="24"/>
         </w:rPr>
-        <w:t xml:space="preserve">I'm </w:t>
-      </w:r>
-      <w:proofErr w:type="spellStart"/>
-      <w:r>
-        <w:rPr>
-          <w:rFonts w:ascii="Times New Roman" w:hAnsi="Times New Roman" w:cs="Times New Roman"/>
-          <w:sz w:val="24"/>
-          <w:szCs w:val="24"/>
-        </w:rPr>
-        <w:t>sorry</w:t>
+        <w:t>I'm sorry</w:t>
       </w:r>
       <w:r>
         <w:rPr>
@@ -2753,7 +2544,6 @@
         </w:rPr>
         <w:t>.Paz</w:t>
       </w:r>
-      <w:proofErr w:type="spellEnd"/>
       <w:r>
         <w:rPr>
           <w:rFonts w:ascii="Times New Roman" w:hAnsi="Times New Roman" w:cs="Times New Roman"/>
@@ -2777,25 +2567,7 @@
           <w:sz w:val="24"/>
           <w:szCs w:val="24"/>
         </w:rPr>
-        <w:t xml:space="preserve">It's Okay. </w:t>
-      </w:r>
-      <w:proofErr w:type="spellStart"/>
-      <w:r>
-        <w:rPr>
-          <w:rFonts w:ascii="Times New Roman" w:hAnsi="Times New Roman" w:cs="Times New Roman"/>
-          <w:sz w:val="24"/>
-          <w:szCs w:val="24"/>
-        </w:rPr>
-        <w:t>Shen</w:t>
-      </w:r>
-      <w:proofErr w:type="spellEnd"/>
-      <w:r>
-        <w:rPr>
-          <w:rFonts w:ascii="Times New Roman" w:hAnsi="Times New Roman" w:cs="Times New Roman"/>
-          <w:sz w:val="24"/>
-          <w:szCs w:val="24"/>
-        </w:rPr>
-        <w:t>. Hey. I'm sorry.</w:t>
+        <w:t>It's Okay. Shen. Hey. I'm sorry.</w:t>
       </w:r>
     </w:p>
     <w:p>
@@ -3087,29 +2859,7 @@
           <w:szCs w:val="24"/>
           <w:shd w:val="clear" w:color="auto" w:fill="FFFFFF"/>
         </w:rPr>
-        <w:t xml:space="preserve">Where does </w:t>
-      </w:r>
-      <w:proofErr w:type="spellStart"/>
-      <w:r>
-        <w:rPr>
-          <w:rFonts w:ascii="Times New Roman" w:hAnsi="Times New Roman" w:cs="Times New Roman"/>
-          <w:color w:val="222222"/>
-          <w:sz w:val="24"/>
-          <w:szCs w:val="24"/>
-          <w:shd w:val="clear" w:color="auto" w:fill="FFFFFF"/>
-        </w:rPr>
-        <w:t>Shen</w:t>
-      </w:r>
-      <w:proofErr w:type="spellEnd"/>
-      <w:r>
-        <w:rPr>
-          <w:rFonts w:ascii="Times New Roman" w:hAnsi="Times New Roman" w:cs="Times New Roman"/>
-          <w:color w:val="222222"/>
-          <w:sz w:val="24"/>
-          <w:szCs w:val="24"/>
-          <w:shd w:val="clear" w:color="auto" w:fill="FFFFFF"/>
-        </w:rPr>
-        <w:t xml:space="preserve"> find the soap?</w:t>
+        <w:t>Where does Shen find the soap?</w:t>
       </w:r>
     </w:p>
     <w:p>
@@ -3161,29 +2911,7 @@
           <w:szCs w:val="24"/>
           <w:shd w:val="clear" w:color="auto" w:fill="FFFFFF"/>
         </w:rPr>
-        <w:t xml:space="preserve">Why does Benny have </w:t>
-      </w:r>
-      <w:proofErr w:type="spellStart"/>
-      <w:r>
-        <w:rPr>
-          <w:rFonts w:ascii="Times New Roman" w:hAnsi="Times New Roman" w:cs="Times New Roman"/>
-          <w:color w:val="222222"/>
-          <w:sz w:val="24"/>
-          <w:szCs w:val="24"/>
-          <w:shd w:val="clear" w:color="auto" w:fill="FFFFFF"/>
-        </w:rPr>
-        <w:t>Shen’s</w:t>
-      </w:r>
-      <w:proofErr w:type="spellEnd"/>
-      <w:r>
-        <w:rPr>
-          <w:rFonts w:ascii="Times New Roman" w:hAnsi="Times New Roman" w:cs="Times New Roman"/>
-          <w:color w:val="222222"/>
-          <w:sz w:val="24"/>
-          <w:szCs w:val="24"/>
-          <w:shd w:val="clear" w:color="auto" w:fill="FFFFFF"/>
-        </w:rPr>
-        <w:t xml:space="preserve"> shirt?</w:t>
+        <w:t>Why does Benny have Shen’s shirt?</w:t>
       </w:r>
     </w:p>
     <w:p>
@@ -3225,29 +2953,7 @@
           <w:szCs w:val="24"/>
           <w:shd w:val="clear" w:color="auto" w:fill="FFFFFF"/>
         </w:rPr>
-        <w:t xml:space="preserve">What do Paz and </w:t>
-      </w:r>
-      <w:proofErr w:type="spellStart"/>
-      <w:r>
-        <w:rPr>
-          <w:rFonts w:ascii="Times New Roman" w:hAnsi="Times New Roman" w:cs="Times New Roman"/>
-          <w:color w:val="222222"/>
-          <w:sz w:val="24"/>
-          <w:szCs w:val="24"/>
-          <w:shd w:val="clear" w:color="auto" w:fill="FFFFFF"/>
-        </w:rPr>
-        <w:t>Shen</w:t>
-      </w:r>
-      <w:proofErr w:type="spellEnd"/>
-      <w:r>
-        <w:rPr>
-          <w:rFonts w:ascii="Times New Roman" w:hAnsi="Times New Roman" w:cs="Times New Roman"/>
-          <w:color w:val="222222"/>
-          <w:sz w:val="24"/>
-          <w:szCs w:val="24"/>
-          <w:shd w:val="clear" w:color="auto" w:fill="FFFFFF"/>
-        </w:rPr>
-        <w:t xml:space="preserve"> do?</w:t>
+        <w:t>What do Paz and Shen do?</w:t>
       </w:r>
     </w:p>
     <w:p>
@@ -3289,29 +2995,7 @@
           <w:szCs w:val="24"/>
           <w:shd w:val="clear" w:color="auto" w:fill="FFFFFF"/>
         </w:rPr>
-        <w:t xml:space="preserve">What do </w:t>
-      </w:r>
-      <w:proofErr w:type="spellStart"/>
-      <w:r>
-        <w:rPr>
-          <w:rFonts w:ascii="Times New Roman" w:hAnsi="Times New Roman" w:cs="Times New Roman"/>
-          <w:color w:val="222222"/>
-          <w:sz w:val="24"/>
-          <w:szCs w:val="24"/>
-          <w:shd w:val="clear" w:color="auto" w:fill="FFFFFF"/>
-        </w:rPr>
-        <w:t>Shen</w:t>
-      </w:r>
-      <w:proofErr w:type="spellEnd"/>
-      <w:r>
-        <w:rPr>
-          <w:rFonts w:ascii="Times New Roman" w:hAnsi="Times New Roman" w:cs="Times New Roman"/>
-          <w:color w:val="222222"/>
-          <w:sz w:val="24"/>
-          <w:szCs w:val="24"/>
-          <w:shd w:val="clear" w:color="auto" w:fill="FFFFFF"/>
-        </w:rPr>
-        <w:t xml:space="preserve"> and Paz say when they </w:t>
+        <w:t xml:space="preserve">What do Shen and Paz say when they </w:t>
       </w:r>
       <w:r>
         <w:rPr>
@@ -3355,27 +3039,15 @@
           <w:shd w:val="clear" w:color="auto" w:fill="FFFFFF"/>
         </w:rPr>
       </w:pPr>
-      <w:proofErr w:type="spellStart"/>
-      <w:r>
-        <w:rPr>
-          <w:rFonts w:ascii="Times New Roman" w:hAnsi="Times New Roman" w:cs="Times New Roman"/>
-          <w:color w:val="222222"/>
-          <w:sz w:val="24"/>
-          <w:szCs w:val="24"/>
-          <w:shd w:val="clear" w:color="auto" w:fill="FFFFFF"/>
-        </w:rPr>
-        <w:t>Shen</w:t>
-      </w:r>
-      <w:proofErr w:type="spellEnd"/>
-      <w:r>
-        <w:rPr>
-          <w:rFonts w:ascii="Times New Roman" w:hAnsi="Times New Roman" w:cs="Times New Roman"/>
-          <w:color w:val="222222"/>
-          <w:sz w:val="24"/>
-          <w:szCs w:val="24"/>
-          <w:shd w:val="clear" w:color="auto" w:fill="FFFFFF"/>
-        </w:rPr>
-        <w:t xml:space="preserve"> is </w:t>
+      <w:r>
+        <w:rPr>
+          <w:rFonts w:ascii="Times New Roman" w:hAnsi="Times New Roman" w:cs="Times New Roman"/>
+          <w:color w:val="222222"/>
+          <w:sz w:val="24"/>
+          <w:szCs w:val="24"/>
+          <w:shd w:val="clear" w:color="auto" w:fill="FFFFFF"/>
+        </w:rPr>
+        <w:t xml:space="preserve">Shen is </w:t>
       </w:r>
       <w:r>
         <w:rPr>
@@ -3692,27 +3364,15 @@
           <w:shd w:val="clear" w:color="auto" w:fill="FFFFFF"/>
         </w:rPr>
       </w:pPr>
-      <w:proofErr w:type="spellStart"/>
-      <w:r>
-        <w:rPr>
-          <w:rFonts w:ascii="Times New Roman" w:hAnsi="Times New Roman" w:cs="Times New Roman"/>
-          <w:color w:val="222222"/>
-          <w:sz w:val="24"/>
-          <w:szCs w:val="24"/>
-          <w:shd w:val="clear" w:color="auto" w:fill="FFFFFF"/>
-        </w:rPr>
-        <w:t>Shen’s</w:t>
-      </w:r>
-      <w:proofErr w:type="spellEnd"/>
-      <w:r>
-        <w:rPr>
-          <w:rFonts w:ascii="Times New Roman" w:hAnsi="Times New Roman" w:cs="Times New Roman"/>
-          <w:color w:val="222222"/>
-          <w:sz w:val="24"/>
-          <w:szCs w:val="24"/>
-          <w:shd w:val="clear" w:color="auto" w:fill="FFFFFF"/>
-        </w:rPr>
-        <w:t xml:space="preserve"> foot is under</w:t>
+      <w:r>
+        <w:rPr>
+          <w:rFonts w:ascii="Times New Roman" w:hAnsi="Times New Roman" w:cs="Times New Roman"/>
+          <w:color w:val="222222"/>
+          <w:sz w:val="24"/>
+          <w:szCs w:val="24"/>
+          <w:shd w:val="clear" w:color="auto" w:fill="FFFFFF"/>
+        </w:rPr>
+        <w:t>Shen’s foot is under</w:t>
       </w:r>
       <w:r>
         <w:rPr>
@@ -3768,7 +3428,6 @@
           <w:shd w:val="clear" w:color="auto" w:fill="FFFFFF"/>
         </w:rPr>
       </w:pPr>
-      <w:proofErr w:type="spellStart"/>
       <w:r>
         <w:rPr>
           <w:rFonts w:ascii="Times New Roman" w:hAnsi="Times New Roman" w:cs="Times New Roman"/>
@@ -3778,18 +3437,7 @@
           <w:shd w:val="clear" w:color="auto" w:fill="FFFFFF"/>
         </w:rPr>
         <w:lastRenderedPageBreak/>
-        <w:t>Oh.No</w:t>
-      </w:r>
-      <w:proofErr w:type="spellEnd"/>
-      <w:r>
-        <w:rPr>
-          <w:rFonts w:ascii="Times New Roman" w:hAnsi="Times New Roman" w:cs="Times New Roman"/>
-          <w:color w:val="222222"/>
-          <w:sz w:val="24"/>
-          <w:szCs w:val="24"/>
-          <w:shd w:val="clear" w:color="auto" w:fill="FFFFFF"/>
-        </w:rPr>
-        <w:t xml:space="preserve"> Look at </w:t>
+        <w:t xml:space="preserve">Oh.No Look at </w:t>
       </w:r>
       <w:r>
         <w:rPr>
@@ -3821,990 +3469,1892 @@
         </w:rPr>
         <w:t>.</w:t>
       </w:r>
+    </w:p>
+    <w:p>
+      <w:pPr>
+        <w:rPr>
+          <w:rFonts w:ascii="Times New Roman" w:hAnsi="Times New Roman" w:cs="Times New Roman"/>
+          <w:color w:val="222222"/>
+          <w:sz w:val="24"/>
+          <w:szCs w:val="24"/>
+          <w:shd w:val="clear" w:color="auto" w:fill="FFFFFF"/>
+        </w:rPr>
+      </w:pPr>
+      <w:r>
+        <w:rPr>
+          <w:rFonts w:ascii="Times New Roman" w:hAnsi="Times New Roman" w:cs="Times New Roman"/>
+          <w:color w:val="222222"/>
+          <w:sz w:val="24"/>
+          <w:szCs w:val="24"/>
+          <w:shd w:val="clear" w:color="auto" w:fill="FFFFFF"/>
+        </w:rPr>
+        <w:t>Oh, this is terrible</w:t>
+      </w:r>
+      <w:r>
+        <w:rPr>
+          <w:rFonts w:ascii="Times New Roman" w:hAnsi="Times New Roman" w:cs="Times New Roman"/>
+          <w:color w:val="222222"/>
+          <w:sz w:val="24"/>
+          <w:szCs w:val="24"/>
+          <w:shd w:val="clear" w:color="auto" w:fill="FFFFFF"/>
+        </w:rPr>
+        <w:t>! I’m sorry, Franco.</w:t>
+      </w:r>
+    </w:p>
+    <w:p>
+      <w:pPr>
+        <w:rPr>
+          <w:rFonts w:ascii="Times New Roman" w:hAnsi="Times New Roman" w:cs="Times New Roman"/>
+          <w:color w:val="222222"/>
+          <w:sz w:val="24"/>
+          <w:szCs w:val="24"/>
+          <w:shd w:val="clear" w:color="auto" w:fill="FFFFFF"/>
+        </w:rPr>
+      </w:pPr>
+      <w:r>
+        <w:rPr>
+          <w:rFonts w:ascii="Times New Roman" w:hAnsi="Times New Roman" w:cs="Times New Roman"/>
+          <w:color w:val="222222"/>
+          <w:sz w:val="24"/>
+          <w:szCs w:val="24"/>
+          <w:shd w:val="clear" w:color="auto" w:fill="FFFFFF"/>
+        </w:rPr>
+        <w:t xml:space="preserve">That’s Okay. </w:t>
+      </w:r>
+      <w:r>
+        <w:rPr>
+          <w:rFonts w:ascii="Times New Roman" w:hAnsi="Times New Roman" w:cs="Times New Roman"/>
+          <w:color w:val="222222"/>
+          <w:sz w:val="24"/>
+          <w:szCs w:val="24"/>
+          <w:shd w:val="clear" w:color="auto" w:fill="FFFFFF"/>
+        </w:rPr>
+        <w:t>I’m sorry.t</w:t>
+      </w:r>
+      <w:r>
+        <w:rPr>
+          <w:rFonts w:ascii="Times New Roman" w:hAnsi="Times New Roman" w:cs="Times New Roman"/>
+          <w:color w:val="222222"/>
+          <w:sz w:val="24"/>
+          <w:szCs w:val="24"/>
+          <w:shd w:val="clear" w:color="auto" w:fill="FFFFFF"/>
+        </w:rPr>
+        <w:t>oo. Let see. OK. This is blue jacket. It’s mine.</w:t>
+      </w:r>
+    </w:p>
+    <w:p>
+      <w:pPr>
+        <w:rPr>
+          <w:rFonts w:ascii="Times New Roman" w:hAnsi="Times New Roman" w:cs="Times New Roman"/>
+          <w:color w:val="222222"/>
+          <w:sz w:val="24"/>
+          <w:szCs w:val="24"/>
+          <w:shd w:val="clear" w:color="auto" w:fill="FFFFFF"/>
+        </w:rPr>
+      </w:pPr>
+      <w:r>
+        <w:rPr>
+          <w:rFonts w:ascii="Times New Roman" w:hAnsi="Times New Roman" w:cs="Times New Roman"/>
+          <w:color w:val="222222"/>
+          <w:sz w:val="24"/>
+          <w:szCs w:val="24"/>
+          <w:shd w:val="clear" w:color="auto" w:fill="FFFFFF"/>
+        </w:rPr>
+        <w:t>And that’s my red s</w:t>
+      </w:r>
+      <w:r>
+        <w:rPr>
+          <w:rFonts w:ascii="Times New Roman" w:hAnsi="Times New Roman" w:cs="Times New Roman"/>
+          <w:color w:val="222222"/>
+          <w:sz w:val="24"/>
+          <w:szCs w:val="24"/>
+          <w:shd w:val="clear" w:color="auto" w:fill="FFFFFF"/>
+        </w:rPr>
+        <w:t>hirt. Can you see it? It’s under your</w:t>
+      </w:r>
+      <w:r>
+        <w:rPr>
+          <w:rFonts w:ascii="Times New Roman" w:hAnsi="Times New Roman" w:cs="Times New Roman"/>
+          <w:color w:val="222222"/>
+          <w:sz w:val="24"/>
+          <w:szCs w:val="24"/>
+          <w:shd w:val="clear" w:color="auto" w:fill="FFFFFF"/>
+        </w:rPr>
+        <w:t xml:space="preserve"> blue jacket.</w:t>
+      </w:r>
+    </w:p>
+    <w:p>
+      <w:pPr>
+        <w:rPr>
+          <w:rFonts w:ascii="Times New Roman" w:hAnsi="Times New Roman" w:cs="Times New Roman"/>
+          <w:color w:val="222222"/>
+          <w:sz w:val="24"/>
+          <w:szCs w:val="24"/>
+          <w:shd w:val="clear" w:color="auto" w:fill="FFFFFF"/>
+        </w:rPr>
+      </w:pPr>
+      <w:r>
+        <w:rPr>
+          <w:rFonts w:ascii="Times New Roman" w:hAnsi="Times New Roman" w:cs="Times New Roman"/>
+          <w:color w:val="222222"/>
+          <w:sz w:val="24"/>
+          <w:szCs w:val="24"/>
+          <w:shd w:val="clear" w:color="auto" w:fill="FFFFFF"/>
+        </w:rPr>
+        <w:t xml:space="preserve">Yes. I see it. </w:t>
+      </w:r>
+      <w:r>
+        <w:rPr>
+          <w:rFonts w:ascii="Times New Roman" w:hAnsi="Times New Roman" w:cs="Times New Roman"/>
+          <w:color w:val="222222"/>
+          <w:sz w:val="24"/>
+          <w:szCs w:val="24"/>
+          <w:shd w:val="clear" w:color="auto" w:fill="FFFFFF"/>
+        </w:rPr>
+        <w:t>Good</w:t>
+      </w:r>
+      <w:r>
+        <w:rPr>
+          <w:rFonts w:ascii="Times New Roman" w:hAnsi="Times New Roman" w:cs="Times New Roman"/>
+          <w:color w:val="222222"/>
+          <w:sz w:val="24"/>
+          <w:szCs w:val="24"/>
+          <w:shd w:val="clear" w:color="auto" w:fill="FFFFFF"/>
+        </w:rPr>
+        <w:t xml:space="preserve">. </w:t>
+      </w:r>
+      <w:r>
+        <w:rPr>
+          <w:rFonts w:ascii="Times New Roman" w:hAnsi="Times New Roman" w:cs="Times New Roman"/>
+          <w:color w:val="222222"/>
+          <w:sz w:val="24"/>
+          <w:szCs w:val="24"/>
+          <w:shd w:val="clear" w:color="auto" w:fill="FFFFFF"/>
+        </w:rPr>
+        <w:t>N</w:t>
+      </w:r>
+      <w:r>
+        <w:rPr>
+          <w:rFonts w:ascii="Times New Roman" w:hAnsi="Times New Roman" w:cs="Times New Roman"/>
+          <w:color w:val="222222"/>
+          <w:sz w:val="24"/>
+          <w:szCs w:val="24"/>
+          <w:shd w:val="clear" w:color="auto" w:fill="FFFFFF"/>
+        </w:rPr>
+        <w:t>ow where's my big orange towel</w:t>
+      </w:r>
+      <w:r>
+        <w:rPr>
+          <w:rFonts w:ascii="Times New Roman" w:hAnsi="Times New Roman" w:cs="Times New Roman"/>
+          <w:color w:val="222222"/>
+          <w:sz w:val="24"/>
+          <w:szCs w:val="24"/>
+          <w:shd w:val="clear" w:color="auto" w:fill="FFFFFF"/>
+        </w:rPr>
+        <w:t xml:space="preserve"> I don't see it</w:t>
+      </w:r>
+      <w:r>
+        <w:rPr>
+          <w:rFonts w:ascii="Times New Roman" w:hAnsi="Times New Roman" w:cs="Times New Roman"/>
+          <w:color w:val="222222"/>
+          <w:sz w:val="24"/>
+          <w:szCs w:val="24"/>
+          <w:shd w:val="clear" w:color="auto" w:fill="FFFFFF"/>
+        </w:rPr>
+        <w:t>.</w:t>
+      </w:r>
+    </w:p>
+    <w:p>
+      <w:pPr>
+        <w:rPr>
+          <w:rFonts w:ascii="Times New Roman" w:hAnsi="Times New Roman" w:cs="Times New Roman"/>
+          <w:color w:val="222222"/>
+          <w:sz w:val="24"/>
+          <w:szCs w:val="24"/>
+          <w:shd w:val="clear" w:color="auto" w:fill="FFFFFF"/>
+        </w:rPr>
+      </w:pPr>
+      <w:r>
+        <w:rPr>
+          <w:rFonts w:ascii="Times New Roman" w:hAnsi="Times New Roman" w:cs="Times New Roman"/>
+          <w:color w:val="222222"/>
+          <w:sz w:val="24"/>
+          <w:szCs w:val="24"/>
+          <w:shd w:val="clear" w:color="auto" w:fill="FFFFFF"/>
+        </w:rPr>
+        <w:t xml:space="preserve">Look! There it is! It’s </w:t>
+      </w:r>
+      <w:r>
+        <w:rPr>
+          <w:rFonts w:ascii="Times New Roman" w:hAnsi="Times New Roman" w:cs="Times New Roman"/>
+          <w:color w:val="222222"/>
+          <w:sz w:val="24"/>
+          <w:szCs w:val="24"/>
+          <w:shd w:val="clear" w:color="auto" w:fill="FFFFFF"/>
+        </w:rPr>
+        <w:t xml:space="preserve">in front of </w:t>
+      </w:r>
+      <w:r>
+        <w:rPr>
+          <w:rFonts w:ascii="Times New Roman" w:hAnsi="Times New Roman" w:cs="Times New Roman"/>
+          <w:color w:val="222222"/>
+          <w:sz w:val="24"/>
+          <w:szCs w:val="24"/>
+          <w:shd w:val="clear" w:color="auto" w:fill="FFFFFF"/>
+        </w:rPr>
+        <w:t>your door.</w:t>
+      </w:r>
+    </w:p>
+    <w:p>
+      <w:pPr>
+        <w:rPr>
+          <w:rFonts w:ascii="Times New Roman" w:hAnsi="Times New Roman" w:cs="Times New Roman"/>
+          <w:color w:val="222222"/>
+          <w:sz w:val="24"/>
+          <w:szCs w:val="24"/>
+          <w:shd w:val="clear" w:color="auto" w:fill="FFFFFF"/>
+        </w:rPr>
+      </w:pPr>
+      <w:r>
+        <w:rPr>
+          <w:rFonts w:ascii="Times New Roman" w:hAnsi="Times New Roman" w:cs="Times New Roman"/>
+          <w:color w:val="222222"/>
+          <w:sz w:val="24"/>
+          <w:szCs w:val="24"/>
+          <w:shd w:val="clear" w:color="auto" w:fill="FFFFFF"/>
+        </w:rPr>
+        <w:t>A</w:t>
+      </w:r>
+      <w:r>
+        <w:rPr>
+          <w:rFonts w:ascii="Times New Roman" w:hAnsi="Times New Roman" w:cs="Times New Roman"/>
+          <w:color w:val="222222"/>
+          <w:sz w:val="24"/>
+          <w:szCs w:val="24"/>
+          <w:shd w:val="clear" w:color="auto" w:fill="FFFFFF"/>
+        </w:rPr>
+        <w:t>nd where'</w:t>
+      </w:r>
+      <w:r>
+        <w:rPr>
+          <w:rFonts w:ascii="Times New Roman" w:hAnsi="Times New Roman" w:cs="Times New Roman"/>
+          <w:color w:val="222222"/>
+          <w:sz w:val="24"/>
+          <w:szCs w:val="24"/>
+          <w:shd w:val="clear" w:color="auto" w:fill="FFFFFF"/>
+        </w:rPr>
+        <w:t xml:space="preserve">s my white shirt </w:t>
+      </w:r>
+      <w:r>
+        <w:rPr>
+          <w:rFonts w:ascii="Times New Roman" w:hAnsi="Times New Roman" w:cs="Times New Roman"/>
+          <w:color w:val="222222"/>
+          <w:sz w:val="24"/>
+          <w:szCs w:val="24"/>
+          <w:shd w:val="clear" w:color="auto" w:fill="FFFFFF"/>
+        </w:rPr>
+        <w:t>.</w:t>
+      </w:r>
+      <w:r>
+        <w:rPr>
+          <w:rFonts w:ascii="Times New Roman" w:hAnsi="Times New Roman" w:cs="Times New Roman"/>
+          <w:color w:val="222222"/>
+          <w:sz w:val="24"/>
+          <w:szCs w:val="24"/>
+          <w:shd w:val="clear" w:color="auto" w:fill="FFFFFF"/>
+        </w:rPr>
+        <w:t>can you see it?</w:t>
+      </w:r>
+    </w:p>
+    <w:p>
+      <w:pPr>
+        <w:rPr>
+          <w:rFonts w:ascii="Times New Roman" w:hAnsi="Times New Roman" w:cs="Times New Roman"/>
+          <w:color w:val="222222"/>
+          <w:sz w:val="24"/>
+          <w:szCs w:val="24"/>
+          <w:shd w:val="clear" w:color="auto" w:fill="FFFFFF"/>
+        </w:rPr>
+      </w:pPr>
+      <w:r>
+        <w:rPr>
+          <w:rFonts w:ascii="Times New Roman" w:hAnsi="Times New Roman" w:cs="Times New Roman"/>
+          <w:color w:val="222222"/>
+          <w:sz w:val="24"/>
+          <w:szCs w:val="24"/>
+          <w:shd w:val="clear" w:color="auto" w:fill="FFFFFF"/>
+        </w:rPr>
+        <w:t>Yes, here it is. It’s on top of</w:t>
+      </w:r>
+      <w:r>
+        <w:rPr>
+          <w:rFonts w:ascii="Times New Roman" w:hAnsi="Times New Roman" w:cs="Times New Roman"/>
+          <w:color w:val="222222"/>
+          <w:sz w:val="24"/>
+          <w:szCs w:val="24"/>
+          <w:shd w:val="clear" w:color="auto" w:fill="FFFFFF"/>
+        </w:rPr>
+        <w:t xml:space="preserve"> my green jacket.</w:t>
+      </w:r>
+    </w:p>
+    <w:p>
+      <w:pPr>
+        <w:rPr>
+          <w:rFonts w:ascii="Times New Roman" w:hAnsi="Times New Roman" w:cs="Times New Roman"/>
+          <w:color w:val="222222"/>
+          <w:sz w:val="24"/>
+          <w:szCs w:val="24"/>
+          <w:shd w:val="clear" w:color="auto" w:fill="FFFFFF"/>
+        </w:rPr>
+      </w:pPr>
+      <w:r>
+        <w:rPr>
+          <w:rFonts w:ascii="Times New Roman" w:hAnsi="Times New Roman" w:cs="Times New Roman"/>
+          <w:color w:val="222222"/>
+          <w:sz w:val="24"/>
+          <w:szCs w:val="24"/>
+          <w:shd w:val="clear" w:color="auto" w:fill="FFFFFF"/>
+        </w:rPr>
+        <w:t>Okay.</w:t>
+      </w:r>
+      <w:r>
+        <w:rPr>
+          <w:rFonts w:ascii="Times New Roman" w:hAnsi="Times New Roman" w:cs="Times New Roman"/>
+          <w:color w:val="222222"/>
+          <w:sz w:val="24"/>
+          <w:szCs w:val="24"/>
+          <w:shd w:val="clear" w:color="auto" w:fill="FFFFFF"/>
+        </w:rPr>
+        <w:t>T</w:t>
+      </w:r>
+      <w:r>
+        <w:rPr>
+          <w:rFonts w:ascii="Times New Roman" w:hAnsi="Times New Roman" w:cs="Times New Roman"/>
+          <w:color w:val="222222"/>
+          <w:sz w:val="24"/>
+          <w:szCs w:val="24"/>
+          <w:shd w:val="clear" w:color="auto" w:fill="FFFFFF"/>
+        </w:rPr>
+        <w:t>hat's it I have my clothes and my soap and where's my money for the washer and dryer</w:t>
+      </w:r>
+    </w:p>
+    <w:p>
+      <w:pPr>
+        <w:rPr>
+          <w:rFonts w:ascii="Times New Roman" w:hAnsi="Times New Roman" w:cs="Times New Roman"/>
+          <w:color w:val="222222"/>
+          <w:sz w:val="24"/>
+          <w:szCs w:val="24"/>
+          <w:shd w:val="clear" w:color="auto" w:fill="FFFFFF"/>
+        </w:rPr>
+      </w:pPr>
+      <w:r>
+        <w:rPr>
+          <w:rFonts w:ascii="Times New Roman" w:hAnsi="Times New Roman" w:cs="Times New Roman"/>
+          <w:color w:val="222222"/>
+          <w:sz w:val="24"/>
+          <w:szCs w:val="24"/>
+          <w:shd w:val="clear" w:color="auto" w:fill="FFFFFF"/>
+        </w:rPr>
+        <w:t xml:space="preserve">Hmmm. It’s not here with our clothes. … I know! Look </w:t>
+      </w:r>
+      <w:r>
+        <w:rPr>
+          <w:rFonts w:ascii="Times New Roman" w:hAnsi="Times New Roman" w:cs="Times New Roman"/>
+          <w:color w:val="222222"/>
+          <w:sz w:val="24"/>
+          <w:szCs w:val="24"/>
+          <w:shd w:val="clear" w:color="auto" w:fill="FFFFFF"/>
+        </w:rPr>
+        <w:t>in your pants pocket</w:t>
+      </w:r>
+      <w:r>
+        <w:rPr>
+          <w:rFonts w:ascii="Times New Roman" w:hAnsi="Times New Roman" w:cs="Times New Roman"/>
+          <w:color w:val="222222"/>
+          <w:sz w:val="24"/>
+          <w:szCs w:val="24"/>
+          <w:shd w:val="clear" w:color="auto" w:fill="FFFFFF"/>
+        </w:rPr>
+        <w:t xml:space="preserve">! Is </w:t>
+      </w:r>
+      <w:r>
+        <w:rPr>
+          <w:rFonts w:ascii="Times New Roman" w:hAnsi="Times New Roman" w:cs="Times New Roman"/>
+          <w:color w:val="222222"/>
+          <w:sz w:val="24"/>
+          <w:szCs w:val="24"/>
+          <w:shd w:val="clear" w:color="auto" w:fill="FFFFFF"/>
+        </w:rPr>
+        <w:t>it there</w:t>
+      </w:r>
+      <w:r>
+        <w:rPr>
+          <w:rFonts w:ascii="Times New Roman" w:hAnsi="Times New Roman" w:cs="Times New Roman"/>
+          <w:color w:val="222222"/>
+          <w:sz w:val="24"/>
+          <w:szCs w:val="24"/>
+          <w:shd w:val="clear" w:color="auto" w:fill="FFFFFF"/>
+        </w:rPr>
+        <w:t>?</w:t>
+      </w:r>
+    </w:p>
+    <w:p>
+      <w:pPr>
+        <w:rPr>
+          <w:rFonts w:ascii="Times New Roman" w:hAnsi="Times New Roman" w:cs="Times New Roman"/>
+          <w:color w:val="222222"/>
+          <w:sz w:val="24"/>
+          <w:szCs w:val="24"/>
+          <w:shd w:val="clear" w:color="auto" w:fill="FFFFFF"/>
+        </w:rPr>
+      </w:pPr>
+      <w:r>
+        <w:rPr>
+          <w:rFonts w:ascii="Times New Roman" w:hAnsi="Times New Roman" w:cs="Times New Roman"/>
+          <w:color w:val="222222"/>
+          <w:sz w:val="24"/>
+          <w:szCs w:val="24"/>
+          <w:shd w:val="clear" w:color="auto" w:fill="FFFFFF"/>
+        </w:rPr>
+        <w:t>Yes. It is</w:t>
+      </w:r>
+      <w:r>
+        <w:rPr>
+          <w:rFonts w:ascii="Times New Roman" w:hAnsi="Times New Roman" w:cs="Times New Roman"/>
+          <w:color w:val="222222"/>
+          <w:sz w:val="24"/>
+          <w:szCs w:val="24"/>
+          <w:shd w:val="clear" w:color="auto" w:fill="FFFFFF"/>
+        </w:rPr>
+        <w:t>.</w:t>
+      </w:r>
+      <w:r>
+        <w:rPr>
+          <w:rFonts w:ascii="Times New Roman" w:hAnsi="Times New Roman" w:cs="Times New Roman"/>
+          <w:color w:val="222222"/>
+          <w:sz w:val="24"/>
+          <w:szCs w:val="24"/>
+          <w:shd w:val="clear" w:color="auto" w:fill="FFFFFF"/>
+        </w:rPr>
+        <w:t xml:space="preserve"> Great</w:t>
+      </w:r>
+      <w:r>
+        <w:rPr>
+          <w:rFonts w:ascii="Times New Roman" w:hAnsi="Times New Roman" w:cs="Times New Roman"/>
+          <w:color w:val="222222"/>
+          <w:sz w:val="24"/>
+          <w:szCs w:val="24"/>
+          <w:shd w:val="clear" w:color="auto" w:fill="FFFFFF"/>
+        </w:rPr>
+        <w:t>. Have you got your money?</w:t>
+      </w:r>
+    </w:p>
+    <w:p>
+      <w:pPr>
+        <w:rPr>
+          <w:rFonts w:ascii="Times New Roman" w:hAnsi="Times New Roman" w:cs="Times New Roman"/>
+          <w:color w:val="222222"/>
+          <w:sz w:val="24"/>
+          <w:szCs w:val="24"/>
+          <w:shd w:val="clear" w:color="auto" w:fill="FFFFFF"/>
+        </w:rPr>
+      </w:pPr>
+      <w:r>
+        <w:rPr>
+          <w:rFonts w:ascii="Times New Roman" w:hAnsi="Times New Roman" w:cs="Times New Roman"/>
+          <w:color w:val="222222"/>
+          <w:sz w:val="24"/>
+          <w:szCs w:val="24"/>
+          <w:shd w:val="clear" w:color="auto" w:fill="FFFFFF"/>
+        </w:rPr>
+        <w:t>Yes, I do</w:t>
+      </w:r>
+      <w:r>
+        <w:rPr>
+          <w:rFonts w:ascii="Times New Roman" w:hAnsi="Times New Roman" w:cs="Times New Roman"/>
+          <w:color w:val="222222"/>
+          <w:sz w:val="24"/>
+          <w:szCs w:val="24"/>
+          <w:shd w:val="clear" w:color="auto" w:fill="FFFFFF"/>
+        </w:rPr>
+        <w:t>. It’s here</w:t>
+      </w:r>
+      <w:r>
+        <w:rPr>
+          <w:rFonts w:ascii="Times New Roman" w:hAnsi="Times New Roman" w:cs="Times New Roman"/>
+          <w:color w:val="222222"/>
+          <w:sz w:val="24"/>
+          <w:szCs w:val="24"/>
+          <w:shd w:val="clear" w:color="auto" w:fill="FFFFFF"/>
+        </w:rPr>
+        <w:t xml:space="preserve"> in</w:t>
+      </w:r>
+      <w:r>
+        <w:rPr>
+          <w:rFonts w:ascii="Times New Roman" w:hAnsi="Times New Roman" w:cs="Times New Roman"/>
+          <w:color w:val="222222"/>
+          <w:sz w:val="24"/>
+          <w:szCs w:val="24"/>
+          <w:shd w:val="clear" w:color="auto" w:fill="FFFFFF"/>
+        </w:rPr>
+        <w:t xml:space="preserve"> my hand</w:t>
+      </w:r>
+      <w:r>
+        <w:rPr>
+          <w:rFonts w:ascii="Times New Roman" w:hAnsi="Times New Roman" w:cs="Times New Roman"/>
+          <w:color w:val="222222"/>
+          <w:sz w:val="24"/>
+          <w:szCs w:val="24"/>
+          <w:shd w:val="clear" w:color="auto" w:fill="FFFFFF"/>
+        </w:rPr>
+        <w:t>! Let’s go!</w:t>
+      </w:r>
+    </w:p>
+    <w:p>
+      <w:pPr>
+        <w:rPr>
+          <w:rFonts w:ascii="Times New Roman" w:hAnsi="Times New Roman" w:cs="Times New Roman"/>
+          <w:color w:val="222222"/>
+          <w:sz w:val="24"/>
+          <w:szCs w:val="24"/>
+          <w:shd w:val="clear" w:color="auto" w:fill="FFFFFF"/>
+        </w:rPr>
+      </w:pPr>
+    </w:p>
+    <w:p>
+      <w:pPr>
+        <w:rPr>
+          <w:rFonts w:ascii="Times New Roman" w:hAnsi="Times New Roman" w:cs="Times New Roman"/>
+          <w:color w:val="222222"/>
+          <w:sz w:val="24"/>
+          <w:szCs w:val="24"/>
+          <w:shd w:val="clear" w:color="auto" w:fill="FFFFFF"/>
+        </w:rPr>
+      </w:pPr>
+      <w:r>
+        <w:rPr>
+          <w:rFonts w:ascii="Times New Roman" w:hAnsi="Times New Roman" w:cs="Times New Roman"/>
+          <w:color w:val="222222"/>
+          <w:sz w:val="24"/>
+          <w:szCs w:val="24"/>
+          <w:shd w:val="clear" w:color="auto" w:fill="FFFFFF"/>
+        </w:rPr>
+        <w:t xml:space="preserve">The dirty cups and plates are </w:t>
+      </w:r>
+      <w:r>
+        <w:rPr>
+          <w:rFonts w:ascii="Times New Roman" w:hAnsi="Times New Roman" w:cs="Times New Roman"/>
+          <w:b/>
+          <w:color w:val="222222"/>
+          <w:sz w:val="24"/>
+          <w:szCs w:val="24"/>
+          <w:shd w:val="clear" w:color="auto" w:fill="FFFFFF"/>
+        </w:rPr>
+        <w:t>next to</w:t>
+      </w:r>
+      <w:r>
+        <w:rPr>
+          <w:rFonts w:ascii="Times New Roman" w:hAnsi="Times New Roman" w:cs="Times New Roman"/>
+          <w:color w:val="222222"/>
+          <w:sz w:val="24"/>
+          <w:szCs w:val="24"/>
+          <w:shd w:val="clear" w:color="auto" w:fill="FFFFFF"/>
+        </w:rPr>
+        <w:t xml:space="preserve"> the sink. </w:t>
+      </w:r>
+    </w:p>
+    <w:p>
+      <w:pPr>
+        <w:rPr>
+          <w:rFonts w:ascii="Times New Roman" w:hAnsi="Times New Roman" w:cs="Times New Roman"/>
+          <w:color w:val="222222"/>
+          <w:sz w:val="24"/>
+          <w:szCs w:val="24"/>
+          <w:shd w:val="clear" w:color="auto" w:fill="FFFFFF"/>
+        </w:rPr>
+      </w:pPr>
+      <w:r>
+        <w:rPr>
+          <w:rFonts w:ascii="Times New Roman" w:hAnsi="Times New Roman" w:cs="Times New Roman"/>
+          <w:color w:val="222222"/>
+          <w:sz w:val="24"/>
+          <w:szCs w:val="24"/>
+          <w:shd w:val="clear" w:color="auto" w:fill="FFFFFF"/>
+        </w:rPr>
+        <w:t xml:space="preserve">The businessman is </w:t>
+      </w:r>
+      <w:r>
+        <w:rPr>
+          <w:rFonts w:ascii="Times New Roman" w:hAnsi="Times New Roman" w:cs="Times New Roman"/>
+          <w:b/>
+          <w:color w:val="222222"/>
+          <w:sz w:val="24"/>
+          <w:szCs w:val="24"/>
+          <w:shd w:val="clear" w:color="auto" w:fill="FFFFFF"/>
+        </w:rPr>
+        <w:t>under</w:t>
+      </w:r>
+      <w:r>
+        <w:rPr>
+          <w:rFonts w:ascii="Times New Roman" w:hAnsi="Times New Roman" w:cs="Times New Roman"/>
+          <w:color w:val="222222"/>
+          <w:sz w:val="24"/>
+          <w:szCs w:val="24"/>
+          <w:shd w:val="clear" w:color="auto" w:fill="FFFFFF"/>
+        </w:rPr>
+        <w:t xml:space="preserve"> his desk.</w:t>
+      </w:r>
+    </w:p>
+    <w:p>
+      <w:pPr>
+        <w:rPr>
+          <w:rFonts w:ascii="Times New Roman" w:hAnsi="Times New Roman" w:cs="Times New Roman"/>
+          <w:color w:val="222222"/>
+          <w:sz w:val="24"/>
+          <w:szCs w:val="24"/>
+          <w:shd w:val="clear" w:color="auto" w:fill="FFFFFF"/>
+        </w:rPr>
+      </w:pPr>
+      <w:r>
+        <w:rPr>
+          <w:rFonts w:ascii="Times New Roman" w:hAnsi="Times New Roman" w:cs="Times New Roman"/>
+          <w:color w:val="222222"/>
+          <w:sz w:val="24"/>
+          <w:szCs w:val="24"/>
+          <w:shd w:val="clear" w:color="auto" w:fill="FFFFFF"/>
+        </w:rPr>
+        <w:t xml:space="preserve">There’s a computer </w:t>
+      </w:r>
+      <w:r>
+        <w:rPr>
+          <w:rFonts w:ascii="Times New Roman" w:hAnsi="Times New Roman" w:cs="Times New Roman"/>
+          <w:b/>
+          <w:color w:val="222222"/>
+          <w:sz w:val="24"/>
+          <w:szCs w:val="24"/>
+          <w:shd w:val="clear" w:color="auto" w:fill="FFFFFF"/>
+        </w:rPr>
+        <w:t xml:space="preserve">on </w:t>
+      </w:r>
+      <w:r>
+        <w:rPr>
+          <w:rFonts w:ascii="Times New Roman" w:hAnsi="Times New Roman" w:cs="Times New Roman"/>
+          <w:color w:val="222222"/>
+          <w:sz w:val="24"/>
+          <w:szCs w:val="24"/>
+          <w:shd w:val="clear" w:color="auto" w:fill="FFFFFF"/>
+        </w:rPr>
+        <w:t>the businessman’s desk. </w:t>
+      </w:r>
+    </w:p>
+    <w:p>
+      <w:pPr>
+        <w:rPr>
+          <w:rFonts w:ascii="Times New Roman" w:hAnsi="Times New Roman" w:cs="Times New Roman"/>
+          <w:color w:val="222222"/>
+          <w:sz w:val="24"/>
+          <w:szCs w:val="24"/>
+          <w:shd w:val="clear" w:color="auto" w:fill="FFFFFF"/>
+        </w:rPr>
+      </w:pPr>
+      <w:r>
+        <w:rPr>
+          <w:rFonts w:ascii="Times New Roman" w:hAnsi="Times New Roman" w:cs="Times New Roman"/>
+          <w:color w:val="222222"/>
+          <w:sz w:val="24"/>
+          <w:szCs w:val="24"/>
+          <w:shd w:val="clear" w:color="auto" w:fill="FFFFFF"/>
+        </w:rPr>
+        <w:t>The businessman has money</w:t>
+      </w:r>
+      <w:r>
+        <w:rPr>
+          <w:rFonts w:ascii="Times New Roman" w:hAnsi="Times New Roman" w:cs="Times New Roman"/>
+          <w:b/>
+          <w:color w:val="222222"/>
+          <w:sz w:val="24"/>
+          <w:szCs w:val="24"/>
+          <w:shd w:val="clear" w:color="auto" w:fill="FFFFFF"/>
+        </w:rPr>
+        <w:t xml:space="preserve"> in</w:t>
+      </w:r>
+      <w:r>
+        <w:rPr>
+          <w:rFonts w:ascii="Times New Roman" w:hAnsi="Times New Roman" w:cs="Times New Roman"/>
+          <w:color w:val="222222"/>
+          <w:sz w:val="24"/>
+          <w:szCs w:val="24"/>
+          <w:shd w:val="clear" w:color="auto" w:fill="FFFFFF"/>
+        </w:rPr>
+        <w:t xml:space="preserve"> his pocket. </w:t>
+      </w:r>
+    </w:p>
+    <w:p>
+      <w:pPr>
+        <w:rPr>
+          <w:rFonts w:ascii="Times New Roman" w:hAnsi="Times New Roman" w:cs="Times New Roman"/>
+          <w:color w:val="222222"/>
+          <w:sz w:val="24"/>
+          <w:szCs w:val="24"/>
+          <w:shd w:val="clear" w:color="auto" w:fill="FFFFFF"/>
+        </w:rPr>
+      </w:pPr>
+      <w:r>
+        <w:rPr>
+          <w:rFonts w:ascii="Times New Roman" w:hAnsi="Times New Roman" w:cs="Times New Roman"/>
+          <w:color w:val="222222"/>
+          <w:sz w:val="24"/>
+          <w:szCs w:val="24"/>
+          <w:shd w:val="clear" w:color="auto" w:fill="FFFFFF"/>
+        </w:rPr>
+        <w:t xml:space="preserve">The businessman is </w:t>
+      </w:r>
+      <w:r>
+        <w:rPr>
+          <w:rFonts w:ascii="Times New Roman" w:hAnsi="Times New Roman" w:cs="Times New Roman"/>
+          <w:b/>
+          <w:color w:val="222222"/>
+          <w:sz w:val="24"/>
+          <w:szCs w:val="24"/>
+          <w:shd w:val="clear" w:color="auto" w:fill="FFFFFF"/>
+        </w:rPr>
+        <w:t>behind</w:t>
+      </w:r>
+      <w:r>
+        <w:rPr>
+          <w:rFonts w:ascii="Times New Roman" w:hAnsi="Times New Roman" w:cs="Times New Roman"/>
+          <w:color w:val="222222"/>
+          <w:sz w:val="24"/>
+          <w:szCs w:val="24"/>
+          <w:shd w:val="clear" w:color="auto" w:fill="FFFFFF"/>
+        </w:rPr>
+        <w:t xml:space="preserve"> his chair.</w:t>
+      </w:r>
+    </w:p>
+    <w:p>
+      <w:pPr>
+        <w:rPr>
+          <w:rFonts w:ascii="Times New Roman" w:hAnsi="Times New Roman" w:cs="Times New Roman"/>
+          <w:color w:val="222222"/>
+          <w:sz w:val="24"/>
+          <w:szCs w:val="24"/>
+          <w:shd w:val="clear" w:color="auto" w:fill="FFFFFF"/>
+        </w:rPr>
+      </w:pPr>
+      <w:r>
+        <w:rPr>
+          <w:rFonts w:ascii="Times New Roman" w:hAnsi="Times New Roman" w:cs="Times New Roman"/>
+          <w:color w:val="222222"/>
+          <w:sz w:val="24"/>
+          <w:szCs w:val="24"/>
+          <w:shd w:val="clear" w:color="auto" w:fill="FFFFFF"/>
+        </w:rPr>
+        <w:t>The laundry soap is on top of</w:t>
+      </w:r>
+      <w:r>
+        <w:rPr>
+          <w:rFonts w:ascii="Times New Roman" w:hAnsi="Times New Roman" w:cs="Times New Roman"/>
+          <w:color w:val="222222"/>
+          <w:sz w:val="24"/>
+          <w:szCs w:val="24"/>
+          <w:shd w:val="clear" w:color="auto" w:fill="FFFFFF"/>
+        </w:rPr>
+        <w:t xml:space="preserve"> the towels.</w:t>
+      </w:r>
+    </w:p>
+    <w:p>
+      <w:pPr>
+        <w:rPr>
+          <w:rFonts w:ascii="Times New Roman" w:hAnsi="Times New Roman" w:cs="Times New Roman"/>
+          <w:color w:val="222222"/>
+          <w:sz w:val="24"/>
+          <w:szCs w:val="24"/>
+          <w:shd w:val="clear" w:color="auto" w:fill="FFFFFF"/>
+        </w:rPr>
+      </w:pPr>
+      <w:r>
+        <w:rPr>
+          <w:rFonts w:ascii="Times New Roman" w:hAnsi="Times New Roman" w:cs="Times New Roman"/>
+          <w:color w:val="222222"/>
+          <w:sz w:val="24"/>
+          <w:szCs w:val="24"/>
+          <w:shd w:val="clear" w:color="auto" w:fill="FFFFFF"/>
+        </w:rPr>
+        <w:t xml:space="preserve">The man is </w:t>
+      </w:r>
+      <w:r>
+        <w:rPr>
+          <w:rFonts w:ascii="Times New Roman" w:hAnsi="Times New Roman" w:cs="Times New Roman"/>
+          <w:b/>
+          <w:color w:val="222222"/>
+          <w:sz w:val="24"/>
+          <w:szCs w:val="24"/>
+          <w:shd w:val="clear" w:color="auto" w:fill="FFFFFF"/>
+        </w:rPr>
+        <w:t>on</w:t>
+      </w:r>
+      <w:r>
+        <w:rPr>
+          <w:rFonts w:ascii="Times New Roman" w:hAnsi="Times New Roman" w:cs="Times New Roman"/>
+          <w:color w:val="222222"/>
+          <w:sz w:val="24"/>
+          <w:szCs w:val="24"/>
+          <w:shd w:val="clear" w:color="auto" w:fill="FFFFFF"/>
+        </w:rPr>
+        <w:t xml:space="preserve"> </w:t>
+      </w:r>
+      <w:r>
+        <w:rPr>
+          <w:rFonts w:ascii="Times New Roman" w:hAnsi="Times New Roman" w:cs="Times New Roman"/>
+          <w:color w:val="222222"/>
+          <w:sz w:val="24"/>
+          <w:szCs w:val="24"/>
+          <w:shd w:val="clear" w:color="auto" w:fill="FFFFFF"/>
+        </w:rPr>
+        <w:t>the sofa.</w:t>
+      </w:r>
+    </w:p>
+    <w:p>
+      <w:pPr>
+        <w:rPr>
+          <w:rFonts w:ascii="Times New Roman" w:hAnsi="Times New Roman" w:cs="Times New Roman"/>
+          <w:color w:val="222222"/>
+          <w:sz w:val="24"/>
+          <w:szCs w:val="24"/>
+          <w:shd w:val="clear" w:color="auto" w:fill="FFFFFF"/>
+        </w:rPr>
+      </w:pPr>
+      <w:r>
+        <w:rPr>
+          <w:rFonts w:ascii="Times New Roman" w:hAnsi="Times New Roman" w:cs="Times New Roman"/>
+          <w:color w:val="222222"/>
+          <w:sz w:val="24"/>
+          <w:szCs w:val="24"/>
+          <w:shd w:val="clear" w:color="auto" w:fill="FFFFFF"/>
+        </w:rPr>
+        <w:t xml:space="preserve">The sink is </w:t>
+      </w:r>
+      <w:r>
+        <w:rPr>
+          <w:rFonts w:ascii="Times New Roman" w:hAnsi="Times New Roman" w:cs="Times New Roman"/>
+          <w:b/>
+          <w:color w:val="222222"/>
+          <w:sz w:val="24"/>
+          <w:szCs w:val="24"/>
+          <w:shd w:val="clear" w:color="auto" w:fill="FFFFFF"/>
+        </w:rPr>
+        <w:t>next to</w:t>
+      </w:r>
+      <w:r>
+        <w:rPr>
+          <w:rFonts w:ascii="Times New Roman" w:hAnsi="Times New Roman" w:cs="Times New Roman"/>
+          <w:color w:val="222222"/>
+          <w:sz w:val="24"/>
+          <w:szCs w:val="24"/>
+          <w:shd w:val="clear" w:color="auto" w:fill="FFFFFF"/>
+        </w:rPr>
+        <w:t xml:space="preserve"> the washer dryer. </w:t>
+      </w:r>
+    </w:p>
+    <w:p>
+      <w:pPr>
+        <w:rPr>
+          <w:rFonts w:ascii="Times New Roman" w:hAnsi="Times New Roman" w:cs="Times New Roman"/>
+          <w:color w:val="222222"/>
+          <w:sz w:val="24"/>
+          <w:szCs w:val="24"/>
+          <w:shd w:val="clear" w:color="auto" w:fill="FFFFFF"/>
+        </w:rPr>
+      </w:pPr>
+    </w:p>
+    <w:p>
+      <w:pPr>
+        <w:rPr>
+          <w:rFonts w:ascii="Times New Roman" w:hAnsi="Times New Roman" w:cs="Times New Roman"/>
+          <w:b/>
+          <w:color w:val="222222"/>
+          <w:sz w:val="24"/>
+          <w:szCs w:val="24"/>
+          <w:shd w:val="clear" w:color="auto" w:fill="FFFFFF"/>
+        </w:rPr>
+      </w:pPr>
+      <w:r>
+        <w:rPr>
+          <w:rFonts w:ascii="Times New Roman" w:hAnsi="Times New Roman" w:cs="Times New Roman"/>
+          <w:b/>
+          <w:color w:val="222222"/>
+          <w:sz w:val="24"/>
+          <w:szCs w:val="24"/>
+          <w:shd w:val="clear" w:color="auto" w:fill="FFFFFF"/>
+        </w:rPr>
+        <w:t>10.2.3</w:t>
+      </w:r>
+    </w:p>
+    <w:p>
+      <w:pPr>
+        <w:rPr>
+          <w:rFonts w:ascii="Times New Roman" w:hAnsi="Times New Roman" w:cs="Times New Roman"/>
+          <w:b/>
+          <w:color w:val="222222"/>
+          <w:sz w:val="24"/>
+          <w:szCs w:val="24"/>
+          <w:shd w:val="clear" w:color="auto" w:fill="FFFFFF"/>
+        </w:rPr>
+      </w:pPr>
+      <w:r>
+        <w:rPr>
+          <w:rFonts w:ascii="Times New Roman" w:hAnsi="Times New Roman" w:cs="Times New Roman"/>
+          <w:b/>
+          <w:color w:val="222222"/>
+          <w:sz w:val="24"/>
+          <w:szCs w:val="24"/>
+          <w:shd w:val="clear" w:color="auto" w:fill="FFFFFF"/>
+        </w:rPr>
+        <w:t>I need to write to Dan Blaze</w:t>
+      </w:r>
+      <w:r>
+        <w:rPr>
+          <w:rFonts w:ascii="Times New Roman" w:hAnsi="Times New Roman" w:cs="Times New Roman"/>
+          <w:b/>
+          <w:color w:val="222222"/>
+          <w:sz w:val="24"/>
+          <w:szCs w:val="24"/>
+          <w:shd w:val="clear" w:color="auto" w:fill="FFFFFF"/>
+        </w:rPr>
+        <w:t xml:space="preserve"> to tell him where</w:t>
+      </w:r>
+      <w:r>
+        <w:rPr>
+          <w:rFonts w:ascii="Times New Roman" w:hAnsi="Times New Roman" w:cs="Times New Roman"/>
+          <w:b/>
+          <w:color w:val="222222"/>
+          <w:sz w:val="24"/>
+          <w:szCs w:val="24"/>
+          <w:shd w:val="clear" w:color="auto" w:fill="FFFFFF"/>
+        </w:rPr>
+        <w:t xml:space="preserve"> I live</w:t>
+      </w:r>
+      <w:r>
+        <w:rPr>
+          <w:rFonts w:ascii="Times New Roman" w:hAnsi="Times New Roman" w:cs="Times New Roman"/>
+          <w:b/>
+          <w:color w:val="222222"/>
+          <w:sz w:val="24"/>
+          <w:szCs w:val="24"/>
+          <w:shd w:val="clear" w:color="auto" w:fill="FFFFFF"/>
+        </w:rPr>
+        <w:t xml:space="preserve"> now</w:t>
+      </w:r>
+    </w:p>
+    <w:p>
+      <w:pPr>
+        <w:rPr>
+          <w:rFonts w:ascii="Times New Roman" w:hAnsi="Times New Roman" w:cs="Times New Roman"/>
+          <w:color w:val="222222"/>
+          <w:sz w:val="24"/>
+          <w:szCs w:val="24"/>
+          <w:shd w:val="clear" w:color="auto" w:fill="FFFFFF"/>
+        </w:rPr>
+      </w:pPr>
+      <w:r>
+        <w:rPr>
+          <w:rFonts w:ascii="Times New Roman" w:hAnsi="Times New Roman" w:cs="Times New Roman"/>
+          <w:color w:val="222222"/>
+          <w:sz w:val="24"/>
+          <w:szCs w:val="24"/>
+          <w:shd w:val="clear" w:color="auto" w:fill="FFFFFF"/>
+        </w:rPr>
+        <w:t xml:space="preserve">Dear Dan Blaze, It’s Shen. Your number one fan. </w:t>
+      </w:r>
+    </w:p>
+    <w:p>
+      <w:pPr>
+        <w:rPr>
+          <w:rFonts w:ascii="Times New Roman" w:hAnsi="Times New Roman" w:cs="Times New Roman"/>
+          <w:color w:val="222222"/>
+          <w:sz w:val="24"/>
+          <w:szCs w:val="24"/>
+          <w:shd w:val="clear" w:color="auto" w:fill="FFFFFF"/>
+        </w:rPr>
+      </w:pPr>
+      <w:r>
+        <w:rPr>
+          <w:rFonts w:ascii="Times New Roman" w:hAnsi="Times New Roman" w:cs="Times New Roman"/>
+          <w:color w:val="222222"/>
+          <w:sz w:val="24"/>
+          <w:szCs w:val="24"/>
+          <w:shd w:val="clear" w:color="auto" w:fill="FFFFFF"/>
+        </w:rPr>
+        <w:t xml:space="preserve">I live in New York city, in a nice apartment with Benny, my </w:t>
+      </w:r>
+      <w:r>
+        <w:rPr>
+          <w:rFonts w:ascii="Times New Roman" w:hAnsi="Times New Roman" w:cs="Times New Roman"/>
+          <w:color w:val="222222"/>
+          <w:sz w:val="24"/>
+          <w:szCs w:val="24"/>
+          <w:shd w:val="clear" w:color="auto" w:fill="FFFFFF"/>
+        </w:rPr>
+        <w:t>roommate</w:t>
+      </w:r>
+      <w:r>
+        <w:rPr>
+          <w:rFonts w:ascii="Times New Roman" w:hAnsi="Times New Roman" w:cs="Times New Roman"/>
+          <w:color w:val="222222"/>
+          <w:sz w:val="24"/>
+          <w:szCs w:val="24"/>
+          <w:shd w:val="clear" w:color="auto" w:fill="FFFFFF"/>
+        </w:rPr>
+        <w:t xml:space="preserve">. </w:t>
+      </w:r>
+    </w:p>
+    <w:p>
+      <w:pPr>
+        <w:rPr>
+          <w:rFonts w:ascii="Times New Roman" w:hAnsi="Times New Roman" w:cs="Times New Roman"/>
+          <w:color w:val="222222"/>
+          <w:sz w:val="24"/>
+          <w:szCs w:val="24"/>
+          <w:shd w:val="clear" w:color="auto" w:fill="FFFFFF"/>
+        </w:rPr>
+      </w:pPr>
+      <w:r>
+        <w:rPr>
+          <w:rFonts w:ascii="Times New Roman" w:hAnsi="Times New Roman" w:cs="Times New Roman"/>
+          <w:color w:val="222222"/>
+          <w:sz w:val="24"/>
+          <w:szCs w:val="24"/>
+          <w:shd w:val="clear" w:color="auto" w:fill="FFFFFF"/>
+        </w:rPr>
+        <w:t xml:space="preserve">The apartment is in a big building. Where do you live? </w:t>
+      </w:r>
+      <w:r>
+        <w:rPr>
+          <w:rFonts w:ascii="Times New Roman" w:hAnsi="Times New Roman" w:cs="Times New Roman"/>
+          <w:b/>
+          <w:color w:val="222222"/>
+          <w:sz w:val="24"/>
+          <w:szCs w:val="24"/>
+          <w:shd w:val="clear" w:color="auto" w:fill="FFFFFF"/>
+        </w:rPr>
+        <w:t xml:space="preserve">Do you live in </w:t>
+      </w:r>
+      <w:r>
+        <w:rPr>
+          <w:rFonts w:ascii="Times New Roman" w:hAnsi="Times New Roman" w:cs="Times New Roman"/>
+          <w:b/>
+          <w:color w:val="222222"/>
+          <w:sz w:val="24"/>
+          <w:szCs w:val="24"/>
+          <w:shd w:val="clear" w:color="auto" w:fill="FFFFFF"/>
+        </w:rPr>
+        <w:t xml:space="preserve">an </w:t>
+      </w:r>
+      <w:r>
+        <w:rPr>
+          <w:rFonts w:ascii="Times New Roman" w:hAnsi="Times New Roman" w:cs="Times New Roman"/>
+          <w:b/>
+          <w:color w:val="222222"/>
+          <w:sz w:val="24"/>
+          <w:szCs w:val="24"/>
+          <w:shd w:val="clear" w:color="auto" w:fill="FFFFFF"/>
+        </w:rPr>
+        <w:t>apartment</w:t>
+      </w:r>
+      <w:r>
+        <w:rPr>
+          <w:rFonts w:ascii="Times New Roman" w:hAnsi="Times New Roman" w:cs="Times New Roman"/>
+          <w:color w:val="222222"/>
+          <w:sz w:val="24"/>
+          <w:szCs w:val="24"/>
+          <w:shd w:val="clear" w:color="auto" w:fill="FFFFFF"/>
+        </w:rPr>
+        <w:t>. Talk to you soon. Shen</w:t>
+      </w:r>
+    </w:p>
+    <w:p>
+      <w:pPr>
+        <w:rPr>
+          <w:rFonts w:ascii="Times New Roman" w:hAnsi="Times New Roman" w:cs="Times New Roman"/>
+          <w:color w:val="222222"/>
+          <w:sz w:val="24"/>
+          <w:szCs w:val="24"/>
+          <w:shd w:val="clear" w:color="auto" w:fill="FFFFFF"/>
+        </w:rPr>
+      </w:pPr>
+    </w:p>
+    <w:p>
+      <w:pPr>
+        <w:rPr>
+          <w:rFonts w:ascii="Times New Roman" w:hAnsi="Times New Roman" w:cs="Times New Roman"/>
+          <w:color w:val="222222"/>
+          <w:sz w:val="24"/>
+          <w:szCs w:val="24"/>
+          <w:shd w:val="clear" w:color="auto" w:fill="FFFFFF"/>
+        </w:rPr>
+      </w:pPr>
+      <w:r>
+        <w:rPr>
+          <w:rFonts w:ascii="Times New Roman" w:hAnsi="Times New Roman" w:cs="Times New Roman"/>
+          <w:color w:val="222222"/>
+          <w:sz w:val="24"/>
+          <w:szCs w:val="24"/>
+          <w:shd w:val="clear" w:color="auto" w:fill="FFFFFF"/>
+        </w:rPr>
+        <w:lastRenderedPageBreak/>
+        <w:t>Shen writes a mesage</w:t>
+      </w:r>
+    </w:p>
+    <w:p>
+      <w:pPr>
+        <w:rPr>
+          <w:rFonts w:ascii="Times New Roman" w:hAnsi="Times New Roman" w:cs="Times New Roman"/>
+          <w:color w:val="222222"/>
+          <w:sz w:val="24"/>
+          <w:szCs w:val="24"/>
+          <w:shd w:val="clear" w:color="auto" w:fill="FFFFFF"/>
+        </w:rPr>
+      </w:pPr>
+      <w:r>
+        <w:rPr>
+          <w:rFonts w:ascii="Times New Roman" w:hAnsi="Times New Roman" w:cs="Times New Roman"/>
+          <w:color w:val="222222"/>
+          <w:sz w:val="24"/>
+          <w:szCs w:val="24"/>
+          <w:shd w:val="clear" w:color="auto" w:fill="FFFFFF"/>
+        </w:rPr>
+        <w:t>Who does Shen write to?</w:t>
+      </w:r>
+    </w:p>
+    <w:p>
+      <w:pPr>
+        <w:pStyle w:val="ListParagraph"/>
+        <w:numPr>
+          <w:ilvl w:val="0"/>
+          <w:numId w:val="1"/>
+        </w:numPr>
+        <w:rPr>
+          <w:rFonts w:ascii="Times New Roman" w:hAnsi="Times New Roman" w:cs="Times New Roman"/>
+          <w:color w:val="222222"/>
+          <w:sz w:val="24"/>
+          <w:szCs w:val="24"/>
+          <w:shd w:val="clear" w:color="auto" w:fill="FFFFFF"/>
+        </w:rPr>
+      </w:pPr>
+      <w:r>
+        <w:rPr>
+          <w:rFonts w:ascii="Times New Roman" w:hAnsi="Times New Roman" w:cs="Times New Roman"/>
+          <w:color w:val="222222"/>
+          <w:sz w:val="24"/>
+          <w:szCs w:val="24"/>
+          <w:shd w:val="clear" w:color="auto" w:fill="FFFFFF"/>
+        </w:rPr>
+        <w:t>Dan Blaze</w:t>
+      </w:r>
+    </w:p>
+    <w:p>
+      <w:pPr>
+        <w:rPr>
+          <w:rFonts w:ascii="Times New Roman" w:hAnsi="Times New Roman" w:cs="Times New Roman"/>
+          <w:color w:val="222222"/>
+          <w:sz w:val="24"/>
+          <w:szCs w:val="24"/>
+          <w:shd w:val="clear" w:color="auto" w:fill="FFFFFF"/>
+        </w:rPr>
+      </w:pPr>
+      <w:r>
+        <w:rPr>
+          <w:rFonts w:ascii="Times New Roman" w:hAnsi="Times New Roman" w:cs="Times New Roman"/>
+          <w:color w:val="222222"/>
+          <w:sz w:val="24"/>
+          <w:szCs w:val="24"/>
+          <w:shd w:val="clear" w:color="auto" w:fill="FFFFFF"/>
+        </w:rPr>
+        <w:t>Why does Shen write to Dan Blaze?</w:t>
+      </w:r>
+    </w:p>
+    <w:p>
+      <w:pPr>
+        <w:pStyle w:val="ListParagraph"/>
+        <w:numPr>
+          <w:ilvl w:val="0"/>
+          <w:numId w:val="1"/>
+        </w:numPr>
+        <w:rPr>
+          <w:rFonts w:ascii="Times New Roman" w:hAnsi="Times New Roman" w:cs="Times New Roman"/>
+          <w:color w:val="222222"/>
+          <w:sz w:val="24"/>
+          <w:szCs w:val="24"/>
+          <w:shd w:val="clear" w:color="auto" w:fill="FFFFFF"/>
+        </w:rPr>
+      </w:pPr>
+      <w:r>
+        <w:rPr>
+          <w:rFonts w:ascii="Times New Roman" w:hAnsi="Times New Roman" w:cs="Times New Roman"/>
+          <w:color w:val="222222"/>
+          <w:sz w:val="24"/>
+          <w:szCs w:val="24"/>
+          <w:shd w:val="clear" w:color="auto" w:fill="FFFFFF"/>
+        </w:rPr>
+        <w:t>To tell Dan where he lives</w:t>
+      </w:r>
+    </w:p>
+    <w:p>
+      <w:pPr>
+        <w:rPr>
+          <w:rFonts w:ascii="Times New Roman" w:hAnsi="Times New Roman" w:cs="Times New Roman"/>
+          <w:color w:val="222222"/>
+          <w:sz w:val="24"/>
+          <w:szCs w:val="24"/>
+          <w:shd w:val="clear" w:color="auto" w:fill="FFFFFF"/>
+        </w:rPr>
+      </w:pPr>
+      <w:r>
+        <w:rPr>
+          <w:rFonts w:ascii="Times New Roman" w:hAnsi="Times New Roman" w:cs="Times New Roman"/>
+          <w:color w:val="222222"/>
+          <w:sz w:val="24"/>
+          <w:szCs w:val="24"/>
+          <w:shd w:val="clear" w:color="auto" w:fill="FFFFFF"/>
+        </w:rPr>
+        <w:t xml:space="preserve">Shen asks Dan about his apartment </w:t>
+      </w:r>
+    </w:p>
+    <w:p>
+      <w:pPr>
+        <w:rPr>
+          <w:rFonts w:ascii="Times New Roman" w:hAnsi="Times New Roman" w:cs="Times New Roman"/>
+          <w:color w:val="222222"/>
+          <w:sz w:val="24"/>
+          <w:szCs w:val="24"/>
+          <w:shd w:val="clear" w:color="auto" w:fill="FFFFFF"/>
+        </w:rPr>
+      </w:pPr>
+    </w:p>
+    <w:p>
+      <w:pPr>
+        <w:rPr>
+          <w:rFonts w:ascii="Times New Roman" w:hAnsi="Times New Roman" w:cs="Times New Roman"/>
+          <w:sz w:val="24"/>
+          <w:szCs w:val="24"/>
+        </w:rPr>
+      </w:pPr>
+      <w:r>
+        <w:rPr>
+          <w:rFonts w:ascii="Times New Roman" w:hAnsi="Times New Roman" w:cs="Times New Roman"/>
+          <w:sz w:val="24"/>
+          <w:szCs w:val="24"/>
+        </w:rPr>
+        <w:t>I live in New York City now</w:t>
+      </w:r>
+    </w:p>
+    <w:p>
+      <w:pPr>
+        <w:rPr>
+          <w:rFonts w:ascii="Times New Roman" w:hAnsi="Times New Roman" w:cs="Times New Roman"/>
+          <w:sz w:val="24"/>
+          <w:szCs w:val="24"/>
+        </w:rPr>
+      </w:pPr>
+      <w:r>
+        <w:rPr>
+          <w:rFonts w:ascii="Times New Roman" w:hAnsi="Times New Roman" w:cs="Times New Roman"/>
+          <w:sz w:val="24"/>
+          <w:szCs w:val="24"/>
+        </w:rPr>
+        <w:t>I have a roommate. Her name is Sharon</w:t>
+      </w:r>
+    </w:p>
+    <w:p>
+      <w:pPr>
+        <w:rPr>
+          <w:rFonts w:ascii="Times New Roman" w:hAnsi="Times New Roman" w:cs="Times New Roman"/>
+          <w:sz w:val="24"/>
+          <w:szCs w:val="24"/>
+        </w:rPr>
+      </w:pPr>
+      <w:r>
+        <w:rPr>
+          <w:rFonts w:ascii="Times New Roman" w:hAnsi="Times New Roman" w:cs="Times New Roman"/>
+          <w:sz w:val="24"/>
+          <w:szCs w:val="24"/>
+        </w:rPr>
+        <w:t>We have a big apartment in a nice building</w:t>
+      </w:r>
+    </w:p>
+    <w:p>
+      <w:pPr>
+        <w:rPr>
+          <w:rFonts w:ascii="Times New Roman" w:hAnsi="Times New Roman" w:cs="Times New Roman"/>
+          <w:sz w:val="24"/>
+          <w:szCs w:val="24"/>
+        </w:rPr>
+      </w:pPr>
+      <w:r>
+        <w:rPr>
+          <w:rFonts w:ascii="Times New Roman" w:hAnsi="Times New Roman" w:cs="Times New Roman"/>
+          <w:sz w:val="24"/>
+          <w:szCs w:val="24"/>
+        </w:rPr>
+        <w:t>Our address is 57 Station Road</w:t>
+      </w:r>
+    </w:p>
+    <w:p>
+      <w:pPr>
+        <w:rPr>
+          <w:rFonts w:ascii="Times New Roman" w:hAnsi="Times New Roman" w:cs="Times New Roman"/>
+          <w:sz w:val="24"/>
+          <w:szCs w:val="24"/>
+        </w:rPr>
+      </w:pPr>
+      <w:r>
+        <w:rPr>
+          <w:rFonts w:ascii="Times New Roman" w:hAnsi="Times New Roman" w:cs="Times New Roman"/>
+          <w:sz w:val="24"/>
+          <w:szCs w:val="24"/>
+        </w:rPr>
+        <w:t>My brotehr Joe lives in a samll apartment in Miami, Florida</w:t>
+      </w:r>
+    </w:p>
+    <w:p>
+      <w:pPr>
+        <w:rPr>
+          <w:rFonts w:ascii="Times New Roman" w:hAnsi="Times New Roman" w:cs="Times New Roman"/>
+          <w:sz w:val="24"/>
+          <w:szCs w:val="24"/>
+        </w:rPr>
+      </w:pPr>
+      <w:r>
+        <w:rPr>
+          <w:rFonts w:ascii="Times New Roman" w:hAnsi="Times New Roman" w:cs="Times New Roman"/>
+          <w:sz w:val="24"/>
+          <w:szCs w:val="24"/>
+        </w:rPr>
+        <w:t>He doesn’t have a roommate</w:t>
+      </w:r>
+    </w:p>
+    <w:p>
+      <w:pPr>
+        <w:rPr>
+          <w:rFonts w:ascii="Times New Roman" w:hAnsi="Times New Roman" w:cs="Times New Roman"/>
+          <w:sz w:val="24"/>
+          <w:szCs w:val="24"/>
+        </w:rPr>
+      </w:pPr>
+      <w:r>
+        <w:rPr>
+          <w:rFonts w:ascii="Times New Roman" w:hAnsi="Times New Roman" w:cs="Times New Roman"/>
+          <w:sz w:val="24"/>
+          <w:szCs w:val="24"/>
+        </w:rPr>
+        <w:t>Saral, where do you live?</w:t>
+      </w:r>
+    </w:p>
+    <w:p>
+      <w:pPr>
+        <w:rPr>
+          <w:rFonts w:ascii="Times New Roman" w:hAnsi="Times New Roman" w:cs="Times New Roman"/>
+          <w:sz w:val="24"/>
+          <w:szCs w:val="24"/>
+        </w:rPr>
+      </w:pPr>
+      <w:r>
+        <w:rPr>
+          <w:rFonts w:ascii="Times New Roman" w:hAnsi="Times New Roman" w:cs="Times New Roman"/>
+          <w:sz w:val="24"/>
+          <w:szCs w:val="24"/>
+        </w:rPr>
+        <w:t>Mike, is your apartment big or small</w:t>
+      </w:r>
+    </w:p>
+    <w:p>
+      <w:pPr>
+        <w:rPr>
+          <w:rFonts w:ascii="Times New Roman" w:hAnsi="Times New Roman" w:cs="Times New Roman"/>
+          <w:sz w:val="24"/>
+          <w:szCs w:val="24"/>
+        </w:rPr>
+      </w:pPr>
+    </w:p>
+    <w:p>
+      <w:pPr>
+        <w:rPr>
+          <w:rFonts w:ascii="Times New Roman" w:hAnsi="Times New Roman" w:cs="Times New Roman"/>
+          <w:sz w:val="24"/>
+          <w:szCs w:val="24"/>
+        </w:rPr>
+      </w:pPr>
+      <w:r>
+        <w:rPr>
+          <w:rFonts w:ascii="Times New Roman" w:hAnsi="Times New Roman" w:cs="Times New Roman"/>
+          <w:sz w:val="24"/>
+          <w:szCs w:val="24"/>
+        </w:rPr>
+        <w:t>Hi, y</w:t>
+      </w:r>
+      <w:r>
+        <w:rPr>
+          <w:rFonts w:ascii="Times New Roman" w:hAnsi="Times New Roman" w:cs="Times New Roman"/>
+          <w:sz w:val="24"/>
+          <w:szCs w:val="24"/>
+        </w:rPr>
+        <w:t xml:space="preserve">ou </w:t>
+      </w:r>
+      <w:r>
+        <w:rPr>
+          <w:rFonts w:ascii="Times New Roman" w:hAnsi="Times New Roman" w:cs="Times New Roman"/>
+          <w:sz w:val="24"/>
+          <w:szCs w:val="24"/>
+        </w:rPr>
+        <w:t xml:space="preserve">are </w:t>
+      </w:r>
+      <w:r>
+        <w:rPr>
+          <w:rFonts w:ascii="Times New Roman" w:hAnsi="Times New Roman" w:cs="Times New Roman"/>
+          <w:sz w:val="24"/>
+          <w:szCs w:val="24"/>
+        </w:rPr>
+        <w:t>in my</w:t>
+      </w:r>
+      <w:r>
+        <w:rPr>
+          <w:rFonts w:ascii="Times New Roman" w:hAnsi="Times New Roman" w:cs="Times New Roman"/>
+          <w:sz w:val="24"/>
+          <w:szCs w:val="24"/>
+        </w:rPr>
+        <w:t xml:space="preserve"> </w:t>
+      </w:r>
+      <w:r>
+        <w:rPr>
+          <w:rFonts w:ascii="Times New Roman" w:hAnsi="Times New Roman" w:cs="Times New Roman"/>
+          <w:sz w:val="24"/>
+          <w:szCs w:val="24"/>
+        </w:rPr>
+        <w:t>english class, right?</w:t>
+      </w:r>
+    </w:p>
+    <w:p>
+      <w:pPr>
+        <w:rPr>
+          <w:rFonts w:ascii="Times New Roman" w:hAnsi="Times New Roman" w:cs="Times New Roman"/>
+          <w:sz w:val="24"/>
+          <w:szCs w:val="24"/>
+        </w:rPr>
+      </w:pPr>
+      <w:r>
+        <w:rPr>
+          <w:rFonts w:ascii="Times New Roman" w:hAnsi="Times New Roman" w:cs="Times New Roman"/>
+          <w:sz w:val="24"/>
+          <w:szCs w:val="24"/>
+        </w:rPr>
+        <w:t>Yes, I’m . And Your name</w:t>
+      </w:r>
+      <w:r>
+        <w:rPr>
+          <w:rFonts w:ascii="Times New Roman" w:hAnsi="Times New Roman" w:cs="Times New Roman"/>
+          <w:sz w:val="24"/>
+          <w:szCs w:val="24"/>
+        </w:rPr>
+        <w:t xml:space="preserve"> is Lee. Right?</w:t>
+      </w:r>
+    </w:p>
+    <w:p>
+      <w:pPr>
+        <w:rPr>
+          <w:rFonts w:ascii="Times New Roman" w:hAnsi="Times New Roman" w:cs="Times New Roman"/>
+          <w:sz w:val="24"/>
+          <w:szCs w:val="24"/>
+        </w:rPr>
+      </w:pPr>
+      <w:r>
+        <w:rPr>
+          <w:rFonts w:ascii="Times New Roman" w:hAnsi="Times New Roman" w:cs="Times New Roman"/>
+          <w:sz w:val="24"/>
+          <w:szCs w:val="24"/>
+        </w:rPr>
+        <w:t>Yes. That’s right. I’m Lee. I’m from Brazin. But I live in New York city now. And you?</w:t>
+      </w:r>
+    </w:p>
+    <w:p>
+      <w:pPr>
+        <w:rPr>
+          <w:rFonts w:ascii="Times New Roman" w:hAnsi="Times New Roman" w:cs="Times New Roman"/>
+          <w:sz w:val="24"/>
+          <w:szCs w:val="24"/>
+        </w:rPr>
+      </w:pPr>
+      <w:r>
+        <w:rPr>
+          <w:rFonts w:ascii="Times New Roman" w:hAnsi="Times New Roman" w:cs="Times New Roman"/>
+          <w:sz w:val="24"/>
+          <w:szCs w:val="24"/>
+        </w:rPr>
+        <w:t>I’m from</w:t>
+      </w:r>
+      <w:r>
+        <w:rPr>
+          <w:rFonts w:ascii="Times New Roman" w:hAnsi="Times New Roman" w:cs="Times New Roman"/>
+          <w:sz w:val="24"/>
+          <w:szCs w:val="24"/>
+        </w:rPr>
+        <w:t xml:space="preserve"> Seoul in Korea, but </w:t>
+      </w:r>
+      <w:r>
+        <w:rPr>
+          <w:rFonts w:ascii="Times New Roman" w:hAnsi="Times New Roman" w:cs="Times New Roman"/>
+          <w:sz w:val="24"/>
+          <w:szCs w:val="24"/>
+        </w:rPr>
+        <w:t>I’m live</w:t>
+      </w:r>
+      <w:r>
+        <w:rPr>
+          <w:rFonts w:ascii="Times New Roman" w:hAnsi="Times New Roman" w:cs="Times New Roman"/>
+          <w:sz w:val="24"/>
+          <w:szCs w:val="24"/>
+        </w:rPr>
+        <w:t xml:space="preserve"> </w:t>
+      </w:r>
+      <w:r>
+        <w:rPr>
+          <w:rFonts w:ascii="Times New Roman" w:hAnsi="Times New Roman" w:cs="Times New Roman"/>
+          <w:sz w:val="24"/>
+          <w:szCs w:val="24"/>
+        </w:rPr>
+        <w:t xml:space="preserve">in </w:t>
+      </w:r>
+      <w:r>
+        <w:rPr>
+          <w:rFonts w:ascii="Times New Roman" w:hAnsi="Times New Roman" w:cs="Times New Roman"/>
+          <w:sz w:val="24"/>
+          <w:szCs w:val="24"/>
+        </w:rPr>
+        <w:t>New York City now, too!</w:t>
+      </w:r>
+    </w:p>
+    <w:p>
+      <w:pPr>
+        <w:rPr>
+          <w:rFonts w:ascii="Times New Roman" w:hAnsi="Times New Roman" w:cs="Times New Roman"/>
+          <w:sz w:val="24"/>
+          <w:szCs w:val="24"/>
+        </w:rPr>
+      </w:pPr>
+      <w:r>
+        <w:rPr>
+          <w:rFonts w:ascii="Times New Roman" w:hAnsi="Times New Roman" w:cs="Times New Roman"/>
+          <w:sz w:val="24"/>
+          <w:szCs w:val="24"/>
+        </w:rPr>
+        <w:t>Where do you live in New York?</w:t>
+      </w:r>
+    </w:p>
+    <w:p>
+      <w:pPr>
+        <w:rPr>
+          <w:rFonts w:ascii="Times New Roman" w:hAnsi="Times New Roman" w:cs="Times New Roman"/>
+          <w:sz w:val="24"/>
+          <w:szCs w:val="24"/>
+        </w:rPr>
+      </w:pPr>
+      <w:r>
+        <w:rPr>
+          <w:rFonts w:ascii="Times New Roman" w:hAnsi="Times New Roman" w:cs="Times New Roman"/>
+          <w:sz w:val="24"/>
+          <w:szCs w:val="24"/>
+        </w:rPr>
+        <w:t>I live in an apartment in a big building</w:t>
+      </w:r>
+      <w:r>
+        <w:rPr>
+          <w:rFonts w:ascii="Times New Roman" w:hAnsi="Times New Roman" w:cs="Times New Roman"/>
+          <w:sz w:val="24"/>
+          <w:szCs w:val="24"/>
+        </w:rPr>
+        <w:t xml:space="preserve"> on West Fourth Street</w:t>
+      </w:r>
+    </w:p>
+    <w:p>
+      <w:pPr>
+        <w:rPr>
+          <w:rFonts w:ascii="Times New Roman" w:hAnsi="Times New Roman" w:cs="Times New Roman"/>
+          <w:sz w:val="24"/>
+          <w:szCs w:val="24"/>
+        </w:rPr>
+      </w:pPr>
+      <w:r>
+        <w:rPr>
+          <w:rFonts w:ascii="Times New Roman" w:hAnsi="Times New Roman" w:cs="Times New Roman"/>
+          <w:sz w:val="24"/>
+          <w:szCs w:val="24"/>
+        </w:rPr>
+        <w:t>Do you have a roommate?</w:t>
+      </w:r>
+    </w:p>
+    <w:p>
+      <w:pPr>
+        <w:rPr>
+          <w:rFonts w:ascii="Times New Roman" w:hAnsi="Times New Roman" w:cs="Times New Roman"/>
+          <w:sz w:val="24"/>
+          <w:szCs w:val="24"/>
+        </w:rPr>
+      </w:pPr>
+      <w:r>
+        <w:rPr>
+          <w:rFonts w:ascii="Times New Roman" w:hAnsi="Times New Roman" w:cs="Times New Roman"/>
+          <w:sz w:val="24"/>
+          <w:szCs w:val="24"/>
+        </w:rPr>
+        <w:t>Yes, I do. His name is James. He from</w:t>
+      </w:r>
+      <w:r>
+        <w:rPr>
+          <w:rFonts w:ascii="Times New Roman" w:hAnsi="Times New Roman" w:cs="Times New Roman"/>
+          <w:sz w:val="24"/>
+          <w:szCs w:val="24"/>
+        </w:rPr>
+        <w:t xml:space="preserve"> Mexico</w:t>
+      </w:r>
+    </w:p>
+    <w:p>
+      <w:pPr>
+        <w:rPr>
+          <w:rFonts w:ascii="Times New Roman" w:hAnsi="Times New Roman" w:cs="Times New Roman"/>
+          <w:sz w:val="24"/>
+          <w:szCs w:val="24"/>
+        </w:rPr>
+      </w:pPr>
+      <w:r>
+        <w:rPr>
+          <w:rFonts w:ascii="Times New Roman" w:hAnsi="Times New Roman" w:cs="Times New Roman"/>
+          <w:sz w:val="24"/>
+          <w:szCs w:val="24"/>
+        </w:rPr>
+        <w:t>Tell me about your apartment. Is it big?</w:t>
+      </w:r>
+    </w:p>
+    <w:p>
+      <w:pPr>
+        <w:rPr>
+          <w:rFonts w:ascii="Times New Roman" w:hAnsi="Times New Roman" w:cs="Times New Roman"/>
+          <w:sz w:val="24"/>
+          <w:szCs w:val="24"/>
+        </w:rPr>
+      </w:pPr>
+      <w:r>
+        <w:rPr>
+          <w:rFonts w:ascii="Times New Roman" w:hAnsi="Times New Roman" w:cs="Times New Roman"/>
+          <w:sz w:val="24"/>
+          <w:szCs w:val="24"/>
+        </w:rPr>
+        <w:t>Yes. It is. It has 2 bedroom</w:t>
+      </w:r>
+      <w:r>
+        <w:rPr>
+          <w:rFonts w:ascii="Times New Roman" w:hAnsi="Times New Roman" w:cs="Times New Roman"/>
+          <w:sz w:val="24"/>
+          <w:szCs w:val="24"/>
+        </w:rPr>
+        <w:t>s</w:t>
+      </w:r>
+      <w:r>
+        <w:rPr>
+          <w:rFonts w:ascii="Times New Roman" w:hAnsi="Times New Roman" w:cs="Times New Roman"/>
+          <w:sz w:val="24"/>
+          <w:szCs w:val="24"/>
+        </w:rPr>
+        <w:t xml:space="preserve"> and the kitchen</w:t>
+      </w:r>
+      <w:r>
+        <w:rPr>
+          <w:rFonts w:ascii="Times New Roman" w:hAnsi="Times New Roman" w:cs="Times New Roman"/>
+          <w:sz w:val="24"/>
+          <w:szCs w:val="24"/>
+        </w:rPr>
+        <w:t>. It’</w:t>
+      </w:r>
+      <w:r>
+        <w:rPr>
+          <w:rFonts w:ascii="Times New Roman" w:hAnsi="Times New Roman" w:cs="Times New Roman"/>
+          <w:sz w:val="24"/>
+          <w:szCs w:val="24"/>
+        </w:rPr>
+        <w:t>s big and I like it alot</w:t>
+      </w:r>
+    </w:p>
+    <w:p>
+      <w:pPr>
+        <w:rPr>
+          <w:rFonts w:ascii="Times New Roman" w:hAnsi="Times New Roman" w:cs="Times New Roman"/>
+          <w:sz w:val="24"/>
+          <w:szCs w:val="24"/>
+        </w:rPr>
+      </w:pPr>
+    </w:p>
+    <w:p>
+      <w:pPr>
+        <w:rPr>
+          <w:rFonts w:ascii="Times New Roman" w:hAnsi="Times New Roman" w:cs="Times New Roman"/>
+          <w:sz w:val="24"/>
+          <w:szCs w:val="24"/>
+        </w:rPr>
+      </w:pPr>
+      <w:r>
+        <w:rPr>
+          <w:rFonts w:ascii="Times New Roman" w:hAnsi="Times New Roman" w:cs="Times New Roman"/>
+          <w:sz w:val="24"/>
+          <w:szCs w:val="24"/>
+        </w:rPr>
+        <w:t>My name is Miguel, and I’m from Spain</w:t>
+      </w:r>
+    </w:p>
+    <w:p>
+      <w:pPr>
+        <w:rPr>
+          <w:rFonts w:ascii="Times New Roman" w:hAnsi="Times New Roman" w:cs="Times New Roman"/>
+          <w:sz w:val="24"/>
+          <w:szCs w:val="24"/>
+        </w:rPr>
+      </w:pPr>
+      <w:r>
+        <w:rPr>
+          <w:rFonts w:ascii="Times New Roman" w:hAnsi="Times New Roman" w:cs="Times New Roman"/>
+          <w:sz w:val="24"/>
+          <w:szCs w:val="24"/>
+        </w:rPr>
+        <w:lastRenderedPageBreak/>
+        <w:t>I live in New York City now</w:t>
+      </w:r>
+    </w:p>
+    <w:p>
+      <w:pPr>
+        <w:rPr>
+          <w:rFonts w:ascii="Times New Roman" w:hAnsi="Times New Roman" w:cs="Times New Roman"/>
+          <w:sz w:val="24"/>
+          <w:szCs w:val="24"/>
+        </w:rPr>
+      </w:pPr>
+      <w:r>
+        <w:rPr>
+          <w:rFonts w:ascii="Times New Roman" w:hAnsi="Times New Roman" w:cs="Times New Roman"/>
+          <w:sz w:val="24"/>
+          <w:szCs w:val="24"/>
+        </w:rPr>
+        <w:t>I have two room</w:t>
+      </w:r>
+      <w:r>
+        <w:rPr>
+          <w:rFonts w:ascii="Times New Roman" w:hAnsi="Times New Roman" w:cs="Times New Roman"/>
+          <w:sz w:val="24"/>
+          <w:szCs w:val="24"/>
+        </w:rPr>
+        <w:t>m</w:t>
+      </w:r>
+      <w:r>
+        <w:rPr>
+          <w:rFonts w:ascii="Times New Roman" w:hAnsi="Times New Roman" w:cs="Times New Roman"/>
+          <w:sz w:val="24"/>
+          <w:szCs w:val="24"/>
+        </w:rPr>
+        <w:t>ates</w:t>
+      </w:r>
+    </w:p>
+    <w:p>
+      <w:pPr>
+        <w:rPr>
+          <w:rFonts w:ascii="Times New Roman" w:hAnsi="Times New Roman" w:cs="Times New Roman"/>
+          <w:sz w:val="24"/>
+          <w:szCs w:val="24"/>
+        </w:rPr>
+      </w:pPr>
+      <w:r>
+        <w:rPr>
+          <w:rFonts w:ascii="Times New Roman" w:hAnsi="Times New Roman" w:cs="Times New Roman"/>
+          <w:sz w:val="24"/>
+          <w:szCs w:val="24"/>
+        </w:rPr>
+        <w:t>Their name are Carlos and Ronaldo</w:t>
+      </w:r>
+    </w:p>
+    <w:p>
+      <w:pPr>
+        <w:rPr>
+          <w:rFonts w:ascii="Times New Roman" w:hAnsi="Times New Roman" w:cs="Times New Roman"/>
+          <w:sz w:val="24"/>
+          <w:szCs w:val="24"/>
+        </w:rPr>
+      </w:pPr>
+      <w:r>
+        <w:rPr>
+          <w:rFonts w:ascii="Times New Roman" w:hAnsi="Times New Roman" w:cs="Times New Roman"/>
+          <w:sz w:val="24"/>
+          <w:szCs w:val="24"/>
+        </w:rPr>
+        <w:t>We have an apartment in a big building</w:t>
+      </w:r>
+    </w:p>
+    <w:p>
+      <w:pPr>
+        <w:rPr>
+          <w:rFonts w:ascii="Times New Roman" w:hAnsi="Times New Roman" w:cs="Times New Roman"/>
+          <w:sz w:val="24"/>
+          <w:szCs w:val="24"/>
+        </w:rPr>
+      </w:pPr>
+      <w:r>
+        <w:rPr>
+          <w:rFonts w:ascii="Times New Roman" w:hAnsi="Times New Roman" w:cs="Times New Roman"/>
+          <w:sz w:val="24"/>
+          <w:szCs w:val="24"/>
+        </w:rPr>
+        <w:t>The building is on Eight Avenue</w:t>
+      </w:r>
+    </w:p>
+    <w:p>
+      <w:pPr>
+        <w:rPr>
+          <w:rFonts w:ascii="Times New Roman" w:hAnsi="Times New Roman" w:cs="Times New Roman"/>
+          <w:sz w:val="24"/>
+          <w:szCs w:val="24"/>
+        </w:rPr>
+      </w:pPr>
+      <w:r>
+        <w:rPr>
+          <w:rFonts w:ascii="Times New Roman" w:hAnsi="Times New Roman" w:cs="Times New Roman"/>
+          <w:sz w:val="24"/>
+          <w:szCs w:val="24"/>
+        </w:rPr>
+        <w:t>The apartment had three big bedrooms and a nice kitchen</w:t>
+      </w:r>
+    </w:p>
+    <w:p>
+      <w:pPr>
+        <w:rPr>
+          <w:rFonts w:ascii="Times New Roman" w:hAnsi="Times New Roman" w:cs="Times New Roman"/>
+          <w:sz w:val="24"/>
+          <w:szCs w:val="24"/>
+        </w:rPr>
+      </w:pPr>
+      <w:r>
+        <w:rPr>
+          <w:rFonts w:ascii="Times New Roman" w:hAnsi="Times New Roman" w:cs="Times New Roman"/>
+          <w:sz w:val="24"/>
+          <w:szCs w:val="24"/>
+        </w:rPr>
+        <w:t>The building is next to a Mexican restaurant</w:t>
+      </w:r>
+    </w:p>
+    <w:p>
+      <w:pPr>
+        <w:rPr>
+          <w:rFonts w:ascii="Times New Roman" w:hAnsi="Times New Roman" w:cs="Times New Roman"/>
+          <w:sz w:val="24"/>
+          <w:szCs w:val="24"/>
+        </w:rPr>
+      </w:pPr>
       <w:bookmarkStart w:id="0" w:name="_GoBack"/>
       <w:bookmarkEnd w:id="0"/>
-    </w:p>
-    <w:p>
-      <w:pPr>
-        <w:rPr>
-          <w:rFonts w:ascii="Times New Roman" w:hAnsi="Times New Roman" w:cs="Times New Roman"/>
-          <w:color w:val="222222"/>
-          <w:sz w:val="24"/>
-          <w:szCs w:val="24"/>
-          <w:shd w:val="clear" w:color="auto" w:fill="FFFFFF"/>
-        </w:rPr>
-      </w:pPr>
-      <w:r>
-        <w:rPr>
-          <w:rFonts w:ascii="Times New Roman" w:hAnsi="Times New Roman" w:cs="Times New Roman"/>
-          <w:color w:val="222222"/>
-          <w:sz w:val="24"/>
-          <w:szCs w:val="24"/>
-          <w:shd w:val="clear" w:color="auto" w:fill="FFFFFF"/>
-        </w:rPr>
-        <w:t>Oh, this is terrible</w:t>
-      </w:r>
-      <w:r>
-        <w:rPr>
-          <w:rFonts w:ascii="Times New Roman" w:hAnsi="Times New Roman" w:cs="Times New Roman"/>
-          <w:color w:val="222222"/>
-          <w:sz w:val="24"/>
-          <w:szCs w:val="24"/>
-          <w:shd w:val="clear" w:color="auto" w:fill="FFFFFF"/>
-        </w:rPr>
-        <w:t>! I’m sorry, Franco.</w:t>
-      </w:r>
-    </w:p>
-    <w:p>
-      <w:pPr>
-        <w:rPr>
-          <w:rFonts w:ascii="Times New Roman" w:hAnsi="Times New Roman" w:cs="Times New Roman"/>
-          <w:color w:val="222222"/>
-          <w:sz w:val="24"/>
-          <w:szCs w:val="24"/>
-          <w:shd w:val="clear" w:color="auto" w:fill="FFFFFF"/>
-        </w:rPr>
-      </w:pPr>
-      <w:r>
-        <w:rPr>
-          <w:rFonts w:ascii="Times New Roman" w:hAnsi="Times New Roman" w:cs="Times New Roman"/>
-          <w:color w:val="222222"/>
-          <w:sz w:val="24"/>
-          <w:szCs w:val="24"/>
-          <w:shd w:val="clear" w:color="auto" w:fill="FFFFFF"/>
-        </w:rPr>
-        <w:t xml:space="preserve">That’s Okay. </w:t>
-      </w:r>
-      <w:r>
-        <w:rPr>
-          <w:rFonts w:ascii="Times New Roman" w:hAnsi="Times New Roman" w:cs="Times New Roman"/>
-          <w:color w:val="222222"/>
-          <w:sz w:val="24"/>
-          <w:szCs w:val="24"/>
-          <w:shd w:val="clear" w:color="auto" w:fill="FFFFFF"/>
-        </w:rPr>
-        <w:t xml:space="preserve">I’m </w:t>
-      </w:r>
-      <w:proofErr w:type="spellStart"/>
-      <w:r>
-        <w:rPr>
-          <w:rFonts w:ascii="Times New Roman" w:hAnsi="Times New Roman" w:cs="Times New Roman"/>
-          <w:color w:val="222222"/>
-          <w:sz w:val="24"/>
-          <w:szCs w:val="24"/>
-          <w:shd w:val="clear" w:color="auto" w:fill="FFFFFF"/>
-        </w:rPr>
-        <w:t>sorry.t</w:t>
-      </w:r>
-      <w:r>
-        <w:rPr>
-          <w:rFonts w:ascii="Times New Roman" w:hAnsi="Times New Roman" w:cs="Times New Roman"/>
-          <w:color w:val="222222"/>
-          <w:sz w:val="24"/>
-          <w:szCs w:val="24"/>
-          <w:shd w:val="clear" w:color="auto" w:fill="FFFFFF"/>
-        </w:rPr>
-        <w:t>oo</w:t>
-      </w:r>
-      <w:proofErr w:type="spellEnd"/>
-      <w:r>
-        <w:rPr>
-          <w:rFonts w:ascii="Times New Roman" w:hAnsi="Times New Roman" w:cs="Times New Roman"/>
-          <w:color w:val="222222"/>
-          <w:sz w:val="24"/>
-          <w:szCs w:val="24"/>
-          <w:shd w:val="clear" w:color="auto" w:fill="FFFFFF"/>
-        </w:rPr>
-        <w:t>. Let see. OK. This is blue jacket. It’s mine.</w:t>
-      </w:r>
-    </w:p>
-    <w:p>
-      <w:pPr>
-        <w:rPr>
-          <w:rFonts w:ascii="Times New Roman" w:hAnsi="Times New Roman" w:cs="Times New Roman"/>
-          <w:color w:val="222222"/>
-          <w:sz w:val="24"/>
-          <w:szCs w:val="24"/>
-          <w:shd w:val="clear" w:color="auto" w:fill="FFFFFF"/>
-        </w:rPr>
-      </w:pPr>
-      <w:r>
-        <w:rPr>
-          <w:rFonts w:ascii="Times New Roman" w:hAnsi="Times New Roman" w:cs="Times New Roman"/>
-          <w:color w:val="222222"/>
-          <w:sz w:val="24"/>
-          <w:szCs w:val="24"/>
-          <w:shd w:val="clear" w:color="auto" w:fill="FFFFFF"/>
-        </w:rPr>
-        <w:t>And that’s my red s</w:t>
-      </w:r>
-      <w:r>
-        <w:rPr>
-          <w:rFonts w:ascii="Times New Roman" w:hAnsi="Times New Roman" w:cs="Times New Roman"/>
-          <w:color w:val="222222"/>
-          <w:sz w:val="24"/>
-          <w:szCs w:val="24"/>
-          <w:shd w:val="clear" w:color="auto" w:fill="FFFFFF"/>
-        </w:rPr>
-        <w:t>hirt. Can you see it? It’s under your</w:t>
-      </w:r>
-      <w:r>
-        <w:rPr>
-          <w:rFonts w:ascii="Times New Roman" w:hAnsi="Times New Roman" w:cs="Times New Roman"/>
-          <w:color w:val="222222"/>
-          <w:sz w:val="24"/>
-          <w:szCs w:val="24"/>
-          <w:shd w:val="clear" w:color="auto" w:fill="FFFFFF"/>
-        </w:rPr>
-        <w:t xml:space="preserve"> blue jacket.</w:t>
-      </w:r>
-    </w:p>
-    <w:p>
-      <w:pPr>
-        <w:rPr>
-          <w:rFonts w:ascii="Times New Roman" w:hAnsi="Times New Roman" w:cs="Times New Roman"/>
-          <w:color w:val="222222"/>
-          <w:sz w:val="24"/>
-          <w:szCs w:val="24"/>
-          <w:shd w:val="clear" w:color="auto" w:fill="FFFFFF"/>
-        </w:rPr>
-      </w:pPr>
-      <w:r>
-        <w:rPr>
-          <w:rFonts w:ascii="Times New Roman" w:hAnsi="Times New Roman" w:cs="Times New Roman"/>
-          <w:color w:val="222222"/>
-          <w:sz w:val="24"/>
-          <w:szCs w:val="24"/>
-          <w:shd w:val="clear" w:color="auto" w:fill="FFFFFF"/>
-        </w:rPr>
-        <w:t xml:space="preserve">Yes. I see it. </w:t>
-      </w:r>
-      <w:r>
-        <w:rPr>
-          <w:rFonts w:ascii="Times New Roman" w:hAnsi="Times New Roman" w:cs="Times New Roman"/>
-          <w:color w:val="222222"/>
-          <w:sz w:val="24"/>
-          <w:szCs w:val="24"/>
-          <w:shd w:val="clear" w:color="auto" w:fill="FFFFFF"/>
-        </w:rPr>
-        <w:t>Good</w:t>
-      </w:r>
-      <w:r>
-        <w:rPr>
-          <w:rFonts w:ascii="Times New Roman" w:hAnsi="Times New Roman" w:cs="Times New Roman"/>
-          <w:color w:val="222222"/>
-          <w:sz w:val="24"/>
-          <w:szCs w:val="24"/>
-          <w:shd w:val="clear" w:color="auto" w:fill="FFFFFF"/>
-        </w:rPr>
-        <w:t xml:space="preserve">. </w:t>
-      </w:r>
-      <w:r>
-        <w:rPr>
-          <w:rFonts w:ascii="Times New Roman" w:hAnsi="Times New Roman" w:cs="Times New Roman"/>
-          <w:color w:val="222222"/>
-          <w:sz w:val="24"/>
-          <w:szCs w:val="24"/>
-          <w:shd w:val="clear" w:color="auto" w:fill="FFFFFF"/>
-        </w:rPr>
-        <w:t>N</w:t>
-      </w:r>
-      <w:r>
-        <w:rPr>
-          <w:rFonts w:ascii="Times New Roman" w:hAnsi="Times New Roman" w:cs="Times New Roman"/>
-          <w:color w:val="222222"/>
-          <w:sz w:val="24"/>
-          <w:szCs w:val="24"/>
-          <w:shd w:val="clear" w:color="auto" w:fill="FFFFFF"/>
-        </w:rPr>
-        <w:t>ow where's my big orange towel</w:t>
-      </w:r>
-      <w:r>
-        <w:rPr>
-          <w:rFonts w:ascii="Times New Roman" w:hAnsi="Times New Roman" w:cs="Times New Roman"/>
-          <w:color w:val="222222"/>
-          <w:sz w:val="24"/>
-          <w:szCs w:val="24"/>
-          <w:shd w:val="clear" w:color="auto" w:fill="FFFFFF"/>
-        </w:rPr>
-        <w:t xml:space="preserve"> I don't see it</w:t>
-      </w:r>
-      <w:r>
-        <w:rPr>
-          <w:rFonts w:ascii="Times New Roman" w:hAnsi="Times New Roman" w:cs="Times New Roman"/>
-          <w:color w:val="222222"/>
-          <w:sz w:val="24"/>
-          <w:szCs w:val="24"/>
-          <w:shd w:val="clear" w:color="auto" w:fill="FFFFFF"/>
-        </w:rPr>
-        <w:t>.</w:t>
-      </w:r>
-    </w:p>
-    <w:p>
-      <w:pPr>
-        <w:rPr>
-          <w:rFonts w:ascii="Times New Roman" w:hAnsi="Times New Roman" w:cs="Times New Roman"/>
-          <w:color w:val="222222"/>
-          <w:sz w:val="24"/>
-          <w:szCs w:val="24"/>
-          <w:shd w:val="clear" w:color="auto" w:fill="FFFFFF"/>
-        </w:rPr>
-      </w:pPr>
-      <w:r>
-        <w:rPr>
-          <w:rFonts w:ascii="Times New Roman" w:hAnsi="Times New Roman" w:cs="Times New Roman"/>
-          <w:color w:val="222222"/>
-          <w:sz w:val="24"/>
-          <w:szCs w:val="24"/>
-          <w:shd w:val="clear" w:color="auto" w:fill="FFFFFF"/>
-        </w:rPr>
-        <w:t xml:space="preserve">Look! There it is! It’s </w:t>
-      </w:r>
-      <w:r>
-        <w:rPr>
-          <w:rFonts w:ascii="Times New Roman" w:hAnsi="Times New Roman" w:cs="Times New Roman"/>
-          <w:color w:val="222222"/>
-          <w:sz w:val="24"/>
-          <w:szCs w:val="24"/>
-          <w:shd w:val="clear" w:color="auto" w:fill="FFFFFF"/>
-        </w:rPr>
-        <w:t xml:space="preserve">in front of </w:t>
-      </w:r>
-      <w:r>
-        <w:rPr>
-          <w:rFonts w:ascii="Times New Roman" w:hAnsi="Times New Roman" w:cs="Times New Roman"/>
-          <w:color w:val="222222"/>
-          <w:sz w:val="24"/>
-          <w:szCs w:val="24"/>
-          <w:shd w:val="clear" w:color="auto" w:fill="FFFFFF"/>
-        </w:rPr>
-        <w:t>your door.</w:t>
-      </w:r>
-    </w:p>
-    <w:p>
-      <w:pPr>
-        <w:rPr>
-          <w:rFonts w:ascii="Times New Roman" w:hAnsi="Times New Roman" w:cs="Times New Roman"/>
-          <w:color w:val="222222"/>
-          <w:sz w:val="24"/>
-          <w:szCs w:val="24"/>
-          <w:shd w:val="clear" w:color="auto" w:fill="FFFFFF"/>
-        </w:rPr>
-      </w:pPr>
-      <w:r>
-        <w:rPr>
-          <w:rFonts w:ascii="Times New Roman" w:hAnsi="Times New Roman" w:cs="Times New Roman"/>
-          <w:color w:val="222222"/>
-          <w:sz w:val="24"/>
-          <w:szCs w:val="24"/>
-          <w:shd w:val="clear" w:color="auto" w:fill="FFFFFF"/>
-        </w:rPr>
-        <w:t>A</w:t>
-      </w:r>
-      <w:r>
-        <w:rPr>
-          <w:rFonts w:ascii="Times New Roman" w:hAnsi="Times New Roman" w:cs="Times New Roman"/>
-          <w:color w:val="222222"/>
-          <w:sz w:val="24"/>
-          <w:szCs w:val="24"/>
-          <w:shd w:val="clear" w:color="auto" w:fill="FFFFFF"/>
-        </w:rPr>
-        <w:t>nd where'</w:t>
-      </w:r>
-      <w:r>
-        <w:rPr>
-          <w:rFonts w:ascii="Times New Roman" w:hAnsi="Times New Roman" w:cs="Times New Roman"/>
-          <w:color w:val="222222"/>
-          <w:sz w:val="24"/>
-          <w:szCs w:val="24"/>
-          <w:shd w:val="clear" w:color="auto" w:fill="FFFFFF"/>
-        </w:rPr>
-        <w:t xml:space="preserve">s my white shirt </w:t>
-      </w:r>
-      <w:r>
-        <w:rPr>
-          <w:rFonts w:ascii="Times New Roman" w:hAnsi="Times New Roman" w:cs="Times New Roman"/>
-          <w:color w:val="222222"/>
-          <w:sz w:val="24"/>
-          <w:szCs w:val="24"/>
-          <w:shd w:val="clear" w:color="auto" w:fill="FFFFFF"/>
-        </w:rPr>
-        <w:t>.</w:t>
-      </w:r>
-      <w:r>
-        <w:rPr>
-          <w:rFonts w:ascii="Times New Roman" w:hAnsi="Times New Roman" w:cs="Times New Roman"/>
-          <w:color w:val="222222"/>
-          <w:sz w:val="24"/>
-          <w:szCs w:val="24"/>
-          <w:shd w:val="clear" w:color="auto" w:fill="FFFFFF"/>
-        </w:rPr>
-        <w:t>can you see it?</w:t>
-      </w:r>
-    </w:p>
-    <w:p>
-      <w:pPr>
-        <w:rPr>
-          <w:rFonts w:ascii="Times New Roman" w:hAnsi="Times New Roman" w:cs="Times New Roman"/>
-          <w:color w:val="222222"/>
-          <w:sz w:val="24"/>
-          <w:szCs w:val="24"/>
-          <w:shd w:val="clear" w:color="auto" w:fill="FFFFFF"/>
-        </w:rPr>
-      </w:pPr>
-      <w:r>
-        <w:rPr>
-          <w:rFonts w:ascii="Times New Roman" w:hAnsi="Times New Roman" w:cs="Times New Roman"/>
-          <w:color w:val="222222"/>
-          <w:sz w:val="24"/>
-          <w:szCs w:val="24"/>
-          <w:shd w:val="clear" w:color="auto" w:fill="FFFFFF"/>
-        </w:rPr>
-        <w:t>Yes, here it is. It’s on top of</w:t>
-      </w:r>
-      <w:r>
-        <w:rPr>
-          <w:rFonts w:ascii="Times New Roman" w:hAnsi="Times New Roman" w:cs="Times New Roman"/>
-          <w:color w:val="222222"/>
-          <w:sz w:val="24"/>
-          <w:szCs w:val="24"/>
-          <w:shd w:val="clear" w:color="auto" w:fill="FFFFFF"/>
-        </w:rPr>
-        <w:t xml:space="preserve"> my green jacket.</w:t>
-      </w:r>
-    </w:p>
-    <w:p>
-      <w:pPr>
-        <w:rPr>
-          <w:rFonts w:ascii="Times New Roman" w:hAnsi="Times New Roman" w:cs="Times New Roman"/>
-          <w:color w:val="222222"/>
-          <w:sz w:val="24"/>
-          <w:szCs w:val="24"/>
-          <w:shd w:val="clear" w:color="auto" w:fill="FFFFFF"/>
-        </w:rPr>
-      </w:pPr>
-      <w:proofErr w:type="spellStart"/>
-      <w:r>
-        <w:rPr>
-          <w:rFonts w:ascii="Times New Roman" w:hAnsi="Times New Roman" w:cs="Times New Roman"/>
-          <w:color w:val="222222"/>
-          <w:sz w:val="24"/>
-          <w:szCs w:val="24"/>
-          <w:shd w:val="clear" w:color="auto" w:fill="FFFFFF"/>
-        </w:rPr>
-        <w:t>Okay.</w:t>
-      </w:r>
-      <w:r>
-        <w:rPr>
-          <w:rFonts w:ascii="Times New Roman" w:hAnsi="Times New Roman" w:cs="Times New Roman"/>
-          <w:color w:val="222222"/>
-          <w:sz w:val="24"/>
-          <w:szCs w:val="24"/>
-          <w:shd w:val="clear" w:color="auto" w:fill="FFFFFF"/>
-        </w:rPr>
-        <w:t>T</w:t>
-      </w:r>
-      <w:r>
-        <w:rPr>
-          <w:rFonts w:ascii="Times New Roman" w:hAnsi="Times New Roman" w:cs="Times New Roman"/>
-          <w:color w:val="222222"/>
-          <w:sz w:val="24"/>
-          <w:szCs w:val="24"/>
-          <w:shd w:val="clear" w:color="auto" w:fill="FFFFFF"/>
-        </w:rPr>
-        <w:t>hat's</w:t>
-      </w:r>
-      <w:proofErr w:type="spellEnd"/>
-      <w:r>
-        <w:rPr>
-          <w:rFonts w:ascii="Times New Roman" w:hAnsi="Times New Roman" w:cs="Times New Roman"/>
-          <w:color w:val="222222"/>
-          <w:sz w:val="24"/>
-          <w:szCs w:val="24"/>
-          <w:shd w:val="clear" w:color="auto" w:fill="FFFFFF"/>
-        </w:rPr>
-        <w:t xml:space="preserve"> it I have my clothes and my soap and where's my money for the washer and dryer</w:t>
-      </w:r>
-    </w:p>
-    <w:p>
-      <w:pPr>
-        <w:rPr>
-          <w:rFonts w:ascii="Times New Roman" w:hAnsi="Times New Roman" w:cs="Times New Roman"/>
-          <w:color w:val="222222"/>
-          <w:sz w:val="24"/>
-          <w:szCs w:val="24"/>
-          <w:shd w:val="clear" w:color="auto" w:fill="FFFFFF"/>
-        </w:rPr>
-      </w:pPr>
-      <w:r>
-        <w:rPr>
-          <w:rFonts w:ascii="Times New Roman" w:hAnsi="Times New Roman" w:cs="Times New Roman"/>
-          <w:color w:val="222222"/>
-          <w:sz w:val="24"/>
-          <w:szCs w:val="24"/>
-          <w:shd w:val="clear" w:color="auto" w:fill="FFFFFF"/>
-        </w:rPr>
-        <w:t xml:space="preserve">Hmmm. It’s not here with our clothes. … I know! Look </w:t>
-      </w:r>
-      <w:r>
-        <w:rPr>
-          <w:rFonts w:ascii="Times New Roman" w:hAnsi="Times New Roman" w:cs="Times New Roman"/>
-          <w:color w:val="222222"/>
-          <w:sz w:val="24"/>
-          <w:szCs w:val="24"/>
-          <w:shd w:val="clear" w:color="auto" w:fill="FFFFFF"/>
-        </w:rPr>
-        <w:t>in your pants pocket</w:t>
-      </w:r>
-      <w:r>
-        <w:rPr>
-          <w:rFonts w:ascii="Times New Roman" w:hAnsi="Times New Roman" w:cs="Times New Roman"/>
-          <w:color w:val="222222"/>
-          <w:sz w:val="24"/>
-          <w:szCs w:val="24"/>
-          <w:shd w:val="clear" w:color="auto" w:fill="FFFFFF"/>
-        </w:rPr>
-        <w:t xml:space="preserve">! Is </w:t>
-      </w:r>
-      <w:r>
-        <w:rPr>
-          <w:rFonts w:ascii="Times New Roman" w:hAnsi="Times New Roman" w:cs="Times New Roman"/>
-          <w:color w:val="222222"/>
-          <w:sz w:val="24"/>
-          <w:szCs w:val="24"/>
-          <w:shd w:val="clear" w:color="auto" w:fill="FFFFFF"/>
-        </w:rPr>
-        <w:t>it there</w:t>
-      </w:r>
-      <w:r>
-        <w:rPr>
-          <w:rFonts w:ascii="Times New Roman" w:hAnsi="Times New Roman" w:cs="Times New Roman"/>
-          <w:color w:val="222222"/>
-          <w:sz w:val="24"/>
-          <w:szCs w:val="24"/>
-          <w:shd w:val="clear" w:color="auto" w:fill="FFFFFF"/>
-        </w:rPr>
-        <w:t>?</w:t>
-      </w:r>
-    </w:p>
-    <w:p>
-      <w:pPr>
-        <w:rPr>
-          <w:rFonts w:ascii="Times New Roman" w:hAnsi="Times New Roman" w:cs="Times New Roman"/>
-          <w:color w:val="222222"/>
-          <w:sz w:val="24"/>
-          <w:szCs w:val="24"/>
-          <w:shd w:val="clear" w:color="auto" w:fill="FFFFFF"/>
-        </w:rPr>
-      </w:pPr>
-      <w:r>
-        <w:rPr>
-          <w:rFonts w:ascii="Times New Roman" w:hAnsi="Times New Roman" w:cs="Times New Roman"/>
-          <w:color w:val="222222"/>
-          <w:sz w:val="24"/>
-          <w:szCs w:val="24"/>
-          <w:shd w:val="clear" w:color="auto" w:fill="FFFFFF"/>
-        </w:rPr>
-        <w:t>Yes. It is</w:t>
-      </w:r>
-      <w:r>
-        <w:rPr>
-          <w:rFonts w:ascii="Times New Roman" w:hAnsi="Times New Roman" w:cs="Times New Roman"/>
-          <w:color w:val="222222"/>
-          <w:sz w:val="24"/>
-          <w:szCs w:val="24"/>
-          <w:shd w:val="clear" w:color="auto" w:fill="FFFFFF"/>
-        </w:rPr>
-        <w:t>.</w:t>
-      </w:r>
-      <w:r>
-        <w:rPr>
-          <w:rFonts w:ascii="Times New Roman" w:hAnsi="Times New Roman" w:cs="Times New Roman"/>
-          <w:color w:val="222222"/>
-          <w:sz w:val="24"/>
-          <w:szCs w:val="24"/>
-          <w:shd w:val="clear" w:color="auto" w:fill="FFFFFF"/>
-        </w:rPr>
-        <w:t xml:space="preserve"> Great</w:t>
-      </w:r>
-      <w:r>
-        <w:rPr>
-          <w:rFonts w:ascii="Times New Roman" w:hAnsi="Times New Roman" w:cs="Times New Roman"/>
-          <w:color w:val="222222"/>
-          <w:sz w:val="24"/>
-          <w:szCs w:val="24"/>
-          <w:shd w:val="clear" w:color="auto" w:fill="FFFFFF"/>
-        </w:rPr>
-        <w:t>. Have you got your money?</w:t>
-      </w:r>
-    </w:p>
-    <w:p>
-      <w:pPr>
-        <w:rPr>
-          <w:rFonts w:ascii="Times New Roman" w:hAnsi="Times New Roman" w:cs="Times New Roman"/>
-          <w:color w:val="222222"/>
-          <w:sz w:val="24"/>
-          <w:szCs w:val="24"/>
-          <w:shd w:val="clear" w:color="auto" w:fill="FFFFFF"/>
-        </w:rPr>
-      </w:pPr>
-      <w:r>
-        <w:rPr>
-          <w:rFonts w:ascii="Times New Roman" w:hAnsi="Times New Roman" w:cs="Times New Roman"/>
-          <w:color w:val="222222"/>
-          <w:sz w:val="24"/>
-          <w:szCs w:val="24"/>
-          <w:shd w:val="clear" w:color="auto" w:fill="FFFFFF"/>
-        </w:rPr>
-        <w:t>Yes, I do</w:t>
-      </w:r>
-      <w:r>
-        <w:rPr>
-          <w:rFonts w:ascii="Times New Roman" w:hAnsi="Times New Roman" w:cs="Times New Roman"/>
-          <w:color w:val="222222"/>
-          <w:sz w:val="24"/>
-          <w:szCs w:val="24"/>
-          <w:shd w:val="clear" w:color="auto" w:fill="FFFFFF"/>
-        </w:rPr>
-        <w:t>. It’s here</w:t>
-      </w:r>
-      <w:r>
-        <w:rPr>
-          <w:rFonts w:ascii="Times New Roman" w:hAnsi="Times New Roman" w:cs="Times New Roman"/>
-          <w:color w:val="222222"/>
-          <w:sz w:val="24"/>
-          <w:szCs w:val="24"/>
-          <w:shd w:val="clear" w:color="auto" w:fill="FFFFFF"/>
-        </w:rPr>
-        <w:t xml:space="preserve"> in</w:t>
-      </w:r>
-      <w:r>
-        <w:rPr>
-          <w:rFonts w:ascii="Times New Roman" w:hAnsi="Times New Roman" w:cs="Times New Roman"/>
-          <w:color w:val="222222"/>
-          <w:sz w:val="24"/>
-          <w:szCs w:val="24"/>
-          <w:shd w:val="clear" w:color="auto" w:fill="FFFFFF"/>
-        </w:rPr>
-        <w:t xml:space="preserve"> my hand</w:t>
-      </w:r>
-      <w:r>
-        <w:rPr>
-          <w:rFonts w:ascii="Times New Roman" w:hAnsi="Times New Roman" w:cs="Times New Roman"/>
-          <w:color w:val="222222"/>
-          <w:sz w:val="24"/>
-          <w:szCs w:val="24"/>
-          <w:shd w:val="clear" w:color="auto" w:fill="FFFFFF"/>
-        </w:rPr>
-        <w:t>! Let’s go!</w:t>
-      </w:r>
-    </w:p>
-    <w:p>
-      <w:pPr>
-        <w:rPr>
-          <w:rFonts w:ascii="Times New Roman" w:hAnsi="Times New Roman" w:cs="Times New Roman"/>
-          <w:color w:val="222222"/>
-          <w:sz w:val="24"/>
-          <w:szCs w:val="24"/>
-          <w:shd w:val="clear" w:color="auto" w:fill="FFFFFF"/>
-        </w:rPr>
-      </w:pPr>
-    </w:p>
-    <w:p>
-      <w:pPr>
-        <w:rPr>
-          <w:rFonts w:ascii="Times New Roman" w:hAnsi="Times New Roman" w:cs="Times New Roman"/>
-          <w:color w:val="222222"/>
-          <w:sz w:val="24"/>
-          <w:szCs w:val="24"/>
-          <w:shd w:val="clear" w:color="auto" w:fill="FFFFFF"/>
-        </w:rPr>
-      </w:pPr>
-      <w:r>
-        <w:rPr>
-          <w:rFonts w:ascii="Times New Roman" w:hAnsi="Times New Roman" w:cs="Times New Roman"/>
-          <w:color w:val="222222"/>
-          <w:sz w:val="24"/>
-          <w:szCs w:val="24"/>
-          <w:shd w:val="clear" w:color="auto" w:fill="FFFFFF"/>
-        </w:rPr>
-        <w:t xml:space="preserve">The dirty cups and plates are </w:t>
-      </w:r>
-      <w:r>
-        <w:rPr>
-          <w:rFonts w:ascii="Times New Roman" w:hAnsi="Times New Roman" w:cs="Times New Roman"/>
-          <w:b/>
-          <w:color w:val="222222"/>
-          <w:sz w:val="24"/>
-          <w:szCs w:val="24"/>
-          <w:shd w:val="clear" w:color="auto" w:fill="FFFFFF"/>
-        </w:rPr>
-        <w:t>next to</w:t>
-      </w:r>
-      <w:r>
-        <w:rPr>
-          <w:rFonts w:ascii="Times New Roman" w:hAnsi="Times New Roman" w:cs="Times New Roman"/>
-          <w:color w:val="222222"/>
-          <w:sz w:val="24"/>
-          <w:szCs w:val="24"/>
-          <w:shd w:val="clear" w:color="auto" w:fill="FFFFFF"/>
-        </w:rPr>
-        <w:t xml:space="preserve"> the sink. </w:t>
-      </w:r>
-    </w:p>
-    <w:p>
-      <w:pPr>
-        <w:rPr>
-          <w:rFonts w:ascii="Times New Roman" w:hAnsi="Times New Roman" w:cs="Times New Roman"/>
-          <w:color w:val="222222"/>
-          <w:sz w:val="24"/>
-          <w:szCs w:val="24"/>
-          <w:shd w:val="clear" w:color="auto" w:fill="FFFFFF"/>
-        </w:rPr>
-      </w:pPr>
-      <w:r>
-        <w:rPr>
-          <w:rFonts w:ascii="Times New Roman" w:hAnsi="Times New Roman" w:cs="Times New Roman"/>
-          <w:color w:val="222222"/>
-          <w:sz w:val="24"/>
-          <w:szCs w:val="24"/>
-          <w:shd w:val="clear" w:color="auto" w:fill="FFFFFF"/>
-        </w:rPr>
-        <w:t xml:space="preserve">The businessman is </w:t>
-      </w:r>
-      <w:r>
-        <w:rPr>
-          <w:rFonts w:ascii="Times New Roman" w:hAnsi="Times New Roman" w:cs="Times New Roman"/>
-          <w:b/>
-          <w:color w:val="222222"/>
-          <w:sz w:val="24"/>
-          <w:szCs w:val="24"/>
-          <w:shd w:val="clear" w:color="auto" w:fill="FFFFFF"/>
-        </w:rPr>
-        <w:t>under</w:t>
-      </w:r>
-      <w:r>
-        <w:rPr>
-          <w:rFonts w:ascii="Times New Roman" w:hAnsi="Times New Roman" w:cs="Times New Roman"/>
-          <w:color w:val="222222"/>
-          <w:sz w:val="24"/>
-          <w:szCs w:val="24"/>
-          <w:shd w:val="clear" w:color="auto" w:fill="FFFFFF"/>
-        </w:rPr>
-        <w:t xml:space="preserve"> his desk.</w:t>
-      </w:r>
-    </w:p>
-    <w:p>
-      <w:pPr>
-        <w:rPr>
-          <w:rFonts w:ascii="Times New Roman" w:hAnsi="Times New Roman" w:cs="Times New Roman"/>
-          <w:color w:val="222222"/>
-          <w:sz w:val="24"/>
-          <w:szCs w:val="24"/>
-          <w:shd w:val="clear" w:color="auto" w:fill="FFFFFF"/>
-        </w:rPr>
-      </w:pPr>
-      <w:r>
-        <w:rPr>
-          <w:rFonts w:ascii="Times New Roman" w:hAnsi="Times New Roman" w:cs="Times New Roman"/>
-          <w:color w:val="222222"/>
-          <w:sz w:val="24"/>
-          <w:szCs w:val="24"/>
-          <w:shd w:val="clear" w:color="auto" w:fill="FFFFFF"/>
-        </w:rPr>
-        <w:t xml:space="preserve">There’s a computer </w:t>
-      </w:r>
-      <w:r>
-        <w:rPr>
-          <w:rFonts w:ascii="Times New Roman" w:hAnsi="Times New Roman" w:cs="Times New Roman"/>
-          <w:b/>
-          <w:color w:val="222222"/>
-          <w:sz w:val="24"/>
-          <w:szCs w:val="24"/>
-          <w:shd w:val="clear" w:color="auto" w:fill="FFFFFF"/>
-        </w:rPr>
-        <w:t xml:space="preserve">on </w:t>
-      </w:r>
-      <w:r>
-        <w:rPr>
-          <w:rFonts w:ascii="Times New Roman" w:hAnsi="Times New Roman" w:cs="Times New Roman"/>
-          <w:color w:val="222222"/>
-          <w:sz w:val="24"/>
-          <w:szCs w:val="24"/>
-          <w:shd w:val="clear" w:color="auto" w:fill="FFFFFF"/>
-        </w:rPr>
-        <w:t>the businessman’s desk. </w:t>
-      </w:r>
-    </w:p>
-    <w:p>
-      <w:pPr>
-        <w:rPr>
-          <w:rFonts w:ascii="Times New Roman" w:hAnsi="Times New Roman" w:cs="Times New Roman"/>
-          <w:color w:val="222222"/>
-          <w:sz w:val="24"/>
-          <w:szCs w:val="24"/>
-          <w:shd w:val="clear" w:color="auto" w:fill="FFFFFF"/>
-        </w:rPr>
-      </w:pPr>
-      <w:r>
-        <w:rPr>
-          <w:rFonts w:ascii="Times New Roman" w:hAnsi="Times New Roman" w:cs="Times New Roman"/>
-          <w:color w:val="222222"/>
-          <w:sz w:val="24"/>
-          <w:szCs w:val="24"/>
-          <w:shd w:val="clear" w:color="auto" w:fill="FFFFFF"/>
-        </w:rPr>
-        <w:t>The businessman has money</w:t>
-      </w:r>
-      <w:r>
-        <w:rPr>
-          <w:rFonts w:ascii="Times New Roman" w:hAnsi="Times New Roman" w:cs="Times New Roman"/>
-          <w:b/>
-          <w:color w:val="222222"/>
-          <w:sz w:val="24"/>
-          <w:szCs w:val="24"/>
-          <w:shd w:val="clear" w:color="auto" w:fill="FFFFFF"/>
-        </w:rPr>
-        <w:t xml:space="preserve"> in</w:t>
-      </w:r>
-      <w:r>
-        <w:rPr>
-          <w:rFonts w:ascii="Times New Roman" w:hAnsi="Times New Roman" w:cs="Times New Roman"/>
-          <w:color w:val="222222"/>
-          <w:sz w:val="24"/>
-          <w:szCs w:val="24"/>
-          <w:shd w:val="clear" w:color="auto" w:fill="FFFFFF"/>
-        </w:rPr>
-        <w:t xml:space="preserve"> his pocket. </w:t>
-      </w:r>
-    </w:p>
-    <w:p>
-      <w:pPr>
-        <w:rPr>
-          <w:rFonts w:ascii="Times New Roman" w:hAnsi="Times New Roman" w:cs="Times New Roman"/>
-          <w:color w:val="222222"/>
-          <w:sz w:val="24"/>
-          <w:szCs w:val="24"/>
-          <w:shd w:val="clear" w:color="auto" w:fill="FFFFFF"/>
-        </w:rPr>
-      </w:pPr>
-      <w:r>
-        <w:rPr>
-          <w:rFonts w:ascii="Times New Roman" w:hAnsi="Times New Roman" w:cs="Times New Roman"/>
-          <w:color w:val="222222"/>
-          <w:sz w:val="24"/>
-          <w:szCs w:val="24"/>
-          <w:shd w:val="clear" w:color="auto" w:fill="FFFFFF"/>
-        </w:rPr>
-        <w:t xml:space="preserve">The businessman is </w:t>
-      </w:r>
-      <w:r>
-        <w:rPr>
-          <w:rFonts w:ascii="Times New Roman" w:hAnsi="Times New Roman" w:cs="Times New Roman"/>
-          <w:b/>
-          <w:color w:val="222222"/>
-          <w:sz w:val="24"/>
-          <w:szCs w:val="24"/>
-          <w:shd w:val="clear" w:color="auto" w:fill="FFFFFF"/>
-        </w:rPr>
-        <w:t>behind</w:t>
-      </w:r>
-      <w:r>
-        <w:rPr>
-          <w:rFonts w:ascii="Times New Roman" w:hAnsi="Times New Roman" w:cs="Times New Roman"/>
-          <w:color w:val="222222"/>
-          <w:sz w:val="24"/>
-          <w:szCs w:val="24"/>
-          <w:shd w:val="clear" w:color="auto" w:fill="FFFFFF"/>
-        </w:rPr>
-        <w:t xml:space="preserve"> his chair.</w:t>
-      </w:r>
-    </w:p>
-    <w:p>
-      <w:pPr>
-        <w:rPr>
-          <w:rFonts w:ascii="Times New Roman" w:hAnsi="Times New Roman" w:cs="Times New Roman"/>
-          <w:color w:val="222222"/>
-          <w:sz w:val="24"/>
-          <w:szCs w:val="24"/>
-          <w:shd w:val="clear" w:color="auto" w:fill="FFFFFF"/>
-        </w:rPr>
-      </w:pPr>
-      <w:r>
-        <w:rPr>
-          <w:rFonts w:ascii="Times New Roman" w:hAnsi="Times New Roman" w:cs="Times New Roman"/>
-          <w:color w:val="222222"/>
-          <w:sz w:val="24"/>
-          <w:szCs w:val="24"/>
-          <w:shd w:val="clear" w:color="auto" w:fill="FFFFFF"/>
-        </w:rPr>
-        <w:t>The laundry soap is on top of</w:t>
-      </w:r>
-      <w:r>
-        <w:rPr>
-          <w:rFonts w:ascii="Times New Roman" w:hAnsi="Times New Roman" w:cs="Times New Roman"/>
-          <w:color w:val="222222"/>
-          <w:sz w:val="24"/>
-          <w:szCs w:val="24"/>
-          <w:shd w:val="clear" w:color="auto" w:fill="FFFFFF"/>
-        </w:rPr>
-        <w:t xml:space="preserve"> the towels.</w:t>
-      </w:r>
-    </w:p>
-    <w:p>
-      <w:pPr>
-        <w:rPr>
-          <w:rFonts w:ascii="Times New Roman" w:hAnsi="Times New Roman" w:cs="Times New Roman"/>
-          <w:color w:val="222222"/>
-          <w:sz w:val="24"/>
-          <w:szCs w:val="24"/>
-          <w:shd w:val="clear" w:color="auto" w:fill="FFFFFF"/>
-        </w:rPr>
-      </w:pPr>
-      <w:r>
-        <w:rPr>
-          <w:rFonts w:ascii="Times New Roman" w:hAnsi="Times New Roman" w:cs="Times New Roman"/>
-          <w:color w:val="222222"/>
-          <w:sz w:val="24"/>
-          <w:szCs w:val="24"/>
-          <w:shd w:val="clear" w:color="auto" w:fill="FFFFFF"/>
-        </w:rPr>
-        <w:t xml:space="preserve">The man is </w:t>
-      </w:r>
-      <w:r>
-        <w:rPr>
-          <w:rFonts w:ascii="Times New Roman" w:hAnsi="Times New Roman" w:cs="Times New Roman"/>
-          <w:b/>
-          <w:color w:val="222222"/>
-          <w:sz w:val="24"/>
-          <w:szCs w:val="24"/>
-          <w:shd w:val="clear" w:color="auto" w:fill="FFFFFF"/>
-        </w:rPr>
-        <w:t>on</w:t>
-      </w:r>
-      <w:r>
-        <w:rPr>
-          <w:rFonts w:ascii="Times New Roman" w:hAnsi="Times New Roman" w:cs="Times New Roman"/>
-          <w:color w:val="222222"/>
-          <w:sz w:val="24"/>
-          <w:szCs w:val="24"/>
-          <w:shd w:val="clear" w:color="auto" w:fill="FFFFFF"/>
-        </w:rPr>
-        <w:t xml:space="preserve"> </w:t>
-      </w:r>
-      <w:r>
-        <w:rPr>
-          <w:rFonts w:ascii="Times New Roman" w:hAnsi="Times New Roman" w:cs="Times New Roman"/>
-          <w:color w:val="222222"/>
-          <w:sz w:val="24"/>
-          <w:szCs w:val="24"/>
-          <w:shd w:val="clear" w:color="auto" w:fill="FFFFFF"/>
-        </w:rPr>
-        <w:t>the sofa.</w:t>
-      </w:r>
-    </w:p>
-    <w:p>
-      <w:pPr>
-        <w:rPr>
-          <w:rFonts w:ascii="Times New Roman" w:hAnsi="Times New Roman" w:cs="Times New Roman"/>
-          <w:sz w:val="24"/>
-          <w:szCs w:val="24"/>
-        </w:rPr>
-      </w:pPr>
-      <w:r>
-        <w:rPr>
-          <w:rFonts w:ascii="Times New Roman" w:hAnsi="Times New Roman" w:cs="Times New Roman"/>
-          <w:color w:val="222222"/>
-          <w:sz w:val="24"/>
-          <w:szCs w:val="24"/>
-          <w:shd w:val="clear" w:color="auto" w:fill="FFFFFF"/>
-        </w:rPr>
-        <w:t xml:space="preserve">The sink is </w:t>
-      </w:r>
-      <w:r>
-        <w:rPr>
-          <w:rFonts w:ascii="Times New Roman" w:hAnsi="Times New Roman" w:cs="Times New Roman"/>
-          <w:b/>
-          <w:color w:val="222222"/>
-          <w:sz w:val="24"/>
-          <w:szCs w:val="24"/>
-          <w:shd w:val="clear" w:color="auto" w:fill="FFFFFF"/>
-        </w:rPr>
-        <w:t>next to</w:t>
-      </w:r>
-      <w:r>
-        <w:rPr>
-          <w:rFonts w:ascii="Times New Roman" w:hAnsi="Times New Roman" w:cs="Times New Roman"/>
-          <w:color w:val="222222"/>
-          <w:sz w:val="24"/>
-          <w:szCs w:val="24"/>
-          <w:shd w:val="clear" w:color="auto" w:fill="FFFFFF"/>
-        </w:rPr>
-        <w:t xml:space="preserve"> the washer dryer. </w:t>
-      </w:r>
-    </w:p>
-    <w:p>
-      <w:pPr>
-        <w:rPr>
-          <w:rFonts w:ascii="Times New Roman" w:hAnsi="Times New Roman" w:cs="Times New Roman"/>
-          <w:sz w:val="24"/>
-          <w:szCs w:val="24"/>
-        </w:rPr>
-      </w:pPr>
-    </w:p>
-    <w:p>
-      <w:pPr>
-        <w:rPr>
-          <w:rFonts w:ascii="Times New Roman" w:hAnsi="Times New Roman" w:cs="Times New Roman"/>
-          <w:sz w:val="24"/>
-          <w:szCs w:val="24"/>
-        </w:rPr>
-      </w:pPr>
-    </w:p>
-    <w:p>
-      <w:pPr>
-        <w:rPr>
-          <w:rFonts w:ascii="Times New Roman" w:hAnsi="Times New Roman" w:cs="Times New Roman"/>
-          <w:sz w:val="24"/>
-          <w:szCs w:val="24"/>
-        </w:rPr>
-      </w:pPr>
-    </w:p>
-    <w:p>
-      <w:pPr>
-        <w:rPr>
-          <w:rFonts w:ascii="Times New Roman" w:hAnsi="Times New Roman" w:cs="Times New Roman"/>
-          <w:sz w:val="24"/>
-          <w:szCs w:val="24"/>
-        </w:rPr>
-      </w:pPr>
-    </w:p>
-    <w:p>
-      <w:pPr>
-        <w:rPr>
-          <w:rFonts w:ascii="Times New Roman" w:hAnsi="Times New Roman" w:cs="Times New Roman"/>
-          <w:sz w:val="24"/>
-          <w:szCs w:val="24"/>
-        </w:rPr>
-      </w:pPr>
-    </w:p>
-    <w:p>
-      <w:pPr>
-        <w:rPr>
-          <w:rFonts w:ascii="Times New Roman" w:hAnsi="Times New Roman" w:cs="Times New Roman"/>
-          <w:sz w:val="24"/>
-          <w:szCs w:val="24"/>
-        </w:rPr>
-      </w:pPr>
-    </w:p>
-    <w:p>
-      <w:pPr>
-        <w:rPr>
-          <w:rFonts w:ascii="Times New Roman" w:hAnsi="Times New Roman" w:cs="Times New Roman"/>
-          <w:sz w:val="24"/>
-          <w:szCs w:val="24"/>
-        </w:rPr>
-      </w:pPr>
     </w:p>
     <w:sectPr>
       <w:pgSz w:w="12240" w:h="15840"/>
@@ -5383,6 +5933,24 @@
     <w:basedOn w:val="DefaultParagraphFont"/>
     <w:rsid w:val="00327CD6"/>
   </w:style>
+  <w:style w:type="paragraph" w:styleId="Date">
+    <w:name w:val="Date"/>
+    <w:basedOn w:val="Normal"/>
+    <w:next w:val="Normal"/>
+    <w:link w:val="DateChar"/>
+    <w:uiPriority w:val="99"/>
+    <w:semiHidden/>
+    <w:unhideWhenUsed/>
+    <w:rsid w:val="00CE6C1F"/>
+  </w:style>
+  <w:style w:type="character" w:customStyle="1" w:styleId="DateChar">
+    <w:name w:val="Date Char"/>
+    <w:basedOn w:val="DefaultParagraphFont"/>
+    <w:link w:val="Date"/>
+    <w:uiPriority w:val="99"/>
+    <w:semiHidden/>
+    <w:rsid w:val="00CE6C1F"/>
+  </w:style>
 </w:styles>
 </file>
 

--- a/Wall Stress/Unit10/10.2.docx
+++ b/Wall Stress/Unit10/10.2.docx
@@ -4973,7 +4973,23 @@
           <w:sz w:val="24"/>
           <w:szCs w:val="24"/>
         </w:rPr>
-        <w:t>Yes. That’s right. I’m Lee. I’m from Brazin. But I live in New York city now. And you?</w:t>
+        <w:t xml:space="preserve">Yes. That’s right. I’m Lee. I’m from </w:t>
+      </w:r>
+      <w:r>
+        <w:rPr>
+          <w:rFonts w:ascii="Times New Roman" w:hAnsi="Times New Roman" w:cs="Times New Roman"/>
+          <w:sz w:val="24"/>
+          <w:szCs w:val="24"/>
+        </w:rPr>
+        <w:t>Beijing</w:t>
+      </w:r>
+      <w:r>
+        <w:rPr>
+          <w:rFonts w:ascii="Times New Roman" w:hAnsi="Times New Roman" w:cs="Times New Roman"/>
+          <w:sz w:val="24"/>
+          <w:szCs w:val="24"/>
+        </w:rPr>
+        <w:t>. But I live in New York city now. And you?</w:t>
       </w:r>
     </w:p>
     <w:p>
@@ -5353,8 +5369,731 @@
           <w:szCs w:val="24"/>
         </w:rPr>
       </w:pPr>
+    </w:p>
+    <w:p>
+      <w:pPr>
+        <w:rPr>
+          <w:rFonts w:ascii="Times New Roman" w:hAnsi="Times New Roman" w:cs="Times New Roman"/>
+          <w:sz w:val="24"/>
+          <w:szCs w:val="24"/>
+        </w:rPr>
+      </w:pPr>
+      <w:r>
+        <w:rPr>
+          <w:rFonts w:ascii="Times New Roman" w:hAnsi="Times New Roman" w:cs="Times New Roman"/>
+          <w:sz w:val="24"/>
+          <w:szCs w:val="24"/>
+        </w:rPr>
+        <w:t>Do you like this hat?</w:t>
+      </w:r>
+    </w:p>
+    <w:p>
+      <w:pPr>
+        <w:rPr>
+          <w:rFonts w:ascii="Times New Roman" w:hAnsi="Times New Roman" w:cs="Times New Roman"/>
+          <w:sz w:val="24"/>
+          <w:szCs w:val="24"/>
+        </w:rPr>
+      </w:pPr>
+      <w:r>
+        <w:rPr>
+          <w:rFonts w:ascii="Times New Roman" w:hAnsi="Times New Roman" w:cs="Times New Roman"/>
+          <w:sz w:val="24"/>
+          <w:szCs w:val="24"/>
+        </w:rPr>
+        <w:t>This is my neighbor</w:t>
+      </w:r>
+    </w:p>
+    <w:p>
+      <w:pPr>
+        <w:rPr>
+          <w:rFonts w:ascii="Times New Roman" w:hAnsi="Times New Roman" w:cs="Times New Roman"/>
+          <w:sz w:val="24"/>
+          <w:szCs w:val="24"/>
+        </w:rPr>
+      </w:pPr>
+      <w:r>
+        <w:rPr>
+          <w:rFonts w:ascii="Times New Roman" w:hAnsi="Times New Roman" w:cs="Times New Roman"/>
+          <w:sz w:val="24"/>
+          <w:szCs w:val="24"/>
+        </w:rPr>
+        <w:t>Is this your jacket? No, that jacket is red. My jacket is black</w:t>
+      </w:r>
+    </w:p>
+    <w:p>
+      <w:pPr>
+        <w:rPr>
+          <w:rFonts w:ascii="Times New Roman" w:hAnsi="Times New Roman" w:cs="Times New Roman"/>
+          <w:sz w:val="24"/>
+          <w:szCs w:val="24"/>
+        </w:rPr>
+      </w:pPr>
+      <w:r>
+        <w:rPr>
+          <w:rFonts w:ascii="Times New Roman" w:hAnsi="Times New Roman" w:cs="Times New Roman"/>
+          <w:sz w:val="24"/>
+          <w:szCs w:val="24"/>
+        </w:rPr>
+        <w:t>This is my book</w:t>
+      </w:r>
+    </w:p>
+    <w:p>
+      <w:pPr>
+        <w:rPr>
+          <w:rFonts w:ascii="Times New Roman" w:hAnsi="Times New Roman" w:cs="Times New Roman"/>
+          <w:sz w:val="24"/>
+          <w:szCs w:val="24"/>
+        </w:rPr>
+      </w:pPr>
+      <w:r>
+        <w:rPr>
+          <w:rFonts w:ascii="Times New Roman" w:hAnsi="Times New Roman" w:cs="Times New Roman"/>
+          <w:sz w:val="24"/>
+          <w:szCs w:val="24"/>
+        </w:rPr>
+        <w:t>The pen is nect to the peper</w:t>
+      </w:r>
+    </w:p>
+    <w:p>
+      <w:pPr>
+        <w:rPr>
+          <w:rFonts w:ascii="Times New Roman" w:hAnsi="Times New Roman" w:cs="Times New Roman"/>
+          <w:sz w:val="24"/>
+          <w:szCs w:val="24"/>
+        </w:rPr>
+      </w:pPr>
+      <w:r>
+        <w:rPr>
+          <w:rFonts w:ascii="Times New Roman" w:hAnsi="Times New Roman" w:cs="Times New Roman"/>
+          <w:sz w:val="24"/>
+          <w:szCs w:val="24"/>
+        </w:rPr>
+        <w:t>The plates are in the sink</w:t>
+      </w:r>
+    </w:p>
+    <w:p>
+      <w:pPr>
+        <w:rPr>
+          <w:rFonts w:ascii="Times New Roman" w:hAnsi="Times New Roman" w:cs="Times New Roman"/>
+          <w:sz w:val="24"/>
+          <w:szCs w:val="24"/>
+        </w:rPr>
+      </w:pPr>
+    </w:p>
+    <w:p>
+      <w:pPr>
+        <w:rPr>
+          <w:rFonts w:ascii="Times New Roman" w:hAnsi="Times New Roman" w:cs="Times New Roman"/>
+          <w:sz w:val="24"/>
+          <w:szCs w:val="24"/>
+        </w:rPr>
+      </w:pPr>
+      <w:r>
+        <w:rPr>
+          <w:rFonts w:ascii="Times New Roman" w:hAnsi="Times New Roman" w:cs="Times New Roman"/>
+          <w:sz w:val="24"/>
+          <w:szCs w:val="24"/>
+        </w:rPr>
+        <w:t>Is this your laundry?</w:t>
+      </w:r>
+    </w:p>
+    <w:p>
+      <w:pPr>
+        <w:rPr>
+          <w:rFonts w:ascii="Times New Roman" w:hAnsi="Times New Roman" w:cs="Times New Roman"/>
+          <w:sz w:val="24"/>
+          <w:szCs w:val="24"/>
+        </w:rPr>
+      </w:pPr>
+      <w:r>
+        <w:rPr>
+          <w:rFonts w:ascii="Times New Roman" w:hAnsi="Times New Roman" w:cs="Times New Roman"/>
+          <w:sz w:val="24"/>
+          <w:szCs w:val="24"/>
+        </w:rPr>
+        <w:t>That shirt isn’t mien. But this ismy sweater</w:t>
+      </w:r>
+    </w:p>
+    <w:p>
+      <w:pPr>
+        <w:rPr>
+          <w:rFonts w:ascii="Times New Roman" w:hAnsi="Times New Roman" w:cs="Times New Roman"/>
+          <w:sz w:val="24"/>
+          <w:szCs w:val="24"/>
+        </w:rPr>
+      </w:pPr>
+      <w:r>
+        <w:rPr>
+          <w:rFonts w:ascii="Times New Roman" w:hAnsi="Times New Roman" w:cs="Times New Roman"/>
+          <w:sz w:val="24"/>
+          <w:szCs w:val="24"/>
+        </w:rPr>
+        <w:t>Oh, that’s a nice sweater</w:t>
+      </w:r>
+    </w:p>
+    <w:p>
+      <w:pPr>
+        <w:rPr>
+          <w:rFonts w:ascii="Times New Roman" w:hAnsi="Times New Roman" w:cs="Times New Roman"/>
+          <w:sz w:val="24"/>
+          <w:szCs w:val="24"/>
+        </w:rPr>
+      </w:pPr>
+      <w:r>
+        <w:rPr>
+          <w:rFonts w:ascii="Times New Roman" w:hAnsi="Times New Roman" w:cs="Times New Roman"/>
+          <w:sz w:val="24"/>
+          <w:szCs w:val="24"/>
+        </w:rPr>
+        <w:t>Thanks</w:t>
+      </w:r>
+    </w:p>
+    <w:p>
+      <w:pPr>
+        <w:rPr>
+          <w:rFonts w:ascii="Times New Roman" w:hAnsi="Times New Roman" w:cs="Times New Roman"/>
+          <w:sz w:val="24"/>
+          <w:szCs w:val="24"/>
+        </w:rPr>
+      </w:pPr>
+    </w:p>
+    <w:p>
+      <w:pPr>
+        <w:rPr>
+          <w:rFonts w:ascii="Times New Roman" w:hAnsi="Times New Roman" w:cs="Times New Roman"/>
+          <w:sz w:val="24"/>
+          <w:szCs w:val="24"/>
+        </w:rPr>
+      </w:pPr>
+      <w:r>
+        <w:rPr>
+          <w:rFonts w:ascii="Times New Roman" w:hAnsi="Times New Roman" w:cs="Times New Roman"/>
+          <w:sz w:val="24"/>
+          <w:szCs w:val="24"/>
+        </w:rPr>
+        <w:t>Hellom Lars. This s my friend, Jufrom Chona</w:t>
+      </w:r>
+    </w:p>
+    <w:p>
+      <w:pPr>
+        <w:pStyle w:val="ListParagraph"/>
+        <w:numPr>
+          <w:ilvl w:val="0"/>
+          <w:numId w:val="1"/>
+        </w:numPr>
+        <w:rPr>
+          <w:rFonts w:ascii="Times New Roman" w:hAnsi="Times New Roman" w:cs="Times New Roman"/>
+          <w:sz w:val="24"/>
+          <w:szCs w:val="24"/>
+        </w:rPr>
+      </w:pPr>
+      <w:r>
+        <w:rPr>
+          <w:rFonts w:ascii="Times New Roman" w:hAnsi="Times New Roman" w:cs="Times New Roman"/>
+          <w:sz w:val="24"/>
+          <w:szCs w:val="24"/>
+        </w:rPr>
+        <w:t>Nice to meet you, Ju</w:t>
+      </w:r>
+    </w:p>
+    <w:p>
+      <w:pPr>
+        <w:rPr>
+          <w:rFonts w:ascii="Times New Roman" w:hAnsi="Times New Roman" w:cs="Times New Roman"/>
+          <w:sz w:val="24"/>
+          <w:szCs w:val="24"/>
+        </w:rPr>
+      </w:pPr>
+      <w:r>
+        <w:rPr>
+          <w:rFonts w:ascii="Times New Roman" w:hAnsi="Times New Roman" w:cs="Times New Roman"/>
+          <w:sz w:val="24"/>
+          <w:szCs w:val="24"/>
+        </w:rPr>
+        <w:t>Where’s your laudry? In the washer?</w:t>
+      </w:r>
+    </w:p>
+    <w:p>
+      <w:pPr>
+        <w:pStyle w:val="ListParagraph"/>
+        <w:numPr>
+          <w:ilvl w:val="0"/>
+          <w:numId w:val="1"/>
+        </w:numPr>
+        <w:rPr>
+          <w:rFonts w:ascii="Times New Roman" w:hAnsi="Times New Roman" w:cs="Times New Roman"/>
+          <w:sz w:val="24"/>
+          <w:szCs w:val="24"/>
+        </w:rPr>
+      </w:pPr>
+      <w:r>
+        <w:rPr>
+          <w:rFonts w:ascii="Times New Roman" w:hAnsi="Times New Roman" w:cs="Times New Roman"/>
+          <w:sz w:val="24"/>
+          <w:szCs w:val="24"/>
+        </w:rPr>
+        <w:t>No. That is my laudry in the dryer</w:t>
+      </w:r>
+    </w:p>
+    <w:p>
+      <w:pPr>
+        <w:rPr>
+          <w:rFonts w:ascii="Times New Roman" w:hAnsi="Times New Roman" w:cs="Times New Roman"/>
+          <w:sz w:val="24"/>
+          <w:szCs w:val="24"/>
+        </w:rPr>
+      </w:pPr>
+      <w:r>
+        <w:rPr>
+          <w:rFonts w:ascii="Times New Roman" w:hAnsi="Times New Roman" w:cs="Times New Roman"/>
+          <w:sz w:val="24"/>
+          <w:szCs w:val="24"/>
+        </w:rPr>
+        <w:t xml:space="preserve"> Is this your new car?</w:t>
+      </w:r>
+    </w:p>
+    <w:p>
+      <w:pPr>
+        <w:pStyle w:val="ListParagraph"/>
+        <w:numPr>
+          <w:ilvl w:val="0"/>
+          <w:numId w:val="1"/>
+        </w:numPr>
+        <w:rPr>
+          <w:rFonts w:ascii="Times New Roman" w:hAnsi="Times New Roman" w:cs="Times New Roman"/>
+          <w:sz w:val="24"/>
+          <w:szCs w:val="24"/>
+        </w:rPr>
+      </w:pPr>
+      <w:r>
+        <w:rPr>
+          <w:rFonts w:ascii="Times New Roman" w:hAnsi="Times New Roman" w:cs="Times New Roman"/>
+          <w:sz w:val="24"/>
+          <w:szCs w:val="24"/>
+        </w:rPr>
+        <w:t>No, that car is black. My car is red</w:t>
+      </w:r>
+    </w:p>
+    <w:p>
+      <w:pPr>
+        <w:rPr>
+          <w:rFonts w:ascii="Times New Roman" w:hAnsi="Times New Roman" w:cs="Times New Roman"/>
+          <w:sz w:val="24"/>
+          <w:szCs w:val="24"/>
+        </w:rPr>
+      </w:pPr>
+      <w:r>
+        <w:rPr>
+          <w:rFonts w:ascii="Times New Roman" w:hAnsi="Times New Roman" w:cs="Times New Roman"/>
+          <w:sz w:val="24"/>
+          <w:szCs w:val="24"/>
+        </w:rPr>
+        <w:t>What’s that in your glass?</w:t>
+      </w:r>
+    </w:p>
+    <w:p>
+      <w:pPr>
+        <w:pStyle w:val="ListParagraph"/>
+        <w:numPr>
+          <w:ilvl w:val="0"/>
+          <w:numId w:val="1"/>
+        </w:numPr>
+        <w:rPr>
+          <w:rFonts w:ascii="Times New Roman" w:hAnsi="Times New Roman" w:cs="Times New Roman"/>
+          <w:sz w:val="24"/>
+          <w:szCs w:val="24"/>
+        </w:rPr>
+      </w:pPr>
+      <w:r>
+        <w:rPr>
+          <w:rFonts w:ascii="Times New Roman" w:hAnsi="Times New Roman" w:cs="Times New Roman"/>
+          <w:sz w:val="24"/>
+          <w:szCs w:val="24"/>
+        </w:rPr>
+        <w:t>Oh, this is tomato juice</w:t>
+      </w:r>
+    </w:p>
+    <w:p>
+      <w:pPr>
+        <w:rPr>
+          <w:rFonts w:ascii="Times New Roman" w:hAnsi="Times New Roman" w:cs="Times New Roman"/>
+          <w:sz w:val="24"/>
+          <w:szCs w:val="24"/>
+        </w:rPr>
+      </w:pPr>
+      <w:r>
+        <w:rPr>
+          <w:rFonts w:ascii="Times New Roman" w:hAnsi="Times New Roman" w:cs="Times New Roman"/>
+          <w:sz w:val="24"/>
+          <w:szCs w:val="24"/>
+        </w:rPr>
+        <w:lastRenderedPageBreak/>
+        <w:t>I can go to New York for $2.50</w:t>
+      </w:r>
+    </w:p>
+    <w:p>
+      <w:pPr>
+        <w:pStyle w:val="ListParagraph"/>
+        <w:numPr>
+          <w:ilvl w:val="0"/>
+          <w:numId w:val="1"/>
+        </w:numPr>
+        <w:rPr>
+          <w:rFonts w:ascii="Times New Roman" w:hAnsi="Times New Roman" w:cs="Times New Roman"/>
+          <w:sz w:val="24"/>
+          <w:szCs w:val="24"/>
+        </w:rPr>
+      </w:pPr>
+      <w:r>
+        <w:rPr>
+          <w:rFonts w:ascii="Times New Roman" w:hAnsi="Times New Roman" w:cs="Times New Roman"/>
+          <w:sz w:val="24"/>
+          <w:szCs w:val="24"/>
+        </w:rPr>
+        <w:t>That’s cheap! My bus costs $4.00</w:t>
+      </w:r>
+    </w:p>
+    <w:p>
+      <w:pPr>
+        <w:rPr>
+          <w:rFonts w:ascii="Times New Roman" w:hAnsi="Times New Roman" w:cs="Times New Roman"/>
+          <w:sz w:val="24"/>
+          <w:szCs w:val="24"/>
+        </w:rPr>
+      </w:pPr>
+      <w:r>
+        <w:rPr>
+          <w:rFonts w:ascii="Times New Roman" w:hAnsi="Times New Roman" w:cs="Times New Roman"/>
+          <w:sz w:val="24"/>
+          <w:szCs w:val="24"/>
+        </w:rPr>
+        <w:t>Is this dirty laudry on the table your?</w:t>
+      </w:r>
+    </w:p>
+    <w:p>
+      <w:pPr>
+        <w:pStyle w:val="ListParagraph"/>
+        <w:numPr>
+          <w:ilvl w:val="0"/>
+          <w:numId w:val="1"/>
+        </w:numPr>
+        <w:rPr>
+          <w:rFonts w:ascii="Times New Roman" w:hAnsi="Times New Roman" w:cs="Times New Roman"/>
+          <w:sz w:val="24"/>
+          <w:szCs w:val="24"/>
+        </w:rPr>
+      </w:pPr>
+      <w:r>
+        <w:rPr>
+          <w:rFonts w:ascii="Times New Roman" w:hAnsi="Times New Roman" w:cs="Times New Roman"/>
+          <w:sz w:val="24"/>
+          <w:szCs w:val="24"/>
+        </w:rPr>
+        <w:t>Yes, this is mine. Sorry! I need to wash it now</w:t>
+      </w:r>
+    </w:p>
+    <w:p>
+      <w:pPr>
+        <w:rPr>
+          <w:rFonts w:ascii="Times New Roman" w:hAnsi="Times New Roman" w:cs="Times New Roman"/>
+          <w:sz w:val="24"/>
+          <w:szCs w:val="24"/>
+        </w:rPr>
+      </w:pPr>
+      <w:r>
+        <w:rPr>
+          <w:rFonts w:ascii="Times New Roman" w:hAnsi="Times New Roman" w:cs="Times New Roman"/>
+          <w:sz w:val="24"/>
+          <w:szCs w:val="24"/>
+        </w:rPr>
+        <w:t>What animals do you draw?</w:t>
+      </w:r>
+    </w:p>
+    <w:p>
+      <w:pPr>
+        <w:pStyle w:val="ListParagraph"/>
+        <w:numPr>
+          <w:ilvl w:val="0"/>
+          <w:numId w:val="1"/>
+        </w:numPr>
+        <w:rPr>
+          <w:rFonts w:ascii="Times New Roman" w:hAnsi="Times New Roman" w:cs="Times New Roman"/>
+          <w:sz w:val="24"/>
+          <w:szCs w:val="24"/>
+        </w:rPr>
+      </w:pPr>
+      <w:r>
+        <w:rPr>
+          <w:rFonts w:ascii="Times New Roman" w:hAnsi="Times New Roman" w:cs="Times New Roman"/>
+          <w:sz w:val="24"/>
+          <w:szCs w:val="24"/>
+        </w:rPr>
+        <w:t>Here, this s my drawing. It’s a horse</w:t>
+      </w:r>
+    </w:p>
+    <w:p>
+      <w:pPr>
+        <w:rPr>
+          <w:rFonts w:ascii="Times New Roman" w:hAnsi="Times New Roman" w:cs="Times New Roman"/>
+          <w:sz w:val="24"/>
+          <w:szCs w:val="24"/>
+        </w:rPr>
+      </w:pPr>
+      <w:r>
+        <w:rPr>
+          <w:rFonts w:ascii="Times New Roman" w:hAnsi="Times New Roman" w:cs="Times New Roman"/>
+          <w:sz w:val="24"/>
+          <w:szCs w:val="24"/>
+        </w:rPr>
+        <w:t>I’m not sick today. I can go to work</w:t>
+      </w:r>
+    </w:p>
+    <w:p>
+      <w:pPr>
+        <w:pStyle w:val="ListParagraph"/>
+        <w:numPr>
+          <w:ilvl w:val="0"/>
+          <w:numId w:val="1"/>
+        </w:numPr>
+        <w:rPr>
+          <w:rFonts w:ascii="Times New Roman" w:hAnsi="Times New Roman" w:cs="Times New Roman"/>
+          <w:sz w:val="24"/>
+          <w:szCs w:val="24"/>
+        </w:rPr>
+      </w:pPr>
+      <w:r>
+        <w:rPr>
+          <w:rFonts w:ascii="Times New Roman" w:hAnsi="Times New Roman" w:cs="Times New Roman"/>
+          <w:sz w:val="24"/>
+          <w:szCs w:val="24"/>
+        </w:rPr>
+        <w:t>That’s good</w:t>
+      </w:r>
+    </w:p>
+    <w:p>
+      <w:pPr>
+        <w:rPr>
+          <w:rFonts w:ascii="Times New Roman" w:hAnsi="Times New Roman" w:cs="Times New Roman"/>
+          <w:sz w:val="24"/>
+          <w:szCs w:val="24"/>
+        </w:rPr>
+      </w:pPr>
+      <w:r>
+        <w:rPr>
+          <w:rFonts w:ascii="Times New Roman" w:hAnsi="Times New Roman" w:cs="Times New Roman"/>
+          <w:sz w:val="24"/>
+          <w:szCs w:val="24"/>
+        </w:rPr>
+        <w:t>The orange is next to the apple</w:t>
+      </w:r>
+    </w:p>
+    <w:p>
+      <w:pPr>
+        <w:rPr>
+          <w:rFonts w:ascii="Times New Roman" w:hAnsi="Times New Roman" w:cs="Times New Roman"/>
+          <w:sz w:val="24"/>
+          <w:szCs w:val="24"/>
+        </w:rPr>
+      </w:pPr>
+      <w:r>
+        <w:rPr>
+          <w:rFonts w:ascii="Times New Roman" w:hAnsi="Times New Roman" w:cs="Times New Roman"/>
+          <w:sz w:val="24"/>
+          <w:szCs w:val="24"/>
+        </w:rPr>
+        <w:t>The boy is under the table</w:t>
+      </w:r>
+    </w:p>
+    <w:p>
+      <w:pPr>
+        <w:rPr>
+          <w:rFonts w:ascii="Times New Roman" w:hAnsi="Times New Roman" w:cs="Times New Roman"/>
+          <w:sz w:val="24"/>
+          <w:szCs w:val="24"/>
+        </w:rPr>
+      </w:pPr>
+      <w:r>
+        <w:rPr>
+          <w:rFonts w:ascii="Times New Roman" w:hAnsi="Times New Roman" w:cs="Times New Roman"/>
+          <w:sz w:val="24"/>
+          <w:szCs w:val="24"/>
+        </w:rPr>
+        <w:t>The duck is on top of the towels</w:t>
+      </w:r>
+    </w:p>
+    <w:p>
+      <w:pPr>
+        <w:rPr>
+          <w:rFonts w:ascii="Times New Roman" w:hAnsi="Times New Roman" w:cs="Times New Roman"/>
+          <w:sz w:val="24"/>
+          <w:szCs w:val="24"/>
+        </w:rPr>
+      </w:pPr>
+      <w:r>
+        <w:rPr>
+          <w:rFonts w:ascii="Times New Roman" w:hAnsi="Times New Roman" w:cs="Times New Roman"/>
+          <w:sz w:val="24"/>
+          <w:szCs w:val="24"/>
+        </w:rPr>
+        <w:t>Why is Ed behind the chair?</w:t>
+      </w:r>
+    </w:p>
+    <w:p>
+      <w:pPr>
+        <w:rPr>
+          <w:rFonts w:ascii="Times New Roman" w:hAnsi="Times New Roman" w:cs="Times New Roman"/>
+          <w:sz w:val="24"/>
+          <w:szCs w:val="24"/>
+        </w:rPr>
+      </w:pPr>
+      <w:r>
+        <w:rPr>
+          <w:rFonts w:ascii="Times New Roman" w:hAnsi="Times New Roman" w:cs="Times New Roman"/>
+          <w:sz w:val="24"/>
+          <w:szCs w:val="24"/>
+        </w:rPr>
+        <w:t>Her hands are in her pockets</w:t>
+      </w:r>
       <w:bookmarkStart w:id="0" w:name="_GoBack"/>
       <w:bookmarkEnd w:id="0"/>
+    </w:p>
+    <w:p>
+      <w:pPr>
+        <w:rPr>
+          <w:rFonts w:ascii="Times New Roman" w:hAnsi="Times New Roman" w:cs="Times New Roman"/>
+          <w:sz w:val="24"/>
+          <w:szCs w:val="24"/>
+        </w:rPr>
+      </w:pPr>
+      <w:r>
+        <w:rPr>
+          <w:rFonts w:ascii="Times New Roman" w:hAnsi="Times New Roman" w:cs="Times New Roman"/>
+          <w:sz w:val="24"/>
+          <w:szCs w:val="24"/>
+        </w:rPr>
+        <w:t>The men are under the car</w:t>
+      </w:r>
+    </w:p>
+    <w:p>
+      <w:pPr>
+        <w:rPr>
+          <w:rFonts w:ascii="Times New Roman" w:hAnsi="Times New Roman" w:cs="Times New Roman"/>
+          <w:sz w:val="24"/>
+          <w:szCs w:val="24"/>
+        </w:rPr>
+      </w:pPr>
+      <w:r>
+        <w:rPr>
+          <w:rFonts w:ascii="Times New Roman" w:hAnsi="Times New Roman" w:cs="Times New Roman"/>
+          <w:sz w:val="24"/>
+          <w:szCs w:val="24"/>
+        </w:rPr>
+        <w:t>Where’s Phillip? Is he at his desk?</w:t>
+      </w:r>
+    </w:p>
+    <w:p>
+      <w:pPr>
+        <w:rPr>
+          <w:rFonts w:ascii="Times New Roman" w:hAnsi="Times New Roman" w:cs="Times New Roman"/>
+          <w:sz w:val="24"/>
+          <w:szCs w:val="24"/>
+        </w:rPr>
+      </w:pPr>
+      <w:r>
+        <w:rPr>
+          <w:rFonts w:ascii="Times New Roman" w:hAnsi="Times New Roman" w:cs="Times New Roman"/>
+          <w:sz w:val="24"/>
+          <w:szCs w:val="24"/>
+        </w:rPr>
+        <w:t>The towel is in the kitchen, under the sink</w:t>
+      </w:r>
+    </w:p>
+    <w:p>
+      <w:pPr>
+        <w:rPr>
+          <w:rFonts w:ascii="Times New Roman" w:hAnsi="Times New Roman" w:cs="Times New Roman"/>
+          <w:sz w:val="24"/>
+          <w:szCs w:val="24"/>
+        </w:rPr>
+      </w:pPr>
+      <w:r>
+        <w:rPr>
+          <w:rFonts w:ascii="Times New Roman" w:hAnsi="Times New Roman" w:cs="Times New Roman"/>
+          <w:sz w:val="24"/>
+          <w:szCs w:val="24"/>
+        </w:rPr>
+        <w:t>It’s behind you, under your white shirt</w:t>
+      </w:r>
+    </w:p>
+    <w:p>
+      <w:pPr>
+        <w:rPr>
+          <w:rFonts w:ascii="Times New Roman" w:hAnsi="Times New Roman" w:cs="Times New Roman"/>
+          <w:sz w:val="24"/>
+          <w:szCs w:val="24"/>
+        </w:rPr>
+      </w:pPr>
+      <w:r>
+        <w:rPr>
+          <w:rFonts w:ascii="Times New Roman" w:hAnsi="Times New Roman" w:cs="Times New Roman"/>
+          <w:sz w:val="24"/>
+          <w:szCs w:val="24"/>
+        </w:rPr>
+        <w:t>Where are my socks?They're on top your the dryer</w:t>
+      </w:r>
+    </w:p>
+    <w:p>
+      <w:pPr>
+        <w:rPr>
+          <w:rFonts w:ascii="Times New Roman" w:hAnsi="Times New Roman" w:cs="Times New Roman"/>
+          <w:sz w:val="24"/>
+          <w:szCs w:val="24"/>
+        </w:rPr>
+      </w:pPr>
+      <w:r>
+        <w:rPr>
+          <w:rFonts w:ascii="Times New Roman" w:hAnsi="Times New Roman" w:cs="Times New Roman"/>
+          <w:sz w:val="24"/>
+          <w:szCs w:val="24"/>
+        </w:rPr>
+        <w:t>The cups are in the sink.</w:t>
+      </w:r>
+    </w:p>
+    <w:p>
+      <w:pPr>
+        <w:rPr>
+          <w:rFonts w:ascii="Times New Roman" w:hAnsi="Times New Roman" w:cs="Times New Roman"/>
+          <w:sz w:val="24"/>
+          <w:szCs w:val="24"/>
+        </w:rPr>
+      </w:pPr>
+      <w:r>
+        <w:rPr>
+          <w:rFonts w:ascii="Times New Roman" w:hAnsi="Times New Roman" w:cs="Times New Roman"/>
+          <w:sz w:val="24"/>
+          <w:szCs w:val="24"/>
+        </w:rPr>
+        <w:t>The car is next to the building.</w:t>
+      </w:r>
+    </w:p>
+    <w:p>
+      <w:pPr>
+        <w:rPr>
+          <w:rFonts w:ascii="Times New Roman" w:hAnsi="Times New Roman" w:cs="Times New Roman"/>
+          <w:sz w:val="24"/>
+          <w:szCs w:val="24"/>
+        </w:rPr>
+      </w:pPr>
+    </w:p>
+    <w:p>
+      <w:pPr>
+        <w:rPr>
+          <w:rFonts w:ascii="Times New Roman" w:hAnsi="Times New Roman" w:cs="Times New Roman"/>
+          <w:sz w:val="24"/>
+          <w:szCs w:val="24"/>
+        </w:rPr>
+      </w:pPr>
     </w:p>
     <w:sectPr>
       <w:pgSz w:w="12240" w:h="15840"/>

--- a/Wall Stress/Unit10/10.2.docx
+++ b/Wall Stress/Unit10/10.2.docx
@@ -2,6 +2,25 @@
 <file path=word/document.xml><?xml version="1.0" encoding="utf-8"?>
 <w:document xmlns:wpc="http://schemas.microsoft.com/office/word/2010/wordprocessingCanvas" xmlns:mc="http://schemas.openxmlformats.org/markup-compatibility/2006" xmlns:o="urn:schemas-microsoft-com:office:office" xmlns:r="http://schemas.openxmlformats.org/officeDocument/2006/relationships" xmlns:m="http://schemas.openxmlformats.org/officeDocument/2006/math" xmlns:v="urn:schemas-microsoft-com:vml" xmlns:wp14="http://schemas.microsoft.com/office/word/2010/wordprocessingDrawing" xmlns:wp="http://schemas.openxmlformats.org/drawingml/2006/wordprocessingDrawing" xmlns:w10="urn:schemas-microsoft-com:office:word" xmlns:w="http://schemas.openxmlformats.org/wordprocessingml/2006/main" xmlns:w14="http://schemas.microsoft.com/office/word/2010/wordml" xmlns:w15="http://schemas.microsoft.com/office/word/2012/wordml" xmlns:wpg="http://schemas.microsoft.com/office/word/2010/wordprocessingGroup" xmlns:wpi="http://schemas.microsoft.com/office/word/2010/wordprocessingInk" xmlns:wne="http://schemas.microsoft.com/office/word/2006/wordml" xmlns:wps="http://schemas.microsoft.com/office/word/2010/wordprocessingShape" mc:Ignorable="w14 w15 wp14">
   <w:body>
+    <w:p>
+      <w:pPr>
+        <w:rPr>
+          <w:rFonts w:ascii="Times New Roman" w:hAnsi="Times New Roman" w:cs="Times New Roman"/>
+          <w:b/>
+          <w:sz w:val="24"/>
+          <w:szCs w:val="24"/>
+        </w:rPr>
+      </w:pPr>
+      <w:r>
+        <w:rPr>
+          <w:rFonts w:ascii="Times New Roman" w:hAnsi="Times New Roman" w:cs="Times New Roman"/>
+          <w:b/>
+          <w:sz w:val="24"/>
+          <w:szCs w:val="24"/>
+        </w:rPr>
+        <w:t>10.2.1</w:t>
+      </w:r>
+    </w:p>
     <w:p>
       <w:pPr>
         <w:rPr>
@@ -1301,6 +1320,7 @@
           <w:sz w:val="24"/>
           <w:szCs w:val="24"/>
         </w:rPr>
+        <w:lastRenderedPageBreak/>
         <w:t>A: I have to wash my dirty clothes tonight.</w:t>
       </w:r>
     </w:p>
@@ -1318,7 +1338,6 @@
           <w:sz w:val="24"/>
           <w:szCs w:val="24"/>
         </w:rPr>
-        <w:lastRenderedPageBreak/>
         <w:t>B: That's good! Can you do mine, too?</w:t>
       </w:r>
     </w:p>
@@ -1912,6 +1931,7 @@
           <w:sz w:val="24"/>
           <w:szCs w:val="24"/>
         </w:rPr>
+        <w:lastRenderedPageBreak/>
         <w:t>Where is the key?</w:t>
       </w:r>
     </w:p>
@@ -1934,7 +1954,6 @@
           <w:sz w:val="24"/>
           <w:szCs w:val="24"/>
         </w:rPr>
-        <w:lastRenderedPageBreak/>
         <w:t>It’s on the table in the kitchen</w:t>
       </w:r>
     </w:p>
@@ -2130,6 +2149,17 @@
         </w:rPr>
         <w:t>10.2</w:t>
       </w:r>
+      <w:r>
+        <w:rPr>
+          <w:rFonts w:ascii="Times New Roman" w:hAnsi="Times New Roman" w:cs="Times New Roman"/>
+          <w:b/>
+          <w:sz w:val="24"/>
+          <w:szCs w:val="24"/>
+        </w:rPr>
+        <w:t>.2</w:t>
+      </w:r>
+      <w:bookmarkStart w:id="0" w:name="_GoBack"/>
+      <w:bookmarkEnd w:id="0"/>
     </w:p>
     <w:p>
       <w:pPr>
@@ -2652,6 +2682,7 @@
           <w:sz w:val="24"/>
           <w:szCs w:val="24"/>
         </w:rPr>
+        <w:lastRenderedPageBreak/>
         <w:t>Oh. Thank you.</w:t>
       </w:r>
     </w:p>
@@ -2669,7 +2700,6 @@
           <w:sz w:val="24"/>
           <w:szCs w:val="24"/>
         </w:rPr>
-        <w:lastRenderedPageBreak/>
         <w:t>Where are my pants?</w:t>
       </w:r>
     </w:p>
@@ -3436,7 +3466,6 @@
           <w:szCs w:val="24"/>
           <w:shd w:val="clear" w:color="auto" w:fill="FFFFFF"/>
         </w:rPr>
-        <w:lastRenderedPageBreak/>
         <w:t xml:space="preserve">Oh.No Look at </w:t>
       </w:r>
       <w:r>
@@ -4602,7 +4631,6 @@
           <w:szCs w:val="24"/>
           <w:shd w:val="clear" w:color="auto" w:fill="FFFFFF"/>
         </w:rPr>
-        <w:lastRenderedPageBreak/>
         <w:t>Shen writes a mesage</w:t>
       </w:r>
     </w:p>
@@ -5222,6 +5250,7 @@
           <w:sz w:val="24"/>
           <w:szCs w:val="24"/>
         </w:rPr>
+        <w:lastRenderedPageBreak/>
         <w:t>My name is Miguel, and I’m from Spain</w:t>
       </w:r>
     </w:p>
@@ -5239,7 +5268,6 @@
           <w:sz w:val="24"/>
           <w:szCs w:val="24"/>
         </w:rPr>
-        <w:lastRenderedPageBreak/>
         <w:t>I live in New York City now</w:t>
       </w:r>
     </w:p>
@@ -5711,6 +5739,7 @@
           <w:sz w:val="24"/>
           <w:szCs w:val="24"/>
         </w:rPr>
+        <w:lastRenderedPageBreak/>
         <w:t>Oh, this is tomato juice</w:t>
       </w:r>
     </w:p>
@@ -5728,7 +5757,6 @@
           <w:sz w:val="24"/>
           <w:szCs w:val="24"/>
         </w:rPr>
-        <w:lastRenderedPageBreak/>
         <w:t>I can go to New York for $2.50</w:t>
       </w:r>
     </w:p>
@@ -5955,8 +5983,6 @@
         </w:rPr>
         <w:t>Her hands are in her pockets</w:t>
       </w:r>
-      <w:bookmarkStart w:id="0" w:name="_GoBack"/>
-      <w:bookmarkEnd w:id="0"/>
     </w:p>
     <w:p>
       <w:pPr>

--- a/Wall Stress/Unit10/10.2.docx
+++ b/Wall Stress/Unit10/10.2.docx
@@ -1706,6 +1706,45 @@
         </w:rPr>
         <w:t>?</w:t>
       </w:r>
+      <w:r>
+        <w:rPr>
+          <w:rFonts w:ascii="Times New Roman" w:hAnsi="Times New Roman" w:cs="Times New Roman"/>
+          <w:sz w:val="24"/>
+          <w:szCs w:val="24"/>
+        </w:rPr>
+        <w:tab/>
+      </w:r>
+      <w:r>
+        <w:rPr>
+          <w:rFonts w:ascii="Arial" w:hAnsi="Arial" w:cs="Arial"/>
+          <w:spacing w:val="2"/>
+          <w:sz w:val="26"/>
+          <w:szCs w:val="26"/>
+          <w:shd w:val="clear" w:color="auto" w:fill="FFFFFF"/>
+        </w:rPr>
+        <w:t>/</w:t>
+      </w:r>
+      <w:r>
+        <w:rPr>
+          <w:rStyle w:val="ipa"/>
+          <w:rFonts w:ascii="Arial" w:hAnsi="Arial" w:cs="Arial"/>
+          <w:spacing w:val="2"/>
+          <w:sz w:val="26"/>
+          <w:szCs w:val="26"/>
+          <w:shd w:val="clear" w:color="auto" w:fill="FFFFFF"/>
+        </w:rPr>
+        <w:t>ɡriːn</w:t>
+      </w:r>
+      <w:r>
+        <w:rPr>
+          <w:rFonts w:ascii="Arial" w:hAnsi="Arial" w:cs="Arial"/>
+          <w:spacing w:val="2"/>
+          <w:sz w:val="26"/>
+          <w:szCs w:val="26"/>
+          <w:shd w:val="clear" w:color="auto" w:fill="FFFFFF"/>
+        </w:rPr>
+        <w:t>/</w:t>
+      </w:r>
     </w:p>
     <w:p>
       <w:pPr>
@@ -2158,6 +2197,479 @@
         </w:rPr>
         <w:t>.2</w:t>
       </w:r>
+    </w:p>
+    <w:p>
+      <w:pPr>
+        <w:rPr>
+          <w:rFonts w:ascii="Times New Roman" w:hAnsi="Times New Roman" w:cs="Times New Roman"/>
+          <w:sz w:val="24"/>
+          <w:szCs w:val="24"/>
+        </w:rPr>
+      </w:pPr>
+      <w:r>
+        <w:rPr>
+          <w:rFonts w:ascii="Times New Roman" w:hAnsi="Times New Roman" w:cs="Times New Roman"/>
+          <w:sz w:val="24"/>
+          <w:szCs w:val="24"/>
+        </w:rPr>
+        <w:t>Where is the soap?</w:t>
+      </w:r>
+      <w:r>
+        <w:rPr>
+          <w:rFonts w:ascii="Times New Roman" w:hAnsi="Times New Roman" w:cs="Times New Roman"/>
+          <w:sz w:val="24"/>
+          <w:szCs w:val="24"/>
+        </w:rPr>
+        <w:tab/>
+      </w:r>
+      <w:r>
+        <w:rPr>
+          <w:rFonts w:ascii="Times New Roman" w:hAnsi="Times New Roman" w:cs="Times New Roman"/>
+          <w:sz w:val="24"/>
+          <w:szCs w:val="24"/>
+        </w:rPr>
+        <w:tab/>
+      </w:r>
+      <w:r>
+        <w:rPr>
+          <w:rFonts w:ascii="Times New Roman" w:hAnsi="Times New Roman" w:cs="Times New Roman"/>
+          <w:spacing w:val="2"/>
+          <w:sz w:val="24"/>
+          <w:szCs w:val="24"/>
+          <w:shd w:val="clear" w:color="auto" w:fill="FFFFFF"/>
+        </w:rPr>
+        <w:t>/</w:t>
+      </w:r>
+      <w:r>
+        <w:rPr>
+          <w:rStyle w:val="ipa"/>
+          <w:rFonts w:ascii="Times New Roman" w:hAnsi="Times New Roman" w:cs="Times New Roman"/>
+          <w:spacing w:val="2"/>
+          <w:sz w:val="24"/>
+          <w:szCs w:val="24"/>
+          <w:shd w:val="clear" w:color="auto" w:fill="FFFFFF"/>
+        </w:rPr>
+        <w:t>soʊp</w:t>
+      </w:r>
+      <w:r>
+        <w:rPr>
+          <w:rFonts w:ascii="Times New Roman" w:hAnsi="Times New Roman" w:cs="Times New Roman"/>
+          <w:spacing w:val="2"/>
+          <w:sz w:val="24"/>
+          <w:szCs w:val="24"/>
+          <w:shd w:val="clear" w:color="auto" w:fill="FFFFFF"/>
+        </w:rPr>
+        <w:t>/</w:t>
+      </w:r>
+    </w:p>
+    <w:p>
+      <w:pPr>
+        <w:rPr>
+          <w:rFonts w:ascii="Times New Roman" w:hAnsi="Times New Roman" w:cs="Times New Roman"/>
+          <w:sz w:val="24"/>
+          <w:szCs w:val="24"/>
+        </w:rPr>
+      </w:pPr>
+      <w:r>
+        <w:rPr>
+          <w:rFonts w:ascii="Times New Roman" w:hAnsi="Times New Roman" w:cs="Times New Roman"/>
+          <w:sz w:val="24"/>
+          <w:szCs w:val="24"/>
+        </w:rPr>
+        <w:t>The soap is in the kitchen under the sink next to the towels.</w:t>
+      </w:r>
+      <w:r>
+        <w:rPr>
+          <w:rFonts w:ascii="Times New Roman" w:hAnsi="Times New Roman" w:cs="Times New Roman"/>
+          <w:sz w:val="24"/>
+          <w:szCs w:val="24"/>
+        </w:rPr>
+        <w:tab/>
+      </w:r>
+      <w:r>
+        <w:rPr>
+          <w:rFonts w:ascii="Times New Roman" w:hAnsi="Times New Roman" w:cs="Times New Roman"/>
+          <w:sz w:val="24"/>
+          <w:szCs w:val="24"/>
+        </w:rPr>
+        <w:tab/>
+      </w:r>
+      <w:r>
+        <w:rPr>
+          <w:rStyle w:val="pron"/>
+          <w:rFonts w:ascii="Times New Roman" w:hAnsi="Times New Roman" w:cs="Times New Roman"/>
+          <w:spacing w:val="2"/>
+          <w:sz w:val="24"/>
+          <w:szCs w:val="24"/>
+          <w:shd w:val="clear" w:color="auto" w:fill="FFFFFF"/>
+        </w:rPr>
+        <w:t>/</w:t>
+      </w:r>
+      <w:r>
+        <w:rPr>
+          <w:rStyle w:val="ipa"/>
+          <w:rFonts w:ascii="Times New Roman" w:hAnsi="Times New Roman" w:cs="Times New Roman"/>
+          <w:spacing w:val="2"/>
+          <w:sz w:val="24"/>
+          <w:szCs w:val="24"/>
+          <w:shd w:val="clear" w:color="auto" w:fill="FFFFFF"/>
+        </w:rPr>
+        <w:t>sɪŋk</w:t>
+      </w:r>
+      <w:r>
+        <w:rPr>
+          <w:rStyle w:val="pron"/>
+          <w:rFonts w:ascii="Times New Roman" w:hAnsi="Times New Roman" w:cs="Times New Roman"/>
+          <w:spacing w:val="2"/>
+          <w:sz w:val="24"/>
+          <w:szCs w:val="24"/>
+          <w:shd w:val="clear" w:color="auto" w:fill="FFFFFF"/>
+        </w:rPr>
+        <w:t>/</w:t>
+      </w:r>
+      <w:r>
+        <w:rPr>
+          <w:rStyle w:val="apple-converted-space"/>
+          <w:rFonts w:ascii="Times New Roman" w:hAnsi="Times New Roman" w:cs="Times New Roman"/>
+          <w:spacing w:val="2"/>
+          <w:sz w:val="24"/>
+          <w:szCs w:val="24"/>
+          <w:shd w:val="clear" w:color="auto" w:fill="FFFFFF"/>
+        </w:rPr>
+        <w:t> </w:t>
+      </w:r>
+    </w:p>
+    <w:p>
+      <w:pPr>
+        <w:rPr>
+          <w:rFonts w:ascii="Times New Roman" w:hAnsi="Times New Roman" w:cs="Times New Roman"/>
+          <w:sz w:val="24"/>
+          <w:szCs w:val="24"/>
+        </w:rPr>
+      </w:pPr>
+      <w:r>
+        <w:rPr>
+          <w:rFonts w:ascii="Times New Roman" w:hAnsi="Times New Roman" w:cs="Times New Roman"/>
+          <w:sz w:val="24"/>
+          <w:szCs w:val="24"/>
+        </w:rPr>
+        <w:t>I</w:t>
+      </w:r>
+      <w:r>
+        <w:rPr>
+          <w:rFonts w:ascii="Times New Roman" w:hAnsi="Times New Roman" w:cs="Times New Roman"/>
+          <w:sz w:val="24"/>
+          <w:szCs w:val="24"/>
+        </w:rPr>
+        <w:t>n the kitchen, under the sink next to the towels</w:t>
+      </w:r>
+      <w:r>
+        <w:rPr>
+          <w:rFonts w:ascii="Times New Roman" w:hAnsi="Times New Roman" w:cs="Times New Roman"/>
+          <w:sz w:val="24"/>
+          <w:szCs w:val="24"/>
+        </w:rPr>
+        <w:t>.</w:t>
+      </w:r>
+      <w:r>
+        <w:rPr>
+          <w:rFonts w:ascii="Times New Roman" w:hAnsi="Times New Roman" w:cs="Times New Roman"/>
+          <w:sz w:val="24"/>
+          <w:szCs w:val="24"/>
+        </w:rPr>
+        <w:tab/>
+      </w:r>
+      <w:r>
+        <w:rPr>
+          <w:rFonts w:ascii="Times New Roman" w:hAnsi="Times New Roman" w:cs="Times New Roman"/>
+          <w:spacing w:val="2"/>
+          <w:sz w:val="24"/>
+          <w:szCs w:val="24"/>
+          <w:shd w:val="clear" w:color="auto" w:fill="FFFFFF"/>
+        </w:rPr>
+        <w:t>/</w:t>
+      </w:r>
+      <w:r>
+        <w:rPr>
+          <w:rStyle w:val="ipa"/>
+          <w:rFonts w:ascii="Times New Roman" w:hAnsi="Times New Roman" w:cs="Times New Roman"/>
+          <w:spacing w:val="2"/>
+          <w:sz w:val="24"/>
+          <w:szCs w:val="24"/>
+          <w:shd w:val="clear" w:color="auto" w:fill="FFFFFF"/>
+        </w:rPr>
+        <w:t>taʊəl</w:t>
+      </w:r>
+      <w:r>
+        <w:rPr>
+          <w:rFonts w:ascii="Times New Roman" w:hAnsi="Times New Roman" w:cs="Times New Roman"/>
+          <w:spacing w:val="2"/>
+          <w:sz w:val="24"/>
+          <w:szCs w:val="24"/>
+          <w:shd w:val="clear" w:color="auto" w:fill="FFFFFF"/>
+        </w:rPr>
+        <w:t>/</w:t>
+      </w:r>
+    </w:p>
+    <w:p>
+      <w:pPr>
+        <w:rPr>
+          <w:rFonts w:ascii="Times New Roman" w:hAnsi="Times New Roman" w:cs="Times New Roman"/>
+          <w:sz w:val="24"/>
+          <w:szCs w:val="24"/>
+        </w:rPr>
+      </w:pPr>
+      <w:r>
+        <w:rPr>
+          <w:rFonts w:ascii="Times New Roman" w:hAnsi="Times New Roman" w:cs="Times New Roman"/>
+          <w:sz w:val="24"/>
+          <w:szCs w:val="24"/>
+        </w:rPr>
+        <w:t>O</w:t>
+      </w:r>
+      <w:r>
+        <w:rPr>
+          <w:rFonts w:ascii="Times New Roman" w:hAnsi="Times New Roman" w:cs="Times New Roman"/>
+          <w:sz w:val="24"/>
+          <w:szCs w:val="24"/>
+        </w:rPr>
+        <w:t>kay.</w:t>
+      </w:r>
+      <w:r>
+        <w:rPr>
+          <w:rFonts w:ascii="Times New Roman" w:hAnsi="Times New Roman" w:cs="Times New Roman"/>
+          <w:sz w:val="24"/>
+          <w:szCs w:val="24"/>
+        </w:rPr>
+        <w:t xml:space="preserve"> T</w:t>
+      </w:r>
+      <w:r>
+        <w:rPr>
+          <w:rFonts w:ascii="Times New Roman" w:hAnsi="Times New Roman" w:cs="Times New Roman"/>
+          <w:sz w:val="24"/>
+          <w:szCs w:val="24"/>
+        </w:rPr>
+        <w:t>ime to wash clothes.</w:t>
+      </w:r>
+    </w:p>
+    <w:p>
+      <w:pPr>
+        <w:rPr>
+          <w:rFonts w:ascii="Times New Roman" w:hAnsi="Times New Roman" w:cs="Times New Roman"/>
+          <w:sz w:val="24"/>
+          <w:szCs w:val="24"/>
+        </w:rPr>
+      </w:pPr>
+      <w:r>
+        <w:rPr>
+          <w:rFonts w:ascii="Times New Roman" w:hAnsi="Times New Roman" w:cs="Times New Roman"/>
+          <w:sz w:val="24"/>
+          <w:szCs w:val="24"/>
+        </w:rPr>
+        <w:t>Excuse me, Benny.</w:t>
+      </w:r>
+    </w:p>
+    <w:p>
+      <w:pPr>
+        <w:rPr>
+          <w:rFonts w:ascii="Times New Roman" w:hAnsi="Times New Roman" w:cs="Times New Roman"/>
+          <w:sz w:val="24"/>
+          <w:szCs w:val="24"/>
+        </w:rPr>
+      </w:pPr>
+      <w:r>
+        <w:rPr>
+          <w:rFonts w:ascii="Times New Roman" w:hAnsi="Times New Roman" w:cs="Times New Roman"/>
+          <w:sz w:val="24"/>
+          <w:szCs w:val="24"/>
+        </w:rPr>
+        <w:t>Is that my shirt?</w:t>
+      </w:r>
+    </w:p>
+    <w:p>
+      <w:pPr>
+        <w:rPr>
+          <w:rFonts w:ascii="Times New Roman" w:hAnsi="Times New Roman" w:cs="Times New Roman"/>
+          <w:sz w:val="24"/>
+          <w:szCs w:val="24"/>
+        </w:rPr>
+      </w:pPr>
+      <w:r>
+        <w:rPr>
+          <w:rFonts w:ascii="Times New Roman" w:hAnsi="Times New Roman" w:cs="Times New Roman"/>
+          <w:sz w:val="24"/>
+          <w:szCs w:val="24"/>
+        </w:rPr>
+        <w:t>This shirt.</w:t>
+      </w:r>
+    </w:p>
+    <w:p>
+      <w:pPr>
+        <w:rPr>
+          <w:rFonts w:ascii="Times New Roman" w:hAnsi="Times New Roman" w:cs="Times New Roman"/>
+          <w:sz w:val="24"/>
+          <w:szCs w:val="24"/>
+        </w:rPr>
+      </w:pPr>
+      <w:r>
+        <w:rPr>
+          <w:rFonts w:ascii="Times New Roman" w:hAnsi="Times New Roman" w:cs="Times New Roman"/>
+          <w:sz w:val="24"/>
+          <w:szCs w:val="24"/>
+        </w:rPr>
+        <w:t>Yes.</w:t>
+      </w:r>
+    </w:p>
+    <w:p>
+      <w:pPr>
+        <w:rPr>
+          <w:rFonts w:ascii="Times New Roman" w:hAnsi="Times New Roman" w:cs="Times New Roman"/>
+          <w:sz w:val="24"/>
+          <w:szCs w:val="24"/>
+        </w:rPr>
+      </w:pPr>
+      <w:r>
+        <w:rPr>
+          <w:rFonts w:ascii="Times New Roman" w:hAnsi="Times New Roman" w:cs="Times New Roman"/>
+          <w:sz w:val="24"/>
+          <w:szCs w:val="24"/>
+        </w:rPr>
+        <w:t>This shirt.</w:t>
+      </w:r>
+    </w:p>
+    <w:p>
+      <w:pPr>
+        <w:rPr>
+          <w:rFonts w:ascii="Times New Roman" w:hAnsi="Times New Roman" w:cs="Times New Roman"/>
+          <w:sz w:val="24"/>
+          <w:szCs w:val="24"/>
+        </w:rPr>
+      </w:pPr>
+      <w:r>
+        <w:rPr>
+          <w:rFonts w:ascii="Times New Roman" w:hAnsi="Times New Roman" w:cs="Times New Roman"/>
+          <w:sz w:val="24"/>
+          <w:szCs w:val="24"/>
+        </w:rPr>
+        <w:t>Yes.</w:t>
+      </w:r>
+    </w:p>
+    <w:p>
+      <w:pPr>
+        <w:rPr>
+          <w:rFonts w:ascii="Times New Roman" w:hAnsi="Times New Roman" w:cs="Times New Roman"/>
+          <w:sz w:val="24"/>
+          <w:szCs w:val="24"/>
+        </w:rPr>
+      </w:pPr>
+      <w:r>
+        <w:rPr>
+          <w:rFonts w:ascii="Times New Roman" w:hAnsi="Times New Roman" w:cs="Times New Roman"/>
+          <w:sz w:val="24"/>
+          <w:szCs w:val="24"/>
+        </w:rPr>
+        <w:t>I'm sorry.</w:t>
+      </w:r>
+      <w:r>
+        <w:rPr>
+          <w:rFonts w:ascii="Times New Roman" w:hAnsi="Times New Roman" w:cs="Times New Roman"/>
+          <w:sz w:val="24"/>
+          <w:szCs w:val="24"/>
+        </w:rPr>
+        <w:t xml:space="preserve"> </w:t>
+      </w:r>
+      <w:r>
+        <w:rPr>
+          <w:rFonts w:ascii="Times New Roman" w:hAnsi="Times New Roman" w:cs="Times New Roman"/>
+          <w:sz w:val="24"/>
+          <w:szCs w:val="24"/>
+        </w:rPr>
+        <w:t>I don't have any clean clothes</w:t>
+      </w:r>
+    </w:p>
+    <w:p>
+      <w:pPr>
+        <w:rPr>
+          <w:rFonts w:ascii="Times New Roman" w:hAnsi="Times New Roman" w:cs="Times New Roman"/>
+          <w:sz w:val="24"/>
+          <w:szCs w:val="24"/>
+        </w:rPr>
+      </w:pPr>
+      <w:r>
+        <w:rPr>
+          <w:rFonts w:ascii="Times New Roman" w:hAnsi="Times New Roman" w:cs="Times New Roman"/>
+          <w:sz w:val="24"/>
+          <w:szCs w:val="24"/>
+        </w:rPr>
+        <w:t>I'm sorry</w:t>
+      </w:r>
+      <w:r>
+        <w:rPr>
+          <w:rFonts w:ascii="Times New Roman" w:hAnsi="Times New Roman" w:cs="Times New Roman"/>
+          <w:sz w:val="24"/>
+          <w:szCs w:val="24"/>
+        </w:rPr>
+        <w:t>.Paz</w:t>
+      </w:r>
+      <w:r>
+        <w:rPr>
+          <w:rFonts w:ascii="Times New Roman" w:hAnsi="Times New Roman" w:cs="Times New Roman"/>
+          <w:sz w:val="24"/>
+          <w:szCs w:val="24"/>
+        </w:rPr>
+        <w:t>.</w:t>
+      </w:r>
+    </w:p>
+    <w:p>
+      <w:pPr>
+        <w:rPr>
+          <w:rFonts w:ascii="Times New Roman" w:hAnsi="Times New Roman" w:cs="Times New Roman"/>
+          <w:sz w:val="24"/>
+          <w:szCs w:val="24"/>
+        </w:rPr>
+      </w:pPr>
+      <w:r>
+        <w:rPr>
+          <w:rFonts w:ascii="Times New Roman" w:hAnsi="Times New Roman" w:cs="Times New Roman"/>
+          <w:sz w:val="24"/>
+          <w:szCs w:val="24"/>
+        </w:rPr>
+        <w:t>It's Okay. Shen. Hey. I'm sorry.</w:t>
+      </w:r>
+    </w:p>
+    <w:p>
+      <w:pPr>
+        <w:rPr>
+          <w:rFonts w:ascii="Times New Roman" w:hAnsi="Times New Roman" w:cs="Times New Roman"/>
+          <w:sz w:val="24"/>
+          <w:szCs w:val="24"/>
+        </w:rPr>
+      </w:pPr>
+      <w:r>
+        <w:rPr>
+          <w:rFonts w:ascii="Times New Roman" w:hAnsi="Times New Roman" w:cs="Times New Roman"/>
+          <w:sz w:val="24"/>
+          <w:szCs w:val="24"/>
+        </w:rPr>
+        <w:t>This is mine.</w:t>
+      </w:r>
+    </w:p>
+    <w:p>
+      <w:pPr>
+        <w:rPr>
+          <w:rFonts w:ascii="Times New Roman" w:hAnsi="Times New Roman" w:cs="Times New Roman"/>
+          <w:sz w:val="24"/>
+          <w:szCs w:val="24"/>
+        </w:rPr>
+      </w:pPr>
+      <w:r>
+        <w:rPr>
+          <w:rFonts w:ascii="Times New Roman" w:hAnsi="Times New Roman" w:cs="Times New Roman"/>
+          <w:sz w:val="24"/>
+          <w:szCs w:val="24"/>
+        </w:rPr>
+        <w:t>This is mine.</w:t>
+      </w:r>
       <w:bookmarkStart w:id="0" w:name="_GoBack"/>
       <w:bookmarkEnd w:id="0"/>
     </w:p>
@@ -2175,7 +2687,24 @@
           <w:sz w:val="24"/>
           <w:szCs w:val="24"/>
         </w:rPr>
-        <w:t>Where is the soap?</w:t>
+        <w:t>Where is my orange shirt?</w:t>
+      </w:r>
+    </w:p>
+    <w:p>
+      <w:pPr>
+        <w:rPr>
+          <w:rFonts w:ascii="Times New Roman" w:hAnsi="Times New Roman" w:cs="Times New Roman"/>
+          <w:sz w:val="24"/>
+          <w:szCs w:val="24"/>
+        </w:rPr>
+      </w:pPr>
+      <w:r>
+        <w:rPr>
+          <w:rFonts w:ascii="Times New Roman" w:hAnsi="Times New Roman" w:cs="Times New Roman"/>
+          <w:sz w:val="24"/>
+          <w:szCs w:val="24"/>
+        </w:rPr>
+        <w:t>It's behind you under your white pants.</w:t>
       </w:r>
       <w:r>
         <w:rPr>
@@ -2187,18 +2716,10 @@
       </w:r>
       <w:r>
         <w:rPr>
-          <w:rFonts w:ascii="Times New Roman" w:hAnsi="Times New Roman" w:cs="Times New Roman"/>
-          <w:sz w:val="24"/>
-          <w:szCs w:val="24"/>
-        </w:rPr>
-        <w:tab/>
-      </w:r>
-      <w:r>
-        <w:rPr>
-          <w:rFonts w:ascii="Times New Roman" w:hAnsi="Times New Roman" w:cs="Times New Roman"/>
+          <w:rFonts w:ascii="Arial" w:hAnsi="Arial" w:cs="Arial"/>
           <w:spacing w:val="2"/>
-          <w:sz w:val="24"/>
-          <w:szCs w:val="24"/>
+          <w:sz w:val="26"/>
+          <w:szCs w:val="26"/>
           <w:shd w:val="clear" w:color="auto" w:fill="FFFFFF"/>
         </w:rPr>
         <w:t>/</w:t>
@@ -2206,466 +2727,23 @@
       <w:r>
         <w:rPr>
           <w:rStyle w:val="ipa"/>
-          <w:rFonts w:ascii="Times New Roman" w:hAnsi="Times New Roman" w:cs="Times New Roman"/>
+          <w:rFonts w:ascii="Arial" w:hAnsi="Arial" w:cs="Arial"/>
           <w:spacing w:val="2"/>
-          <w:sz w:val="24"/>
-          <w:szCs w:val="24"/>
-          <w:shd w:val="clear" w:color="auto" w:fill="FFFFFF"/>
-        </w:rPr>
-        <w:t>soʊp</w:t>
-      </w:r>
-      <w:r>
-        <w:rPr>
-          <w:rFonts w:ascii="Times New Roman" w:hAnsi="Times New Roman" w:cs="Times New Roman"/>
+          <w:sz w:val="26"/>
+          <w:szCs w:val="26"/>
+          <w:shd w:val="clear" w:color="auto" w:fill="FFFFFF"/>
+        </w:rPr>
+        <w:t>pænts</w:t>
+      </w:r>
+      <w:r>
+        <w:rPr>
+          <w:rFonts w:ascii="Arial" w:hAnsi="Arial" w:cs="Arial"/>
           <w:spacing w:val="2"/>
-          <w:sz w:val="24"/>
-          <w:szCs w:val="24"/>
+          <w:sz w:val="26"/>
+          <w:szCs w:val="26"/>
           <w:shd w:val="clear" w:color="auto" w:fill="FFFFFF"/>
         </w:rPr>
         <w:t>/</w:t>
-      </w:r>
-    </w:p>
-    <w:p>
-      <w:pPr>
-        <w:rPr>
-          <w:rFonts w:ascii="Times New Roman" w:hAnsi="Times New Roman" w:cs="Times New Roman"/>
-          <w:sz w:val="24"/>
-          <w:szCs w:val="24"/>
-        </w:rPr>
-      </w:pPr>
-      <w:r>
-        <w:rPr>
-          <w:rFonts w:ascii="Times New Roman" w:hAnsi="Times New Roman" w:cs="Times New Roman"/>
-          <w:sz w:val="24"/>
-          <w:szCs w:val="24"/>
-        </w:rPr>
-        <w:t>The soap is in the kitchen under the sink next to the towels.</w:t>
-      </w:r>
-      <w:r>
-        <w:rPr>
-          <w:rFonts w:ascii="Times New Roman" w:hAnsi="Times New Roman" w:cs="Times New Roman"/>
-          <w:sz w:val="24"/>
-          <w:szCs w:val="24"/>
-        </w:rPr>
-        <w:tab/>
-      </w:r>
-      <w:r>
-        <w:rPr>
-          <w:rFonts w:ascii="Times New Roman" w:hAnsi="Times New Roman" w:cs="Times New Roman"/>
-          <w:sz w:val="24"/>
-          <w:szCs w:val="24"/>
-        </w:rPr>
-        <w:tab/>
-      </w:r>
-      <w:r>
-        <w:rPr>
-          <w:rStyle w:val="pron"/>
-          <w:rFonts w:ascii="Times New Roman" w:hAnsi="Times New Roman" w:cs="Times New Roman"/>
-          <w:spacing w:val="2"/>
-          <w:sz w:val="24"/>
-          <w:szCs w:val="24"/>
-          <w:shd w:val="clear" w:color="auto" w:fill="FFFFFF"/>
-        </w:rPr>
-        <w:t>/</w:t>
-      </w:r>
-      <w:r>
-        <w:rPr>
-          <w:rStyle w:val="ipa"/>
-          <w:rFonts w:ascii="Times New Roman" w:hAnsi="Times New Roman" w:cs="Times New Roman"/>
-          <w:spacing w:val="2"/>
-          <w:sz w:val="24"/>
-          <w:szCs w:val="24"/>
-          <w:shd w:val="clear" w:color="auto" w:fill="FFFFFF"/>
-        </w:rPr>
-        <w:t>sɪŋk</w:t>
-      </w:r>
-      <w:r>
-        <w:rPr>
-          <w:rStyle w:val="pron"/>
-          <w:rFonts w:ascii="Times New Roman" w:hAnsi="Times New Roman" w:cs="Times New Roman"/>
-          <w:spacing w:val="2"/>
-          <w:sz w:val="24"/>
-          <w:szCs w:val="24"/>
-          <w:shd w:val="clear" w:color="auto" w:fill="FFFFFF"/>
-        </w:rPr>
-        <w:t>/</w:t>
-      </w:r>
-      <w:r>
-        <w:rPr>
-          <w:rStyle w:val="apple-converted-space"/>
-          <w:rFonts w:ascii="Times New Roman" w:hAnsi="Times New Roman" w:cs="Times New Roman"/>
-          <w:spacing w:val="2"/>
-          <w:sz w:val="24"/>
-          <w:szCs w:val="24"/>
-          <w:shd w:val="clear" w:color="auto" w:fill="FFFFFF"/>
-        </w:rPr>
-        <w:t> </w:t>
-      </w:r>
-    </w:p>
-    <w:p>
-      <w:pPr>
-        <w:rPr>
-          <w:rFonts w:ascii="Times New Roman" w:hAnsi="Times New Roman" w:cs="Times New Roman"/>
-          <w:sz w:val="24"/>
-          <w:szCs w:val="24"/>
-        </w:rPr>
-      </w:pPr>
-      <w:r>
-        <w:rPr>
-          <w:rFonts w:ascii="Times New Roman" w:hAnsi="Times New Roman" w:cs="Times New Roman"/>
-          <w:sz w:val="24"/>
-          <w:szCs w:val="24"/>
-        </w:rPr>
-        <w:t>I</w:t>
-      </w:r>
-      <w:r>
-        <w:rPr>
-          <w:rFonts w:ascii="Times New Roman" w:hAnsi="Times New Roman" w:cs="Times New Roman"/>
-          <w:sz w:val="24"/>
-          <w:szCs w:val="24"/>
-        </w:rPr>
-        <w:t>n the kitchen, under the sink next to the towels</w:t>
-      </w:r>
-      <w:r>
-        <w:rPr>
-          <w:rFonts w:ascii="Times New Roman" w:hAnsi="Times New Roman" w:cs="Times New Roman"/>
-          <w:sz w:val="24"/>
-          <w:szCs w:val="24"/>
-        </w:rPr>
-        <w:t>.</w:t>
-      </w:r>
-      <w:r>
-        <w:rPr>
-          <w:rFonts w:ascii="Times New Roman" w:hAnsi="Times New Roman" w:cs="Times New Roman"/>
-          <w:sz w:val="24"/>
-          <w:szCs w:val="24"/>
-        </w:rPr>
-        <w:tab/>
-      </w:r>
-      <w:r>
-        <w:rPr>
-          <w:rFonts w:ascii="Times New Roman" w:hAnsi="Times New Roman" w:cs="Times New Roman"/>
-          <w:spacing w:val="2"/>
-          <w:sz w:val="24"/>
-          <w:szCs w:val="24"/>
-          <w:shd w:val="clear" w:color="auto" w:fill="FFFFFF"/>
-        </w:rPr>
-        <w:t>/</w:t>
-      </w:r>
-      <w:r>
-        <w:rPr>
-          <w:rStyle w:val="ipa"/>
-          <w:rFonts w:ascii="Times New Roman" w:hAnsi="Times New Roman" w:cs="Times New Roman"/>
-          <w:spacing w:val="2"/>
-          <w:sz w:val="24"/>
-          <w:szCs w:val="24"/>
-          <w:shd w:val="clear" w:color="auto" w:fill="FFFFFF"/>
-        </w:rPr>
-        <w:t>taʊəl</w:t>
-      </w:r>
-      <w:r>
-        <w:rPr>
-          <w:rFonts w:ascii="Times New Roman" w:hAnsi="Times New Roman" w:cs="Times New Roman"/>
-          <w:spacing w:val="2"/>
-          <w:sz w:val="24"/>
-          <w:szCs w:val="24"/>
-          <w:shd w:val="clear" w:color="auto" w:fill="FFFFFF"/>
-        </w:rPr>
-        <w:t>/</w:t>
-      </w:r>
-    </w:p>
-    <w:p>
-      <w:pPr>
-        <w:rPr>
-          <w:rFonts w:ascii="Times New Roman" w:hAnsi="Times New Roman" w:cs="Times New Roman"/>
-          <w:sz w:val="24"/>
-          <w:szCs w:val="24"/>
-        </w:rPr>
-      </w:pPr>
-      <w:r>
-        <w:rPr>
-          <w:rFonts w:ascii="Times New Roman" w:hAnsi="Times New Roman" w:cs="Times New Roman"/>
-          <w:sz w:val="24"/>
-          <w:szCs w:val="24"/>
-        </w:rPr>
-        <w:t>O</w:t>
-      </w:r>
-      <w:r>
-        <w:rPr>
-          <w:rFonts w:ascii="Times New Roman" w:hAnsi="Times New Roman" w:cs="Times New Roman"/>
-          <w:sz w:val="24"/>
-          <w:szCs w:val="24"/>
-        </w:rPr>
-        <w:t>kay.</w:t>
-      </w:r>
-      <w:r>
-        <w:rPr>
-          <w:rFonts w:ascii="Times New Roman" w:hAnsi="Times New Roman" w:cs="Times New Roman"/>
-          <w:sz w:val="24"/>
-          <w:szCs w:val="24"/>
-        </w:rPr>
-        <w:t xml:space="preserve"> T</w:t>
-      </w:r>
-      <w:r>
-        <w:rPr>
-          <w:rFonts w:ascii="Times New Roman" w:hAnsi="Times New Roman" w:cs="Times New Roman"/>
-          <w:sz w:val="24"/>
-          <w:szCs w:val="24"/>
-        </w:rPr>
-        <w:t>ime to wash clothes.</w:t>
-      </w:r>
-    </w:p>
-    <w:p>
-      <w:pPr>
-        <w:rPr>
-          <w:rFonts w:ascii="Times New Roman" w:hAnsi="Times New Roman" w:cs="Times New Roman"/>
-          <w:sz w:val="24"/>
-          <w:szCs w:val="24"/>
-        </w:rPr>
-      </w:pPr>
-      <w:r>
-        <w:rPr>
-          <w:rFonts w:ascii="Times New Roman" w:hAnsi="Times New Roman" w:cs="Times New Roman"/>
-          <w:sz w:val="24"/>
-          <w:szCs w:val="24"/>
-        </w:rPr>
-        <w:t>Excuse me, Benny.</w:t>
-      </w:r>
-    </w:p>
-    <w:p>
-      <w:pPr>
-        <w:rPr>
-          <w:rFonts w:ascii="Times New Roman" w:hAnsi="Times New Roman" w:cs="Times New Roman"/>
-          <w:sz w:val="24"/>
-          <w:szCs w:val="24"/>
-        </w:rPr>
-      </w:pPr>
-      <w:r>
-        <w:rPr>
-          <w:rFonts w:ascii="Times New Roman" w:hAnsi="Times New Roman" w:cs="Times New Roman"/>
-          <w:sz w:val="24"/>
-          <w:szCs w:val="24"/>
-        </w:rPr>
-        <w:t>Is that my shirt?</w:t>
-      </w:r>
-    </w:p>
-    <w:p>
-      <w:pPr>
-        <w:rPr>
-          <w:rFonts w:ascii="Times New Roman" w:hAnsi="Times New Roman" w:cs="Times New Roman"/>
-          <w:sz w:val="24"/>
-          <w:szCs w:val="24"/>
-        </w:rPr>
-      </w:pPr>
-      <w:r>
-        <w:rPr>
-          <w:rFonts w:ascii="Times New Roman" w:hAnsi="Times New Roman" w:cs="Times New Roman"/>
-          <w:sz w:val="24"/>
-          <w:szCs w:val="24"/>
-        </w:rPr>
-        <w:t>This shirt.</w:t>
-      </w:r>
-    </w:p>
-    <w:p>
-      <w:pPr>
-        <w:rPr>
-          <w:rFonts w:ascii="Times New Roman" w:hAnsi="Times New Roman" w:cs="Times New Roman"/>
-          <w:sz w:val="24"/>
-          <w:szCs w:val="24"/>
-        </w:rPr>
-      </w:pPr>
-      <w:r>
-        <w:rPr>
-          <w:rFonts w:ascii="Times New Roman" w:hAnsi="Times New Roman" w:cs="Times New Roman"/>
-          <w:sz w:val="24"/>
-          <w:szCs w:val="24"/>
-        </w:rPr>
-        <w:t>Yes.</w:t>
-      </w:r>
-    </w:p>
-    <w:p>
-      <w:pPr>
-        <w:rPr>
-          <w:rFonts w:ascii="Times New Roman" w:hAnsi="Times New Roman" w:cs="Times New Roman"/>
-          <w:sz w:val="24"/>
-          <w:szCs w:val="24"/>
-        </w:rPr>
-      </w:pPr>
-      <w:r>
-        <w:rPr>
-          <w:rFonts w:ascii="Times New Roman" w:hAnsi="Times New Roman" w:cs="Times New Roman"/>
-          <w:sz w:val="24"/>
-          <w:szCs w:val="24"/>
-        </w:rPr>
-        <w:t>This shirt.</w:t>
-      </w:r>
-    </w:p>
-    <w:p>
-      <w:pPr>
-        <w:rPr>
-          <w:rFonts w:ascii="Times New Roman" w:hAnsi="Times New Roman" w:cs="Times New Roman"/>
-          <w:sz w:val="24"/>
-          <w:szCs w:val="24"/>
-        </w:rPr>
-      </w:pPr>
-      <w:r>
-        <w:rPr>
-          <w:rFonts w:ascii="Times New Roman" w:hAnsi="Times New Roman" w:cs="Times New Roman"/>
-          <w:sz w:val="24"/>
-          <w:szCs w:val="24"/>
-        </w:rPr>
-        <w:t>Yes.</w:t>
-      </w:r>
-    </w:p>
-    <w:p>
-      <w:pPr>
-        <w:rPr>
-          <w:rFonts w:ascii="Times New Roman" w:hAnsi="Times New Roman" w:cs="Times New Roman"/>
-          <w:sz w:val="24"/>
-          <w:szCs w:val="24"/>
-        </w:rPr>
-      </w:pPr>
-      <w:r>
-        <w:rPr>
-          <w:rFonts w:ascii="Times New Roman" w:hAnsi="Times New Roman" w:cs="Times New Roman"/>
-          <w:sz w:val="24"/>
-          <w:szCs w:val="24"/>
-        </w:rPr>
-        <w:t>I'm sorry.</w:t>
-      </w:r>
-      <w:r>
-        <w:rPr>
-          <w:rFonts w:ascii="Times New Roman" w:hAnsi="Times New Roman" w:cs="Times New Roman"/>
-          <w:sz w:val="24"/>
-          <w:szCs w:val="24"/>
-        </w:rPr>
-        <w:t xml:space="preserve"> </w:t>
-      </w:r>
-      <w:r>
-        <w:rPr>
-          <w:rFonts w:ascii="Times New Roman" w:hAnsi="Times New Roman" w:cs="Times New Roman"/>
-          <w:sz w:val="24"/>
-          <w:szCs w:val="24"/>
-        </w:rPr>
-        <w:t>I don't have any clean clothes</w:t>
-      </w:r>
-    </w:p>
-    <w:p>
-      <w:pPr>
-        <w:rPr>
-          <w:rFonts w:ascii="Times New Roman" w:hAnsi="Times New Roman" w:cs="Times New Roman"/>
-          <w:sz w:val="24"/>
-          <w:szCs w:val="24"/>
-        </w:rPr>
-      </w:pPr>
-      <w:r>
-        <w:rPr>
-          <w:rFonts w:ascii="Times New Roman" w:hAnsi="Times New Roman" w:cs="Times New Roman"/>
-          <w:sz w:val="24"/>
-          <w:szCs w:val="24"/>
-        </w:rPr>
-        <w:t>I'm sorry</w:t>
-      </w:r>
-      <w:r>
-        <w:rPr>
-          <w:rFonts w:ascii="Times New Roman" w:hAnsi="Times New Roman" w:cs="Times New Roman"/>
-          <w:sz w:val="24"/>
-          <w:szCs w:val="24"/>
-        </w:rPr>
-        <w:t>.Paz</w:t>
-      </w:r>
-      <w:r>
-        <w:rPr>
-          <w:rFonts w:ascii="Times New Roman" w:hAnsi="Times New Roman" w:cs="Times New Roman"/>
-          <w:sz w:val="24"/>
-          <w:szCs w:val="24"/>
-        </w:rPr>
-        <w:t>.</w:t>
-      </w:r>
-    </w:p>
-    <w:p>
-      <w:pPr>
-        <w:rPr>
-          <w:rFonts w:ascii="Times New Roman" w:hAnsi="Times New Roman" w:cs="Times New Roman"/>
-          <w:sz w:val="24"/>
-          <w:szCs w:val="24"/>
-        </w:rPr>
-      </w:pPr>
-      <w:r>
-        <w:rPr>
-          <w:rFonts w:ascii="Times New Roman" w:hAnsi="Times New Roman" w:cs="Times New Roman"/>
-          <w:sz w:val="24"/>
-          <w:szCs w:val="24"/>
-        </w:rPr>
-        <w:t>It's Okay. Shen. Hey. I'm sorry.</w:t>
-      </w:r>
-    </w:p>
-    <w:p>
-      <w:pPr>
-        <w:rPr>
-          <w:rFonts w:ascii="Times New Roman" w:hAnsi="Times New Roman" w:cs="Times New Roman"/>
-          <w:sz w:val="24"/>
-          <w:szCs w:val="24"/>
-        </w:rPr>
-      </w:pPr>
-      <w:r>
-        <w:rPr>
-          <w:rFonts w:ascii="Times New Roman" w:hAnsi="Times New Roman" w:cs="Times New Roman"/>
-          <w:sz w:val="24"/>
-          <w:szCs w:val="24"/>
-        </w:rPr>
-        <w:t>This is mine.</w:t>
-      </w:r>
-    </w:p>
-    <w:p>
-      <w:pPr>
-        <w:rPr>
-          <w:rFonts w:ascii="Times New Roman" w:hAnsi="Times New Roman" w:cs="Times New Roman"/>
-          <w:sz w:val="24"/>
-          <w:szCs w:val="24"/>
-        </w:rPr>
-      </w:pPr>
-      <w:r>
-        <w:rPr>
-          <w:rFonts w:ascii="Times New Roman" w:hAnsi="Times New Roman" w:cs="Times New Roman"/>
-          <w:sz w:val="24"/>
-          <w:szCs w:val="24"/>
-        </w:rPr>
-        <w:t>This is mine.</w:t>
-      </w:r>
-    </w:p>
-    <w:p>
-      <w:pPr>
-        <w:rPr>
-          <w:rFonts w:ascii="Times New Roman" w:hAnsi="Times New Roman" w:cs="Times New Roman"/>
-          <w:sz w:val="24"/>
-          <w:szCs w:val="24"/>
-        </w:rPr>
-      </w:pPr>
-      <w:r>
-        <w:rPr>
-          <w:rFonts w:ascii="Times New Roman" w:hAnsi="Times New Roman" w:cs="Times New Roman"/>
-          <w:sz w:val="24"/>
-          <w:szCs w:val="24"/>
-        </w:rPr>
-        <w:t>Where is my orange shirt?</w:t>
-      </w:r>
-    </w:p>
-    <w:p>
-      <w:pPr>
-        <w:rPr>
-          <w:rFonts w:ascii="Times New Roman" w:hAnsi="Times New Roman" w:cs="Times New Roman"/>
-          <w:sz w:val="24"/>
-          <w:szCs w:val="24"/>
-        </w:rPr>
-      </w:pPr>
-      <w:r>
-        <w:rPr>
-          <w:rFonts w:ascii="Times New Roman" w:hAnsi="Times New Roman" w:cs="Times New Roman"/>
-          <w:sz w:val="24"/>
-          <w:szCs w:val="24"/>
-        </w:rPr>
-        <w:t>It's behind you under your white pants.</w:t>
       </w:r>
     </w:p>
     <w:p>
@@ -4842,7 +4920,15 @@
           <w:sz w:val="24"/>
           <w:szCs w:val="24"/>
         </w:rPr>
-        <w:t>My brotehr Joe lives in a samll apartment in Miami, Florida</w:t>
+        <w:t>My brother</w:t>
+      </w:r>
+      <w:r>
+        <w:rPr>
+          <w:rFonts w:ascii="Times New Roman" w:hAnsi="Times New Roman" w:cs="Times New Roman"/>
+          <w:sz w:val="24"/>
+          <w:szCs w:val="24"/>
+        </w:rPr>
+        <w:t xml:space="preserve"> Joe lives in a samll apartment in Miami, Florida</w:t>
       </w:r>
     </w:p>
     <w:p>
@@ -5480,7 +5566,15 @@
           <w:sz w:val="24"/>
           <w:szCs w:val="24"/>
         </w:rPr>
-        <w:t>The pen is nect to the peper</w:t>
+        <w:t>The pen is nex</w:t>
+      </w:r>
+      <w:r>
+        <w:rPr>
+          <w:rFonts w:ascii="Times New Roman" w:hAnsi="Times New Roman" w:cs="Times New Roman"/>
+          <w:sz w:val="24"/>
+          <w:szCs w:val="24"/>
+        </w:rPr>
+        <w:t>t to the peper</w:t>
       </w:r>
     </w:p>
     <w:p>
@@ -5540,7 +5634,23 @@
           <w:sz w:val="24"/>
           <w:szCs w:val="24"/>
         </w:rPr>
-        <w:t>That shirt isn’t mien. But this ismy sweater</w:t>
+        <w:t>That shirt isn’t mien. But this is</w:t>
+      </w:r>
+      <w:r>
+        <w:rPr>
+          <w:rFonts w:ascii="Times New Roman" w:hAnsi="Times New Roman" w:cs="Times New Roman"/>
+          <w:sz w:val="24"/>
+          <w:szCs w:val="24"/>
+        </w:rPr>
+        <w:t xml:space="preserve"> </w:t>
+      </w:r>
+      <w:r>
+        <w:rPr>
+          <w:rFonts w:ascii="Times New Roman" w:hAnsi="Times New Roman" w:cs="Times New Roman"/>
+          <w:sz w:val="24"/>
+          <w:szCs w:val="24"/>
+        </w:rPr>
+        <w:t>my sweater</w:t>
       </w:r>
     </w:p>
     <w:p>
@@ -5639,7 +5749,23 @@
           <w:sz w:val="24"/>
           <w:szCs w:val="24"/>
         </w:rPr>
-        <w:t>Where’s your laudry? In the washer?</w:t>
+        <w:t xml:space="preserve">Where’s your </w:t>
+      </w:r>
+      <w:r>
+        <w:rPr>
+          <w:rFonts w:ascii="Times New Roman" w:hAnsi="Times New Roman" w:cs="Times New Roman"/>
+          <w:sz w:val="24"/>
+          <w:szCs w:val="24"/>
+        </w:rPr>
+        <w:t>laudry</w:t>
+      </w:r>
+      <w:r>
+        <w:rPr>
+          <w:rFonts w:ascii="Times New Roman" w:hAnsi="Times New Roman" w:cs="Times New Roman"/>
+          <w:sz w:val="24"/>
+          <w:szCs w:val="24"/>
+        </w:rPr>
+        <w:t>? In the washer?</w:t>
       </w:r>
     </w:p>
     <w:p>
@@ -5661,7 +5787,23 @@
           <w:sz w:val="24"/>
           <w:szCs w:val="24"/>
         </w:rPr>
-        <w:t>No. That is my laudry in the dryer</w:t>
+        <w:t>No. That is my lau</w:t>
+      </w:r>
+      <w:r>
+        <w:rPr>
+          <w:rFonts w:ascii="Times New Roman" w:hAnsi="Times New Roman" w:cs="Times New Roman"/>
+          <w:sz w:val="24"/>
+          <w:szCs w:val="24"/>
+        </w:rPr>
+        <w:t>n</w:t>
+      </w:r>
+      <w:r>
+        <w:rPr>
+          <w:rFonts w:ascii="Times New Roman" w:hAnsi="Times New Roman" w:cs="Times New Roman"/>
+          <w:sz w:val="24"/>
+          <w:szCs w:val="24"/>
+        </w:rPr>
+        <w:t>dry in the dryer</w:t>
       </w:r>
     </w:p>
     <w:p>
@@ -5796,7 +5938,23 @@
           <w:sz w:val="24"/>
           <w:szCs w:val="24"/>
         </w:rPr>
-        <w:t>Is this dirty laudry on the table your?</w:t>
+        <w:t>Is this dirty lau</w:t>
+      </w:r>
+      <w:r>
+        <w:rPr>
+          <w:rFonts w:ascii="Times New Roman" w:hAnsi="Times New Roman" w:cs="Times New Roman"/>
+          <w:sz w:val="24"/>
+          <w:szCs w:val="24"/>
+        </w:rPr>
+        <w:t>n</w:t>
+      </w:r>
+      <w:r>
+        <w:rPr>
+          <w:rFonts w:ascii="Times New Roman" w:hAnsi="Times New Roman" w:cs="Times New Roman"/>
+          <w:sz w:val="24"/>
+          <w:szCs w:val="24"/>
+        </w:rPr>
+        <w:t>dry on the table your?</w:t>
       </w:r>
     </w:p>
     <w:p>
@@ -5857,7 +6015,23 @@
           <w:sz w:val="24"/>
           <w:szCs w:val="24"/>
         </w:rPr>
-        <w:t>Here, this s my drawing. It’s a horse</w:t>
+        <w:t xml:space="preserve">Here, this </w:t>
+      </w:r>
+      <w:r>
+        <w:rPr>
+          <w:rFonts w:ascii="Times New Roman" w:hAnsi="Times New Roman" w:cs="Times New Roman"/>
+          <w:sz w:val="24"/>
+          <w:szCs w:val="24"/>
+        </w:rPr>
+        <w:t>i</w:t>
+      </w:r>
+      <w:r>
+        <w:rPr>
+          <w:rFonts w:ascii="Times New Roman" w:hAnsi="Times New Roman" w:cs="Times New Roman"/>
+          <w:sz w:val="24"/>
+          <w:szCs w:val="24"/>
+        </w:rPr>
+        <w:t>s my drawing. It’s a horse</w:t>
       </w:r>
     </w:p>
     <w:p>
@@ -6122,6 +6296,7 @@
       </w:pPr>
     </w:p>
     <w:sectPr>
+      <w:footerReference w:type="default" r:id="rId7"/>
       <w:pgSz w:w="12240" w:h="15840"/>
       <w:pgMar w:top="1440" w:right="1440" w:bottom="1440" w:left="1440" w:header="720" w:footer="720" w:gutter="0"/>
       <w:cols w:space="720"/>
@@ -6129,6 +6304,124 @@
     </w:sectPr>
   </w:body>
 </w:document>
+</file>
+
+<file path=word/endnotes.xml><?xml version="1.0" encoding="utf-8"?>
+<w:endnotes xmlns:wpc="http://schemas.microsoft.com/office/word/2010/wordprocessingCanvas" xmlns:mc="http://schemas.openxmlformats.org/markup-compatibility/2006" xmlns:o="urn:schemas-microsoft-com:office:office" xmlns:r="http://schemas.openxmlformats.org/officeDocument/2006/relationships" xmlns:m="http://schemas.openxmlformats.org/officeDocument/2006/math" xmlns:v="urn:schemas-microsoft-com:vml" xmlns:wp14="http://schemas.microsoft.com/office/word/2010/wordprocessingDrawing" xmlns:wp="http://schemas.openxmlformats.org/drawingml/2006/wordprocessingDrawing" xmlns:w10="urn:schemas-microsoft-com:office:word" xmlns:w="http://schemas.openxmlformats.org/wordprocessingml/2006/main" xmlns:w14="http://schemas.microsoft.com/office/word/2010/wordml" xmlns:w15="http://schemas.microsoft.com/office/word/2012/wordml" xmlns:wpg="http://schemas.microsoft.com/office/word/2010/wordprocessingGroup" xmlns:wpi="http://schemas.microsoft.com/office/word/2010/wordprocessingInk" xmlns:wne="http://schemas.microsoft.com/office/word/2006/wordml" xmlns:wps="http://schemas.microsoft.com/office/word/2010/wordprocessingShape" mc:Ignorable="w14 w15 wp14">
+  <w:endnote w:type="separator" w:id="-1">
+    <w:p>
+      <w:pPr>
+        <w:spacing w:after="0" w:line="240" w:lineRule="auto"/>
+      </w:pPr>
+      <w:r>
+        <w:separator/>
+      </w:r>
+    </w:p>
+  </w:endnote>
+  <w:endnote w:type="continuationSeparator" w:id="0">
+    <w:p>
+      <w:pPr>
+        <w:spacing w:after="0" w:line="240" w:lineRule="auto"/>
+      </w:pPr>
+      <w:r>
+        <w:continuationSeparator/>
+      </w:r>
+    </w:p>
+  </w:endnote>
+</w:endnotes>
+</file>
+
+<file path=word/footer1.xml><?xml version="1.0" encoding="utf-8"?>
+<w:ftr xmlns:wpc="http://schemas.microsoft.com/office/word/2010/wordprocessingCanvas" xmlns:mc="http://schemas.openxmlformats.org/markup-compatibility/2006" xmlns:o="urn:schemas-microsoft-com:office:office" xmlns:r="http://schemas.openxmlformats.org/officeDocument/2006/relationships" xmlns:m="http://schemas.openxmlformats.org/officeDocument/2006/math" xmlns:v="urn:schemas-microsoft-com:vml" xmlns:wp14="http://schemas.microsoft.com/office/word/2010/wordprocessingDrawing" xmlns:wp="http://schemas.openxmlformats.org/drawingml/2006/wordprocessingDrawing" xmlns:w10="urn:schemas-microsoft-com:office:word" xmlns:w="http://schemas.openxmlformats.org/wordprocessingml/2006/main" xmlns:w14="http://schemas.microsoft.com/office/word/2010/wordml" xmlns:w15="http://schemas.microsoft.com/office/word/2012/wordml" xmlns:wpg="http://schemas.microsoft.com/office/word/2010/wordprocessingGroup" xmlns:wpi="http://schemas.microsoft.com/office/word/2010/wordprocessingInk" xmlns:wne="http://schemas.microsoft.com/office/word/2006/wordml" xmlns:wps="http://schemas.microsoft.com/office/word/2010/wordprocessingShape" mc:Ignorable="w14 w15 wp14">
+  <w:p>
+    <w:pPr>
+      <w:pStyle w:val="Footer"/>
+      <w:tabs>
+        <w:tab w:val="clear" w:pos="4680"/>
+        <w:tab w:val="clear" w:pos="9360"/>
+      </w:tabs>
+      <w:jc w:val="center"/>
+      <w:rPr>
+        <w:b/>
+        <w:caps/>
+        <w:noProof/>
+        <w:color w:val="5B9BD5" w:themeColor="accent1"/>
+      </w:rPr>
+    </w:pPr>
+    <w:r>
+      <w:rPr>
+        <w:b/>
+        <w:caps/>
+        <w:color w:val="5B9BD5" w:themeColor="accent1"/>
+      </w:rPr>
+      <w:fldChar w:fldCharType="begin"/>
+    </w:r>
+    <w:r>
+      <w:rPr>
+        <w:b/>
+        <w:caps/>
+        <w:color w:val="5B9BD5" w:themeColor="accent1"/>
+      </w:rPr>
+      <w:instrText xml:space="preserve"> PAGE   \* MERGEFORMAT </w:instrText>
+    </w:r>
+    <w:r>
+      <w:rPr>
+        <w:b/>
+        <w:caps/>
+        <w:color w:val="5B9BD5" w:themeColor="accent1"/>
+      </w:rPr>
+      <w:fldChar w:fldCharType="separate"/>
+    </w:r>
+    <w:r>
+      <w:rPr>
+        <w:b/>
+        <w:caps/>
+        <w:noProof/>
+        <w:color w:val="5B9BD5" w:themeColor="accent1"/>
+      </w:rPr>
+      <w:t>8</w:t>
+    </w:r>
+    <w:r>
+      <w:rPr>
+        <w:b/>
+        <w:caps/>
+        <w:noProof/>
+        <w:color w:val="5B9BD5" w:themeColor="accent1"/>
+      </w:rPr>
+      <w:fldChar w:fldCharType="end"/>
+    </w:r>
+  </w:p>
+  <w:p>
+    <w:pPr>
+      <w:pStyle w:val="Footer"/>
+    </w:pPr>
+  </w:p>
+</w:ftr>
+</file>
+
+<file path=word/footnotes.xml><?xml version="1.0" encoding="utf-8"?>
+<w:footnotes xmlns:wpc="http://schemas.microsoft.com/office/word/2010/wordprocessingCanvas" xmlns:mc="http://schemas.openxmlformats.org/markup-compatibility/2006" xmlns:o="urn:schemas-microsoft-com:office:office" xmlns:r="http://schemas.openxmlformats.org/officeDocument/2006/relationships" xmlns:m="http://schemas.openxmlformats.org/officeDocument/2006/math" xmlns:v="urn:schemas-microsoft-com:vml" xmlns:wp14="http://schemas.microsoft.com/office/word/2010/wordprocessingDrawing" xmlns:wp="http://schemas.openxmlformats.org/drawingml/2006/wordprocessingDrawing" xmlns:w10="urn:schemas-microsoft-com:office:word" xmlns:w="http://schemas.openxmlformats.org/wordprocessingml/2006/main" xmlns:w14="http://schemas.microsoft.com/office/word/2010/wordml" xmlns:w15="http://schemas.microsoft.com/office/word/2012/wordml" xmlns:wpg="http://schemas.microsoft.com/office/word/2010/wordprocessingGroup" xmlns:wpi="http://schemas.microsoft.com/office/word/2010/wordprocessingInk" xmlns:wne="http://schemas.microsoft.com/office/word/2006/wordml" xmlns:wps="http://schemas.microsoft.com/office/word/2010/wordprocessingShape" mc:Ignorable="w14 w15 wp14">
+  <w:footnote w:type="separator" w:id="-1">
+    <w:p>
+      <w:pPr>
+        <w:spacing w:after="0" w:line="240" w:lineRule="auto"/>
+      </w:pPr>
+      <w:r>
+        <w:separator/>
+      </w:r>
+    </w:p>
+  </w:footnote>
+  <w:footnote w:type="continuationSeparator" w:id="0">
+    <w:p>
+      <w:pPr>
+        <w:spacing w:after="0" w:line="240" w:lineRule="auto"/>
+      </w:pPr>
+      <w:r>
+        <w:continuationSeparator/>
+      </w:r>
+    </w:p>
+  </w:footnote>
+</w:footnotes>
 </file>
 
 <file path=word/numbering.xml><?xml version="1.0" encoding="utf-8"?>
@@ -6716,6 +7009,50 @@
     <w:semiHidden/>
     <w:rsid w:val="00CE6C1F"/>
   </w:style>
+  <w:style w:type="paragraph" w:styleId="Header">
+    <w:name w:val="header"/>
+    <w:basedOn w:val="Normal"/>
+    <w:link w:val="HeaderChar"/>
+    <w:uiPriority w:val="99"/>
+    <w:unhideWhenUsed/>
+    <w:rsid w:val="00AE4DA8"/>
+    <w:pPr>
+      <w:tabs>
+        <w:tab w:val="center" w:pos="4680"/>
+        <w:tab w:val="right" w:pos="9360"/>
+      </w:tabs>
+      <w:spacing w:after="0" w:line="240" w:lineRule="auto"/>
+    </w:pPr>
+  </w:style>
+  <w:style w:type="character" w:customStyle="1" w:styleId="HeaderChar">
+    <w:name w:val="Header Char"/>
+    <w:basedOn w:val="DefaultParagraphFont"/>
+    <w:link w:val="Header"/>
+    <w:uiPriority w:val="99"/>
+    <w:rsid w:val="00AE4DA8"/>
+  </w:style>
+  <w:style w:type="paragraph" w:styleId="Footer">
+    <w:name w:val="footer"/>
+    <w:basedOn w:val="Normal"/>
+    <w:link w:val="FooterChar"/>
+    <w:uiPriority w:val="99"/>
+    <w:unhideWhenUsed/>
+    <w:rsid w:val="00AE4DA8"/>
+    <w:pPr>
+      <w:tabs>
+        <w:tab w:val="center" w:pos="4680"/>
+        <w:tab w:val="right" w:pos="9360"/>
+      </w:tabs>
+      <w:spacing w:after="0" w:line="240" w:lineRule="auto"/>
+    </w:pPr>
+  </w:style>
+  <w:style w:type="character" w:customStyle="1" w:styleId="FooterChar">
+    <w:name w:val="Footer Char"/>
+    <w:basedOn w:val="DefaultParagraphFont"/>
+    <w:link w:val="Footer"/>
+    <w:uiPriority w:val="99"/>
+    <w:rsid w:val="00AE4DA8"/>
+  </w:style>
 </w:styles>
 </file>
 
